--- a/data/descripciones productos.docx
+++ b/data/descripciones productos.docx
@@ -10,13 +10,369 @@
         <mc:AlternateContent>
           <mc:Choice Requires="wps">
             <w:drawing>
-              <wp:anchor distT="45720" distB="45720" distL="114300" distR="114300" simplePos="0" relativeHeight="251666432" behindDoc="0" locked="0" layoutInCell="1" allowOverlap="1" wp14:anchorId="5DD5DFC1" wp14:editId="1B3C54F4">
+              <wp:anchor distT="45720" distB="45720" distL="114300" distR="114300" simplePos="0" relativeHeight="251669504" behindDoc="0" locked="0" layoutInCell="1" allowOverlap="1" wp14:anchorId="3A3A7686" wp14:editId="5711196C">
                 <wp:simplePos x="0" y="0"/>
                 <wp:positionH relativeFrom="column">
                   <wp:posOffset>1911985</wp:posOffset>
                 </wp:positionH>
                 <wp:positionV relativeFrom="paragraph">
-                  <wp:posOffset>4420235</wp:posOffset>
+                  <wp:posOffset>6406515</wp:posOffset>
+                </wp:positionV>
+                <wp:extent cx="4240530" cy="1793240"/>
+                <wp:effectExtent l="0" t="0" r="26670" b="16510"/>
+                <wp:wrapThrough wrapText="bothSides">
+                  <wp:wrapPolygon edited="0">
+                    <wp:start x="0" y="0"/>
+                    <wp:lineTo x="0" y="21569"/>
+                    <wp:lineTo x="21639" y="21569"/>
+                    <wp:lineTo x="21639" y="0"/>
+                    <wp:lineTo x="0" y="0"/>
+                  </wp:wrapPolygon>
+                </wp:wrapThrough>
+                <wp:docPr id="769138365" name="Cuadro de texto 2"/>
+                <wp:cNvGraphicFramePr>
+                  <a:graphicFrameLocks xmlns:a="http://schemas.openxmlformats.org/drawingml/2006/main"/>
+                </wp:cNvGraphicFramePr>
+                <a:graphic xmlns:a="http://schemas.openxmlformats.org/drawingml/2006/main">
+                  <a:graphicData uri="http://schemas.microsoft.com/office/word/2010/wordprocessingShape">
+                    <wps:wsp>
+                      <wps:cNvSpPr txBox="1">
+                        <a:spLocks noChangeArrowheads="1"/>
+                      </wps:cNvSpPr>
+                      <wps:spPr bwMode="auto">
+                        <a:xfrm>
+                          <a:off x="0" y="0"/>
+                          <a:ext cx="4240530" cy="1793240"/>
+                        </a:xfrm>
+                        <a:prstGeom prst="rect">
+                          <a:avLst/>
+                        </a:prstGeom>
+                        <a:solidFill>
+                          <a:srgbClr val="FFFFFF"/>
+                        </a:solidFill>
+                        <a:ln w="9525">
+                          <a:solidFill>
+                            <a:srgbClr val="000000"/>
+                          </a:solidFill>
+                          <a:miter lim="800000"/>
+                          <a:headEnd/>
+                          <a:tailEnd/>
+                        </a:ln>
+                      </wps:spPr>
+                      <wps:txbx>
+                        <w:txbxContent>
+                          <w:p>
+                            <w:pPr>
+                              <w:spacing w:after="0"/>
+                              <w:jc w:val="both"/>
+                              <w:rPr>
+                                <w:rFonts w:ascii="Aptos" w:hAnsi="Aptos"/>
+                              </w:rPr>
+                            </w:pPr>
+                            <w:r>
+                              <w:rPr>
+                                <w:rFonts w:ascii="Aptos" w:hAnsi="Aptos"/>
+                                <w:b/>
+                                <w:bCs/>
+                              </w:rPr>
+                              <w:t>NEW COOL</w:t>
+                            </w:r>
+                            <w:r>
+                              <w:rPr>
+                                <w:rFonts w:ascii="Aptos" w:hAnsi="Aptos"/>
+                              </w:rPr>
+                              <w:t xml:space="preserve">: </w:t>
+                            </w:r>
+                            <w:r>
+                              <w:rPr>
+                                <w:rFonts w:ascii="Aptos" w:hAnsi="Aptos"/>
+                              </w:rPr>
+                              <w:t>El Perfume de Hombre New Cool es perfecto para hombres auténticos, libres y fieles a sí mismos. ¡Descubre el poder de ser tú mismo!</w:t>
+                            </w:r>
+                            <w:r>
+                              <w:rPr>
+                                <w:rFonts w:ascii="Aptos" w:hAnsi="Aptos"/>
+                              </w:rPr>
+                              <w:t xml:space="preserve"> </w:t>
+                            </w:r>
+                          </w:p>
+                          <w:p>
+                            <w:pPr>
+                              <w:spacing w:after="0"/>
+                              <w:jc w:val="both"/>
+                              <w:rPr>
+                                <w:rFonts w:ascii="Aptos" w:hAnsi="Aptos"/>
+                              </w:rPr>
+                            </w:pPr>
+                            <w:r>
+                              <w:rPr>
+                                <w:rFonts w:ascii="Aptos" w:hAnsi="Aptos"/>
+                              </w:rPr>
+                              <w:t>De aroma oriental especiada gracias a sus potentes notas de bergamota, cálidos toques de pimienta Timut y notas de ámbar que te harán sentir único</w:t>
+                            </w:r>
+                            <w:r>
+                              <w:rPr>
+                                <w:rFonts w:ascii="Aptos" w:hAnsi="Aptos"/>
+                              </w:rPr>
+                              <w:t>.</w:t>
+                            </w:r>
+                          </w:p>
+                          <w:p>
+                            <w:pPr>
+                              <w:jc w:val="both"/>
+                              <w:rPr>
+                                <w:rFonts w:ascii="Aptos" w:hAnsi="Aptos"/>
+                              </w:rPr>
+                            </w:pPr>
+                            <w:r>
+                              <w:rPr>
+                                <w:rFonts w:ascii="Aptos" w:hAnsi="Aptos"/>
+                              </w:rPr>
+                              <w:t>CATEGORIA: PERFUMES - VARON</w:t>
+                            </w:r>
+                          </w:p>
+                          <w:p>
+                            <w:pPr>
+                              <w:jc w:val="both"/>
+                              <w:rPr>
+                                <w:rFonts w:ascii="Aptos" w:hAnsi="Aptos"/>
+                              </w:rPr>
+                            </w:pPr>
+                            <w:r>
+                              <w:rPr>
+                                <w:rFonts w:ascii="Aptos" w:hAnsi="Aptos"/>
+                              </w:rPr>
+                              <w:t>PRECIO</w:t>
+                            </w:r>
+                            <w:r>
+                              <w:rPr>
+                                <w:rFonts w:ascii="Aptos" w:hAnsi="Aptos"/>
+                              </w:rPr>
+                              <w:t xml:space="preserve"> ANTES</w:t>
+                            </w:r>
+                            <w:r>
+                              <w:rPr>
+                                <w:rFonts w:ascii="Aptos" w:hAnsi="Aptos"/>
+                              </w:rPr>
+                              <w:t xml:space="preserve">: </w:t>
+                            </w:r>
+                            <w:r>
+                              <w:rPr>
+                                <w:rFonts w:ascii="Aptos" w:hAnsi="Aptos"/>
+                              </w:rPr>
+                              <w:t xml:space="preserve">56.90                           </w:t>
+                            </w:r>
+                            <w:r>
+                              <w:rPr>
+                                <w:rFonts w:ascii="Aptos" w:hAnsi="Aptos"/>
+                              </w:rPr>
+                              <w:t>PRECIO ACTUAL:</w:t>
+                            </w:r>
+                            <w:r>
+                              <w:rPr>
+                                <w:rFonts w:ascii="Aptos" w:hAnsi="Aptos"/>
+                              </w:rPr>
+                              <w:t>37</w:t>
+                            </w:r>
+                            <w:r>
+                              <w:rPr>
+                                <w:rFonts w:ascii="Aptos" w:hAnsi="Aptos"/>
+                              </w:rPr>
+                              <w:t>.</w:t>
+                            </w:r>
+                            <w:r>
+                              <w:rPr>
+                                <w:rFonts w:ascii="Aptos" w:hAnsi="Aptos"/>
+                              </w:rPr>
+                              <w:t>9</w:t>
+                            </w:r>
+                            <w:r>
+                              <w:rPr>
+                                <w:rFonts w:ascii="Aptos" w:hAnsi="Aptos"/>
+                              </w:rPr>
+                              <w:t>0</w:t>
+                            </w:r>
+                          </w:p>
+                        </w:txbxContent>
+                      </wps:txbx>
+                      <wps:bodyPr rot="0" vert="horz" wrap="square" lIns="91440" tIns="45720" rIns="91440" bIns="45720" anchor="t" anchorCtr="0">
+                        <a:noAutofit/>
+                      </wps:bodyPr>
+                    </wps:wsp>
+                  </a:graphicData>
+                </a:graphic>
+                <wp14:sizeRelH relativeFrom="margin">
+                  <wp14:pctWidth>0</wp14:pctWidth>
+                </wp14:sizeRelH>
+                <wp14:sizeRelV relativeFrom="margin">
+                  <wp14:pctHeight>0</wp14:pctHeight>
+                </wp14:sizeRelV>
+              </wp:anchor>
+            </w:drawing>
+          </mc:Choice>
+          <mc:Fallback>
+            <w:pict>
+              <v:shapetype w14:anchorId="3A3A7686" id="_x0000_t202" coordsize="21600,21600" o:spt="202" path="m,l,21600r21600,l21600,xe">
+                <v:stroke joinstyle="miter"/>
+                <v:path gradientshapeok="t" o:connecttype="rect"/>
+              </v:shapetype>
+              <v:shape id="Cuadro de texto 2" o:spid="_x0000_s1026" type="#_x0000_t202" style="position:absolute;margin-left:150.55pt;margin-top:504.45pt;width:333.9pt;height:141.2pt;z-index:251669504;visibility:visible;mso-wrap-style:square;mso-width-percent:0;mso-height-percent:0;mso-wrap-distance-left:9pt;mso-wrap-distance-top:3.6pt;mso-wrap-distance-right:9pt;mso-wrap-distance-bottom:3.6pt;mso-position-horizontal:absolute;mso-position-horizontal-relative:text;mso-position-vertical:absolute;mso-position-vertical-relative:text;mso-width-percent:0;mso-height-percent:0;mso-width-relative:margin;mso-height-relative:margin;v-text-anchor:top" o:gfxdata="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">
+                <v:textbox>
+                  <w:txbxContent>
+                    <w:p>
+                      <w:pPr>
+                        <w:spacing w:after="0"/>
+                        <w:jc w:val="both"/>
+                        <w:rPr>
+                          <w:rFonts w:ascii="Aptos" w:hAnsi="Aptos"/>
+                        </w:rPr>
+                      </w:pPr>
+                      <w:r>
+                        <w:rPr>
+                          <w:rFonts w:ascii="Aptos" w:hAnsi="Aptos"/>
+                          <w:b/>
+                          <w:bCs/>
+                        </w:rPr>
+                        <w:t>NEW COOL</w:t>
+                      </w:r>
+                      <w:r>
+                        <w:rPr>
+                          <w:rFonts w:ascii="Aptos" w:hAnsi="Aptos"/>
+                        </w:rPr>
+                        <w:t xml:space="preserve">: </w:t>
+                      </w:r>
+                      <w:r>
+                        <w:rPr>
+                          <w:rFonts w:ascii="Aptos" w:hAnsi="Aptos"/>
+                        </w:rPr>
+                        <w:t>El Perfume de Hombre New Cool es perfecto para hombres auténticos, libres y fieles a sí mismos. ¡Descubre el poder de ser tú mismo!</w:t>
+                      </w:r>
+                      <w:r>
+                        <w:rPr>
+                          <w:rFonts w:ascii="Aptos" w:hAnsi="Aptos"/>
+                        </w:rPr>
+                        <w:t xml:space="preserve"> </w:t>
+                      </w:r>
+                    </w:p>
+                    <w:p>
+                      <w:pPr>
+                        <w:spacing w:after="0"/>
+                        <w:jc w:val="both"/>
+                        <w:rPr>
+                          <w:rFonts w:ascii="Aptos" w:hAnsi="Aptos"/>
+                        </w:rPr>
+                      </w:pPr>
+                      <w:r>
+                        <w:rPr>
+                          <w:rFonts w:ascii="Aptos" w:hAnsi="Aptos"/>
+                        </w:rPr>
+                        <w:t>De aroma oriental especiada gracias a sus potentes notas de bergamota, cálidos toques de pimienta Timut y notas de ámbar que te harán sentir único</w:t>
+                      </w:r>
+                      <w:r>
+                        <w:rPr>
+                          <w:rFonts w:ascii="Aptos" w:hAnsi="Aptos"/>
+                        </w:rPr>
+                        <w:t>.</w:t>
+                      </w:r>
+                    </w:p>
+                    <w:p>
+                      <w:pPr>
+                        <w:jc w:val="both"/>
+                        <w:rPr>
+                          <w:rFonts w:ascii="Aptos" w:hAnsi="Aptos"/>
+                        </w:rPr>
+                      </w:pPr>
+                      <w:r>
+                        <w:rPr>
+                          <w:rFonts w:ascii="Aptos" w:hAnsi="Aptos"/>
+                        </w:rPr>
+                        <w:t>CATEGORIA: PERFUMES - VARON</w:t>
+                      </w:r>
+                    </w:p>
+                    <w:p>
+                      <w:pPr>
+                        <w:jc w:val="both"/>
+                        <w:rPr>
+                          <w:rFonts w:ascii="Aptos" w:hAnsi="Aptos"/>
+                        </w:rPr>
+                      </w:pPr>
+                      <w:r>
+                        <w:rPr>
+                          <w:rFonts w:ascii="Aptos" w:hAnsi="Aptos"/>
+                        </w:rPr>
+                        <w:t>PRECIO</w:t>
+                      </w:r>
+                      <w:r>
+                        <w:rPr>
+                          <w:rFonts w:ascii="Aptos" w:hAnsi="Aptos"/>
+                        </w:rPr>
+                        <w:t xml:space="preserve"> ANTES</w:t>
+                      </w:r>
+                      <w:r>
+                        <w:rPr>
+                          <w:rFonts w:ascii="Aptos" w:hAnsi="Aptos"/>
+                        </w:rPr>
+                        <w:t xml:space="preserve">: </w:t>
+                      </w:r>
+                      <w:r>
+                        <w:rPr>
+                          <w:rFonts w:ascii="Aptos" w:hAnsi="Aptos"/>
+                        </w:rPr>
+                        <w:t xml:space="preserve">56.90                           </w:t>
+                      </w:r>
+                      <w:r>
+                        <w:rPr>
+                          <w:rFonts w:ascii="Aptos" w:hAnsi="Aptos"/>
+                        </w:rPr>
+                        <w:t>PRECIO ACTUAL:</w:t>
+                      </w:r>
+                      <w:r>
+                        <w:rPr>
+                          <w:rFonts w:ascii="Aptos" w:hAnsi="Aptos"/>
+                        </w:rPr>
+                        <w:t>37</w:t>
+                      </w:r>
+                      <w:r>
+                        <w:rPr>
+                          <w:rFonts w:ascii="Aptos" w:hAnsi="Aptos"/>
+                        </w:rPr>
+                        <w:t>.</w:t>
+                      </w:r>
+                      <w:r>
+                        <w:rPr>
+                          <w:rFonts w:ascii="Aptos" w:hAnsi="Aptos"/>
+                        </w:rPr>
+                        <w:t>9</w:t>
+                      </w:r>
+                      <w:r>
+                        <w:rPr>
+                          <w:rFonts w:ascii="Aptos" w:hAnsi="Aptos"/>
+                        </w:rPr>
+                        <w:t>0</w:t>
+                      </w:r>
+                    </w:p>
+                  </w:txbxContent>
+                </v:textbox>
+                <w10:wrap type="through"/>
+              </v:shape>
+            </w:pict>
+          </mc:Fallback>
+        </mc:AlternateContent>
+      </w:r>
+      <w:r>
+        <w:rPr>
+          <w:noProof/>
+        </w:rPr>
+        <mc:AlternateContent>
+          <mc:Choice Requires="wps">
+            <w:drawing>
+              <wp:anchor distT="45720" distB="45720" distL="114300" distR="114300" simplePos="0" relativeHeight="251666432" behindDoc="0" locked="0" layoutInCell="1" allowOverlap="1" wp14:anchorId="5DD5DFC1" wp14:editId="0B2D604F">
+                <wp:simplePos x="0" y="0"/>
+                <wp:positionH relativeFrom="column">
+                  <wp:posOffset>1911985</wp:posOffset>
+                </wp:positionH>
+                <wp:positionV relativeFrom="paragraph">
+                  <wp:posOffset>4423410</wp:posOffset>
                 </wp:positionV>
                 <wp:extent cx="4240530" cy="1804035"/>
                 <wp:effectExtent l="0" t="0" r="26670" b="24765"/>
@@ -71,8 +427,22 @@
                             <w:r>
                               <w:rPr>
                                 <w:rFonts w:ascii="Aptos" w:hAnsi="Aptos"/>
-                              </w:rPr>
-                              <w:t>Fragancia para hombre de la línea #1 en ventas de ésika* que potencia tu energía, comprobado por la neurociencia. De aroma herbal aromático de alta concentración** y larga duración, creado con el proceso Essent Tech***. Cuenta con refrescantes notas de jengibre de Madagascar y geranio; para el hombre que siempre está en acción y desafía sus límites para alcanzar el éxito.</w:t>
+                                <w:b/>
+                                <w:bCs/>
+                              </w:rPr>
+                              <w:t>KALOS ACTION</w:t>
+                            </w:r>
+                            <w:r>
+                              <w:rPr>
+                                <w:rFonts w:ascii="Aptos" w:hAnsi="Aptos"/>
+                              </w:rPr>
+                              <w:t>: Fragancia</w:t>
+                            </w:r>
+                            <w:r>
+                              <w:rPr>
+                                <w:rFonts w:ascii="Aptos" w:hAnsi="Aptos"/>
+                              </w:rPr>
+                              <w:t xml:space="preserve"> para hombre de la línea #1 en ventas de ésika* que potencia tu energía, comprobado por la neurociencia. De aroma herbal aromático de alta concentración** y larga duración, creado con el proceso Essent Tech***. Cuenta con refrescantes notas de jengibre de Madagascar y geranio; para el hombre que siempre está en acción y desafía sus límites para alcanzar el éxito.</w:t>
                             </w:r>
                           </w:p>
                           <w:p>
@@ -100,13 +470,61 @@
                               <w:rPr>
                                 <w:rFonts w:ascii="Aptos" w:hAnsi="Aptos"/>
                               </w:rPr>
-                              <w:t>PRECIO: 4</w:t>
-                            </w:r>
-                            <w:r>
-                              <w:rPr>
-                                <w:rFonts w:ascii="Aptos" w:hAnsi="Aptos"/>
-                              </w:rPr>
-                              <w:t>8</w:t>
+                              <w:t>PRECIO</w:t>
+                            </w:r>
+                            <w:r>
+                              <w:rPr>
+                                <w:rFonts w:ascii="Aptos" w:hAnsi="Aptos"/>
+                              </w:rPr>
+                              <w:t xml:space="preserve"> ANTES</w:t>
+                            </w:r>
+                            <w:r>
+                              <w:rPr>
+                                <w:rFonts w:ascii="Aptos" w:hAnsi="Aptos"/>
+                              </w:rPr>
+                              <w:t xml:space="preserve">: </w:t>
+                            </w:r>
+                            <w:r>
+                              <w:rPr>
+                                <w:rFonts w:ascii="Aptos" w:hAnsi="Aptos"/>
+                              </w:rPr>
+                              <w:t>85</w:t>
+                            </w:r>
+                            <w:r>
+                              <w:rPr>
+                                <w:rFonts w:ascii="Aptos" w:hAnsi="Aptos"/>
+                              </w:rPr>
+                              <w:t>.</w:t>
+                            </w:r>
+                            <w:r>
+                              <w:rPr>
+                                <w:rFonts w:ascii="Aptos" w:hAnsi="Aptos"/>
+                              </w:rPr>
+                              <w:t>9</w:t>
+                            </w:r>
+                            <w:r>
+                              <w:rPr>
+                                <w:rFonts w:ascii="Aptos" w:hAnsi="Aptos"/>
+                              </w:rPr>
+                              <w:t>0</w:t>
+                            </w:r>
+                            <w:r>
+                              <w:rPr>
+                                <w:rFonts w:ascii="Aptos" w:hAnsi="Aptos"/>
+                              </w:rPr>
+                              <w:t xml:space="preserve">                         </w:t>
+                            </w:r>
+                            <w:r>
+                              <w:rPr>
+                                <w:rFonts w:ascii="Aptos" w:hAnsi="Aptos"/>
+                              </w:rPr>
+                              <w:t>PRECIO ACTUAL:</w:t>
+                            </w:r>
+                            <w:r>
+                              <w:rPr>
+                                <w:rFonts w:ascii="Aptos" w:hAnsi="Aptos"/>
+                              </w:rPr>
+                              <w:t>48</w:t>
                             </w:r>
                             <w:r>
                               <w:rPr>
@@ -134,11 +552,7 @@
           </mc:Choice>
           <mc:Fallback>
             <w:pict>
-              <v:shapetype w14:anchorId="5DD5DFC1" id="_x0000_t202" coordsize="21600,21600" o:spt="202" path="m,l,21600r21600,l21600,xe">
-                <v:stroke joinstyle="miter"/>
-                <v:path gradientshapeok="t" o:connecttype="rect"/>
-              </v:shapetype>
-              <v:shape id="Cuadro de texto 2" o:spid="_x0000_s1026" type="#_x0000_t202" style="position:absolute;margin-left:150.55pt;margin-top:348.05pt;width:333.9pt;height:142.05pt;z-index:251666432;visibility:visible;mso-wrap-style:square;mso-width-percent:0;mso-height-percent:0;mso-wrap-distance-left:9pt;mso-wrap-distance-top:3.6pt;mso-wrap-distance-right:9pt;mso-wrap-distance-bottom:3.6pt;mso-position-horizontal:absolute;mso-position-horizontal-relative:text;mso-position-vertical:absolute;mso-position-vertical-relative:text;mso-width-percent:0;mso-height-percent:0;mso-width-relative:margin;mso-height-relative:margin;v-text-anchor:top" o:gfxdata="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">
+              <v:shape w14:anchorId="5DD5DFC1" id="_x0000_s1027" type="#_x0000_t202" style="position:absolute;margin-left:150.55pt;margin-top:348.3pt;width:333.9pt;height:142.05pt;z-index:251666432;visibility:visible;mso-wrap-style:square;mso-width-percent:0;mso-height-percent:0;mso-wrap-distance-left:9pt;mso-wrap-distance-top:3.6pt;mso-wrap-distance-right:9pt;mso-wrap-distance-bottom:3.6pt;mso-position-horizontal:absolute;mso-position-horizontal-relative:text;mso-position-vertical:absolute;mso-position-vertical-relative:text;mso-width-percent:0;mso-height-percent:0;mso-width-relative:margin;mso-height-relative:margin;v-text-anchor:top" o:gfxdata="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">
                 <v:textbox>
                   <w:txbxContent>
                     <w:p>
@@ -151,8 +565,22 @@
                       <w:r>
                         <w:rPr>
                           <w:rFonts w:ascii="Aptos" w:hAnsi="Aptos"/>
-                        </w:rPr>
-                        <w:t>Fragancia para hombre de la línea #1 en ventas de ésika* que potencia tu energía, comprobado por la neurociencia. De aroma herbal aromático de alta concentración** y larga duración, creado con el proceso Essent Tech***. Cuenta con refrescantes notas de jengibre de Madagascar y geranio; para el hombre que siempre está en acción y desafía sus límites para alcanzar el éxito.</w:t>
+                          <w:b/>
+                          <w:bCs/>
+                        </w:rPr>
+                        <w:t>KALOS ACTION</w:t>
+                      </w:r>
+                      <w:r>
+                        <w:rPr>
+                          <w:rFonts w:ascii="Aptos" w:hAnsi="Aptos"/>
+                        </w:rPr>
+                        <w:t>: Fragancia</w:t>
+                      </w:r>
+                      <w:r>
+                        <w:rPr>
+                          <w:rFonts w:ascii="Aptos" w:hAnsi="Aptos"/>
+                        </w:rPr>
+                        <w:t xml:space="preserve"> para hombre de la línea #1 en ventas de ésika* que potencia tu energía, comprobado por la neurociencia. De aroma herbal aromático de alta concentración** y larga duración, creado con el proceso Essent Tech***. Cuenta con refrescantes notas de jengibre de Madagascar y geranio; para el hombre que siempre está en acción y desafía sus límites para alcanzar el éxito.</w:t>
                       </w:r>
                     </w:p>
                     <w:p>
@@ -180,13 +608,61 @@
                         <w:rPr>
                           <w:rFonts w:ascii="Aptos" w:hAnsi="Aptos"/>
                         </w:rPr>
-                        <w:t>PRECIO: 4</w:t>
-                      </w:r>
-                      <w:r>
-                        <w:rPr>
-                          <w:rFonts w:ascii="Aptos" w:hAnsi="Aptos"/>
-                        </w:rPr>
-                        <w:t>8</w:t>
+                        <w:t>PRECIO</w:t>
+                      </w:r>
+                      <w:r>
+                        <w:rPr>
+                          <w:rFonts w:ascii="Aptos" w:hAnsi="Aptos"/>
+                        </w:rPr>
+                        <w:t xml:space="preserve"> ANTES</w:t>
+                      </w:r>
+                      <w:r>
+                        <w:rPr>
+                          <w:rFonts w:ascii="Aptos" w:hAnsi="Aptos"/>
+                        </w:rPr>
+                        <w:t xml:space="preserve">: </w:t>
+                      </w:r>
+                      <w:r>
+                        <w:rPr>
+                          <w:rFonts w:ascii="Aptos" w:hAnsi="Aptos"/>
+                        </w:rPr>
+                        <w:t>85</w:t>
+                      </w:r>
+                      <w:r>
+                        <w:rPr>
+                          <w:rFonts w:ascii="Aptos" w:hAnsi="Aptos"/>
+                        </w:rPr>
+                        <w:t>.</w:t>
+                      </w:r>
+                      <w:r>
+                        <w:rPr>
+                          <w:rFonts w:ascii="Aptos" w:hAnsi="Aptos"/>
+                        </w:rPr>
+                        <w:t>9</w:t>
+                      </w:r>
+                      <w:r>
+                        <w:rPr>
+                          <w:rFonts w:ascii="Aptos" w:hAnsi="Aptos"/>
+                        </w:rPr>
+                        <w:t>0</w:t>
+                      </w:r>
+                      <w:r>
+                        <w:rPr>
+                          <w:rFonts w:ascii="Aptos" w:hAnsi="Aptos"/>
+                        </w:rPr>
+                        <w:t xml:space="preserve">                         </w:t>
+                      </w:r>
+                      <w:r>
+                        <w:rPr>
+                          <w:rFonts w:ascii="Aptos" w:hAnsi="Aptos"/>
+                        </w:rPr>
+                        <w:t>PRECIO ACTUAL:</w:t>
+                      </w:r>
+                      <w:r>
+                        <w:rPr>
+                          <w:rFonts w:ascii="Aptos" w:hAnsi="Aptos"/>
+                        </w:rPr>
+                        <w:t>48</w:t>
                       </w:r>
                       <w:r>
                         <w:rPr>
@@ -202,6 +678,81 @@
             </w:pict>
           </mc:Fallback>
         </mc:AlternateContent>
+      </w:r>
+      <w:r>
+        <w:rPr>
+          <w:noProof/>
+        </w:rPr>
+        <w:drawing>
+          <wp:anchor distT="0" distB="0" distL="114300" distR="114300" simplePos="0" relativeHeight="251667456" behindDoc="0" locked="0" layoutInCell="1" allowOverlap="1" wp14:anchorId="53E955F5" wp14:editId="144BF27C">
+            <wp:simplePos x="0" y="0"/>
+            <wp:positionH relativeFrom="column">
+              <wp:posOffset>-605155</wp:posOffset>
+            </wp:positionH>
+            <wp:positionV relativeFrom="paragraph">
+              <wp:posOffset>6405880</wp:posOffset>
+            </wp:positionV>
+            <wp:extent cx="2393950" cy="1793240"/>
+            <wp:effectExtent l="0" t="0" r="6350" b="0"/>
+            <wp:wrapThrough wrapText="bothSides">
+              <wp:wrapPolygon edited="0">
+                <wp:start x="0" y="0"/>
+                <wp:lineTo x="0" y="21340"/>
+                <wp:lineTo x="21485" y="21340"/>
+                <wp:lineTo x="21485" y="0"/>
+                <wp:lineTo x="0" y="0"/>
+              </wp:wrapPolygon>
+            </wp:wrapThrough>
+            <wp:docPr id="968234255" name="Imagen 4"/>
+            <wp:cNvGraphicFramePr>
+              <a:graphicFrameLocks xmlns:a="http://schemas.openxmlformats.org/drawingml/2006/main" noChangeAspect="1"/>
+            </wp:cNvGraphicFramePr>
+            <a:graphic xmlns:a="http://schemas.openxmlformats.org/drawingml/2006/main">
+              <a:graphicData uri="http://schemas.openxmlformats.org/drawingml/2006/picture">
+                <pic:pic xmlns:pic="http://schemas.openxmlformats.org/drawingml/2006/picture">
+                  <pic:nvPicPr>
+                    <pic:cNvPr id="0" name="Picture 1"/>
+                    <pic:cNvPicPr>
+                      <a:picLocks noChangeAspect="1" noChangeArrowheads="1"/>
+                    </pic:cNvPicPr>
+                  </pic:nvPicPr>
+                  <pic:blipFill>
+                    <a:blip r:embed="rId4" cstate="print">
+                      <a:extLst>
+                        <a:ext uri="{28A0092B-C50C-407E-A947-70E740481C1C}">
+                          <a14:useLocalDpi xmlns:a14="http://schemas.microsoft.com/office/drawing/2010/main" val="0"/>
+                        </a:ext>
+                      </a:extLst>
+                    </a:blip>
+                    <a:srcRect/>
+                    <a:stretch>
+                      <a:fillRect/>
+                    </a:stretch>
+                  </pic:blipFill>
+                  <pic:spPr bwMode="auto">
+                    <a:xfrm>
+                      <a:off x="0" y="0"/>
+                      <a:ext cx="2393950" cy="1793240"/>
+                    </a:xfrm>
+                    <a:prstGeom prst="rect">
+                      <a:avLst/>
+                    </a:prstGeom>
+                    <a:noFill/>
+                    <a:ln>
+                      <a:noFill/>
+                    </a:ln>
+                  </pic:spPr>
+                </pic:pic>
+              </a:graphicData>
+            </a:graphic>
+            <wp14:sizeRelH relativeFrom="page">
+              <wp14:pctWidth>0</wp14:pctWidth>
+            </wp14:sizeRelH>
+            <wp14:sizeRelV relativeFrom="page">
+              <wp14:pctHeight>0</wp14:pctHeight>
+            </wp14:sizeRelV>
+          </wp:anchor>
+        </w:drawing>
       </w:r>
       <w:r>
         <w:rPr>
@@ -241,7 +792,7 @@
                     </pic:cNvPicPr>
                   </pic:nvPicPr>
                   <pic:blipFill>
-                    <a:blip r:embed="rId4" cstate="print">
+                    <a:blip r:embed="rId5" cstate="print">
                       <a:extLst>
                         <a:ext uri="{28A0092B-C50C-407E-A947-70E740481C1C}">
                           <a14:useLocalDpi xmlns:a14="http://schemas.microsoft.com/office/drawing/2010/main" val="0"/>
@@ -343,6 +894,28 @@
                             <w:r>
                               <w:rPr>
                                 <w:rFonts w:ascii="Aptos" w:hAnsi="Aptos"/>
+                                <w:b/>
+                                <w:bCs/>
+                              </w:rPr>
+                              <w:t>VENTURE</w:t>
+                            </w:r>
+                            <w:r>
+                              <w:rPr>
+                                <w:rFonts w:ascii="Aptos" w:hAnsi="Aptos"/>
+                                <w:b/>
+                                <w:bCs/>
+                              </w:rPr>
+                              <w:t>:</w:t>
+                            </w:r>
+                            <w:r>
+                              <w:rPr>
+                                <w:rFonts w:ascii="Aptos" w:hAnsi="Aptos"/>
+                              </w:rPr>
+                              <w:t xml:space="preserve"> </w:t>
+                            </w:r>
+                            <w:r>
+                              <w:rPr>
+                                <w:rFonts w:ascii="Aptos" w:hAnsi="Aptos"/>
                               </w:rPr>
                               <w:t>Enfréntate a tus temores y descubre la aventura con el fresco aroma de Venture Eau de Toilette. Una esencia refrescante con corazón de Menta que potencia la confianza del hombre, raíz de Damiana y madera de Cedro que le imprimen sensualidad a cada poro de tu piel.</w:t>
                             </w:r>
@@ -358,13 +931,7 @@
                               <w:rPr>
                                 <w:rFonts w:ascii="Aptos" w:hAnsi="Aptos"/>
                               </w:rPr>
-                              <w:t>CATEGORIA: PERFUMES</w:t>
-                            </w:r>
-                            <w:r>
-                              <w:rPr>
-                                <w:rFonts w:ascii="Aptos" w:hAnsi="Aptos"/>
-                              </w:rPr>
-                              <w:t xml:space="preserve"> - VARON</w:t>
+                              <w:t>CATEGORIA: PERFUMES - VARON</w:t>
                             </w:r>
                           </w:p>
                           <w:p>
@@ -378,19 +945,55 @@
                               <w:rPr>
                                 <w:rFonts w:ascii="Aptos" w:hAnsi="Aptos"/>
                               </w:rPr>
-                              <w:t xml:space="preserve">PRECIO: </w:t>
-                            </w:r>
-                            <w:r>
-                              <w:rPr>
-                                <w:rFonts w:ascii="Aptos" w:hAnsi="Aptos"/>
-                              </w:rPr>
-                              <w:t>4</w:t>
-                            </w:r>
-                            <w:r>
-                              <w:rPr>
-                                <w:rFonts w:ascii="Aptos" w:hAnsi="Aptos"/>
-                              </w:rPr>
-                              <w:t>5.00</w:t>
+                              <w:t>PRECIO</w:t>
+                            </w:r>
+                            <w:r>
+                              <w:rPr>
+                                <w:rFonts w:ascii="Aptos" w:hAnsi="Aptos"/>
+                              </w:rPr>
+                              <w:t xml:space="preserve"> ANTES:</w:t>
+                            </w:r>
+                            <w:r>
+                              <w:rPr>
+                                <w:rFonts w:ascii="Aptos" w:hAnsi="Aptos"/>
+                              </w:rPr>
+                              <w:t xml:space="preserve"> </w:t>
+                            </w:r>
+                            <w:r>
+                              <w:rPr>
+                                <w:rFonts w:ascii="Aptos" w:hAnsi="Aptos"/>
+                              </w:rPr>
+                              <w:t>65</w:t>
+                            </w:r>
+                            <w:r>
+                              <w:rPr>
+                                <w:rFonts w:ascii="Aptos" w:hAnsi="Aptos"/>
+                              </w:rPr>
+                              <w:t>.00</w:t>
+                            </w:r>
+                            <w:r>
+                              <w:rPr>
+                                <w:rFonts w:ascii="Aptos" w:hAnsi="Aptos"/>
+                              </w:rPr>
+                              <w:t xml:space="preserve">                       </w:t>
+                            </w:r>
+                            <w:r>
+                              <w:rPr>
+                                <w:rFonts w:ascii="Aptos" w:hAnsi="Aptos"/>
+                              </w:rPr>
+                              <w:t>PRECIO ACTUAL:</w:t>
+                            </w:r>
+                            <w:r>
+                              <w:rPr>
+                                <w:rFonts w:ascii="Aptos" w:hAnsi="Aptos"/>
+                              </w:rPr>
+                              <w:t>45</w:t>
+                            </w:r>
+                            <w:r>
+                              <w:rPr>
+                                <w:rFonts w:ascii="Aptos" w:hAnsi="Aptos"/>
+                              </w:rPr>
+                              <w:t>.00</w:t>
                             </w:r>
                           </w:p>
                         </w:txbxContent>
@@ -412,7 +1015,7 @@
           </mc:Choice>
           <mc:Fallback>
             <w:pict>
-              <v:shape w14:anchorId="3E06292B" id="_x0000_s1027" type="#_x0000_t202" style="position:absolute;margin-left:150.55pt;margin-top:185.35pt;width:333.9pt;height:129pt;z-index:251663360;visibility:visible;mso-wrap-style:square;mso-width-percent:0;mso-height-percent:0;mso-wrap-distance-left:9pt;mso-wrap-distance-top:3.6pt;mso-wrap-distance-right:9pt;mso-wrap-distance-bottom:3.6pt;mso-position-horizontal:absolute;mso-position-horizontal-relative:text;mso-position-vertical:absolute;mso-position-vertical-relative:text;mso-width-percent:0;mso-height-percent:0;mso-width-relative:margin;mso-height-relative:margin;v-text-anchor:top" o:gfxdata="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">
+              <v:shape w14:anchorId="3E06292B" id="_x0000_s1028" type="#_x0000_t202" style="position:absolute;margin-left:150.55pt;margin-top:185.35pt;width:333.9pt;height:129pt;z-index:251663360;visibility:visible;mso-wrap-style:square;mso-width-percent:0;mso-height-percent:0;mso-wrap-distance-left:9pt;mso-wrap-distance-top:3.6pt;mso-wrap-distance-right:9pt;mso-wrap-distance-bottom:3.6pt;mso-position-horizontal:absolute;mso-position-horizontal-relative:text;mso-position-vertical:absolute;mso-position-vertical-relative:text;mso-width-percent:0;mso-height-percent:0;mso-width-relative:margin;mso-height-relative:margin;v-text-anchor:top" o:gfxdata="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">
                 <v:textbox>
                   <w:txbxContent>
                     <w:p>
@@ -425,6 +1028,28 @@
                       <w:r>
                         <w:rPr>
                           <w:rFonts w:ascii="Aptos" w:hAnsi="Aptos"/>
+                          <w:b/>
+                          <w:bCs/>
+                        </w:rPr>
+                        <w:t>VENTURE</w:t>
+                      </w:r>
+                      <w:r>
+                        <w:rPr>
+                          <w:rFonts w:ascii="Aptos" w:hAnsi="Aptos"/>
+                          <w:b/>
+                          <w:bCs/>
+                        </w:rPr>
+                        <w:t>:</w:t>
+                      </w:r>
+                      <w:r>
+                        <w:rPr>
+                          <w:rFonts w:ascii="Aptos" w:hAnsi="Aptos"/>
+                        </w:rPr>
+                        <w:t xml:space="preserve"> </w:t>
+                      </w:r>
+                      <w:r>
+                        <w:rPr>
+                          <w:rFonts w:ascii="Aptos" w:hAnsi="Aptos"/>
                         </w:rPr>
                         <w:t>Enfréntate a tus temores y descubre la aventura con el fresco aroma de Venture Eau de Toilette. Una esencia refrescante con corazón de Menta que potencia la confianza del hombre, raíz de Damiana y madera de Cedro que le imprimen sensualidad a cada poro de tu piel.</w:t>
                       </w:r>
@@ -440,13 +1065,7 @@
                         <w:rPr>
                           <w:rFonts w:ascii="Aptos" w:hAnsi="Aptos"/>
                         </w:rPr>
-                        <w:t>CATEGORIA: PERFUMES</w:t>
-                      </w:r>
-                      <w:r>
-                        <w:rPr>
-                          <w:rFonts w:ascii="Aptos" w:hAnsi="Aptos"/>
-                        </w:rPr>
-                        <w:t xml:space="preserve"> - VARON</w:t>
+                        <w:t>CATEGORIA: PERFUMES - VARON</w:t>
                       </w:r>
                     </w:p>
                     <w:p>
@@ -460,19 +1079,55 @@
                         <w:rPr>
                           <w:rFonts w:ascii="Aptos" w:hAnsi="Aptos"/>
                         </w:rPr>
-                        <w:t xml:space="preserve">PRECIO: </w:t>
-                      </w:r>
-                      <w:r>
-                        <w:rPr>
-                          <w:rFonts w:ascii="Aptos" w:hAnsi="Aptos"/>
-                        </w:rPr>
-                        <w:t>4</w:t>
-                      </w:r>
-                      <w:r>
-                        <w:rPr>
-                          <w:rFonts w:ascii="Aptos" w:hAnsi="Aptos"/>
-                        </w:rPr>
-                        <w:t>5.00</w:t>
+                        <w:t>PRECIO</w:t>
+                      </w:r>
+                      <w:r>
+                        <w:rPr>
+                          <w:rFonts w:ascii="Aptos" w:hAnsi="Aptos"/>
+                        </w:rPr>
+                        <w:t xml:space="preserve"> ANTES:</w:t>
+                      </w:r>
+                      <w:r>
+                        <w:rPr>
+                          <w:rFonts w:ascii="Aptos" w:hAnsi="Aptos"/>
+                        </w:rPr>
+                        <w:t xml:space="preserve"> </w:t>
+                      </w:r>
+                      <w:r>
+                        <w:rPr>
+                          <w:rFonts w:ascii="Aptos" w:hAnsi="Aptos"/>
+                        </w:rPr>
+                        <w:t>65</w:t>
+                      </w:r>
+                      <w:r>
+                        <w:rPr>
+                          <w:rFonts w:ascii="Aptos" w:hAnsi="Aptos"/>
+                        </w:rPr>
+                        <w:t>.00</w:t>
+                      </w:r>
+                      <w:r>
+                        <w:rPr>
+                          <w:rFonts w:ascii="Aptos" w:hAnsi="Aptos"/>
+                        </w:rPr>
+                        <w:t xml:space="preserve">                       </w:t>
+                      </w:r>
+                      <w:r>
+                        <w:rPr>
+                          <w:rFonts w:ascii="Aptos" w:hAnsi="Aptos"/>
+                        </w:rPr>
+                        <w:t>PRECIO ACTUAL:</w:t>
+                      </w:r>
+                      <w:r>
+                        <w:rPr>
+                          <w:rFonts w:ascii="Aptos" w:hAnsi="Aptos"/>
+                        </w:rPr>
+                        <w:t>45</w:t>
+                      </w:r>
+                      <w:r>
+                        <w:rPr>
+                          <w:rFonts w:ascii="Aptos" w:hAnsi="Aptos"/>
+                        </w:rPr>
+                        <w:t>.00</w:t>
                       </w:r>
                     </w:p>
                   </w:txbxContent>
@@ -521,7 +1176,7 @@
                     </pic:cNvPicPr>
                   </pic:nvPicPr>
                   <pic:blipFill>
-                    <a:blip r:embed="rId5" cstate="print">
+                    <a:blip r:embed="rId6" cstate="print">
                       <a:extLst>
                         <a:ext uri="{28A0092B-C50C-407E-A947-70E740481C1C}">
                           <a14:useLocalDpi xmlns:a14="http://schemas.microsoft.com/office/drawing/2010/main" val="0"/>
@@ -593,7 +1248,7 @@
                     </pic:cNvPicPr>
                   </pic:nvPicPr>
                   <pic:blipFill>
-                    <a:blip r:embed="rId6">
+                    <a:blip r:embed="rId7">
                       <a:extLst>
                         <a:ext uri="{28A0092B-C50C-407E-A947-70E740481C1C}">
                           <a14:useLocalDpi xmlns:a14="http://schemas.microsoft.com/office/drawing/2010/main" val="0"/>
@@ -701,13 +1356,19 @@
                                 <w:b/>
                                 <w:bCs/>
                               </w:rPr>
-                              <w:t>Kaiak O2</w:t>
-                            </w:r>
-                            <w:r>
-                              <w:rPr>
-                                <w:rFonts w:ascii="Aptos" w:hAnsi="Aptos"/>
-                              </w:rPr>
-                              <w:t xml:space="preserve"> de Natura es una fragancia de la familia olfativa Cítrica Aromática para Hombres </w:t>
+                              <w:t>KAIAK O2</w:t>
+                            </w:r>
+                            <w:r>
+                              <w:rPr>
+                                <w:rFonts w:ascii="Aptos" w:hAnsi="Aptos"/>
+                              </w:rPr>
+                              <w:t xml:space="preserve"> </w:t>
+                            </w:r>
+                            <w:r>
+                              <w:rPr>
+                                <w:rFonts w:ascii="Aptos" w:hAnsi="Aptos"/>
+                              </w:rPr>
+                              <w:t xml:space="preserve">de Natura es una fragancia de la familia olfativa Cítrica Aromática para Hombres </w:t>
                             </w:r>
                           </w:p>
                           <w:p>
@@ -755,7 +1416,37 @@
                               <w:rPr>
                                 <w:rFonts w:ascii="Aptos" w:hAnsi="Aptos"/>
                               </w:rPr>
-                              <w:t>PRECIO: 65.00</w:t>
+                              <w:t>PRECIO</w:t>
+                            </w:r>
+                            <w:r>
+                              <w:rPr>
+                                <w:rFonts w:ascii="Aptos" w:hAnsi="Aptos"/>
+                              </w:rPr>
+                              <w:t xml:space="preserve"> ANTES:</w:t>
+                            </w:r>
+                            <w:r>
+                              <w:rPr>
+                                <w:rFonts w:ascii="Aptos" w:hAnsi="Aptos"/>
+                              </w:rPr>
+                              <w:t xml:space="preserve"> </w:t>
+                            </w:r>
+                            <w:r>
+                              <w:rPr>
+                                <w:rFonts w:ascii="Aptos" w:hAnsi="Aptos"/>
+                              </w:rPr>
+                              <w:t>125</w:t>
+                            </w:r>
+                            <w:r>
+                              <w:rPr>
+                                <w:rFonts w:ascii="Aptos" w:hAnsi="Aptos"/>
+                              </w:rPr>
+                              <w:t>.00</w:t>
+                            </w:r>
+                            <w:r>
+                              <w:rPr>
+                                <w:rFonts w:ascii="Aptos" w:hAnsi="Aptos"/>
+                              </w:rPr>
+                              <w:t xml:space="preserve">                    PRECIO ACTUAL:65.00</w:t>
                             </w:r>
                           </w:p>
                         </w:txbxContent>
@@ -777,7 +1468,7 @@
           </mc:Choice>
           <mc:Fallback>
             <w:pict>
-              <v:shape w14:anchorId="10213ACD" id="_x0000_s1028" type="#_x0000_t202" style="position:absolute;margin-left:157.1pt;margin-top:.2pt;width:333.9pt;height:165.45pt;z-index:251660288;visibility:visible;mso-wrap-style:square;mso-width-percent:0;mso-height-percent:0;mso-wrap-distance-left:9pt;mso-wrap-distance-top:3.6pt;mso-wrap-distance-right:9pt;mso-wrap-distance-bottom:3.6pt;mso-position-horizontal:absolute;mso-position-horizontal-relative:text;mso-position-vertical:absolute;mso-position-vertical-relative:text;mso-width-percent:0;mso-height-percent:0;mso-width-relative:margin;mso-height-relative:margin;v-text-anchor:top" o:gfxdata="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">
+              <v:shape w14:anchorId="10213ACD" id="_x0000_s1029" type="#_x0000_t202" style="position:absolute;margin-left:157.1pt;margin-top:.2pt;width:333.9pt;height:165.45pt;z-index:251660288;visibility:visible;mso-wrap-style:square;mso-width-percent:0;mso-height-percent:0;mso-wrap-distance-left:9pt;mso-wrap-distance-top:3.6pt;mso-wrap-distance-right:9pt;mso-wrap-distance-bottom:3.6pt;mso-position-horizontal:absolute;mso-position-horizontal-relative:text;mso-position-vertical:absolute;mso-position-vertical-relative:text;mso-width-percent:0;mso-height-percent:0;mso-width-relative:margin;mso-height-relative:margin;v-text-anchor:top" o:gfxdata="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">
                 <v:textbox>
                   <w:txbxContent>
                     <w:p>
@@ -793,13 +1484,19 @@
                           <w:b/>
                           <w:bCs/>
                         </w:rPr>
-                        <w:t>Kaiak O2</w:t>
-                      </w:r>
-                      <w:r>
-                        <w:rPr>
-                          <w:rFonts w:ascii="Aptos" w:hAnsi="Aptos"/>
-                        </w:rPr>
-                        <w:t xml:space="preserve"> de Natura es una fragancia de la familia olfativa Cítrica Aromática para Hombres </w:t>
+                        <w:t>KAIAK O2</w:t>
+                      </w:r>
+                      <w:r>
+                        <w:rPr>
+                          <w:rFonts w:ascii="Aptos" w:hAnsi="Aptos"/>
+                        </w:rPr>
+                        <w:t xml:space="preserve"> </w:t>
+                      </w:r>
+                      <w:r>
+                        <w:rPr>
+                          <w:rFonts w:ascii="Aptos" w:hAnsi="Aptos"/>
+                        </w:rPr>
+                        <w:t xml:space="preserve">de Natura es una fragancia de la familia olfativa Cítrica Aromática para Hombres </w:t>
                       </w:r>
                     </w:p>
                     <w:p>
@@ -847,7 +1544,37 @@
                         <w:rPr>
                           <w:rFonts w:ascii="Aptos" w:hAnsi="Aptos"/>
                         </w:rPr>
-                        <w:t>PRECIO: 65.00</w:t>
+                        <w:t>PRECIO</w:t>
+                      </w:r>
+                      <w:r>
+                        <w:rPr>
+                          <w:rFonts w:ascii="Aptos" w:hAnsi="Aptos"/>
+                        </w:rPr>
+                        <w:t xml:space="preserve"> ANTES:</w:t>
+                      </w:r>
+                      <w:r>
+                        <w:rPr>
+                          <w:rFonts w:ascii="Aptos" w:hAnsi="Aptos"/>
+                        </w:rPr>
+                        <w:t xml:space="preserve"> </w:t>
+                      </w:r>
+                      <w:r>
+                        <w:rPr>
+                          <w:rFonts w:ascii="Aptos" w:hAnsi="Aptos"/>
+                        </w:rPr>
+                        <w:t>125</w:t>
+                      </w:r>
+                      <w:r>
+                        <w:rPr>
+                          <w:rFonts w:ascii="Aptos" w:hAnsi="Aptos"/>
+                        </w:rPr>
+                        <w:t>.00</w:t>
+                      </w:r>
+                      <w:r>
+                        <w:rPr>
+                          <w:rFonts w:ascii="Aptos" w:hAnsi="Aptos"/>
+                        </w:rPr>
+                        <w:t xml:space="preserve">                    PRECIO ACTUAL:65.00</w:t>
                       </w:r>
                     </w:p>
                   </w:txbxContent>
@@ -860,8 +1587,360 @@
       </w:r>
     </w:p>
     <w:p/>
-    <w:p/>
-    <w:p/>
+    <w:p>
+      <w:r>
+        <w:rPr>
+          <w:noProof/>
+        </w:rPr>
+        <w:lastRenderedPageBreak/>
+        <w:drawing>
+          <wp:anchor distT="0" distB="0" distL="114300" distR="114300" simplePos="0" relativeHeight="251670528" behindDoc="0" locked="0" layoutInCell="1" allowOverlap="1" wp14:anchorId="6B94E179" wp14:editId="0A2E71C1">
+            <wp:simplePos x="0" y="0"/>
+            <wp:positionH relativeFrom="column">
+              <wp:posOffset>-676910</wp:posOffset>
+            </wp:positionH>
+            <wp:positionV relativeFrom="paragraph">
+              <wp:posOffset>290830</wp:posOffset>
+            </wp:positionV>
+            <wp:extent cx="2227580" cy="1994535"/>
+            <wp:effectExtent l="0" t="0" r="1270" b="5715"/>
+            <wp:wrapThrough wrapText="bothSides">
+              <wp:wrapPolygon edited="0">
+                <wp:start x="0" y="0"/>
+                <wp:lineTo x="0" y="21456"/>
+                <wp:lineTo x="21428" y="21456"/>
+                <wp:lineTo x="21428" y="0"/>
+                <wp:lineTo x="0" y="0"/>
+              </wp:wrapPolygon>
+            </wp:wrapThrough>
+            <wp:docPr id="1089685087" name="Imagen 5"/>
+            <wp:cNvGraphicFramePr>
+              <a:graphicFrameLocks xmlns:a="http://schemas.openxmlformats.org/drawingml/2006/main" noChangeAspect="1"/>
+            </wp:cNvGraphicFramePr>
+            <a:graphic xmlns:a="http://schemas.openxmlformats.org/drawingml/2006/main">
+              <a:graphicData uri="http://schemas.openxmlformats.org/drawingml/2006/picture">
+                <pic:pic xmlns:pic="http://schemas.openxmlformats.org/drawingml/2006/picture">
+                  <pic:nvPicPr>
+                    <pic:cNvPr id="0" name="Picture 3"/>
+                    <pic:cNvPicPr>
+                      <a:picLocks noChangeAspect="1" noChangeArrowheads="1"/>
+                    </pic:cNvPicPr>
+                  </pic:nvPicPr>
+                  <pic:blipFill>
+                    <a:blip r:embed="rId8" cstate="print">
+                      <a:extLst>
+                        <a:ext uri="{28A0092B-C50C-407E-A947-70E740481C1C}">
+                          <a14:useLocalDpi xmlns:a14="http://schemas.microsoft.com/office/drawing/2010/main" val="0"/>
+                        </a:ext>
+                      </a:extLst>
+                    </a:blip>
+                    <a:srcRect/>
+                    <a:stretch>
+                      <a:fillRect/>
+                    </a:stretch>
+                  </pic:blipFill>
+                  <pic:spPr bwMode="auto">
+                    <a:xfrm>
+                      <a:off x="0" y="0"/>
+                      <a:ext cx="2227580" cy="1994535"/>
+                    </a:xfrm>
+                    <a:prstGeom prst="rect">
+                      <a:avLst/>
+                    </a:prstGeom>
+                    <a:noFill/>
+                    <a:ln>
+                      <a:noFill/>
+                    </a:ln>
+                  </pic:spPr>
+                </pic:pic>
+              </a:graphicData>
+            </a:graphic>
+            <wp14:sizeRelH relativeFrom="page">
+              <wp14:pctWidth>0</wp14:pctWidth>
+            </wp14:sizeRelH>
+            <wp14:sizeRelV relativeFrom="page">
+              <wp14:pctHeight>0</wp14:pctHeight>
+            </wp14:sizeRelV>
+          </wp:anchor>
+        </w:drawing>
+      </w:r>
+      <w:r>
+        <w:rPr>
+          <w:noProof/>
+        </w:rPr>
+        <mc:AlternateContent>
+          <mc:Choice Requires="wps">
+            <w:drawing>
+              <wp:anchor distT="45720" distB="45720" distL="114300" distR="114300" simplePos="0" relativeHeight="251672576" behindDoc="0" locked="0" layoutInCell="1" allowOverlap="1" wp14:anchorId="105F6249" wp14:editId="3B5985FE">
+                <wp:simplePos x="0" y="0"/>
+                <wp:positionH relativeFrom="column">
+                  <wp:posOffset>1745673</wp:posOffset>
+                </wp:positionH>
+                <wp:positionV relativeFrom="paragraph">
+                  <wp:posOffset>291078</wp:posOffset>
+                </wp:positionV>
+                <wp:extent cx="4240530" cy="1793240"/>
+                <wp:effectExtent l="0" t="0" r="26670" b="16510"/>
+                <wp:wrapThrough wrapText="bothSides">
+                  <wp:wrapPolygon edited="0">
+                    <wp:start x="0" y="0"/>
+                    <wp:lineTo x="0" y="21569"/>
+                    <wp:lineTo x="21639" y="21569"/>
+                    <wp:lineTo x="21639" y="0"/>
+                    <wp:lineTo x="0" y="0"/>
+                  </wp:wrapPolygon>
+                </wp:wrapThrough>
+                <wp:docPr id="285317951" name="Cuadro de texto 2"/>
+                <wp:cNvGraphicFramePr>
+                  <a:graphicFrameLocks xmlns:a="http://schemas.openxmlformats.org/drawingml/2006/main"/>
+                </wp:cNvGraphicFramePr>
+                <a:graphic xmlns:a="http://schemas.openxmlformats.org/drawingml/2006/main">
+                  <a:graphicData uri="http://schemas.microsoft.com/office/word/2010/wordprocessingShape">
+                    <wps:wsp>
+                      <wps:cNvSpPr txBox="1">
+                        <a:spLocks noChangeArrowheads="1"/>
+                      </wps:cNvSpPr>
+                      <wps:spPr bwMode="auto">
+                        <a:xfrm>
+                          <a:off x="0" y="0"/>
+                          <a:ext cx="4240530" cy="1793240"/>
+                        </a:xfrm>
+                        <a:prstGeom prst="rect">
+                          <a:avLst/>
+                        </a:prstGeom>
+                        <a:solidFill>
+                          <a:srgbClr val="FFFFFF"/>
+                        </a:solidFill>
+                        <a:ln w="9525">
+                          <a:solidFill>
+                            <a:srgbClr val="000000"/>
+                          </a:solidFill>
+                          <a:miter lim="800000"/>
+                          <a:headEnd/>
+                          <a:tailEnd/>
+                        </a:ln>
+                      </wps:spPr>
+                      <wps:txbx>
+                        <w:txbxContent>
+                          <w:p>
+                            <w:pPr>
+                              <w:spacing w:after="0" w:line="240" w:lineRule="auto"/>
+                              <w:jc w:val="both"/>
+                              <w:rPr>
+                                <w:rFonts w:ascii="Aptos" w:hAnsi="Aptos"/>
+                              </w:rPr>
+                            </w:pPr>
+                            <w:r>
+                              <w:rPr>
+                                <w:rFonts w:ascii="Aptos" w:hAnsi="Aptos"/>
+                                <w:b/>
+                                <w:bCs/>
+                              </w:rPr>
+                              <w:t>URBAN WAY</w:t>
+                            </w:r>
+                            <w:r>
+                              <w:rPr>
+                                <w:rFonts w:ascii="Aptos" w:hAnsi="Aptos"/>
+                              </w:rPr>
+                              <w:t xml:space="preserve">: </w:t>
+                            </w:r>
+                            <w:r>
+                              <w:rPr>
+                                <w:rFonts w:ascii="Aptos" w:hAnsi="Aptos"/>
+                              </w:rPr>
+                              <w:t xml:space="preserve">Con su alta concentración de fragancia, este aroma fresco y vibrante es ideal para dejar una impresión duradera y elegante. Con Urban Way, cada día es una oportunidad para destacar y disfrutar al máximo. </w:t>
+                            </w:r>
+                          </w:p>
+                          <w:p>
+                            <w:pPr>
+                              <w:spacing w:after="0" w:line="240" w:lineRule="auto"/>
+                              <w:jc w:val="both"/>
+                              <w:rPr>
+                                <w:rFonts w:ascii="Aptos" w:hAnsi="Aptos"/>
+                              </w:rPr>
+                            </w:pPr>
+                            <w:r>
+                              <w:rPr>
+                                <w:rFonts w:ascii="Aptos" w:hAnsi="Aptos"/>
+                              </w:rPr>
+                              <w:t>• De aroma fresco y herbal que combina la frescura cítrica con notas amaderadas de vetiver.</w:t>
+                            </w:r>
+                          </w:p>
+                          <w:p>
+                            <w:pPr>
+                              <w:spacing w:after="0" w:line="240" w:lineRule="auto"/>
+                              <w:jc w:val="both"/>
+                              <w:rPr>
+                                <w:rFonts w:ascii="Aptos" w:hAnsi="Aptos"/>
+                              </w:rPr>
+                            </w:pPr>
+                          </w:p>
+                          <w:p>
+                            <w:pPr>
+                              <w:spacing w:after="0" w:line="240" w:lineRule="auto"/>
+                              <w:jc w:val="both"/>
+                              <w:rPr>
+                                <w:rFonts w:ascii="Aptos" w:hAnsi="Aptos"/>
+                              </w:rPr>
+                            </w:pPr>
+                            <w:r>
+                              <w:rPr>
+                                <w:rFonts w:ascii="Aptos" w:hAnsi="Aptos"/>
+                              </w:rPr>
+                              <w:t>CATEGORIA: PERFUMES - VARON</w:t>
+                            </w:r>
+                          </w:p>
+                          <w:p>
+                            <w:pPr>
+                              <w:jc w:val="both"/>
+                              <w:rPr>
+                                <w:rFonts w:ascii="Aptos" w:hAnsi="Aptos"/>
+                              </w:rPr>
+                            </w:pPr>
+                            <w:r>
+                              <w:rPr>
+                                <w:rFonts w:ascii="Aptos" w:hAnsi="Aptos"/>
+                              </w:rPr>
+                              <w:t>PRECIO ANTES: 5</w:t>
+                            </w:r>
+                            <w:r>
+                              <w:rPr>
+                                <w:rFonts w:ascii="Aptos" w:hAnsi="Aptos"/>
+                              </w:rPr>
+                              <w:t>9</w:t>
+                            </w:r>
+                            <w:r>
+                              <w:rPr>
+                                <w:rFonts w:ascii="Aptos" w:hAnsi="Aptos"/>
+                              </w:rPr>
+                              <w:t>.90                           PRECIO ACTUAL:37.90</w:t>
+                            </w:r>
+                          </w:p>
+                        </w:txbxContent>
+                      </wps:txbx>
+                      <wps:bodyPr rot="0" vert="horz" wrap="square" lIns="91440" tIns="45720" rIns="91440" bIns="45720" anchor="t" anchorCtr="0">
+                        <a:noAutofit/>
+                      </wps:bodyPr>
+                    </wps:wsp>
+                  </a:graphicData>
+                </a:graphic>
+                <wp14:sizeRelH relativeFrom="margin">
+                  <wp14:pctWidth>0</wp14:pctWidth>
+                </wp14:sizeRelH>
+                <wp14:sizeRelV relativeFrom="margin">
+                  <wp14:pctHeight>0</wp14:pctHeight>
+                </wp14:sizeRelV>
+              </wp:anchor>
+            </w:drawing>
+          </mc:Choice>
+          <mc:Fallback>
+            <w:pict>
+              <v:shape w14:anchorId="105F6249" id="_x0000_s1030" type="#_x0000_t202" style="position:absolute;margin-left:137.45pt;margin-top:22.9pt;width:333.9pt;height:141.2pt;z-index:251672576;visibility:visible;mso-wrap-style:square;mso-width-percent:0;mso-height-percent:0;mso-wrap-distance-left:9pt;mso-wrap-distance-top:3.6pt;mso-wrap-distance-right:9pt;mso-wrap-distance-bottom:3.6pt;mso-position-horizontal:absolute;mso-position-horizontal-relative:text;mso-position-vertical:absolute;mso-position-vertical-relative:text;mso-width-percent:0;mso-height-percent:0;mso-width-relative:margin;mso-height-relative:margin;v-text-anchor:top" o:gfxdata="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">
+                <v:textbox>
+                  <w:txbxContent>
+                    <w:p>
+                      <w:pPr>
+                        <w:spacing w:after="0" w:line="240" w:lineRule="auto"/>
+                        <w:jc w:val="both"/>
+                        <w:rPr>
+                          <w:rFonts w:ascii="Aptos" w:hAnsi="Aptos"/>
+                        </w:rPr>
+                      </w:pPr>
+                      <w:r>
+                        <w:rPr>
+                          <w:rFonts w:ascii="Aptos" w:hAnsi="Aptos"/>
+                          <w:b/>
+                          <w:bCs/>
+                        </w:rPr>
+                        <w:t>URBAN WAY</w:t>
+                      </w:r>
+                      <w:r>
+                        <w:rPr>
+                          <w:rFonts w:ascii="Aptos" w:hAnsi="Aptos"/>
+                        </w:rPr>
+                        <w:t xml:space="preserve">: </w:t>
+                      </w:r>
+                      <w:r>
+                        <w:rPr>
+                          <w:rFonts w:ascii="Aptos" w:hAnsi="Aptos"/>
+                        </w:rPr>
+                        <w:t xml:space="preserve">Con su alta concentración de fragancia, este aroma fresco y vibrante es ideal para dejar una impresión duradera y elegante. Con Urban Way, cada día es una oportunidad para destacar y disfrutar al máximo. </w:t>
+                      </w:r>
+                    </w:p>
+                    <w:p>
+                      <w:pPr>
+                        <w:spacing w:after="0" w:line="240" w:lineRule="auto"/>
+                        <w:jc w:val="both"/>
+                        <w:rPr>
+                          <w:rFonts w:ascii="Aptos" w:hAnsi="Aptos"/>
+                        </w:rPr>
+                      </w:pPr>
+                      <w:r>
+                        <w:rPr>
+                          <w:rFonts w:ascii="Aptos" w:hAnsi="Aptos"/>
+                        </w:rPr>
+                        <w:t>• De aroma fresco y herbal que combina la frescura cítrica con notas amaderadas de vetiver.</w:t>
+                      </w:r>
+                    </w:p>
+                    <w:p>
+                      <w:pPr>
+                        <w:spacing w:after="0" w:line="240" w:lineRule="auto"/>
+                        <w:jc w:val="both"/>
+                        <w:rPr>
+                          <w:rFonts w:ascii="Aptos" w:hAnsi="Aptos"/>
+                        </w:rPr>
+                      </w:pPr>
+                    </w:p>
+                    <w:p>
+                      <w:pPr>
+                        <w:spacing w:after="0" w:line="240" w:lineRule="auto"/>
+                        <w:jc w:val="both"/>
+                        <w:rPr>
+                          <w:rFonts w:ascii="Aptos" w:hAnsi="Aptos"/>
+                        </w:rPr>
+                      </w:pPr>
+                      <w:r>
+                        <w:rPr>
+                          <w:rFonts w:ascii="Aptos" w:hAnsi="Aptos"/>
+                        </w:rPr>
+                        <w:t>CATEGORIA: PERFUMES - VARON</w:t>
+                      </w:r>
+                    </w:p>
+                    <w:p>
+                      <w:pPr>
+                        <w:jc w:val="both"/>
+                        <w:rPr>
+                          <w:rFonts w:ascii="Aptos" w:hAnsi="Aptos"/>
+                        </w:rPr>
+                      </w:pPr>
+                      <w:r>
+                        <w:rPr>
+                          <w:rFonts w:ascii="Aptos" w:hAnsi="Aptos"/>
+                        </w:rPr>
+                        <w:t>PRECIO ANTES: 5</w:t>
+                      </w:r>
+                      <w:r>
+                        <w:rPr>
+                          <w:rFonts w:ascii="Aptos" w:hAnsi="Aptos"/>
+                        </w:rPr>
+                        <w:t>9</w:t>
+                      </w:r>
+                      <w:r>
+                        <w:rPr>
+                          <w:rFonts w:ascii="Aptos" w:hAnsi="Aptos"/>
+                        </w:rPr>
+                        <w:t>.90                           PRECIO ACTUAL:37.90</w:t>
+                      </w:r>
+                    </w:p>
+                  </w:txbxContent>
+                </v:textbox>
+                <w10:wrap type="through"/>
+              </v:shape>
+            </w:pict>
+          </mc:Fallback>
+        </mc:AlternateContent>
+      </w:r>
+    </w:p>
     <w:p/>
     <w:p/>
     <w:p/>

--- a/data/descripciones productos.docx
+++ b/data/descripciones productos.docx
@@ -142,55 +142,7 @@
                               <w:rPr>
                                 <w:rFonts w:ascii="Aptos" w:hAnsi="Aptos"/>
                               </w:rPr>
-                              <w:t>PRECIO</w:t>
-                            </w:r>
-                            <w:r>
-                              <w:rPr>
-                                <w:rFonts w:ascii="Aptos" w:hAnsi="Aptos"/>
-                              </w:rPr>
-                              <w:t xml:space="preserve"> ANTES</w:t>
-                            </w:r>
-                            <w:r>
-                              <w:rPr>
-                                <w:rFonts w:ascii="Aptos" w:hAnsi="Aptos"/>
-                              </w:rPr>
-                              <w:t xml:space="preserve">: </w:t>
-                            </w:r>
-                            <w:r>
-                              <w:rPr>
-                                <w:rFonts w:ascii="Aptos" w:hAnsi="Aptos"/>
-                              </w:rPr>
-                              <w:t xml:space="preserve">56.90                           </w:t>
-                            </w:r>
-                            <w:r>
-                              <w:rPr>
-                                <w:rFonts w:ascii="Aptos" w:hAnsi="Aptos"/>
-                              </w:rPr>
-                              <w:t>PRECIO ACTUAL:</w:t>
-                            </w:r>
-                            <w:r>
-                              <w:rPr>
-                                <w:rFonts w:ascii="Aptos" w:hAnsi="Aptos"/>
-                              </w:rPr>
-                              <w:t>37</w:t>
-                            </w:r>
-                            <w:r>
-                              <w:rPr>
-                                <w:rFonts w:ascii="Aptos" w:hAnsi="Aptos"/>
-                              </w:rPr>
-                              <w:t>.</w:t>
-                            </w:r>
-                            <w:r>
-                              <w:rPr>
-                                <w:rFonts w:ascii="Aptos" w:hAnsi="Aptos"/>
-                              </w:rPr>
-                              <w:t>9</w:t>
-                            </w:r>
-                            <w:r>
-                              <w:rPr>
-                                <w:rFonts w:ascii="Aptos" w:hAnsi="Aptos"/>
-                              </w:rPr>
-                              <w:t>0</w:t>
+                              <w:t>PRECIO ANTES: 56.90                           PRECIO ACTUAL:37.90</w:t>
                             </w:r>
                           </w:p>
                         </w:txbxContent>
@@ -300,55 +252,7 @@
                         <w:rPr>
                           <w:rFonts w:ascii="Aptos" w:hAnsi="Aptos"/>
                         </w:rPr>
-                        <w:t>PRECIO</w:t>
-                      </w:r>
-                      <w:r>
-                        <w:rPr>
-                          <w:rFonts w:ascii="Aptos" w:hAnsi="Aptos"/>
-                        </w:rPr>
-                        <w:t xml:space="preserve"> ANTES</w:t>
-                      </w:r>
-                      <w:r>
-                        <w:rPr>
-                          <w:rFonts w:ascii="Aptos" w:hAnsi="Aptos"/>
-                        </w:rPr>
-                        <w:t xml:space="preserve">: </w:t>
-                      </w:r>
-                      <w:r>
-                        <w:rPr>
-                          <w:rFonts w:ascii="Aptos" w:hAnsi="Aptos"/>
-                        </w:rPr>
-                        <w:t xml:space="preserve">56.90                           </w:t>
-                      </w:r>
-                      <w:r>
-                        <w:rPr>
-                          <w:rFonts w:ascii="Aptos" w:hAnsi="Aptos"/>
-                        </w:rPr>
-                        <w:t>PRECIO ACTUAL:</w:t>
-                      </w:r>
-                      <w:r>
-                        <w:rPr>
-                          <w:rFonts w:ascii="Aptos" w:hAnsi="Aptos"/>
-                        </w:rPr>
-                        <w:t>37</w:t>
-                      </w:r>
-                      <w:r>
-                        <w:rPr>
-                          <w:rFonts w:ascii="Aptos" w:hAnsi="Aptos"/>
-                        </w:rPr>
-                        <w:t>.</w:t>
-                      </w:r>
-                      <w:r>
-                        <w:rPr>
-                          <w:rFonts w:ascii="Aptos" w:hAnsi="Aptos"/>
-                        </w:rPr>
-                        <w:t>9</w:t>
-                      </w:r>
-                      <w:r>
-                        <w:rPr>
-                          <w:rFonts w:ascii="Aptos" w:hAnsi="Aptos"/>
-                        </w:rPr>
-                        <w:t>0</w:t>
+                        <w:t>PRECIO ANTES: 56.90                           PRECIO ACTUAL:37.90</w:t>
                       </w:r>
                     </w:p>
                   </w:txbxContent>
@@ -512,25 +416,7 @@
                               <w:rPr>
                                 <w:rFonts w:ascii="Aptos" w:hAnsi="Aptos"/>
                               </w:rPr>
-                              <w:t xml:space="preserve">                         </w:t>
-                            </w:r>
-                            <w:r>
-                              <w:rPr>
-                                <w:rFonts w:ascii="Aptos" w:hAnsi="Aptos"/>
-                              </w:rPr>
-                              <w:t>PRECIO ACTUAL:</w:t>
-                            </w:r>
-                            <w:r>
-                              <w:rPr>
-                                <w:rFonts w:ascii="Aptos" w:hAnsi="Aptos"/>
-                              </w:rPr>
-                              <w:t>48</w:t>
-                            </w:r>
-                            <w:r>
-                              <w:rPr>
-                                <w:rFonts w:ascii="Aptos" w:hAnsi="Aptos"/>
-                              </w:rPr>
-                              <w:t>.00</w:t>
+                              <w:t xml:space="preserve">                         PRECIO ACTUAL:48.00</w:t>
                             </w:r>
                           </w:p>
                         </w:txbxContent>
@@ -650,25 +536,7 @@
                         <w:rPr>
                           <w:rFonts w:ascii="Aptos" w:hAnsi="Aptos"/>
                         </w:rPr>
-                        <w:t xml:space="preserve">                         </w:t>
-                      </w:r>
-                      <w:r>
-                        <w:rPr>
-                          <w:rFonts w:ascii="Aptos" w:hAnsi="Aptos"/>
-                        </w:rPr>
-                        <w:t>PRECIO ACTUAL:</w:t>
-                      </w:r>
-                      <w:r>
-                        <w:rPr>
-                          <w:rFonts w:ascii="Aptos" w:hAnsi="Aptos"/>
-                        </w:rPr>
-                        <w:t>48</w:t>
-                      </w:r>
-                      <w:r>
-                        <w:rPr>
-                          <w:rFonts w:ascii="Aptos" w:hAnsi="Aptos"/>
-                        </w:rPr>
-                        <w:t>.00</w:t>
+                        <w:t xml:space="preserve">                         PRECIO ACTUAL:48.00</w:t>
                       </w:r>
                     </w:p>
                   </w:txbxContent>
@@ -975,25 +843,7 @@
                               <w:rPr>
                                 <w:rFonts w:ascii="Aptos" w:hAnsi="Aptos"/>
                               </w:rPr>
-                              <w:t xml:space="preserve">                       </w:t>
-                            </w:r>
-                            <w:r>
-                              <w:rPr>
-                                <w:rFonts w:ascii="Aptos" w:hAnsi="Aptos"/>
-                              </w:rPr>
-                              <w:t>PRECIO ACTUAL:</w:t>
-                            </w:r>
-                            <w:r>
-                              <w:rPr>
-                                <w:rFonts w:ascii="Aptos" w:hAnsi="Aptos"/>
-                              </w:rPr>
-                              <w:t>45</w:t>
-                            </w:r>
-                            <w:r>
-                              <w:rPr>
-                                <w:rFonts w:ascii="Aptos" w:hAnsi="Aptos"/>
-                              </w:rPr>
-                              <w:t>.00</w:t>
+                              <w:t xml:space="preserve">                       PRECIO ACTUAL:45.00</w:t>
                             </w:r>
                           </w:p>
                         </w:txbxContent>
@@ -1109,25 +959,7 @@
                         <w:rPr>
                           <w:rFonts w:ascii="Aptos" w:hAnsi="Aptos"/>
                         </w:rPr>
-                        <w:t xml:space="preserve">                       </w:t>
-                      </w:r>
-                      <w:r>
-                        <w:rPr>
-                          <w:rFonts w:ascii="Aptos" w:hAnsi="Aptos"/>
-                        </w:rPr>
-                        <w:t>PRECIO ACTUAL:</w:t>
-                      </w:r>
-                      <w:r>
-                        <w:rPr>
-                          <w:rFonts w:ascii="Aptos" w:hAnsi="Aptos"/>
-                        </w:rPr>
-                        <w:t>45</w:t>
-                      </w:r>
-                      <w:r>
-                        <w:rPr>
-                          <w:rFonts w:ascii="Aptos" w:hAnsi="Aptos"/>
-                        </w:rPr>
-                        <w:t>.00</w:t>
+                        <w:t xml:space="preserve">                       PRECIO ACTUAL:45.00</w:t>
                       </w:r>
                     </w:p>
                   </w:txbxContent>
@@ -1594,7 +1426,82 @@
         </w:rPr>
         <w:lastRenderedPageBreak/>
         <w:drawing>
-          <wp:anchor distT="0" distB="0" distL="114300" distR="114300" simplePos="0" relativeHeight="251670528" behindDoc="0" locked="0" layoutInCell="1" allowOverlap="1" wp14:anchorId="6B94E179" wp14:editId="0A2E71C1">
+          <wp:anchor distT="0" distB="0" distL="114300" distR="114300" simplePos="0" relativeHeight="251673600" behindDoc="0" locked="0" layoutInCell="1" allowOverlap="1" wp14:anchorId="3BCDEFA5" wp14:editId="263776FD">
+            <wp:simplePos x="0" y="0"/>
+            <wp:positionH relativeFrom="column">
+              <wp:posOffset>-723900</wp:posOffset>
+            </wp:positionH>
+            <wp:positionV relativeFrom="paragraph">
+              <wp:posOffset>2368550</wp:posOffset>
+            </wp:positionV>
+            <wp:extent cx="2196465" cy="1781175"/>
+            <wp:effectExtent l="0" t="0" r="0" b="9525"/>
+            <wp:wrapThrough wrapText="bothSides">
+              <wp:wrapPolygon edited="0">
+                <wp:start x="0" y="0"/>
+                <wp:lineTo x="0" y="21484"/>
+                <wp:lineTo x="21356" y="21484"/>
+                <wp:lineTo x="21356" y="0"/>
+                <wp:lineTo x="0" y="0"/>
+              </wp:wrapPolygon>
+            </wp:wrapThrough>
+            <wp:docPr id="1640896129" name="Imagen 6"/>
+            <wp:cNvGraphicFramePr>
+              <a:graphicFrameLocks xmlns:a="http://schemas.openxmlformats.org/drawingml/2006/main" noChangeAspect="1"/>
+            </wp:cNvGraphicFramePr>
+            <a:graphic xmlns:a="http://schemas.openxmlformats.org/drawingml/2006/main">
+              <a:graphicData uri="http://schemas.openxmlformats.org/drawingml/2006/picture">
+                <pic:pic xmlns:pic="http://schemas.openxmlformats.org/drawingml/2006/picture">
+                  <pic:nvPicPr>
+                    <pic:cNvPr id="0" name="Picture 1"/>
+                    <pic:cNvPicPr>
+                      <a:picLocks noChangeAspect="1" noChangeArrowheads="1"/>
+                    </pic:cNvPicPr>
+                  </pic:nvPicPr>
+                  <pic:blipFill>
+                    <a:blip r:embed="rId8" cstate="print">
+                      <a:extLst>
+                        <a:ext uri="{28A0092B-C50C-407E-A947-70E740481C1C}">
+                          <a14:useLocalDpi xmlns:a14="http://schemas.microsoft.com/office/drawing/2010/main" val="0"/>
+                        </a:ext>
+                      </a:extLst>
+                    </a:blip>
+                    <a:srcRect/>
+                    <a:stretch>
+                      <a:fillRect/>
+                    </a:stretch>
+                  </pic:blipFill>
+                  <pic:spPr bwMode="auto">
+                    <a:xfrm>
+                      <a:off x="0" y="0"/>
+                      <a:ext cx="2196465" cy="1781175"/>
+                    </a:xfrm>
+                    <a:prstGeom prst="rect">
+                      <a:avLst/>
+                    </a:prstGeom>
+                    <a:noFill/>
+                    <a:ln>
+                      <a:noFill/>
+                    </a:ln>
+                  </pic:spPr>
+                </pic:pic>
+              </a:graphicData>
+            </a:graphic>
+            <wp14:sizeRelH relativeFrom="page">
+              <wp14:pctWidth>0</wp14:pctWidth>
+            </wp14:sizeRelH>
+            <wp14:sizeRelV relativeFrom="page">
+              <wp14:pctHeight>0</wp14:pctHeight>
+            </wp14:sizeRelV>
+          </wp:anchor>
+        </w:drawing>
+      </w:r>
+      <w:r>
+        <w:rPr>
+          <w:noProof/>
+        </w:rPr>
+        <w:drawing>
+          <wp:anchor distT="0" distB="0" distL="114300" distR="114300" simplePos="0" relativeHeight="251670528" behindDoc="0" locked="0" layoutInCell="1" allowOverlap="1" wp14:anchorId="6B94E179" wp14:editId="2DD1B8A0">
             <wp:simplePos x="0" y="0"/>
             <wp:positionH relativeFrom="column">
               <wp:posOffset>-676910</wp:posOffset>
@@ -1627,7 +1534,7 @@
                     </pic:cNvPicPr>
                   </pic:nvPicPr>
                   <pic:blipFill>
-                    <a:blip r:embed="rId8" cstate="print">
+                    <a:blip r:embed="rId9" cstate="print">
                       <a:extLst>
                         <a:ext uri="{28A0092B-C50C-407E-A947-70E740481C1C}">
                           <a14:useLocalDpi xmlns:a14="http://schemas.microsoft.com/office/drawing/2010/main" val="0"/>
@@ -1941,10 +1848,2236 @@
         </mc:AlternateContent>
       </w:r>
     </w:p>
+    <w:p>
+      <w:r>
+        <w:rPr>
+          <w:noProof/>
+        </w:rPr>
+        <mc:AlternateContent>
+          <mc:Choice Requires="wps">
+            <w:drawing>
+              <wp:anchor distT="45720" distB="45720" distL="114300" distR="114300" simplePos="0" relativeHeight="251681792" behindDoc="0" locked="0" layoutInCell="1" allowOverlap="1" wp14:anchorId="27B464E3" wp14:editId="36964224">
+                <wp:simplePos x="0" y="0"/>
+                <wp:positionH relativeFrom="column">
+                  <wp:posOffset>1745541</wp:posOffset>
+                </wp:positionH>
+                <wp:positionV relativeFrom="paragraph">
+                  <wp:posOffset>6172637</wp:posOffset>
+                </wp:positionV>
+                <wp:extent cx="4240530" cy="1793240"/>
+                <wp:effectExtent l="0" t="0" r="26670" b="16510"/>
+                <wp:wrapThrough wrapText="bothSides">
+                  <wp:wrapPolygon edited="0">
+                    <wp:start x="0" y="0"/>
+                    <wp:lineTo x="0" y="21569"/>
+                    <wp:lineTo x="21639" y="21569"/>
+                    <wp:lineTo x="21639" y="0"/>
+                    <wp:lineTo x="0" y="0"/>
+                  </wp:wrapPolygon>
+                </wp:wrapThrough>
+                <wp:docPr id="1670331905" name="Cuadro de texto 2"/>
+                <wp:cNvGraphicFramePr>
+                  <a:graphicFrameLocks xmlns:a="http://schemas.openxmlformats.org/drawingml/2006/main"/>
+                </wp:cNvGraphicFramePr>
+                <a:graphic xmlns:a="http://schemas.openxmlformats.org/drawingml/2006/main">
+                  <a:graphicData uri="http://schemas.microsoft.com/office/word/2010/wordprocessingShape">
+                    <wps:wsp>
+                      <wps:cNvSpPr txBox="1">
+                        <a:spLocks noChangeArrowheads="1"/>
+                      </wps:cNvSpPr>
+                      <wps:spPr bwMode="auto">
+                        <a:xfrm>
+                          <a:off x="0" y="0"/>
+                          <a:ext cx="4240530" cy="1793240"/>
+                        </a:xfrm>
+                        <a:prstGeom prst="rect">
+                          <a:avLst/>
+                        </a:prstGeom>
+                        <a:solidFill>
+                          <a:srgbClr val="FFFFFF"/>
+                        </a:solidFill>
+                        <a:ln w="9525">
+                          <a:solidFill>
+                            <a:srgbClr val="000000"/>
+                          </a:solidFill>
+                          <a:miter lim="800000"/>
+                          <a:headEnd/>
+                          <a:tailEnd/>
+                        </a:ln>
+                      </wps:spPr>
+                      <wps:txbx>
+                        <w:txbxContent>
+                          <w:p>
+                            <w:pPr>
+                              <w:spacing w:after="0" w:line="240" w:lineRule="auto"/>
+                              <w:jc w:val="both"/>
+                              <w:rPr>
+                                <w:rFonts w:ascii="Aptos" w:hAnsi="Aptos"/>
+                              </w:rPr>
+                            </w:pPr>
+                            <w:r>
+                              <w:rPr>
+                                <w:rFonts w:ascii="Aptos" w:hAnsi="Aptos"/>
+                                <w:b/>
+                                <w:bCs/>
+                              </w:rPr>
+                              <w:t>SWEET BLACK</w:t>
+                            </w:r>
+                            <w:r>
+                              <w:rPr>
+                                <w:rFonts w:ascii="Aptos" w:hAnsi="Aptos"/>
+                                <w:b/>
+                                <w:bCs/>
+                              </w:rPr>
+                              <w:t>:</w:t>
+                            </w:r>
+                            <w:r>
+                              <w:rPr>
+                                <w:rFonts w:ascii="Aptos" w:hAnsi="Aptos"/>
+                              </w:rPr>
+                              <w:t xml:space="preserve"> </w:t>
+                            </w:r>
+                            <w:r>
+                              <w:rPr>
+                                <w:rFonts w:ascii="Aptos" w:hAnsi="Aptos"/>
+                              </w:rPr>
+                              <w:t xml:space="preserve">El Perfume De Mujer Sweet Black es perfecto para ti si eres una mujer audaz, sexy y segura que resalta y atrae miradas por su sello propio. Fuerza y sensualidad. </w:t>
+                            </w:r>
+                          </w:p>
+                          <w:p>
+                            <w:pPr>
+                              <w:spacing w:after="0" w:line="240" w:lineRule="auto"/>
+                              <w:jc w:val="both"/>
+                              <w:rPr>
+                                <w:rFonts w:ascii="Aptos" w:hAnsi="Aptos"/>
+                              </w:rPr>
+                            </w:pPr>
+                            <w:r>
+                              <w:rPr>
+                                <w:rFonts w:ascii="Aptos" w:hAnsi="Aptos"/>
+                              </w:rPr>
+                              <w:t xml:space="preserve"> De aroma oriental dulce gracias a sus sensuales toques de pink pomelo y sándalo. </w:t>
+                            </w:r>
+                          </w:p>
+                          <w:p>
+                            <w:pPr>
+                              <w:spacing w:after="0" w:line="240" w:lineRule="auto"/>
+                              <w:jc w:val="both"/>
+                              <w:rPr>
+                                <w:rFonts w:ascii="Aptos" w:hAnsi="Aptos"/>
+                              </w:rPr>
+                            </w:pPr>
+                            <w:r>
+                              <w:rPr>
+                                <w:rFonts w:ascii="Aptos" w:hAnsi="Aptos"/>
+                              </w:rPr>
+                              <w:t>De alta concentración y larga duración</w:t>
+                            </w:r>
+                          </w:p>
+                          <w:p>
+                            <w:pPr>
+                              <w:spacing w:after="0" w:line="240" w:lineRule="auto"/>
+                              <w:jc w:val="both"/>
+                              <w:rPr>
+                                <w:rFonts w:ascii="Aptos" w:hAnsi="Aptos"/>
+                              </w:rPr>
+                            </w:pPr>
+                          </w:p>
+                          <w:p>
+                            <w:pPr>
+                              <w:spacing w:after="0" w:line="240" w:lineRule="auto"/>
+                              <w:jc w:val="both"/>
+                              <w:rPr>
+                                <w:rFonts w:ascii="Aptos" w:hAnsi="Aptos"/>
+                              </w:rPr>
+                            </w:pPr>
+                            <w:r>
+                              <w:rPr>
+                                <w:rFonts w:ascii="Aptos" w:hAnsi="Aptos"/>
+                              </w:rPr>
+                              <w:t>CATEGORIA: PERFUMES - MUJER</w:t>
+                            </w:r>
+                          </w:p>
+                          <w:p>
+                            <w:pPr>
+                              <w:jc w:val="both"/>
+                              <w:rPr>
+                                <w:rFonts w:ascii="Aptos" w:hAnsi="Aptos"/>
+                              </w:rPr>
+                            </w:pPr>
+                            <w:r>
+                              <w:rPr>
+                                <w:rFonts w:ascii="Aptos" w:hAnsi="Aptos"/>
+                              </w:rPr>
+                              <w:t>PRECIO ANTES: 5</w:t>
+                            </w:r>
+                            <w:r>
+                              <w:rPr>
+                                <w:rFonts w:ascii="Aptos" w:hAnsi="Aptos"/>
+                              </w:rPr>
+                              <w:t>4</w:t>
+                            </w:r>
+                            <w:r>
+                              <w:rPr>
+                                <w:rFonts w:ascii="Aptos" w:hAnsi="Aptos"/>
+                              </w:rPr>
+                              <w:t>.90                           PRECIO ACTUAL:34.90</w:t>
+                            </w:r>
+                          </w:p>
+                        </w:txbxContent>
+                      </wps:txbx>
+                      <wps:bodyPr rot="0" vert="horz" wrap="square" lIns="91440" tIns="45720" rIns="91440" bIns="45720" anchor="t" anchorCtr="0">
+                        <a:noAutofit/>
+                      </wps:bodyPr>
+                    </wps:wsp>
+                  </a:graphicData>
+                </a:graphic>
+                <wp14:sizeRelH relativeFrom="margin">
+                  <wp14:pctWidth>0</wp14:pctWidth>
+                </wp14:sizeRelH>
+                <wp14:sizeRelV relativeFrom="margin">
+                  <wp14:pctHeight>0</wp14:pctHeight>
+                </wp14:sizeRelV>
+              </wp:anchor>
+            </w:drawing>
+          </mc:Choice>
+          <mc:Fallback>
+            <w:pict>
+              <v:shape w14:anchorId="27B464E3" id="_x0000_s1031" type="#_x0000_t202" style="position:absolute;margin-left:137.45pt;margin-top:486.05pt;width:333.9pt;height:141.2pt;z-index:251681792;visibility:visible;mso-wrap-style:square;mso-width-percent:0;mso-height-percent:0;mso-wrap-distance-left:9pt;mso-wrap-distance-top:3.6pt;mso-wrap-distance-right:9pt;mso-wrap-distance-bottom:3.6pt;mso-position-horizontal:absolute;mso-position-horizontal-relative:text;mso-position-vertical:absolute;mso-position-vertical-relative:text;mso-width-percent:0;mso-height-percent:0;mso-width-relative:margin;mso-height-relative:margin;v-text-anchor:top" o:gfxdata="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">
+                <v:textbox>
+                  <w:txbxContent>
+                    <w:p>
+                      <w:pPr>
+                        <w:spacing w:after="0" w:line="240" w:lineRule="auto"/>
+                        <w:jc w:val="both"/>
+                        <w:rPr>
+                          <w:rFonts w:ascii="Aptos" w:hAnsi="Aptos"/>
+                        </w:rPr>
+                      </w:pPr>
+                      <w:r>
+                        <w:rPr>
+                          <w:rFonts w:ascii="Aptos" w:hAnsi="Aptos"/>
+                          <w:b/>
+                          <w:bCs/>
+                        </w:rPr>
+                        <w:t>SWEET BLACK</w:t>
+                      </w:r>
+                      <w:r>
+                        <w:rPr>
+                          <w:rFonts w:ascii="Aptos" w:hAnsi="Aptos"/>
+                          <w:b/>
+                          <w:bCs/>
+                        </w:rPr>
+                        <w:t>:</w:t>
+                      </w:r>
+                      <w:r>
+                        <w:rPr>
+                          <w:rFonts w:ascii="Aptos" w:hAnsi="Aptos"/>
+                        </w:rPr>
+                        <w:t xml:space="preserve"> </w:t>
+                      </w:r>
+                      <w:r>
+                        <w:rPr>
+                          <w:rFonts w:ascii="Aptos" w:hAnsi="Aptos"/>
+                        </w:rPr>
+                        <w:t xml:space="preserve">El Perfume De Mujer Sweet Black es perfecto para ti si eres una mujer audaz, sexy y segura que resalta y atrae miradas por su sello propio. Fuerza y sensualidad. </w:t>
+                      </w:r>
+                    </w:p>
+                    <w:p>
+                      <w:pPr>
+                        <w:spacing w:after="0" w:line="240" w:lineRule="auto"/>
+                        <w:jc w:val="both"/>
+                        <w:rPr>
+                          <w:rFonts w:ascii="Aptos" w:hAnsi="Aptos"/>
+                        </w:rPr>
+                      </w:pPr>
+                      <w:r>
+                        <w:rPr>
+                          <w:rFonts w:ascii="Aptos" w:hAnsi="Aptos"/>
+                        </w:rPr>
+                        <w:t xml:space="preserve"> De aroma oriental dulce gracias a sus sensuales toques de pink pomelo y sándalo. </w:t>
+                      </w:r>
+                    </w:p>
+                    <w:p>
+                      <w:pPr>
+                        <w:spacing w:after="0" w:line="240" w:lineRule="auto"/>
+                        <w:jc w:val="both"/>
+                        <w:rPr>
+                          <w:rFonts w:ascii="Aptos" w:hAnsi="Aptos"/>
+                        </w:rPr>
+                      </w:pPr>
+                      <w:r>
+                        <w:rPr>
+                          <w:rFonts w:ascii="Aptos" w:hAnsi="Aptos"/>
+                        </w:rPr>
+                        <w:t>De alta concentración y larga duración</w:t>
+                      </w:r>
+                    </w:p>
+                    <w:p>
+                      <w:pPr>
+                        <w:spacing w:after="0" w:line="240" w:lineRule="auto"/>
+                        <w:jc w:val="both"/>
+                        <w:rPr>
+                          <w:rFonts w:ascii="Aptos" w:hAnsi="Aptos"/>
+                        </w:rPr>
+                      </w:pPr>
+                    </w:p>
+                    <w:p>
+                      <w:pPr>
+                        <w:spacing w:after="0" w:line="240" w:lineRule="auto"/>
+                        <w:jc w:val="both"/>
+                        <w:rPr>
+                          <w:rFonts w:ascii="Aptos" w:hAnsi="Aptos"/>
+                        </w:rPr>
+                      </w:pPr>
+                      <w:r>
+                        <w:rPr>
+                          <w:rFonts w:ascii="Aptos" w:hAnsi="Aptos"/>
+                        </w:rPr>
+                        <w:t>CATEGORIA: PERFUMES - MUJER</w:t>
+                      </w:r>
+                    </w:p>
+                    <w:p>
+                      <w:pPr>
+                        <w:jc w:val="both"/>
+                        <w:rPr>
+                          <w:rFonts w:ascii="Aptos" w:hAnsi="Aptos"/>
+                        </w:rPr>
+                      </w:pPr>
+                      <w:r>
+                        <w:rPr>
+                          <w:rFonts w:ascii="Aptos" w:hAnsi="Aptos"/>
+                        </w:rPr>
+                        <w:t>PRECIO ANTES: 5</w:t>
+                      </w:r>
+                      <w:r>
+                        <w:rPr>
+                          <w:rFonts w:ascii="Aptos" w:hAnsi="Aptos"/>
+                        </w:rPr>
+                        <w:t>4</w:t>
+                      </w:r>
+                      <w:r>
+                        <w:rPr>
+                          <w:rFonts w:ascii="Aptos" w:hAnsi="Aptos"/>
+                        </w:rPr>
+                        <w:t>.90                           PRECIO ACTUAL:34.90</w:t>
+                      </w:r>
+                    </w:p>
+                  </w:txbxContent>
+                </v:textbox>
+                <w10:wrap type="through"/>
+              </v:shape>
+            </w:pict>
+          </mc:Fallback>
+        </mc:AlternateContent>
+      </w:r>
+      <w:r>
+        <w:rPr>
+          <w:noProof/>
+        </w:rPr>
+        <w:drawing>
+          <wp:anchor distT="0" distB="0" distL="114300" distR="114300" simplePos="0" relativeHeight="251679744" behindDoc="0" locked="0" layoutInCell="1" allowOverlap="1" wp14:anchorId="6FAA105F" wp14:editId="3A8740E6">
+            <wp:simplePos x="0" y="0"/>
+            <wp:positionH relativeFrom="column">
+              <wp:posOffset>-676910</wp:posOffset>
+            </wp:positionH>
+            <wp:positionV relativeFrom="paragraph">
+              <wp:posOffset>6061075</wp:posOffset>
+            </wp:positionV>
+            <wp:extent cx="2267585" cy="2267585"/>
+            <wp:effectExtent l="0" t="0" r="0" b="0"/>
+            <wp:wrapThrough wrapText="bothSides">
+              <wp:wrapPolygon edited="0">
+                <wp:start x="0" y="0"/>
+                <wp:lineTo x="0" y="21412"/>
+                <wp:lineTo x="21412" y="21412"/>
+                <wp:lineTo x="21412" y="0"/>
+                <wp:lineTo x="0" y="0"/>
+              </wp:wrapPolygon>
+            </wp:wrapThrough>
+            <wp:docPr id="1597625822" name="Imagen 8"/>
+            <wp:cNvGraphicFramePr>
+              <a:graphicFrameLocks xmlns:a="http://schemas.openxmlformats.org/drawingml/2006/main" noChangeAspect="1"/>
+            </wp:cNvGraphicFramePr>
+            <a:graphic xmlns:a="http://schemas.openxmlformats.org/drawingml/2006/main">
+              <a:graphicData uri="http://schemas.openxmlformats.org/drawingml/2006/picture">
+                <pic:pic xmlns:pic="http://schemas.openxmlformats.org/drawingml/2006/picture">
+                  <pic:nvPicPr>
+                    <pic:cNvPr id="0" name="Picture 4"/>
+                    <pic:cNvPicPr>
+                      <a:picLocks noChangeAspect="1" noChangeArrowheads="1"/>
+                    </pic:cNvPicPr>
+                  </pic:nvPicPr>
+                  <pic:blipFill>
+                    <a:blip r:embed="rId10" cstate="print">
+                      <a:extLst>
+                        <a:ext uri="{28A0092B-C50C-407E-A947-70E740481C1C}">
+                          <a14:useLocalDpi xmlns:a14="http://schemas.microsoft.com/office/drawing/2010/main" val="0"/>
+                        </a:ext>
+                      </a:extLst>
+                    </a:blip>
+                    <a:srcRect/>
+                    <a:stretch>
+                      <a:fillRect/>
+                    </a:stretch>
+                  </pic:blipFill>
+                  <pic:spPr bwMode="auto">
+                    <a:xfrm>
+                      <a:off x="0" y="0"/>
+                      <a:ext cx="2267585" cy="2267585"/>
+                    </a:xfrm>
+                    <a:prstGeom prst="rect">
+                      <a:avLst/>
+                    </a:prstGeom>
+                    <a:noFill/>
+                    <a:ln>
+                      <a:noFill/>
+                    </a:ln>
+                  </pic:spPr>
+                </pic:pic>
+              </a:graphicData>
+            </a:graphic>
+            <wp14:sizeRelH relativeFrom="page">
+              <wp14:pctWidth>0</wp14:pctWidth>
+            </wp14:sizeRelH>
+            <wp14:sizeRelV relativeFrom="page">
+              <wp14:pctHeight>0</wp14:pctHeight>
+            </wp14:sizeRelV>
+          </wp:anchor>
+        </w:drawing>
+      </w:r>
+      <w:r>
+        <w:rPr>
+          <w:noProof/>
+        </w:rPr>
+        <mc:AlternateContent>
+          <mc:Choice Requires="wps">
+            <w:drawing>
+              <wp:anchor distT="45720" distB="45720" distL="114300" distR="114300" simplePos="0" relativeHeight="251678720" behindDoc="0" locked="0" layoutInCell="1" allowOverlap="1" wp14:anchorId="116254F4" wp14:editId="587B66F5">
+                <wp:simplePos x="0" y="0"/>
+                <wp:positionH relativeFrom="column">
+                  <wp:posOffset>1752088</wp:posOffset>
+                </wp:positionH>
+                <wp:positionV relativeFrom="paragraph">
+                  <wp:posOffset>4108334</wp:posOffset>
+                </wp:positionV>
+                <wp:extent cx="4240530" cy="1793240"/>
+                <wp:effectExtent l="0" t="0" r="26670" b="16510"/>
+                <wp:wrapThrough wrapText="bothSides">
+                  <wp:wrapPolygon edited="0">
+                    <wp:start x="0" y="0"/>
+                    <wp:lineTo x="0" y="21569"/>
+                    <wp:lineTo x="21639" y="21569"/>
+                    <wp:lineTo x="21639" y="0"/>
+                    <wp:lineTo x="0" y="0"/>
+                  </wp:wrapPolygon>
+                </wp:wrapThrough>
+                <wp:docPr id="659862536" name="Cuadro de texto 2"/>
+                <wp:cNvGraphicFramePr>
+                  <a:graphicFrameLocks xmlns:a="http://schemas.openxmlformats.org/drawingml/2006/main"/>
+                </wp:cNvGraphicFramePr>
+                <a:graphic xmlns:a="http://schemas.openxmlformats.org/drawingml/2006/main">
+                  <a:graphicData uri="http://schemas.microsoft.com/office/word/2010/wordprocessingShape">
+                    <wps:wsp>
+                      <wps:cNvSpPr txBox="1">
+                        <a:spLocks noChangeArrowheads="1"/>
+                      </wps:cNvSpPr>
+                      <wps:spPr bwMode="auto">
+                        <a:xfrm>
+                          <a:off x="0" y="0"/>
+                          <a:ext cx="4240530" cy="1793240"/>
+                        </a:xfrm>
+                        <a:prstGeom prst="rect">
+                          <a:avLst/>
+                        </a:prstGeom>
+                        <a:solidFill>
+                          <a:srgbClr val="FFFFFF"/>
+                        </a:solidFill>
+                        <a:ln w="9525">
+                          <a:solidFill>
+                            <a:srgbClr val="000000"/>
+                          </a:solidFill>
+                          <a:miter lim="800000"/>
+                          <a:headEnd/>
+                          <a:tailEnd/>
+                        </a:ln>
+                      </wps:spPr>
+                      <wps:txbx>
+                        <w:txbxContent>
+                          <w:p>
+                            <w:pPr>
+                              <w:spacing w:after="0" w:line="240" w:lineRule="auto"/>
+                              <w:jc w:val="both"/>
+                              <w:rPr>
+                                <w:rFonts w:ascii="Aptos" w:hAnsi="Aptos"/>
+                              </w:rPr>
+                            </w:pPr>
+                            <w:r>
+                              <w:rPr>
+                                <w:rFonts w:ascii="Aptos" w:hAnsi="Aptos"/>
+                                <w:b/>
+                                <w:bCs/>
+                              </w:rPr>
+                              <w:t xml:space="preserve">NORDIC WATERS </w:t>
+                            </w:r>
+                            <w:r>
+                              <w:rPr>
+                                <w:rFonts w:ascii="Aptos" w:hAnsi="Aptos"/>
+                              </w:rPr>
+                              <w:t xml:space="preserve">: </w:t>
+                            </w:r>
+                            <w:r>
+                              <w:rPr>
+                                <w:rFonts w:ascii="Aptos" w:hAnsi="Aptos"/>
+                              </w:rPr>
+                              <w:t>Perfume acuático profundamente revitalizante, con luminosas facetas acuáticas de aguas profundas, frescas notas afrutadas, femeninas florales y un misterioso fondo amaderado. Infinite Blue para ella. Las Notas de Salida son notas verdes, pera y moras azules; las Notas de Corazón son Notas marinas, flor de loto y rosa; las Notas de Fondo son Notas minerales y cedro</w:t>
+                            </w:r>
+                          </w:p>
+                          <w:p>
+                            <w:pPr>
+                              <w:spacing w:after="0" w:line="240" w:lineRule="auto"/>
+                              <w:jc w:val="both"/>
+                              <w:rPr>
+                                <w:rFonts w:ascii="Aptos" w:hAnsi="Aptos"/>
+                              </w:rPr>
+                            </w:pPr>
+                          </w:p>
+                          <w:p>
+                            <w:pPr>
+                              <w:spacing w:after="0" w:line="240" w:lineRule="auto"/>
+                              <w:jc w:val="both"/>
+                              <w:rPr>
+                                <w:rFonts w:ascii="Aptos" w:hAnsi="Aptos"/>
+                              </w:rPr>
+                            </w:pPr>
+                            <w:r>
+                              <w:rPr>
+                                <w:rFonts w:ascii="Aptos" w:hAnsi="Aptos"/>
+                              </w:rPr>
+                              <w:t>CATEGORIA: PERFUMES - MUJER</w:t>
+                            </w:r>
+                          </w:p>
+                          <w:p>
+                            <w:pPr>
+                              <w:jc w:val="both"/>
+                              <w:rPr>
+                                <w:rFonts w:ascii="Aptos" w:hAnsi="Aptos"/>
+                              </w:rPr>
+                            </w:pPr>
+                            <w:r>
+                              <w:rPr>
+                                <w:rFonts w:ascii="Aptos" w:hAnsi="Aptos"/>
+                              </w:rPr>
+                              <w:t xml:space="preserve">PRECIO ANTES: </w:t>
+                            </w:r>
+                            <w:r>
+                              <w:rPr>
+                                <w:rFonts w:ascii="Aptos" w:hAnsi="Aptos"/>
+                              </w:rPr>
+                              <w:t>79</w:t>
+                            </w:r>
+                            <w:r>
+                              <w:rPr>
+                                <w:rFonts w:ascii="Aptos" w:hAnsi="Aptos"/>
+                              </w:rPr>
+                              <w:t>.90                           PRECIO ACTUAL:</w:t>
+                            </w:r>
+                            <w:r>
+                              <w:rPr>
+                                <w:rFonts w:ascii="Aptos" w:hAnsi="Aptos"/>
+                              </w:rPr>
+                              <w:t>59</w:t>
+                            </w:r>
+                            <w:r>
+                              <w:rPr>
+                                <w:rFonts w:ascii="Aptos" w:hAnsi="Aptos"/>
+                              </w:rPr>
+                              <w:t>.90</w:t>
+                            </w:r>
+                          </w:p>
+                        </w:txbxContent>
+                      </wps:txbx>
+                      <wps:bodyPr rot="0" vert="horz" wrap="square" lIns="91440" tIns="45720" rIns="91440" bIns="45720" anchor="t" anchorCtr="0">
+                        <a:noAutofit/>
+                      </wps:bodyPr>
+                    </wps:wsp>
+                  </a:graphicData>
+                </a:graphic>
+                <wp14:sizeRelH relativeFrom="margin">
+                  <wp14:pctWidth>0</wp14:pctWidth>
+                </wp14:sizeRelH>
+                <wp14:sizeRelV relativeFrom="margin">
+                  <wp14:pctHeight>0</wp14:pctHeight>
+                </wp14:sizeRelV>
+              </wp:anchor>
+            </w:drawing>
+          </mc:Choice>
+          <mc:Fallback>
+            <w:pict>
+              <v:shape w14:anchorId="116254F4" id="_x0000_s1032" type="#_x0000_t202" style="position:absolute;margin-left:137.95pt;margin-top:323.5pt;width:333.9pt;height:141.2pt;z-index:251678720;visibility:visible;mso-wrap-style:square;mso-width-percent:0;mso-height-percent:0;mso-wrap-distance-left:9pt;mso-wrap-distance-top:3.6pt;mso-wrap-distance-right:9pt;mso-wrap-distance-bottom:3.6pt;mso-position-horizontal:absolute;mso-position-horizontal-relative:text;mso-position-vertical:absolute;mso-position-vertical-relative:text;mso-width-percent:0;mso-height-percent:0;mso-width-relative:margin;mso-height-relative:margin;v-text-anchor:top" o:gfxdata="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">
+                <v:textbox>
+                  <w:txbxContent>
+                    <w:p>
+                      <w:pPr>
+                        <w:spacing w:after="0" w:line="240" w:lineRule="auto"/>
+                        <w:jc w:val="both"/>
+                        <w:rPr>
+                          <w:rFonts w:ascii="Aptos" w:hAnsi="Aptos"/>
+                        </w:rPr>
+                      </w:pPr>
+                      <w:r>
+                        <w:rPr>
+                          <w:rFonts w:ascii="Aptos" w:hAnsi="Aptos"/>
+                          <w:b/>
+                          <w:bCs/>
+                        </w:rPr>
+                        <w:t xml:space="preserve">NORDIC WATERS </w:t>
+                      </w:r>
+                      <w:r>
+                        <w:rPr>
+                          <w:rFonts w:ascii="Aptos" w:hAnsi="Aptos"/>
+                        </w:rPr>
+                        <w:t xml:space="preserve">: </w:t>
+                      </w:r>
+                      <w:r>
+                        <w:rPr>
+                          <w:rFonts w:ascii="Aptos" w:hAnsi="Aptos"/>
+                        </w:rPr>
+                        <w:t>Perfume acuático profundamente revitalizante, con luminosas facetas acuáticas de aguas profundas, frescas notas afrutadas, femeninas florales y un misterioso fondo amaderado. Infinite Blue para ella. Las Notas de Salida son notas verdes, pera y moras azules; las Notas de Corazón son Notas marinas, flor de loto y rosa; las Notas de Fondo son Notas minerales y cedro</w:t>
+                      </w:r>
+                    </w:p>
+                    <w:p>
+                      <w:pPr>
+                        <w:spacing w:after="0" w:line="240" w:lineRule="auto"/>
+                        <w:jc w:val="both"/>
+                        <w:rPr>
+                          <w:rFonts w:ascii="Aptos" w:hAnsi="Aptos"/>
+                        </w:rPr>
+                      </w:pPr>
+                    </w:p>
+                    <w:p>
+                      <w:pPr>
+                        <w:spacing w:after="0" w:line="240" w:lineRule="auto"/>
+                        <w:jc w:val="both"/>
+                        <w:rPr>
+                          <w:rFonts w:ascii="Aptos" w:hAnsi="Aptos"/>
+                        </w:rPr>
+                      </w:pPr>
+                      <w:r>
+                        <w:rPr>
+                          <w:rFonts w:ascii="Aptos" w:hAnsi="Aptos"/>
+                        </w:rPr>
+                        <w:t>CATEGORIA: PERFUMES - MUJER</w:t>
+                      </w:r>
+                    </w:p>
+                    <w:p>
+                      <w:pPr>
+                        <w:jc w:val="both"/>
+                        <w:rPr>
+                          <w:rFonts w:ascii="Aptos" w:hAnsi="Aptos"/>
+                        </w:rPr>
+                      </w:pPr>
+                      <w:r>
+                        <w:rPr>
+                          <w:rFonts w:ascii="Aptos" w:hAnsi="Aptos"/>
+                        </w:rPr>
+                        <w:t xml:space="preserve">PRECIO ANTES: </w:t>
+                      </w:r>
+                      <w:r>
+                        <w:rPr>
+                          <w:rFonts w:ascii="Aptos" w:hAnsi="Aptos"/>
+                        </w:rPr>
+                        <w:t>79</w:t>
+                      </w:r>
+                      <w:r>
+                        <w:rPr>
+                          <w:rFonts w:ascii="Aptos" w:hAnsi="Aptos"/>
+                        </w:rPr>
+                        <w:t>.90                           PRECIO ACTUAL:</w:t>
+                      </w:r>
+                      <w:r>
+                        <w:rPr>
+                          <w:rFonts w:ascii="Aptos" w:hAnsi="Aptos"/>
+                        </w:rPr>
+                        <w:t>59</w:t>
+                      </w:r>
+                      <w:r>
+                        <w:rPr>
+                          <w:rFonts w:ascii="Aptos" w:hAnsi="Aptos"/>
+                        </w:rPr>
+                        <w:t>.90</w:t>
+                      </w:r>
+                    </w:p>
+                  </w:txbxContent>
+                </v:textbox>
+                <w10:wrap type="through"/>
+              </v:shape>
+            </w:pict>
+          </mc:Fallback>
+        </mc:AlternateContent>
+      </w:r>
+      <w:r>
+        <w:rPr>
+          <w:noProof/>
+        </w:rPr>
+        <w:drawing>
+          <wp:anchor distT="0" distB="0" distL="114300" distR="114300" simplePos="0" relativeHeight="251676672" behindDoc="0" locked="0" layoutInCell="1" allowOverlap="1" wp14:anchorId="11DA4000" wp14:editId="2DA380A6">
+            <wp:simplePos x="0" y="0"/>
+            <wp:positionH relativeFrom="column">
+              <wp:posOffset>-723900</wp:posOffset>
+            </wp:positionH>
+            <wp:positionV relativeFrom="paragraph">
+              <wp:posOffset>4113530</wp:posOffset>
+            </wp:positionV>
+            <wp:extent cx="2101850" cy="1746250"/>
+            <wp:effectExtent l="0" t="0" r="0" b="6350"/>
+            <wp:wrapThrough wrapText="bothSides">
+              <wp:wrapPolygon edited="0">
+                <wp:start x="0" y="0"/>
+                <wp:lineTo x="0" y="21443"/>
+                <wp:lineTo x="21339" y="21443"/>
+                <wp:lineTo x="21339" y="0"/>
+                <wp:lineTo x="0" y="0"/>
+              </wp:wrapPolygon>
+            </wp:wrapThrough>
+            <wp:docPr id="111377056" name="Imagen 7"/>
+            <wp:cNvGraphicFramePr>
+              <a:graphicFrameLocks xmlns:a="http://schemas.openxmlformats.org/drawingml/2006/main" noChangeAspect="1"/>
+            </wp:cNvGraphicFramePr>
+            <a:graphic xmlns:a="http://schemas.openxmlformats.org/drawingml/2006/main">
+              <a:graphicData uri="http://schemas.openxmlformats.org/drawingml/2006/picture">
+                <pic:pic xmlns:pic="http://schemas.openxmlformats.org/drawingml/2006/picture">
+                  <pic:nvPicPr>
+                    <pic:cNvPr id="0" name="Picture 2"/>
+                    <pic:cNvPicPr>
+                      <a:picLocks noChangeAspect="1" noChangeArrowheads="1"/>
+                    </pic:cNvPicPr>
+                  </pic:nvPicPr>
+                  <pic:blipFill>
+                    <a:blip r:embed="rId11" cstate="print">
+                      <a:extLst>
+                        <a:ext uri="{28A0092B-C50C-407E-A947-70E740481C1C}">
+                          <a14:useLocalDpi xmlns:a14="http://schemas.microsoft.com/office/drawing/2010/main" val="0"/>
+                        </a:ext>
+                      </a:extLst>
+                    </a:blip>
+                    <a:srcRect/>
+                    <a:stretch>
+                      <a:fillRect/>
+                    </a:stretch>
+                  </pic:blipFill>
+                  <pic:spPr bwMode="auto">
+                    <a:xfrm>
+                      <a:off x="0" y="0"/>
+                      <a:ext cx="2101850" cy="1746250"/>
+                    </a:xfrm>
+                    <a:prstGeom prst="rect">
+                      <a:avLst/>
+                    </a:prstGeom>
+                    <a:noFill/>
+                  </pic:spPr>
+                </pic:pic>
+              </a:graphicData>
+            </a:graphic>
+            <wp14:sizeRelH relativeFrom="page">
+              <wp14:pctWidth>0</wp14:pctWidth>
+            </wp14:sizeRelH>
+            <wp14:sizeRelV relativeFrom="page">
+              <wp14:pctHeight>0</wp14:pctHeight>
+            </wp14:sizeRelV>
+          </wp:anchor>
+        </w:drawing>
+      </w:r>
+      <w:r>
+        <w:rPr>
+          <w:noProof/>
+        </w:rPr>
+        <mc:AlternateContent>
+          <mc:Choice Requires="wps">
+            <w:drawing>
+              <wp:anchor distT="45720" distB="45720" distL="114300" distR="114300" simplePos="0" relativeHeight="251675648" behindDoc="0" locked="0" layoutInCell="1" allowOverlap="1" wp14:anchorId="02CE632E" wp14:editId="61B091CE">
+                <wp:simplePos x="0" y="0"/>
+                <wp:positionH relativeFrom="column">
+                  <wp:posOffset>1741805</wp:posOffset>
+                </wp:positionH>
+                <wp:positionV relativeFrom="paragraph">
+                  <wp:posOffset>2082908</wp:posOffset>
+                </wp:positionV>
+                <wp:extent cx="4240530" cy="1793240"/>
+                <wp:effectExtent l="0" t="0" r="26670" b="16510"/>
+                <wp:wrapThrough wrapText="bothSides">
+                  <wp:wrapPolygon edited="0">
+                    <wp:start x="0" y="0"/>
+                    <wp:lineTo x="0" y="21569"/>
+                    <wp:lineTo x="21639" y="21569"/>
+                    <wp:lineTo x="21639" y="0"/>
+                    <wp:lineTo x="0" y="0"/>
+                  </wp:wrapPolygon>
+                </wp:wrapThrough>
+                <wp:docPr id="1606010535" name="Cuadro de texto 2"/>
+                <wp:cNvGraphicFramePr>
+                  <a:graphicFrameLocks xmlns:a="http://schemas.openxmlformats.org/drawingml/2006/main"/>
+                </wp:cNvGraphicFramePr>
+                <a:graphic xmlns:a="http://schemas.openxmlformats.org/drawingml/2006/main">
+                  <a:graphicData uri="http://schemas.microsoft.com/office/word/2010/wordprocessingShape">
+                    <wps:wsp>
+                      <wps:cNvSpPr txBox="1">
+                        <a:spLocks noChangeArrowheads="1"/>
+                      </wps:cNvSpPr>
+                      <wps:spPr bwMode="auto">
+                        <a:xfrm>
+                          <a:off x="0" y="0"/>
+                          <a:ext cx="4240530" cy="1793240"/>
+                        </a:xfrm>
+                        <a:prstGeom prst="rect">
+                          <a:avLst/>
+                        </a:prstGeom>
+                        <a:solidFill>
+                          <a:srgbClr val="FFFFFF"/>
+                        </a:solidFill>
+                        <a:ln w="9525">
+                          <a:solidFill>
+                            <a:srgbClr val="000000"/>
+                          </a:solidFill>
+                          <a:miter lim="800000"/>
+                          <a:headEnd/>
+                          <a:tailEnd/>
+                        </a:ln>
+                      </wps:spPr>
+                      <wps:txbx>
+                        <w:txbxContent>
+                          <w:p>
+                            <w:pPr>
+                              <w:spacing w:after="0" w:line="240" w:lineRule="auto"/>
+                              <w:jc w:val="both"/>
+                              <w:rPr>
+                                <w:rFonts w:ascii="Aptos" w:hAnsi="Aptos"/>
+                              </w:rPr>
+                            </w:pPr>
+                            <w:r>
+                              <w:rPr>
+                                <w:rFonts w:ascii="Aptos" w:hAnsi="Aptos"/>
+                                <w:b/>
+                                <w:bCs/>
+                              </w:rPr>
+                              <w:t>DANCING</w:t>
+                            </w:r>
+                            <w:r>
+                              <w:rPr>
+                                <w:rFonts w:ascii="Aptos" w:hAnsi="Aptos"/>
+                              </w:rPr>
+                              <w:t xml:space="preserve">: </w:t>
+                            </w:r>
+                            <w:r>
+                              <w:rPr>
+                                <w:rFonts w:ascii="Aptos" w:hAnsi="Aptos"/>
+                              </w:rPr>
+                              <w:t>Disfruta la vida bailando con tu fragancia favorita Dancing. El perfume de mujer Dancing cuenta con aroma floral y tecnología Essent Tech que maximiza su calidad y duración</w:t>
+                            </w:r>
+                          </w:p>
+                          <w:p>
+                            <w:pPr>
+                              <w:spacing w:after="0" w:line="240" w:lineRule="auto"/>
+                              <w:jc w:val="both"/>
+                              <w:rPr>
+                                <w:rFonts w:ascii="Aptos" w:hAnsi="Aptos"/>
+                              </w:rPr>
+                            </w:pPr>
+                          </w:p>
+                          <w:p>
+                            <w:pPr>
+                              <w:spacing w:after="0" w:line="240" w:lineRule="auto"/>
+                              <w:jc w:val="both"/>
+                              <w:rPr>
+                                <w:rFonts w:ascii="Aptos" w:hAnsi="Aptos"/>
+                              </w:rPr>
+                            </w:pPr>
+                            <w:r>
+                              <w:rPr>
+                                <w:rFonts w:ascii="Aptos" w:hAnsi="Aptos"/>
+                              </w:rPr>
+                              <w:t xml:space="preserve">CATEGORIA: PERFUMES - </w:t>
+                            </w:r>
+                            <w:r>
+                              <w:rPr>
+                                <w:rFonts w:ascii="Aptos" w:hAnsi="Aptos"/>
+                              </w:rPr>
+                              <w:t>MUJER</w:t>
+                            </w:r>
+                          </w:p>
+                          <w:p>
+                            <w:pPr>
+                              <w:jc w:val="both"/>
+                              <w:rPr>
+                                <w:rFonts w:ascii="Aptos" w:hAnsi="Aptos"/>
+                              </w:rPr>
+                            </w:pPr>
+                            <w:r>
+                              <w:rPr>
+                                <w:rFonts w:ascii="Aptos" w:hAnsi="Aptos"/>
+                              </w:rPr>
+                              <w:t>PRECIO ANTES: 5</w:t>
+                            </w:r>
+                            <w:r>
+                              <w:rPr>
+                                <w:rFonts w:ascii="Aptos" w:hAnsi="Aptos"/>
+                              </w:rPr>
+                              <w:t>7</w:t>
+                            </w:r>
+                            <w:r>
+                              <w:rPr>
+                                <w:rFonts w:ascii="Aptos" w:hAnsi="Aptos"/>
+                              </w:rPr>
+                              <w:t>.90                           PRECIO ACTUAL:3</w:t>
+                            </w:r>
+                            <w:r>
+                              <w:rPr>
+                                <w:rFonts w:ascii="Aptos" w:hAnsi="Aptos"/>
+                              </w:rPr>
+                              <w:t>4</w:t>
+                            </w:r>
+                            <w:r>
+                              <w:rPr>
+                                <w:rFonts w:ascii="Aptos" w:hAnsi="Aptos"/>
+                              </w:rPr>
+                              <w:t>.90</w:t>
+                            </w:r>
+                          </w:p>
+                        </w:txbxContent>
+                      </wps:txbx>
+                      <wps:bodyPr rot="0" vert="horz" wrap="square" lIns="91440" tIns="45720" rIns="91440" bIns="45720" anchor="t" anchorCtr="0">
+                        <a:noAutofit/>
+                      </wps:bodyPr>
+                    </wps:wsp>
+                  </a:graphicData>
+                </a:graphic>
+                <wp14:sizeRelH relativeFrom="margin">
+                  <wp14:pctWidth>0</wp14:pctWidth>
+                </wp14:sizeRelH>
+                <wp14:sizeRelV relativeFrom="margin">
+                  <wp14:pctHeight>0</wp14:pctHeight>
+                </wp14:sizeRelV>
+              </wp:anchor>
+            </w:drawing>
+          </mc:Choice>
+          <mc:Fallback>
+            <w:pict>
+              <v:shape w14:anchorId="02CE632E" id="_x0000_s1033" type="#_x0000_t202" style="position:absolute;margin-left:137.15pt;margin-top:164pt;width:333.9pt;height:141.2pt;z-index:251675648;visibility:visible;mso-wrap-style:square;mso-width-percent:0;mso-height-percent:0;mso-wrap-distance-left:9pt;mso-wrap-distance-top:3.6pt;mso-wrap-distance-right:9pt;mso-wrap-distance-bottom:3.6pt;mso-position-horizontal:absolute;mso-position-horizontal-relative:text;mso-position-vertical:absolute;mso-position-vertical-relative:text;mso-width-percent:0;mso-height-percent:0;mso-width-relative:margin;mso-height-relative:margin;v-text-anchor:top" o:gfxdata="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">
+                <v:textbox>
+                  <w:txbxContent>
+                    <w:p>
+                      <w:pPr>
+                        <w:spacing w:after="0" w:line="240" w:lineRule="auto"/>
+                        <w:jc w:val="both"/>
+                        <w:rPr>
+                          <w:rFonts w:ascii="Aptos" w:hAnsi="Aptos"/>
+                        </w:rPr>
+                      </w:pPr>
+                      <w:r>
+                        <w:rPr>
+                          <w:rFonts w:ascii="Aptos" w:hAnsi="Aptos"/>
+                          <w:b/>
+                          <w:bCs/>
+                        </w:rPr>
+                        <w:t>DANCING</w:t>
+                      </w:r>
+                      <w:r>
+                        <w:rPr>
+                          <w:rFonts w:ascii="Aptos" w:hAnsi="Aptos"/>
+                        </w:rPr>
+                        <w:t xml:space="preserve">: </w:t>
+                      </w:r>
+                      <w:r>
+                        <w:rPr>
+                          <w:rFonts w:ascii="Aptos" w:hAnsi="Aptos"/>
+                        </w:rPr>
+                        <w:t>Disfruta la vida bailando con tu fragancia favorita Dancing. El perfume de mujer Dancing cuenta con aroma floral y tecnología Essent Tech que maximiza su calidad y duración</w:t>
+                      </w:r>
+                    </w:p>
+                    <w:p>
+                      <w:pPr>
+                        <w:spacing w:after="0" w:line="240" w:lineRule="auto"/>
+                        <w:jc w:val="both"/>
+                        <w:rPr>
+                          <w:rFonts w:ascii="Aptos" w:hAnsi="Aptos"/>
+                        </w:rPr>
+                      </w:pPr>
+                    </w:p>
+                    <w:p>
+                      <w:pPr>
+                        <w:spacing w:after="0" w:line="240" w:lineRule="auto"/>
+                        <w:jc w:val="both"/>
+                        <w:rPr>
+                          <w:rFonts w:ascii="Aptos" w:hAnsi="Aptos"/>
+                        </w:rPr>
+                      </w:pPr>
+                      <w:r>
+                        <w:rPr>
+                          <w:rFonts w:ascii="Aptos" w:hAnsi="Aptos"/>
+                        </w:rPr>
+                        <w:t xml:space="preserve">CATEGORIA: PERFUMES - </w:t>
+                      </w:r>
+                      <w:r>
+                        <w:rPr>
+                          <w:rFonts w:ascii="Aptos" w:hAnsi="Aptos"/>
+                        </w:rPr>
+                        <w:t>MUJER</w:t>
+                      </w:r>
+                    </w:p>
+                    <w:p>
+                      <w:pPr>
+                        <w:jc w:val="both"/>
+                        <w:rPr>
+                          <w:rFonts w:ascii="Aptos" w:hAnsi="Aptos"/>
+                        </w:rPr>
+                      </w:pPr>
+                      <w:r>
+                        <w:rPr>
+                          <w:rFonts w:ascii="Aptos" w:hAnsi="Aptos"/>
+                        </w:rPr>
+                        <w:t>PRECIO ANTES: 5</w:t>
+                      </w:r>
+                      <w:r>
+                        <w:rPr>
+                          <w:rFonts w:ascii="Aptos" w:hAnsi="Aptos"/>
+                        </w:rPr>
+                        <w:t>7</w:t>
+                      </w:r>
+                      <w:r>
+                        <w:rPr>
+                          <w:rFonts w:ascii="Aptos" w:hAnsi="Aptos"/>
+                        </w:rPr>
+                        <w:t>.90                           PRECIO ACTUAL:3</w:t>
+                      </w:r>
+                      <w:r>
+                        <w:rPr>
+                          <w:rFonts w:ascii="Aptos" w:hAnsi="Aptos"/>
+                        </w:rPr>
+                        <w:t>4</w:t>
+                      </w:r>
+                      <w:r>
+                        <w:rPr>
+                          <w:rFonts w:ascii="Aptos" w:hAnsi="Aptos"/>
+                        </w:rPr>
+                        <w:t>.90</w:t>
+                      </w:r>
+                    </w:p>
+                  </w:txbxContent>
+                </v:textbox>
+                <w10:wrap type="through"/>
+              </v:shape>
+            </w:pict>
+          </mc:Fallback>
+        </mc:AlternateContent>
+      </w:r>
+    </w:p>
     <w:p/>
-    <w:p/>
-    <w:p/>
-    <w:p/>
+    <w:p>
+      <w:r>
+        <w:rPr>
+          <w:noProof/>
+        </w:rPr>
+        <w:lastRenderedPageBreak/>
+        <mc:AlternateContent>
+          <mc:Choice Requires="wps">
+            <w:drawing>
+              <wp:anchor distT="45720" distB="45720" distL="114300" distR="114300" simplePos="0" relativeHeight="251691008" behindDoc="0" locked="0" layoutInCell="1" allowOverlap="1" wp14:anchorId="7F9439A1" wp14:editId="68E29FAF">
+                <wp:simplePos x="0" y="0"/>
+                <wp:positionH relativeFrom="column">
+                  <wp:posOffset>1674495</wp:posOffset>
+                </wp:positionH>
+                <wp:positionV relativeFrom="paragraph">
+                  <wp:posOffset>4458970</wp:posOffset>
+                </wp:positionV>
+                <wp:extent cx="4240530" cy="2208530"/>
+                <wp:effectExtent l="0" t="0" r="26670" b="20320"/>
+                <wp:wrapThrough wrapText="bothSides">
+                  <wp:wrapPolygon edited="0">
+                    <wp:start x="0" y="0"/>
+                    <wp:lineTo x="0" y="21612"/>
+                    <wp:lineTo x="21639" y="21612"/>
+                    <wp:lineTo x="21639" y="0"/>
+                    <wp:lineTo x="0" y="0"/>
+                  </wp:wrapPolygon>
+                </wp:wrapThrough>
+                <wp:docPr id="648840258" name="Cuadro de texto 2"/>
+                <wp:cNvGraphicFramePr>
+                  <a:graphicFrameLocks xmlns:a="http://schemas.openxmlformats.org/drawingml/2006/main"/>
+                </wp:cNvGraphicFramePr>
+                <a:graphic xmlns:a="http://schemas.openxmlformats.org/drawingml/2006/main">
+                  <a:graphicData uri="http://schemas.microsoft.com/office/word/2010/wordprocessingShape">
+                    <wps:wsp>
+                      <wps:cNvSpPr txBox="1">
+                        <a:spLocks noChangeArrowheads="1"/>
+                      </wps:cNvSpPr>
+                      <wps:spPr bwMode="auto">
+                        <a:xfrm>
+                          <a:off x="0" y="0"/>
+                          <a:ext cx="4240530" cy="2208530"/>
+                        </a:xfrm>
+                        <a:prstGeom prst="rect">
+                          <a:avLst/>
+                        </a:prstGeom>
+                        <a:solidFill>
+                          <a:srgbClr val="FFFFFF"/>
+                        </a:solidFill>
+                        <a:ln w="9525">
+                          <a:solidFill>
+                            <a:srgbClr val="000000"/>
+                          </a:solidFill>
+                          <a:miter lim="800000"/>
+                          <a:headEnd/>
+                          <a:tailEnd/>
+                        </a:ln>
+                      </wps:spPr>
+                      <wps:txbx>
+                        <w:txbxContent>
+                          <w:p>
+                            <w:pPr>
+                              <w:spacing w:after="0" w:line="240" w:lineRule="auto"/>
+                              <w:jc w:val="both"/>
+                              <w:rPr>
+                                <w:rFonts w:ascii="Aptos" w:hAnsi="Aptos"/>
+                              </w:rPr>
+                            </w:pPr>
+                            <w:r>
+                              <w:rPr>
+                                <w:rFonts w:ascii="Aptos" w:hAnsi="Aptos"/>
+                                <w:b/>
+                                <w:bCs/>
+                              </w:rPr>
+                              <w:t>SET VIBRANZA</w:t>
+                            </w:r>
+                            <w:r>
+                              <w:rPr>
+                                <w:rFonts w:ascii="Aptos" w:hAnsi="Aptos"/>
+                                <w:b/>
+                                <w:bCs/>
+                              </w:rPr>
+                              <w:t xml:space="preserve"> ADDICTION</w:t>
+                            </w:r>
+                            <w:r>
+                              <w:rPr>
+                                <w:rFonts w:ascii="Aptos" w:hAnsi="Aptos"/>
+                                <w:b/>
+                                <w:bCs/>
+                              </w:rPr>
+                              <w:t>:</w:t>
+                            </w:r>
+                            <w:r>
+                              <w:rPr>
+                                <w:rFonts w:ascii="Aptos" w:hAnsi="Aptos"/>
+                              </w:rPr>
+                              <w:t xml:space="preserve"> </w:t>
+                            </w:r>
+                          </w:p>
+                          <w:p>
+                            <w:pPr>
+                              <w:spacing w:after="0" w:line="240" w:lineRule="auto"/>
+                              <w:jc w:val="both"/>
+                              <w:rPr>
+                                <w:rFonts w:ascii="Aptos" w:hAnsi="Aptos"/>
+                              </w:rPr>
+                            </w:pPr>
+                            <w:r>
+                              <w:rPr>
+                                <w:rFonts w:ascii="Aptos" w:hAnsi="Aptos"/>
+                              </w:rPr>
+                              <w:t xml:space="preserve">Perfume de mujer Vibranza Addiction con aroma floral oriental de muy alta concentración* y muy larga duración, está inspirado en la mujer ultra sensual que atrae con su sola presencia. Sus principales notas es el elixir de pétalos de rosa y licor de cassis, que se envuelven en las misteriosas maderas Oud, </w:t>
+                            </w:r>
+                          </w:p>
+                          <w:p>
+                            <w:pPr>
+                              <w:spacing w:after="0" w:line="240" w:lineRule="auto"/>
+                              <w:jc w:val="both"/>
+                              <w:rPr>
+                                <w:rFonts w:ascii="Aptos" w:hAnsi="Aptos"/>
+                              </w:rPr>
+                            </w:pPr>
+                            <w:r>
+                              <w:rPr>
+                                <w:rFonts w:ascii="Aptos" w:hAnsi="Aptos"/>
+                              </w:rPr>
+                              <w:t>Loción perfumada Vibranza Addiction con aroma floral oriental. Perfuma y suaviza tu piel con el aroma del perfume Vibranza Addiction.</w:t>
+                            </w:r>
+                          </w:p>
+                          <w:p>
+                            <w:pPr>
+                              <w:spacing w:after="0" w:line="240" w:lineRule="auto"/>
+                              <w:jc w:val="both"/>
+                              <w:rPr>
+                                <w:rFonts w:ascii="Aptos" w:hAnsi="Aptos"/>
+                              </w:rPr>
+                            </w:pPr>
+                          </w:p>
+                          <w:p>
+                            <w:pPr>
+                              <w:spacing w:after="0" w:line="240" w:lineRule="auto"/>
+                              <w:jc w:val="both"/>
+                              <w:rPr>
+                                <w:rFonts w:ascii="Aptos" w:hAnsi="Aptos"/>
+                              </w:rPr>
+                            </w:pPr>
+                            <w:r>
+                              <w:rPr>
+                                <w:rFonts w:ascii="Aptos" w:hAnsi="Aptos"/>
+                              </w:rPr>
+                              <w:t>CATEGORIA: PERFUMES - MUJER</w:t>
+                            </w:r>
+                          </w:p>
+                          <w:p>
+                            <w:pPr>
+                              <w:jc w:val="both"/>
+                              <w:rPr>
+                                <w:rFonts w:ascii="Aptos" w:hAnsi="Aptos"/>
+                              </w:rPr>
+                            </w:pPr>
+                            <w:r>
+                              <w:rPr>
+                                <w:rFonts w:ascii="Aptos" w:hAnsi="Aptos"/>
+                              </w:rPr>
+                              <w:t>PRECIO ANTES: 97.90                          PRECIO ACTUAL:74.90</w:t>
+                            </w:r>
+                          </w:p>
+                        </w:txbxContent>
+                      </wps:txbx>
+                      <wps:bodyPr rot="0" vert="horz" wrap="square" lIns="91440" tIns="45720" rIns="91440" bIns="45720" anchor="t" anchorCtr="0">
+                        <a:noAutofit/>
+                      </wps:bodyPr>
+                    </wps:wsp>
+                  </a:graphicData>
+                </a:graphic>
+                <wp14:sizeRelH relativeFrom="margin">
+                  <wp14:pctWidth>0</wp14:pctWidth>
+                </wp14:sizeRelH>
+                <wp14:sizeRelV relativeFrom="margin">
+                  <wp14:pctHeight>0</wp14:pctHeight>
+                </wp14:sizeRelV>
+              </wp:anchor>
+            </w:drawing>
+          </mc:Choice>
+          <mc:Fallback>
+            <w:pict>
+              <v:shape w14:anchorId="7F9439A1" id="_x0000_s1034" type="#_x0000_t202" style="position:absolute;margin-left:131.85pt;margin-top:351.1pt;width:333.9pt;height:173.9pt;z-index:251691008;visibility:visible;mso-wrap-style:square;mso-width-percent:0;mso-height-percent:0;mso-wrap-distance-left:9pt;mso-wrap-distance-top:3.6pt;mso-wrap-distance-right:9pt;mso-wrap-distance-bottom:3.6pt;mso-position-horizontal:absolute;mso-position-horizontal-relative:text;mso-position-vertical:absolute;mso-position-vertical-relative:text;mso-width-percent:0;mso-height-percent:0;mso-width-relative:margin;mso-height-relative:margin;v-text-anchor:top" o:gfxdata="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">
+                <v:textbox>
+                  <w:txbxContent>
+                    <w:p>
+                      <w:pPr>
+                        <w:spacing w:after="0" w:line="240" w:lineRule="auto"/>
+                        <w:jc w:val="both"/>
+                        <w:rPr>
+                          <w:rFonts w:ascii="Aptos" w:hAnsi="Aptos"/>
+                        </w:rPr>
+                      </w:pPr>
+                      <w:r>
+                        <w:rPr>
+                          <w:rFonts w:ascii="Aptos" w:hAnsi="Aptos"/>
+                          <w:b/>
+                          <w:bCs/>
+                        </w:rPr>
+                        <w:t>SET VIBRANZA</w:t>
+                      </w:r>
+                      <w:r>
+                        <w:rPr>
+                          <w:rFonts w:ascii="Aptos" w:hAnsi="Aptos"/>
+                          <w:b/>
+                          <w:bCs/>
+                        </w:rPr>
+                        <w:t xml:space="preserve"> ADDICTION</w:t>
+                      </w:r>
+                      <w:r>
+                        <w:rPr>
+                          <w:rFonts w:ascii="Aptos" w:hAnsi="Aptos"/>
+                          <w:b/>
+                          <w:bCs/>
+                        </w:rPr>
+                        <w:t>:</w:t>
+                      </w:r>
+                      <w:r>
+                        <w:rPr>
+                          <w:rFonts w:ascii="Aptos" w:hAnsi="Aptos"/>
+                        </w:rPr>
+                        <w:t xml:space="preserve"> </w:t>
+                      </w:r>
+                    </w:p>
+                    <w:p>
+                      <w:pPr>
+                        <w:spacing w:after="0" w:line="240" w:lineRule="auto"/>
+                        <w:jc w:val="both"/>
+                        <w:rPr>
+                          <w:rFonts w:ascii="Aptos" w:hAnsi="Aptos"/>
+                        </w:rPr>
+                      </w:pPr>
+                      <w:r>
+                        <w:rPr>
+                          <w:rFonts w:ascii="Aptos" w:hAnsi="Aptos"/>
+                        </w:rPr>
+                        <w:t xml:space="preserve">Perfume de mujer Vibranza Addiction con aroma floral oriental de muy alta concentración* y muy larga duración, está inspirado en la mujer ultra sensual que atrae con su sola presencia. Sus principales notas es el elixir de pétalos de rosa y licor de cassis, que se envuelven en las misteriosas maderas Oud, </w:t>
+                      </w:r>
+                    </w:p>
+                    <w:p>
+                      <w:pPr>
+                        <w:spacing w:after="0" w:line="240" w:lineRule="auto"/>
+                        <w:jc w:val="both"/>
+                        <w:rPr>
+                          <w:rFonts w:ascii="Aptos" w:hAnsi="Aptos"/>
+                        </w:rPr>
+                      </w:pPr>
+                      <w:r>
+                        <w:rPr>
+                          <w:rFonts w:ascii="Aptos" w:hAnsi="Aptos"/>
+                        </w:rPr>
+                        <w:t>Loción perfumada Vibranza Addiction con aroma floral oriental. Perfuma y suaviza tu piel con el aroma del perfume Vibranza Addiction.</w:t>
+                      </w:r>
+                    </w:p>
+                    <w:p>
+                      <w:pPr>
+                        <w:spacing w:after="0" w:line="240" w:lineRule="auto"/>
+                        <w:jc w:val="both"/>
+                        <w:rPr>
+                          <w:rFonts w:ascii="Aptos" w:hAnsi="Aptos"/>
+                        </w:rPr>
+                      </w:pPr>
+                    </w:p>
+                    <w:p>
+                      <w:pPr>
+                        <w:spacing w:after="0" w:line="240" w:lineRule="auto"/>
+                        <w:jc w:val="both"/>
+                        <w:rPr>
+                          <w:rFonts w:ascii="Aptos" w:hAnsi="Aptos"/>
+                        </w:rPr>
+                      </w:pPr>
+                      <w:r>
+                        <w:rPr>
+                          <w:rFonts w:ascii="Aptos" w:hAnsi="Aptos"/>
+                        </w:rPr>
+                        <w:t>CATEGORIA: PERFUMES - MUJER</w:t>
+                      </w:r>
+                    </w:p>
+                    <w:p>
+                      <w:pPr>
+                        <w:jc w:val="both"/>
+                        <w:rPr>
+                          <w:rFonts w:ascii="Aptos" w:hAnsi="Aptos"/>
+                        </w:rPr>
+                      </w:pPr>
+                      <w:r>
+                        <w:rPr>
+                          <w:rFonts w:ascii="Aptos" w:hAnsi="Aptos"/>
+                        </w:rPr>
+                        <w:t>PRECIO ANTES: 97.90                          PRECIO ACTUAL:74.90</w:t>
+                      </w:r>
+                    </w:p>
+                  </w:txbxContent>
+                </v:textbox>
+                <w10:wrap type="through"/>
+              </v:shape>
+            </w:pict>
+          </mc:Fallback>
+        </mc:AlternateContent>
+      </w:r>
+      <w:r>
+        <w:rPr>
+          <w:noProof/>
+        </w:rPr>
+        <mc:AlternateContent>
+          <mc:Choice Requires="wps">
+            <w:drawing>
+              <wp:anchor distT="45720" distB="45720" distL="114300" distR="114300" simplePos="0" relativeHeight="251687936" behindDoc="0" locked="0" layoutInCell="1" allowOverlap="1" wp14:anchorId="45314DCA" wp14:editId="723AD0A5">
+                <wp:simplePos x="0" y="0"/>
+                <wp:positionH relativeFrom="column">
+                  <wp:posOffset>1674495</wp:posOffset>
+                </wp:positionH>
+                <wp:positionV relativeFrom="paragraph">
+                  <wp:posOffset>2155190</wp:posOffset>
+                </wp:positionV>
+                <wp:extent cx="4240530" cy="2054225"/>
+                <wp:effectExtent l="0" t="0" r="26670" b="22225"/>
+                <wp:wrapThrough wrapText="bothSides">
+                  <wp:wrapPolygon edited="0">
+                    <wp:start x="0" y="0"/>
+                    <wp:lineTo x="0" y="21633"/>
+                    <wp:lineTo x="21639" y="21633"/>
+                    <wp:lineTo x="21639" y="0"/>
+                    <wp:lineTo x="0" y="0"/>
+                  </wp:wrapPolygon>
+                </wp:wrapThrough>
+                <wp:docPr id="369020036" name="Cuadro de texto 2"/>
+                <wp:cNvGraphicFramePr>
+                  <a:graphicFrameLocks xmlns:a="http://schemas.openxmlformats.org/drawingml/2006/main"/>
+                </wp:cNvGraphicFramePr>
+                <a:graphic xmlns:a="http://schemas.openxmlformats.org/drawingml/2006/main">
+                  <a:graphicData uri="http://schemas.microsoft.com/office/word/2010/wordprocessingShape">
+                    <wps:wsp>
+                      <wps:cNvSpPr txBox="1">
+                        <a:spLocks noChangeArrowheads="1"/>
+                      </wps:cNvSpPr>
+                      <wps:spPr bwMode="auto">
+                        <a:xfrm>
+                          <a:off x="0" y="0"/>
+                          <a:ext cx="4240530" cy="2054225"/>
+                        </a:xfrm>
+                        <a:prstGeom prst="rect">
+                          <a:avLst/>
+                        </a:prstGeom>
+                        <a:solidFill>
+                          <a:srgbClr val="FFFFFF"/>
+                        </a:solidFill>
+                        <a:ln w="9525">
+                          <a:solidFill>
+                            <a:srgbClr val="000000"/>
+                          </a:solidFill>
+                          <a:miter lim="800000"/>
+                          <a:headEnd/>
+                          <a:tailEnd/>
+                        </a:ln>
+                      </wps:spPr>
+                      <wps:txbx>
+                        <w:txbxContent>
+                          <w:p>
+                            <w:pPr>
+                              <w:spacing w:after="0" w:line="240" w:lineRule="auto"/>
+                              <w:jc w:val="both"/>
+                              <w:rPr>
+                                <w:rFonts w:ascii="Aptos" w:hAnsi="Aptos"/>
+                              </w:rPr>
+                            </w:pPr>
+                            <w:r>
+                              <w:rPr>
+                                <w:rFonts w:ascii="Aptos" w:hAnsi="Aptos"/>
+                                <w:b/>
+                                <w:bCs/>
+                              </w:rPr>
+                              <w:t>SET VIBRANZA</w:t>
+                            </w:r>
+                            <w:r>
+                              <w:rPr>
+                                <w:rFonts w:ascii="Aptos" w:hAnsi="Aptos"/>
+                                <w:b/>
+                                <w:bCs/>
+                              </w:rPr>
+                              <w:t>:</w:t>
+                            </w:r>
+                            <w:r>
+                              <w:rPr>
+                                <w:rFonts w:ascii="Aptos" w:hAnsi="Aptos"/>
+                              </w:rPr>
+                              <w:t xml:space="preserve"> </w:t>
+                            </w:r>
+                          </w:p>
+                          <w:p>
+                            <w:pPr>
+                              <w:spacing w:after="0" w:line="240" w:lineRule="auto"/>
+                              <w:jc w:val="both"/>
+                              <w:rPr>
+                                <w:rFonts w:ascii="Aptos" w:hAnsi="Aptos"/>
+                              </w:rPr>
+                            </w:pPr>
+                            <w:r>
+                              <w:rPr>
+                                <w:rFonts w:ascii="Aptos" w:hAnsi="Aptos"/>
+                              </w:rPr>
+                              <w:t>• Perfume oriental de mujer Vibranza: Aroma dulce con irresistibles notas de orquídea de vainilla y flor de café. Perfume para mujer de muy alta concentración* y muy larga duración. Nuestro Set Vibranza está creado con la tecnología Essent Tech** que maximiza la calidad y duración de su aroma. Capacidad perfume mujer: 45 ml.</w:t>
+                            </w:r>
+                          </w:p>
+                          <w:p>
+                            <w:pPr>
+                              <w:spacing w:after="0" w:line="240" w:lineRule="auto"/>
+                              <w:jc w:val="both"/>
+                              <w:rPr>
+                                <w:rFonts w:ascii="Aptos" w:hAnsi="Aptos"/>
+                              </w:rPr>
+                            </w:pPr>
+                            <w:r>
+                              <w:rPr>
+                                <w:rFonts w:ascii="Aptos" w:hAnsi="Aptos"/>
+                              </w:rPr>
+                              <w:t xml:space="preserve"> • Loción Perfumada Vibranza: Perfuma y suaviza tu piel con el aroma oriental dulce del perfume para mujer Vibranz</w:t>
+                            </w:r>
+                            <w:r>
+                              <w:rPr>
+                                <w:rFonts w:ascii="Aptos" w:hAnsi="Aptos"/>
+                              </w:rPr>
+                              <w:t>a</w:t>
+                            </w:r>
+                          </w:p>
+                          <w:p>
+                            <w:pPr>
+                              <w:spacing w:after="0" w:line="240" w:lineRule="auto"/>
+                              <w:jc w:val="both"/>
+                              <w:rPr>
+                                <w:rFonts w:ascii="Aptos" w:hAnsi="Aptos"/>
+                              </w:rPr>
+                            </w:pPr>
+                          </w:p>
+                          <w:p>
+                            <w:pPr>
+                              <w:spacing w:after="0" w:line="240" w:lineRule="auto"/>
+                              <w:jc w:val="both"/>
+                              <w:rPr>
+                                <w:rFonts w:ascii="Aptos" w:hAnsi="Aptos"/>
+                              </w:rPr>
+                            </w:pPr>
+                            <w:r>
+                              <w:rPr>
+                                <w:rFonts w:ascii="Aptos" w:hAnsi="Aptos"/>
+                              </w:rPr>
+                              <w:t>CATEGORIA: PERFUMES - MUJER</w:t>
+                            </w:r>
+                          </w:p>
+                          <w:p>
+                            <w:pPr>
+                              <w:jc w:val="both"/>
+                              <w:rPr>
+                                <w:rFonts w:ascii="Aptos" w:hAnsi="Aptos"/>
+                              </w:rPr>
+                            </w:pPr>
+                            <w:r>
+                              <w:rPr>
+                                <w:rFonts w:ascii="Aptos" w:hAnsi="Aptos"/>
+                              </w:rPr>
+                              <w:t xml:space="preserve">PRECIO ANTES: </w:t>
+                            </w:r>
+                            <w:r>
+                              <w:rPr>
+                                <w:rFonts w:ascii="Aptos" w:hAnsi="Aptos"/>
+                              </w:rPr>
+                              <w:t>97</w:t>
+                            </w:r>
+                            <w:r>
+                              <w:rPr>
+                                <w:rFonts w:ascii="Aptos" w:hAnsi="Aptos"/>
+                              </w:rPr>
+                              <w:t>.90                          PRECIO ACTUAL:</w:t>
+                            </w:r>
+                            <w:r>
+                              <w:rPr>
+                                <w:rFonts w:ascii="Aptos" w:hAnsi="Aptos"/>
+                              </w:rPr>
+                              <w:t>74</w:t>
+                            </w:r>
+                            <w:r>
+                              <w:rPr>
+                                <w:rFonts w:ascii="Aptos" w:hAnsi="Aptos"/>
+                              </w:rPr>
+                              <w:t>.90</w:t>
+                            </w:r>
+                          </w:p>
+                        </w:txbxContent>
+                      </wps:txbx>
+                      <wps:bodyPr rot="0" vert="horz" wrap="square" lIns="91440" tIns="45720" rIns="91440" bIns="45720" anchor="t" anchorCtr="0">
+                        <a:noAutofit/>
+                      </wps:bodyPr>
+                    </wps:wsp>
+                  </a:graphicData>
+                </a:graphic>
+                <wp14:sizeRelH relativeFrom="margin">
+                  <wp14:pctWidth>0</wp14:pctWidth>
+                </wp14:sizeRelH>
+                <wp14:sizeRelV relativeFrom="margin">
+                  <wp14:pctHeight>0</wp14:pctHeight>
+                </wp14:sizeRelV>
+              </wp:anchor>
+            </w:drawing>
+          </mc:Choice>
+          <mc:Fallback>
+            <w:pict>
+              <v:shape w14:anchorId="45314DCA" id="_x0000_s1035" type="#_x0000_t202" style="position:absolute;margin-left:131.85pt;margin-top:169.7pt;width:333.9pt;height:161.75pt;z-index:251687936;visibility:visible;mso-wrap-style:square;mso-width-percent:0;mso-height-percent:0;mso-wrap-distance-left:9pt;mso-wrap-distance-top:3.6pt;mso-wrap-distance-right:9pt;mso-wrap-distance-bottom:3.6pt;mso-position-horizontal:absolute;mso-position-horizontal-relative:text;mso-position-vertical:absolute;mso-position-vertical-relative:text;mso-width-percent:0;mso-height-percent:0;mso-width-relative:margin;mso-height-relative:margin;v-text-anchor:top" o:gfxdata="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">
+                <v:textbox>
+                  <w:txbxContent>
+                    <w:p>
+                      <w:pPr>
+                        <w:spacing w:after="0" w:line="240" w:lineRule="auto"/>
+                        <w:jc w:val="both"/>
+                        <w:rPr>
+                          <w:rFonts w:ascii="Aptos" w:hAnsi="Aptos"/>
+                        </w:rPr>
+                      </w:pPr>
+                      <w:r>
+                        <w:rPr>
+                          <w:rFonts w:ascii="Aptos" w:hAnsi="Aptos"/>
+                          <w:b/>
+                          <w:bCs/>
+                        </w:rPr>
+                        <w:t>SET VIBRANZA</w:t>
+                      </w:r>
+                      <w:r>
+                        <w:rPr>
+                          <w:rFonts w:ascii="Aptos" w:hAnsi="Aptos"/>
+                          <w:b/>
+                          <w:bCs/>
+                        </w:rPr>
+                        <w:t>:</w:t>
+                      </w:r>
+                      <w:r>
+                        <w:rPr>
+                          <w:rFonts w:ascii="Aptos" w:hAnsi="Aptos"/>
+                        </w:rPr>
+                        <w:t xml:space="preserve"> </w:t>
+                      </w:r>
+                    </w:p>
+                    <w:p>
+                      <w:pPr>
+                        <w:spacing w:after="0" w:line="240" w:lineRule="auto"/>
+                        <w:jc w:val="both"/>
+                        <w:rPr>
+                          <w:rFonts w:ascii="Aptos" w:hAnsi="Aptos"/>
+                        </w:rPr>
+                      </w:pPr>
+                      <w:r>
+                        <w:rPr>
+                          <w:rFonts w:ascii="Aptos" w:hAnsi="Aptos"/>
+                        </w:rPr>
+                        <w:t>• Perfume oriental de mujer Vibranza: Aroma dulce con irresistibles notas de orquídea de vainilla y flor de café. Perfume para mujer de muy alta concentración* y muy larga duración. Nuestro Set Vibranza está creado con la tecnología Essent Tech** que maximiza la calidad y duración de su aroma. Capacidad perfume mujer: 45 ml.</w:t>
+                      </w:r>
+                    </w:p>
+                    <w:p>
+                      <w:pPr>
+                        <w:spacing w:after="0" w:line="240" w:lineRule="auto"/>
+                        <w:jc w:val="both"/>
+                        <w:rPr>
+                          <w:rFonts w:ascii="Aptos" w:hAnsi="Aptos"/>
+                        </w:rPr>
+                      </w:pPr>
+                      <w:r>
+                        <w:rPr>
+                          <w:rFonts w:ascii="Aptos" w:hAnsi="Aptos"/>
+                        </w:rPr>
+                        <w:t xml:space="preserve"> • Loción Perfumada Vibranza: Perfuma y suaviza tu piel con el aroma oriental dulce del perfume para mujer Vibranz</w:t>
+                      </w:r>
+                      <w:r>
+                        <w:rPr>
+                          <w:rFonts w:ascii="Aptos" w:hAnsi="Aptos"/>
+                        </w:rPr>
+                        <w:t>a</w:t>
+                      </w:r>
+                    </w:p>
+                    <w:p>
+                      <w:pPr>
+                        <w:spacing w:after="0" w:line="240" w:lineRule="auto"/>
+                        <w:jc w:val="both"/>
+                        <w:rPr>
+                          <w:rFonts w:ascii="Aptos" w:hAnsi="Aptos"/>
+                        </w:rPr>
+                      </w:pPr>
+                    </w:p>
+                    <w:p>
+                      <w:pPr>
+                        <w:spacing w:after="0" w:line="240" w:lineRule="auto"/>
+                        <w:jc w:val="both"/>
+                        <w:rPr>
+                          <w:rFonts w:ascii="Aptos" w:hAnsi="Aptos"/>
+                        </w:rPr>
+                      </w:pPr>
+                      <w:r>
+                        <w:rPr>
+                          <w:rFonts w:ascii="Aptos" w:hAnsi="Aptos"/>
+                        </w:rPr>
+                        <w:t>CATEGORIA: PERFUMES - MUJER</w:t>
+                      </w:r>
+                    </w:p>
+                    <w:p>
+                      <w:pPr>
+                        <w:jc w:val="both"/>
+                        <w:rPr>
+                          <w:rFonts w:ascii="Aptos" w:hAnsi="Aptos"/>
+                        </w:rPr>
+                      </w:pPr>
+                      <w:r>
+                        <w:rPr>
+                          <w:rFonts w:ascii="Aptos" w:hAnsi="Aptos"/>
+                        </w:rPr>
+                        <w:t xml:space="preserve">PRECIO ANTES: </w:t>
+                      </w:r>
+                      <w:r>
+                        <w:rPr>
+                          <w:rFonts w:ascii="Aptos" w:hAnsi="Aptos"/>
+                        </w:rPr>
+                        <w:t>97</w:t>
+                      </w:r>
+                      <w:r>
+                        <w:rPr>
+                          <w:rFonts w:ascii="Aptos" w:hAnsi="Aptos"/>
+                        </w:rPr>
+                        <w:t>.90                          PRECIO ACTUAL:</w:t>
+                      </w:r>
+                      <w:r>
+                        <w:rPr>
+                          <w:rFonts w:ascii="Aptos" w:hAnsi="Aptos"/>
+                        </w:rPr>
+                        <w:t>74</w:t>
+                      </w:r>
+                      <w:r>
+                        <w:rPr>
+                          <w:rFonts w:ascii="Aptos" w:hAnsi="Aptos"/>
+                        </w:rPr>
+                        <w:t>.90</w:t>
+                      </w:r>
+                    </w:p>
+                  </w:txbxContent>
+                </v:textbox>
+                <w10:wrap type="through"/>
+              </v:shape>
+            </w:pict>
+          </mc:Fallback>
+        </mc:AlternateContent>
+      </w:r>
+      <w:r>
+        <w:rPr>
+          <w:noProof/>
+        </w:rPr>
+        <mc:AlternateContent>
+          <mc:Choice Requires="wps">
+            <w:drawing>
+              <wp:anchor distT="45720" distB="45720" distL="114300" distR="114300" simplePos="0" relativeHeight="251684864" behindDoc="0" locked="0" layoutInCell="1" allowOverlap="1" wp14:anchorId="374E14C4" wp14:editId="2EBCC517">
+                <wp:simplePos x="0" y="0"/>
+                <wp:positionH relativeFrom="column">
+                  <wp:posOffset>1674495</wp:posOffset>
+                </wp:positionH>
+                <wp:positionV relativeFrom="paragraph">
+                  <wp:posOffset>254635</wp:posOffset>
+                </wp:positionV>
+                <wp:extent cx="4240530" cy="1673860"/>
+                <wp:effectExtent l="0" t="0" r="26670" b="21590"/>
+                <wp:wrapThrough wrapText="bothSides">
+                  <wp:wrapPolygon edited="0">
+                    <wp:start x="0" y="0"/>
+                    <wp:lineTo x="0" y="21633"/>
+                    <wp:lineTo x="21639" y="21633"/>
+                    <wp:lineTo x="21639" y="0"/>
+                    <wp:lineTo x="0" y="0"/>
+                  </wp:wrapPolygon>
+                </wp:wrapThrough>
+                <wp:docPr id="1753093384" name="Cuadro de texto 2"/>
+                <wp:cNvGraphicFramePr>
+                  <a:graphicFrameLocks xmlns:a="http://schemas.openxmlformats.org/drawingml/2006/main"/>
+                </wp:cNvGraphicFramePr>
+                <a:graphic xmlns:a="http://schemas.openxmlformats.org/drawingml/2006/main">
+                  <a:graphicData uri="http://schemas.microsoft.com/office/word/2010/wordprocessingShape">
+                    <wps:wsp>
+                      <wps:cNvSpPr txBox="1">
+                        <a:spLocks noChangeArrowheads="1"/>
+                      </wps:cNvSpPr>
+                      <wps:spPr bwMode="auto">
+                        <a:xfrm>
+                          <a:off x="0" y="0"/>
+                          <a:ext cx="4240530" cy="1673860"/>
+                        </a:xfrm>
+                        <a:prstGeom prst="rect">
+                          <a:avLst/>
+                        </a:prstGeom>
+                        <a:solidFill>
+                          <a:srgbClr val="FFFFFF"/>
+                        </a:solidFill>
+                        <a:ln w="9525">
+                          <a:solidFill>
+                            <a:srgbClr val="000000"/>
+                          </a:solidFill>
+                          <a:miter lim="800000"/>
+                          <a:headEnd/>
+                          <a:tailEnd/>
+                        </a:ln>
+                      </wps:spPr>
+                      <wps:txbx>
+                        <w:txbxContent>
+                          <w:p>
+                            <w:pPr>
+                              <w:spacing w:after="0" w:line="240" w:lineRule="auto"/>
+                              <w:jc w:val="both"/>
+                              <w:rPr>
+                                <w:rFonts w:ascii="Aptos" w:hAnsi="Aptos"/>
+                              </w:rPr>
+                            </w:pPr>
+                            <w:r>
+                              <w:rPr>
+                                <w:rFonts w:ascii="Aptos" w:hAnsi="Aptos"/>
+                                <w:b/>
+                                <w:bCs/>
+                              </w:rPr>
+                              <w:t>AGUAS</w:t>
+                            </w:r>
+                            <w:r>
+                              <w:rPr>
+                                <w:rFonts w:ascii="Aptos" w:hAnsi="Aptos"/>
+                                <w:b/>
+                                <w:bCs/>
+                              </w:rPr>
+                              <w:t>:</w:t>
+                            </w:r>
+                            <w:r>
+                              <w:rPr>
+                                <w:rFonts w:ascii="Aptos" w:hAnsi="Aptos"/>
+                              </w:rPr>
+                              <w:t xml:space="preserve"> </w:t>
+                            </w:r>
+                            <w:r>
+                              <w:rPr>
+                                <w:rFonts w:ascii="Aptos" w:hAnsi="Aptos"/>
+                              </w:rPr>
+                              <w:t>Déjate fluir con las Aguas de Natura y siéntete renovada</w:t>
+                            </w:r>
+                          </w:p>
+                          <w:p>
+                            <w:pPr>
+                              <w:spacing w:after="0" w:line="240" w:lineRule="auto"/>
+                              <w:jc w:val="both"/>
+                              <w:rPr>
+                                <w:rFonts w:ascii="Aptos" w:hAnsi="Aptos"/>
+                              </w:rPr>
+                            </w:pPr>
+                            <w:r>
+                              <w:rPr>
+                                <w:rFonts w:ascii="Aptos" w:hAnsi="Aptos"/>
+                              </w:rPr>
+                              <w:t xml:space="preserve">Natura Águas es una invitación a vivir de forma espontánea y fluida con el mundo. Son aguas que renuevan, que refrescan el alma, que deleitan al cuerpo con ingredientes de una naturaleza generosa. </w:t>
+                            </w:r>
+                          </w:p>
+                          <w:p>
+                            <w:pPr>
+                              <w:spacing w:after="0" w:line="240" w:lineRule="auto"/>
+                              <w:jc w:val="both"/>
+                              <w:rPr>
+                                <w:rFonts w:ascii="Aptos" w:hAnsi="Aptos"/>
+                              </w:rPr>
+                            </w:pPr>
+                            <w:r>
+                              <w:rPr>
+                                <w:rFonts w:ascii="Aptos" w:hAnsi="Aptos"/>
+                              </w:rPr>
+                              <w:t>Camino olfativo: Frutal. moderado, bergamota, leche de coco, granada, vainilla</w:t>
+                            </w:r>
+                          </w:p>
+                          <w:p>
+                            <w:pPr>
+                              <w:spacing w:after="0" w:line="240" w:lineRule="auto"/>
+                              <w:jc w:val="both"/>
+                              <w:rPr>
+                                <w:rFonts w:ascii="Aptos" w:hAnsi="Aptos"/>
+                              </w:rPr>
+                            </w:pPr>
+                            <w:r>
+                              <w:rPr>
+                                <w:rFonts w:ascii="Aptos" w:hAnsi="Aptos"/>
+                              </w:rPr>
+                              <w:t>CATEGORIA: PERFUMES - MUJER</w:t>
+                            </w:r>
+                          </w:p>
+                          <w:p>
+                            <w:pPr>
+                              <w:jc w:val="both"/>
+                              <w:rPr>
+                                <w:rFonts w:ascii="Aptos" w:hAnsi="Aptos"/>
+                              </w:rPr>
+                            </w:pPr>
+                            <w:r>
+                              <w:rPr>
+                                <w:rFonts w:ascii="Aptos" w:hAnsi="Aptos"/>
+                              </w:rPr>
+                              <w:t xml:space="preserve">PRECIO ANTES: </w:t>
+                            </w:r>
+                            <w:r>
+                              <w:rPr>
+                                <w:rFonts w:ascii="Aptos" w:hAnsi="Aptos"/>
+                              </w:rPr>
+                              <w:t>79</w:t>
+                            </w:r>
+                            <w:r>
+                              <w:rPr>
+                                <w:rFonts w:ascii="Aptos" w:hAnsi="Aptos"/>
+                              </w:rPr>
+                              <w:t xml:space="preserve">.90            </w:t>
+                            </w:r>
+                            <w:r>
+                              <w:rPr>
+                                <w:rFonts w:ascii="Aptos" w:hAnsi="Aptos"/>
+                              </w:rPr>
+                              <w:t xml:space="preserve">  </w:t>
+                            </w:r>
+                            <w:r>
+                              <w:rPr>
+                                <w:rFonts w:ascii="Aptos" w:hAnsi="Aptos"/>
+                              </w:rPr>
+                              <w:t xml:space="preserve">            PRECIO ACTUAL:34.90</w:t>
+                            </w:r>
+                          </w:p>
+                        </w:txbxContent>
+                      </wps:txbx>
+                      <wps:bodyPr rot="0" vert="horz" wrap="square" lIns="91440" tIns="45720" rIns="91440" bIns="45720" anchor="t" anchorCtr="0">
+                        <a:noAutofit/>
+                      </wps:bodyPr>
+                    </wps:wsp>
+                  </a:graphicData>
+                </a:graphic>
+                <wp14:sizeRelH relativeFrom="margin">
+                  <wp14:pctWidth>0</wp14:pctWidth>
+                </wp14:sizeRelH>
+                <wp14:sizeRelV relativeFrom="margin">
+                  <wp14:pctHeight>0</wp14:pctHeight>
+                </wp14:sizeRelV>
+              </wp:anchor>
+            </w:drawing>
+          </mc:Choice>
+          <mc:Fallback>
+            <w:pict>
+              <v:shape w14:anchorId="374E14C4" id="_x0000_s1036" type="#_x0000_t202" style="position:absolute;margin-left:131.85pt;margin-top:20.05pt;width:333.9pt;height:131.8pt;z-index:251684864;visibility:visible;mso-wrap-style:square;mso-width-percent:0;mso-height-percent:0;mso-wrap-distance-left:9pt;mso-wrap-distance-top:3.6pt;mso-wrap-distance-right:9pt;mso-wrap-distance-bottom:3.6pt;mso-position-horizontal:absolute;mso-position-horizontal-relative:text;mso-position-vertical:absolute;mso-position-vertical-relative:text;mso-width-percent:0;mso-height-percent:0;mso-width-relative:margin;mso-height-relative:margin;v-text-anchor:top" o:gfxdata="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">
+                <v:textbox>
+                  <w:txbxContent>
+                    <w:p>
+                      <w:pPr>
+                        <w:spacing w:after="0" w:line="240" w:lineRule="auto"/>
+                        <w:jc w:val="both"/>
+                        <w:rPr>
+                          <w:rFonts w:ascii="Aptos" w:hAnsi="Aptos"/>
+                        </w:rPr>
+                      </w:pPr>
+                      <w:r>
+                        <w:rPr>
+                          <w:rFonts w:ascii="Aptos" w:hAnsi="Aptos"/>
+                          <w:b/>
+                          <w:bCs/>
+                        </w:rPr>
+                        <w:t>AGUAS</w:t>
+                      </w:r>
+                      <w:r>
+                        <w:rPr>
+                          <w:rFonts w:ascii="Aptos" w:hAnsi="Aptos"/>
+                          <w:b/>
+                          <w:bCs/>
+                        </w:rPr>
+                        <w:t>:</w:t>
+                      </w:r>
+                      <w:r>
+                        <w:rPr>
+                          <w:rFonts w:ascii="Aptos" w:hAnsi="Aptos"/>
+                        </w:rPr>
+                        <w:t xml:space="preserve"> </w:t>
+                      </w:r>
+                      <w:r>
+                        <w:rPr>
+                          <w:rFonts w:ascii="Aptos" w:hAnsi="Aptos"/>
+                        </w:rPr>
+                        <w:t>Déjate fluir con las Aguas de Natura y siéntete renovada</w:t>
+                      </w:r>
+                    </w:p>
+                    <w:p>
+                      <w:pPr>
+                        <w:spacing w:after="0" w:line="240" w:lineRule="auto"/>
+                        <w:jc w:val="both"/>
+                        <w:rPr>
+                          <w:rFonts w:ascii="Aptos" w:hAnsi="Aptos"/>
+                        </w:rPr>
+                      </w:pPr>
+                      <w:r>
+                        <w:rPr>
+                          <w:rFonts w:ascii="Aptos" w:hAnsi="Aptos"/>
+                        </w:rPr>
+                        <w:t xml:space="preserve">Natura Águas es una invitación a vivir de forma espontánea y fluida con el mundo. Son aguas que renuevan, que refrescan el alma, que deleitan al cuerpo con ingredientes de una naturaleza generosa. </w:t>
+                      </w:r>
+                    </w:p>
+                    <w:p>
+                      <w:pPr>
+                        <w:spacing w:after="0" w:line="240" w:lineRule="auto"/>
+                        <w:jc w:val="both"/>
+                        <w:rPr>
+                          <w:rFonts w:ascii="Aptos" w:hAnsi="Aptos"/>
+                        </w:rPr>
+                      </w:pPr>
+                      <w:r>
+                        <w:rPr>
+                          <w:rFonts w:ascii="Aptos" w:hAnsi="Aptos"/>
+                        </w:rPr>
+                        <w:t>Camino olfativo: Frutal. moderado, bergamota, leche de coco, granada, vainilla</w:t>
+                      </w:r>
+                    </w:p>
+                    <w:p>
+                      <w:pPr>
+                        <w:spacing w:after="0" w:line="240" w:lineRule="auto"/>
+                        <w:jc w:val="both"/>
+                        <w:rPr>
+                          <w:rFonts w:ascii="Aptos" w:hAnsi="Aptos"/>
+                        </w:rPr>
+                      </w:pPr>
+                      <w:r>
+                        <w:rPr>
+                          <w:rFonts w:ascii="Aptos" w:hAnsi="Aptos"/>
+                        </w:rPr>
+                        <w:t>CATEGORIA: PERFUMES - MUJER</w:t>
+                      </w:r>
+                    </w:p>
+                    <w:p>
+                      <w:pPr>
+                        <w:jc w:val="both"/>
+                        <w:rPr>
+                          <w:rFonts w:ascii="Aptos" w:hAnsi="Aptos"/>
+                        </w:rPr>
+                      </w:pPr>
+                      <w:r>
+                        <w:rPr>
+                          <w:rFonts w:ascii="Aptos" w:hAnsi="Aptos"/>
+                        </w:rPr>
+                        <w:t xml:space="preserve">PRECIO ANTES: </w:t>
+                      </w:r>
+                      <w:r>
+                        <w:rPr>
+                          <w:rFonts w:ascii="Aptos" w:hAnsi="Aptos"/>
+                        </w:rPr>
+                        <w:t>79</w:t>
+                      </w:r>
+                      <w:r>
+                        <w:rPr>
+                          <w:rFonts w:ascii="Aptos" w:hAnsi="Aptos"/>
+                        </w:rPr>
+                        <w:t xml:space="preserve">.90            </w:t>
+                      </w:r>
+                      <w:r>
+                        <w:rPr>
+                          <w:rFonts w:ascii="Aptos" w:hAnsi="Aptos"/>
+                        </w:rPr>
+                        <w:t xml:space="preserve">  </w:t>
+                      </w:r>
+                      <w:r>
+                        <w:rPr>
+                          <w:rFonts w:ascii="Aptos" w:hAnsi="Aptos"/>
+                        </w:rPr>
+                        <w:t xml:space="preserve">            PRECIO ACTUAL:34.90</w:t>
+                      </w:r>
+                    </w:p>
+                  </w:txbxContent>
+                </v:textbox>
+                <w10:wrap type="through"/>
+              </v:shape>
+            </w:pict>
+          </mc:Fallback>
+        </mc:AlternateContent>
+      </w:r>
+      <w:r>
+        <w:rPr>
+          <w:noProof/>
+        </w:rPr>
+        <w:drawing>
+          <wp:anchor distT="0" distB="0" distL="114300" distR="114300" simplePos="0" relativeHeight="251685888" behindDoc="0" locked="0" layoutInCell="1" allowOverlap="1" wp14:anchorId="1F2F6BC1" wp14:editId="5B770525">
+            <wp:simplePos x="0" y="0"/>
+            <wp:positionH relativeFrom="column">
+              <wp:posOffset>-671830</wp:posOffset>
+            </wp:positionH>
+            <wp:positionV relativeFrom="paragraph">
+              <wp:posOffset>2154555</wp:posOffset>
+            </wp:positionV>
+            <wp:extent cx="2245995" cy="2303145"/>
+            <wp:effectExtent l="0" t="0" r="1905" b="1905"/>
+            <wp:wrapThrough wrapText="bothSides">
+              <wp:wrapPolygon edited="0">
+                <wp:start x="0" y="0"/>
+                <wp:lineTo x="0" y="21439"/>
+                <wp:lineTo x="21435" y="21439"/>
+                <wp:lineTo x="21435" y="0"/>
+                <wp:lineTo x="0" y="0"/>
+              </wp:wrapPolygon>
+            </wp:wrapThrough>
+            <wp:docPr id="1224692226" name="Imagen 11"/>
+            <wp:cNvGraphicFramePr>
+              <a:graphicFrameLocks xmlns:a="http://schemas.openxmlformats.org/drawingml/2006/main" noChangeAspect="1"/>
+            </wp:cNvGraphicFramePr>
+            <a:graphic xmlns:a="http://schemas.openxmlformats.org/drawingml/2006/main">
+              <a:graphicData uri="http://schemas.openxmlformats.org/drawingml/2006/picture">
+                <pic:pic xmlns:pic="http://schemas.openxmlformats.org/drawingml/2006/picture">
+                  <pic:nvPicPr>
+                    <pic:cNvPr id="0" name="Picture 10"/>
+                    <pic:cNvPicPr>
+                      <a:picLocks noChangeAspect="1" noChangeArrowheads="1"/>
+                    </pic:cNvPicPr>
+                  </pic:nvPicPr>
+                  <pic:blipFill>
+                    <a:blip r:embed="rId12">
+                      <a:extLst>
+                        <a:ext uri="{28A0092B-C50C-407E-A947-70E740481C1C}">
+                          <a14:useLocalDpi xmlns:a14="http://schemas.microsoft.com/office/drawing/2010/main" val="0"/>
+                        </a:ext>
+                      </a:extLst>
+                    </a:blip>
+                    <a:srcRect/>
+                    <a:stretch>
+                      <a:fillRect/>
+                    </a:stretch>
+                  </pic:blipFill>
+                  <pic:spPr bwMode="auto">
+                    <a:xfrm>
+                      <a:off x="0" y="0"/>
+                      <a:ext cx="2245995" cy="2303145"/>
+                    </a:xfrm>
+                    <a:prstGeom prst="rect">
+                      <a:avLst/>
+                    </a:prstGeom>
+                    <a:noFill/>
+                    <a:ln>
+                      <a:noFill/>
+                    </a:ln>
+                  </pic:spPr>
+                </pic:pic>
+              </a:graphicData>
+            </a:graphic>
+            <wp14:sizeRelH relativeFrom="page">
+              <wp14:pctWidth>0</wp14:pctWidth>
+            </wp14:sizeRelH>
+            <wp14:sizeRelV relativeFrom="page">
+              <wp14:pctHeight>0</wp14:pctHeight>
+            </wp14:sizeRelV>
+          </wp:anchor>
+        </w:drawing>
+      </w:r>
+      <w:r>
+        <w:rPr>
+          <w:noProof/>
+        </w:rPr>
+        <w:drawing>
+          <wp:anchor distT="0" distB="0" distL="114300" distR="114300" simplePos="0" relativeHeight="251682816" behindDoc="0" locked="0" layoutInCell="1" allowOverlap="1" wp14:anchorId="44302C38" wp14:editId="51FC171F">
+            <wp:simplePos x="0" y="0"/>
+            <wp:positionH relativeFrom="column">
+              <wp:posOffset>-569595</wp:posOffset>
+            </wp:positionH>
+            <wp:positionV relativeFrom="paragraph">
+              <wp:posOffset>160020</wp:posOffset>
+            </wp:positionV>
+            <wp:extent cx="2144395" cy="1887855"/>
+            <wp:effectExtent l="0" t="0" r="8255" b="0"/>
+            <wp:wrapThrough wrapText="bothSides">
+              <wp:wrapPolygon edited="0">
+                <wp:start x="0" y="0"/>
+                <wp:lineTo x="0" y="21360"/>
+                <wp:lineTo x="21491" y="21360"/>
+                <wp:lineTo x="21491" y="0"/>
+                <wp:lineTo x="0" y="0"/>
+              </wp:wrapPolygon>
+            </wp:wrapThrough>
+            <wp:docPr id="261777022" name="Imagen 10"/>
+            <wp:cNvGraphicFramePr>
+              <a:graphicFrameLocks xmlns:a="http://schemas.openxmlformats.org/drawingml/2006/main" noChangeAspect="1"/>
+            </wp:cNvGraphicFramePr>
+            <a:graphic xmlns:a="http://schemas.openxmlformats.org/drawingml/2006/main">
+              <a:graphicData uri="http://schemas.openxmlformats.org/drawingml/2006/picture">
+                <pic:pic xmlns:pic="http://schemas.openxmlformats.org/drawingml/2006/picture">
+                  <pic:nvPicPr>
+                    <pic:cNvPr id="0" name="Picture 8"/>
+                    <pic:cNvPicPr>
+                      <a:picLocks noChangeAspect="1" noChangeArrowheads="1"/>
+                    </pic:cNvPicPr>
+                  </pic:nvPicPr>
+                  <pic:blipFill>
+                    <a:blip r:embed="rId13" cstate="print">
+                      <a:extLst>
+                        <a:ext uri="{28A0092B-C50C-407E-A947-70E740481C1C}">
+                          <a14:useLocalDpi xmlns:a14="http://schemas.microsoft.com/office/drawing/2010/main" val="0"/>
+                        </a:ext>
+                      </a:extLst>
+                    </a:blip>
+                    <a:srcRect/>
+                    <a:stretch>
+                      <a:fillRect/>
+                    </a:stretch>
+                  </pic:blipFill>
+                  <pic:spPr bwMode="auto">
+                    <a:xfrm>
+                      <a:off x="0" y="0"/>
+                      <a:ext cx="2144395" cy="1887855"/>
+                    </a:xfrm>
+                    <a:prstGeom prst="rect">
+                      <a:avLst/>
+                    </a:prstGeom>
+                    <a:noFill/>
+                    <a:ln>
+                      <a:noFill/>
+                    </a:ln>
+                  </pic:spPr>
+                </pic:pic>
+              </a:graphicData>
+            </a:graphic>
+            <wp14:sizeRelH relativeFrom="page">
+              <wp14:pctWidth>0</wp14:pctWidth>
+            </wp14:sizeRelH>
+            <wp14:sizeRelV relativeFrom="page">
+              <wp14:pctHeight>0</wp14:pctHeight>
+            </wp14:sizeRelV>
+          </wp:anchor>
+        </w:drawing>
+      </w:r>
+    </w:p>
+    <w:p>
+      <w:r>
+        <w:rPr>
+          <w:noProof/>
+        </w:rPr>
+        <w:drawing>
+          <wp:anchor distT="0" distB="0" distL="114300" distR="114300" simplePos="0" relativeHeight="251688960" behindDoc="0" locked="0" layoutInCell="1" allowOverlap="1" wp14:anchorId="70065CF3" wp14:editId="5914F6DB">
+            <wp:simplePos x="0" y="0"/>
+            <wp:positionH relativeFrom="column">
+              <wp:posOffset>-819150</wp:posOffset>
+            </wp:positionH>
+            <wp:positionV relativeFrom="paragraph">
+              <wp:posOffset>4173220</wp:posOffset>
+            </wp:positionV>
+            <wp:extent cx="2137410" cy="2137410"/>
+            <wp:effectExtent l="0" t="0" r="0" b="0"/>
+            <wp:wrapThrough wrapText="bothSides">
+              <wp:wrapPolygon edited="0">
+                <wp:start x="0" y="0"/>
+                <wp:lineTo x="0" y="21369"/>
+                <wp:lineTo x="21369" y="21369"/>
+                <wp:lineTo x="21369" y="0"/>
+                <wp:lineTo x="0" y="0"/>
+              </wp:wrapPolygon>
+            </wp:wrapThrough>
+            <wp:docPr id="203154163" name="Imagen 12"/>
+            <wp:cNvGraphicFramePr>
+              <a:graphicFrameLocks xmlns:a="http://schemas.openxmlformats.org/drawingml/2006/main" noChangeAspect="1"/>
+            </wp:cNvGraphicFramePr>
+            <a:graphic xmlns:a="http://schemas.openxmlformats.org/drawingml/2006/main">
+              <a:graphicData uri="http://schemas.openxmlformats.org/drawingml/2006/picture">
+                <pic:pic xmlns:pic="http://schemas.openxmlformats.org/drawingml/2006/picture">
+                  <pic:nvPicPr>
+                    <pic:cNvPr id="0" name="Picture 12"/>
+                    <pic:cNvPicPr>
+                      <a:picLocks noChangeAspect="1" noChangeArrowheads="1"/>
+                    </pic:cNvPicPr>
+                  </pic:nvPicPr>
+                  <pic:blipFill>
+                    <a:blip r:embed="rId14" cstate="print">
+                      <a:extLst>
+                        <a:ext uri="{28A0092B-C50C-407E-A947-70E740481C1C}">
+                          <a14:useLocalDpi xmlns:a14="http://schemas.microsoft.com/office/drawing/2010/main" val="0"/>
+                        </a:ext>
+                      </a:extLst>
+                    </a:blip>
+                    <a:srcRect/>
+                    <a:stretch>
+                      <a:fillRect/>
+                    </a:stretch>
+                  </pic:blipFill>
+                  <pic:spPr bwMode="auto">
+                    <a:xfrm>
+                      <a:off x="0" y="0"/>
+                      <a:ext cx="2137410" cy="2137410"/>
+                    </a:xfrm>
+                    <a:prstGeom prst="rect">
+                      <a:avLst/>
+                    </a:prstGeom>
+                    <a:noFill/>
+                    <a:ln>
+                      <a:noFill/>
+                    </a:ln>
+                  </pic:spPr>
+                </pic:pic>
+              </a:graphicData>
+            </a:graphic>
+            <wp14:sizeRelH relativeFrom="page">
+              <wp14:pctWidth>0</wp14:pctWidth>
+            </wp14:sizeRelH>
+            <wp14:sizeRelV relativeFrom="page">
+              <wp14:pctHeight>0</wp14:pctHeight>
+            </wp14:sizeRelV>
+          </wp:anchor>
+        </w:drawing>
+      </w:r>
+    </w:p>
     <w:p/>
     <w:p/>
     <w:p/>

--- a/data/descripciones productos.docx
+++ b/data/descripciones productos.docx
@@ -585,7 +585,7 @@
                     </pic:cNvPicPr>
                   </pic:nvPicPr>
                   <pic:blipFill>
-                    <a:blip r:embed="rId4" cstate="print">
+                    <a:blip r:embed="rId5" cstate="print">
                       <a:extLst>
                         <a:ext uri="{28A0092B-C50C-407E-A947-70E740481C1C}">
                           <a14:useLocalDpi xmlns:a14="http://schemas.microsoft.com/office/drawing/2010/main" val="0"/>
@@ -660,7 +660,7 @@
                     </pic:cNvPicPr>
                   </pic:nvPicPr>
                   <pic:blipFill>
-                    <a:blip r:embed="rId5" cstate="print">
+                    <a:blip r:embed="rId6" cstate="print">
                       <a:extLst>
                         <a:ext uri="{28A0092B-C50C-407E-A947-70E740481C1C}">
                           <a14:useLocalDpi xmlns:a14="http://schemas.microsoft.com/office/drawing/2010/main" val="0"/>
@@ -1008,7 +1008,7 @@
                     </pic:cNvPicPr>
                   </pic:nvPicPr>
                   <pic:blipFill>
-                    <a:blip r:embed="rId6" cstate="print">
+                    <a:blip r:embed="rId7" cstate="print">
                       <a:extLst>
                         <a:ext uri="{28A0092B-C50C-407E-A947-70E740481C1C}">
                           <a14:useLocalDpi xmlns:a14="http://schemas.microsoft.com/office/drawing/2010/main" val="0"/>
@@ -1080,7 +1080,7 @@
                     </pic:cNvPicPr>
                   </pic:nvPicPr>
                   <pic:blipFill>
-                    <a:blip r:embed="rId7">
+                    <a:blip r:embed="rId8">
                       <a:extLst>
                         <a:ext uri="{28A0092B-C50C-407E-A947-70E740481C1C}">
                           <a14:useLocalDpi xmlns:a14="http://schemas.microsoft.com/office/drawing/2010/main" val="0"/>
@@ -1459,7 +1459,7 @@
                     </pic:cNvPicPr>
                   </pic:nvPicPr>
                   <pic:blipFill>
-                    <a:blip r:embed="rId8" cstate="print">
+                    <a:blip r:embed="rId9" cstate="print">
                       <a:extLst>
                         <a:ext uri="{28A0092B-C50C-407E-A947-70E740481C1C}">
                           <a14:useLocalDpi xmlns:a14="http://schemas.microsoft.com/office/drawing/2010/main" val="0"/>
@@ -1534,7 +1534,7 @@
                     </pic:cNvPicPr>
                   </pic:nvPicPr>
                   <pic:blipFill>
-                    <a:blip r:embed="rId9" cstate="print">
+                    <a:blip r:embed="rId10" cstate="print">
                       <a:extLst>
                         <a:ext uri="{28A0092B-C50C-407E-A947-70E740481C1C}">
                           <a14:useLocalDpi xmlns:a14="http://schemas.microsoft.com/office/drawing/2010/main" val="0"/>
@@ -2009,19 +2009,7 @@
                               <w:rPr>
                                 <w:rFonts w:ascii="Aptos" w:hAnsi="Aptos"/>
                               </w:rPr>
-                              <w:t>PRECIO ANTES: 5</w:t>
-                            </w:r>
-                            <w:r>
-                              <w:rPr>
-                                <w:rFonts w:ascii="Aptos" w:hAnsi="Aptos"/>
-                              </w:rPr>
-                              <w:t>4</w:t>
-                            </w:r>
-                            <w:r>
-                              <w:rPr>
-                                <w:rFonts w:ascii="Aptos" w:hAnsi="Aptos"/>
-                              </w:rPr>
-                              <w:t>.90                           PRECIO ACTUAL:34.90</w:t>
+                              <w:t>PRECIO ANTES: 54.90                           PRECIO ACTUAL:34.90</w:t>
                             </w:r>
                           </w:p>
                         </w:txbxContent>
@@ -2148,19 +2136,7 @@
                         <w:rPr>
                           <w:rFonts w:ascii="Aptos" w:hAnsi="Aptos"/>
                         </w:rPr>
-                        <w:t>PRECIO ANTES: 5</w:t>
-                      </w:r>
-                      <w:r>
-                        <w:rPr>
-                          <w:rFonts w:ascii="Aptos" w:hAnsi="Aptos"/>
-                        </w:rPr>
-                        <w:t>4</w:t>
-                      </w:r>
-                      <w:r>
-                        <w:rPr>
-                          <w:rFonts w:ascii="Aptos" w:hAnsi="Aptos"/>
-                        </w:rPr>
-                        <w:t>.90                           PRECIO ACTUAL:34.90</w:t>
+                        <w:t>PRECIO ANTES: 54.90                           PRECIO ACTUAL:34.90</w:t>
                       </w:r>
                     </w:p>
                   </w:txbxContent>
@@ -2176,7 +2152,7 @@
           <w:noProof/>
         </w:rPr>
         <w:drawing>
-          <wp:anchor distT="0" distB="0" distL="114300" distR="114300" simplePos="0" relativeHeight="251679744" behindDoc="0" locked="0" layoutInCell="1" allowOverlap="1" wp14:anchorId="6FAA105F" wp14:editId="3A8740E6">
+          <wp:anchor distT="0" distB="0" distL="114300" distR="114300" simplePos="0" relativeHeight="251679744" behindDoc="0" locked="0" layoutInCell="1" allowOverlap="1" wp14:anchorId="6FAA105F" wp14:editId="126F16FA">
             <wp:simplePos x="0" y="0"/>
             <wp:positionH relativeFrom="column">
               <wp:posOffset>-676910</wp:posOffset>
@@ -2209,7 +2185,7 @@
                     </pic:cNvPicPr>
                   </pic:nvPicPr>
                   <pic:blipFill>
-                    <a:blip r:embed="rId10" cstate="print">
+                    <a:blip r:embed="rId11" cstate="print">
                       <a:extLst>
                         <a:ext uri="{28A0092B-C50C-407E-A947-70E740481C1C}">
                           <a14:useLocalDpi xmlns:a14="http://schemas.microsoft.com/office/drawing/2010/main" val="0"/>
@@ -2554,7 +2530,7 @@
                     </pic:cNvPicPr>
                   </pic:nvPicPr>
                   <pic:blipFill>
-                    <a:blip r:embed="rId11" cstate="print">
+                    <a:blip r:embed="rId12" cstate="print">
                       <a:extLst>
                         <a:ext uri="{28A0092B-C50C-407E-A947-70E740481C1C}">
                           <a14:useLocalDpi xmlns:a14="http://schemas.microsoft.com/office/drawing/2010/main" val="0"/>
@@ -2696,51 +2672,21 @@
                               <w:rPr>
                                 <w:rFonts w:ascii="Aptos" w:hAnsi="Aptos"/>
                               </w:rPr>
-                              <w:t xml:space="preserve">CATEGORIA: PERFUMES - </w:t>
-                            </w:r>
-                            <w:r>
-                              <w:rPr>
-                                <w:rFonts w:ascii="Aptos" w:hAnsi="Aptos"/>
-                              </w:rPr>
-                              <w:t>MUJER</w:t>
-                            </w:r>
-                          </w:p>
-                          <w:p>
-                            <w:pPr>
-                              <w:jc w:val="both"/>
-                              <w:rPr>
-                                <w:rFonts w:ascii="Aptos" w:hAnsi="Aptos"/>
-                              </w:rPr>
-                            </w:pPr>
-                            <w:r>
-                              <w:rPr>
-                                <w:rFonts w:ascii="Aptos" w:hAnsi="Aptos"/>
-                              </w:rPr>
-                              <w:t>PRECIO ANTES: 5</w:t>
-                            </w:r>
-                            <w:r>
-                              <w:rPr>
-                                <w:rFonts w:ascii="Aptos" w:hAnsi="Aptos"/>
-                              </w:rPr>
-                              <w:t>7</w:t>
-                            </w:r>
-                            <w:r>
-                              <w:rPr>
-                                <w:rFonts w:ascii="Aptos" w:hAnsi="Aptos"/>
-                              </w:rPr>
-                              <w:t>.90                           PRECIO ACTUAL:3</w:t>
-                            </w:r>
-                            <w:r>
-                              <w:rPr>
-                                <w:rFonts w:ascii="Aptos" w:hAnsi="Aptos"/>
-                              </w:rPr>
-                              <w:t>4</w:t>
-                            </w:r>
-                            <w:r>
-                              <w:rPr>
-                                <w:rFonts w:ascii="Aptos" w:hAnsi="Aptos"/>
-                              </w:rPr>
-                              <w:t>.90</w:t>
+                              <w:t>CATEGORIA: PERFUMES - MUJER</w:t>
+                            </w:r>
+                          </w:p>
+                          <w:p>
+                            <w:pPr>
+                              <w:jc w:val="both"/>
+                              <w:rPr>
+                                <w:rFonts w:ascii="Aptos" w:hAnsi="Aptos"/>
+                              </w:rPr>
+                            </w:pPr>
+                            <w:r>
+                              <w:rPr>
+                                <w:rFonts w:ascii="Aptos" w:hAnsi="Aptos"/>
+                              </w:rPr>
+                              <w:t>PRECIO ANTES: 57.90                           PRECIO ACTUAL:34.90</w:t>
                             </w:r>
                           </w:p>
                         </w:txbxContent>
@@ -2815,51 +2761,21 @@
                         <w:rPr>
                           <w:rFonts w:ascii="Aptos" w:hAnsi="Aptos"/>
                         </w:rPr>
-                        <w:t xml:space="preserve">CATEGORIA: PERFUMES - </w:t>
-                      </w:r>
-                      <w:r>
-                        <w:rPr>
-                          <w:rFonts w:ascii="Aptos" w:hAnsi="Aptos"/>
-                        </w:rPr>
-                        <w:t>MUJER</w:t>
-                      </w:r>
-                    </w:p>
-                    <w:p>
-                      <w:pPr>
-                        <w:jc w:val="both"/>
-                        <w:rPr>
-                          <w:rFonts w:ascii="Aptos" w:hAnsi="Aptos"/>
-                        </w:rPr>
-                      </w:pPr>
-                      <w:r>
-                        <w:rPr>
-                          <w:rFonts w:ascii="Aptos" w:hAnsi="Aptos"/>
-                        </w:rPr>
-                        <w:t>PRECIO ANTES: 5</w:t>
-                      </w:r>
-                      <w:r>
-                        <w:rPr>
-                          <w:rFonts w:ascii="Aptos" w:hAnsi="Aptos"/>
-                        </w:rPr>
-                        <w:t>7</w:t>
-                      </w:r>
-                      <w:r>
-                        <w:rPr>
-                          <w:rFonts w:ascii="Aptos" w:hAnsi="Aptos"/>
-                        </w:rPr>
-                        <w:t>.90                           PRECIO ACTUAL:3</w:t>
-                      </w:r>
-                      <w:r>
-                        <w:rPr>
-                          <w:rFonts w:ascii="Aptos" w:hAnsi="Aptos"/>
-                        </w:rPr>
-                        <w:t>4</w:t>
-                      </w:r>
-                      <w:r>
-                        <w:rPr>
-                          <w:rFonts w:ascii="Aptos" w:hAnsi="Aptos"/>
-                        </w:rPr>
-                        <w:t>.90</w:t>
+                        <w:t>CATEGORIA: PERFUMES - MUJER</w:t>
+                      </w:r>
+                    </w:p>
+                    <w:p>
+                      <w:pPr>
+                        <w:jc w:val="both"/>
+                        <w:rPr>
+                          <w:rFonts w:ascii="Aptos" w:hAnsi="Aptos"/>
+                        </w:rPr>
+                      </w:pPr>
+                      <w:r>
+                        <w:rPr>
+                          <w:rFonts w:ascii="Aptos" w:hAnsi="Aptos"/>
+                        </w:rPr>
+                        <w:t>PRECIO ANTES: 57.90                           PRECIO ACTUAL:34.90</w:t>
                       </w:r>
                     </w:p>
                   </w:txbxContent>
@@ -2881,26 +2797,26 @@
         <mc:AlternateContent>
           <mc:Choice Requires="wps">
             <w:drawing>
-              <wp:anchor distT="45720" distB="45720" distL="114300" distR="114300" simplePos="0" relativeHeight="251691008" behindDoc="0" locked="0" layoutInCell="1" allowOverlap="1" wp14:anchorId="7F9439A1" wp14:editId="68E29FAF">
+              <wp:anchor distT="45720" distB="45720" distL="114300" distR="114300" simplePos="0" relativeHeight="251697152" behindDoc="0" locked="0" layoutInCell="1" allowOverlap="1" wp14:anchorId="26ABEA09" wp14:editId="2BCCD592">
                 <wp:simplePos x="0" y="0"/>
                 <wp:positionH relativeFrom="column">
-                  <wp:posOffset>1674495</wp:posOffset>
+                  <wp:posOffset>1676400</wp:posOffset>
                 </wp:positionH>
                 <wp:positionV relativeFrom="paragraph">
-                  <wp:posOffset>4458970</wp:posOffset>
+                  <wp:posOffset>6842125</wp:posOffset>
                 </wp:positionV>
-                <wp:extent cx="4240530" cy="2208530"/>
-                <wp:effectExtent l="0" t="0" r="26670" b="20320"/>
+                <wp:extent cx="4240530" cy="1814830"/>
+                <wp:effectExtent l="0" t="0" r="26670" b="13970"/>
                 <wp:wrapThrough wrapText="bothSides">
                   <wp:wrapPolygon edited="0">
                     <wp:start x="0" y="0"/>
-                    <wp:lineTo x="0" y="21612"/>
-                    <wp:lineTo x="21639" y="21612"/>
+                    <wp:lineTo x="0" y="21540"/>
+                    <wp:lineTo x="21639" y="21540"/>
                     <wp:lineTo x="21639" y="0"/>
                     <wp:lineTo x="0" y="0"/>
                   </wp:wrapPolygon>
                 </wp:wrapThrough>
-                <wp:docPr id="648840258" name="Cuadro de texto 2"/>
+                <wp:docPr id="1412530265" name="Cuadro de texto 2"/>
                 <wp:cNvGraphicFramePr>
                   <a:graphicFrameLocks xmlns:a="http://schemas.openxmlformats.org/drawingml/2006/main"/>
                 </wp:cNvGraphicFramePr>
@@ -2913,7 +2829,7 @@
                       <wps:spPr bwMode="auto">
                         <a:xfrm>
                           <a:off x="0" y="0"/>
-                          <a:ext cx="4240530" cy="2208530"/>
+                          <a:ext cx="4240530" cy="1814830"/>
                         </a:xfrm>
                         <a:prstGeom prst="rect">
                           <a:avLst/>
@@ -2946,7 +2862,7 @@
                                 <w:b/>
                                 <w:bCs/>
                               </w:rPr>
-                              <w:t>SET VIBRANZA</w:t>
+                              <w:t>PERFUME PRINTS ADVENTURE</w:t>
                             </w:r>
                             <w:r>
                               <w:rPr>
@@ -2954,14 +2870,6 @@
                                 <w:b/>
                                 <w:bCs/>
                               </w:rPr>
-                              <w:t xml:space="preserve"> ADDICTION</w:t>
-                            </w:r>
-                            <w:r>
-                              <w:rPr>
-                                <w:rFonts w:ascii="Aptos" w:hAnsi="Aptos"/>
-                                <w:b/>
-                                <w:bCs/>
-                              </w:rPr>
                               <w:t>:</w:t>
                             </w:r>
                             <w:r>
@@ -2983,7 +2891,7 @@
                               <w:rPr>
                                 <w:rFonts w:ascii="Aptos" w:hAnsi="Aptos"/>
                               </w:rPr>
-                              <w:t xml:space="preserve">Perfume de mujer Vibranza Addiction con aroma floral oriental de muy alta concentración* y muy larga duración, está inspirado en la mujer ultra sensual que atrae con su sola presencia. Sus principales notas es el elixir de pétalos de rosa y licor de cassis, que se envuelven en las misteriosas maderas Oud, </w:t>
+                              <w:t>El Perfume de Mujer Prints Adventure lleva tus emociones al límite. Así que vuela, lánzate, cierra los ojos y vuélvelos a abrir. Arriésgate a vivir las aventuras más intensas de tu vida y que nada te detenga. • Aroma floral gracias a la bergamota energizante con la exótica y dulce flor de Ylang-Ylang envuelta en sándalo</w:t>
                             </w:r>
                           </w:p>
                           <w:p>
@@ -2994,12 +2902,6 @@
                                 <w:rFonts w:ascii="Aptos" w:hAnsi="Aptos"/>
                               </w:rPr>
                             </w:pPr>
-                            <w:r>
-                              <w:rPr>
-                                <w:rFonts w:ascii="Aptos" w:hAnsi="Aptos"/>
-                              </w:rPr>
-                              <w:t>Loción perfumada Vibranza Addiction con aroma floral oriental. Perfuma y suaviza tu piel con el aroma del perfume Vibranza Addiction.</w:t>
-                            </w:r>
                           </w:p>
                           <w:p>
                             <w:pPr>
@@ -3009,15 +2911,6 @@
                                 <w:rFonts w:ascii="Aptos" w:hAnsi="Aptos"/>
                               </w:rPr>
                             </w:pPr>
-                          </w:p>
-                          <w:p>
-                            <w:pPr>
-                              <w:spacing w:after="0" w:line="240" w:lineRule="auto"/>
-                              <w:jc w:val="both"/>
-                              <w:rPr>
-                                <w:rFonts w:ascii="Aptos" w:hAnsi="Aptos"/>
-                              </w:rPr>
-                            </w:pPr>
                             <w:r>
                               <w:rPr>
                                 <w:rFonts w:ascii="Aptos" w:hAnsi="Aptos"/>
@@ -3036,7 +2929,31 @@
                               <w:rPr>
                                 <w:rFonts w:ascii="Aptos" w:hAnsi="Aptos"/>
                               </w:rPr>
-                              <w:t>PRECIO ANTES: 97.90                          PRECIO ACTUAL:74.90</w:t>
+                              <w:t xml:space="preserve">PRECIO ANTES: </w:t>
+                            </w:r>
+                            <w:r>
+                              <w:rPr>
+                                <w:rFonts w:ascii="Aptos" w:hAnsi="Aptos"/>
+                              </w:rPr>
+                              <w:t>39</w:t>
+                            </w:r>
+                            <w:r>
+                              <w:rPr>
+                                <w:rFonts w:ascii="Aptos" w:hAnsi="Aptos"/>
+                              </w:rPr>
+                              <w:t>.90                          PRECIO ACTUAL:</w:t>
+                            </w:r>
+                            <w:r>
+                              <w:rPr>
+                                <w:rFonts w:ascii="Aptos" w:hAnsi="Aptos"/>
+                              </w:rPr>
+                              <w:t>15</w:t>
+                            </w:r>
+                            <w:r>
+                              <w:rPr>
+                                <w:rFonts w:ascii="Aptos" w:hAnsi="Aptos"/>
+                              </w:rPr>
+                              <w:t>.90</w:t>
                             </w:r>
                           </w:p>
                         </w:txbxContent>
@@ -3058,7 +2975,7 @@
           </mc:Choice>
           <mc:Fallback>
             <w:pict>
-              <v:shape w14:anchorId="7F9439A1" id="_x0000_s1034" type="#_x0000_t202" style="position:absolute;margin-left:131.85pt;margin-top:351.1pt;width:333.9pt;height:173.9pt;z-index:251691008;visibility:visible;mso-wrap-style:square;mso-width-percent:0;mso-height-percent:0;mso-wrap-distance-left:9pt;mso-wrap-distance-top:3.6pt;mso-wrap-distance-right:9pt;mso-wrap-distance-bottom:3.6pt;mso-position-horizontal:absolute;mso-position-horizontal-relative:text;mso-position-vertical:absolute;mso-position-vertical-relative:text;mso-width-percent:0;mso-height-percent:0;mso-width-relative:margin;mso-height-relative:margin;v-text-anchor:top" o:gfxdata="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">
+              <v:shape w14:anchorId="26ABEA09" id="_x0000_s1034" type="#_x0000_t202" style="position:absolute;margin-left:132pt;margin-top:538.75pt;width:333.9pt;height:142.9pt;z-index:251697152;visibility:visible;mso-wrap-style:square;mso-width-percent:0;mso-height-percent:0;mso-wrap-distance-left:9pt;mso-wrap-distance-top:3.6pt;mso-wrap-distance-right:9pt;mso-wrap-distance-bottom:3.6pt;mso-position-horizontal:absolute;mso-position-horizontal-relative:text;mso-position-vertical:absolute;mso-position-vertical-relative:text;mso-width-percent:0;mso-height-percent:0;mso-width-relative:margin;mso-height-relative:margin;v-text-anchor:top" o:gfxdata="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">
                 <v:textbox>
                   <w:txbxContent>
                     <w:p>
@@ -3075,7 +2992,7 @@
                           <w:b/>
                           <w:bCs/>
                         </w:rPr>
-                        <w:t>SET VIBRANZA</w:t>
+                        <w:t>PERFUME PRINTS ADVENTURE</w:t>
                       </w:r>
                       <w:r>
                         <w:rPr>
@@ -3083,15 +3000,361 @@
                           <w:b/>
                           <w:bCs/>
                         </w:rPr>
-                        <w:t xml:space="preserve"> ADDICTION</w:t>
-                      </w:r>
+                        <w:t>:</w:t>
+                      </w:r>
+                      <w:r>
+                        <w:rPr>
+                          <w:rFonts w:ascii="Aptos" w:hAnsi="Aptos"/>
+                        </w:rPr>
+                        <w:t xml:space="preserve"> </w:t>
+                      </w:r>
+                    </w:p>
+                    <w:p>
+                      <w:pPr>
+                        <w:spacing w:after="0" w:line="240" w:lineRule="auto"/>
+                        <w:jc w:val="both"/>
+                        <w:rPr>
+                          <w:rFonts w:ascii="Aptos" w:hAnsi="Aptos"/>
+                        </w:rPr>
+                      </w:pPr>
+                      <w:r>
+                        <w:rPr>
+                          <w:rFonts w:ascii="Aptos" w:hAnsi="Aptos"/>
+                        </w:rPr>
+                        <w:t>El Perfume de Mujer Prints Adventure lleva tus emociones al límite. Así que vuela, lánzate, cierra los ojos y vuélvelos a abrir. Arriésgate a vivir las aventuras más intensas de tu vida y que nada te detenga. • Aroma floral gracias a la bergamota energizante con la exótica y dulce flor de Ylang-Ylang envuelta en sándalo</w:t>
+                      </w:r>
+                    </w:p>
+                    <w:p>
+                      <w:pPr>
+                        <w:spacing w:after="0" w:line="240" w:lineRule="auto"/>
+                        <w:jc w:val="both"/>
+                        <w:rPr>
+                          <w:rFonts w:ascii="Aptos" w:hAnsi="Aptos"/>
+                        </w:rPr>
+                      </w:pPr>
+                    </w:p>
+                    <w:p>
+                      <w:pPr>
+                        <w:spacing w:after="0" w:line="240" w:lineRule="auto"/>
+                        <w:jc w:val="both"/>
+                        <w:rPr>
+                          <w:rFonts w:ascii="Aptos" w:hAnsi="Aptos"/>
+                        </w:rPr>
+                      </w:pPr>
+                      <w:r>
+                        <w:rPr>
+                          <w:rFonts w:ascii="Aptos" w:hAnsi="Aptos"/>
+                        </w:rPr>
+                        <w:t>CATEGORIA: PERFUMES - MUJER</w:t>
+                      </w:r>
+                    </w:p>
+                    <w:p>
+                      <w:pPr>
+                        <w:jc w:val="both"/>
+                        <w:rPr>
+                          <w:rFonts w:ascii="Aptos" w:hAnsi="Aptos"/>
+                        </w:rPr>
+                      </w:pPr>
+                      <w:r>
+                        <w:rPr>
+                          <w:rFonts w:ascii="Aptos" w:hAnsi="Aptos"/>
+                        </w:rPr>
+                        <w:t xml:space="preserve">PRECIO ANTES: </w:t>
+                      </w:r>
+                      <w:r>
+                        <w:rPr>
+                          <w:rFonts w:ascii="Aptos" w:hAnsi="Aptos"/>
+                        </w:rPr>
+                        <w:t>39</w:t>
+                      </w:r>
+                      <w:r>
+                        <w:rPr>
+                          <w:rFonts w:ascii="Aptos" w:hAnsi="Aptos"/>
+                        </w:rPr>
+                        <w:t>.90                          PRECIO ACTUAL:</w:t>
+                      </w:r>
+                      <w:r>
+                        <w:rPr>
+                          <w:rFonts w:ascii="Aptos" w:hAnsi="Aptos"/>
+                        </w:rPr>
+                        <w:t>15</w:t>
+                      </w:r>
+                      <w:r>
+                        <w:rPr>
+                          <w:rFonts w:ascii="Aptos" w:hAnsi="Aptos"/>
+                        </w:rPr>
+                        <w:t>.90</w:t>
+                      </w:r>
+                    </w:p>
+                  </w:txbxContent>
+                </v:textbox>
+                <w10:wrap type="through"/>
+              </v:shape>
+            </w:pict>
+          </mc:Fallback>
+        </mc:AlternateContent>
+      </w:r>
+      <w:r>
+        <w:rPr>
+          <w:noProof/>
+        </w:rPr>
+        <w:drawing>
+          <wp:anchor distT="0" distB="0" distL="114300" distR="114300" simplePos="0" relativeHeight="251695104" behindDoc="0" locked="0" layoutInCell="1" allowOverlap="1" wp14:anchorId="33BAC257" wp14:editId="4A77F34B">
+            <wp:simplePos x="0" y="0"/>
+            <wp:positionH relativeFrom="column">
+              <wp:posOffset>-821055</wp:posOffset>
+            </wp:positionH>
+            <wp:positionV relativeFrom="paragraph">
+              <wp:posOffset>6733540</wp:posOffset>
+            </wp:positionV>
+            <wp:extent cx="2224405" cy="2046605"/>
+            <wp:effectExtent l="0" t="0" r="4445" b="0"/>
+            <wp:wrapThrough wrapText="bothSides">
+              <wp:wrapPolygon edited="0">
+                <wp:start x="0" y="0"/>
+                <wp:lineTo x="0" y="21312"/>
+                <wp:lineTo x="21458" y="21312"/>
+                <wp:lineTo x="21458" y="0"/>
+                <wp:lineTo x="0" y="0"/>
+              </wp:wrapPolygon>
+            </wp:wrapThrough>
+            <wp:docPr id="2033144056" name="Imagen 13"/>
+            <wp:cNvGraphicFramePr>
+              <a:graphicFrameLocks xmlns:a="http://schemas.openxmlformats.org/drawingml/2006/main" noChangeAspect="1"/>
+            </wp:cNvGraphicFramePr>
+            <a:graphic xmlns:a="http://schemas.openxmlformats.org/drawingml/2006/main">
+              <a:graphicData uri="http://schemas.openxmlformats.org/drawingml/2006/picture">
+                <pic:pic xmlns:pic="http://schemas.openxmlformats.org/drawingml/2006/picture">
+                  <pic:nvPicPr>
+                    <pic:cNvPr id="0" name="Picture 3"/>
+                    <pic:cNvPicPr>
+                      <a:picLocks noChangeAspect="1" noChangeArrowheads="1"/>
+                    </pic:cNvPicPr>
+                  </pic:nvPicPr>
+                  <pic:blipFill>
+                    <a:blip r:embed="rId13" cstate="print">
+                      <a:extLst>
+                        <a:ext uri="{28A0092B-C50C-407E-A947-70E740481C1C}">
+                          <a14:useLocalDpi xmlns:a14="http://schemas.microsoft.com/office/drawing/2010/main" val="0"/>
+                        </a:ext>
+                      </a:extLst>
+                    </a:blip>
+                    <a:srcRect/>
+                    <a:stretch>
+                      <a:fillRect/>
+                    </a:stretch>
+                  </pic:blipFill>
+                  <pic:spPr bwMode="auto">
+                    <a:xfrm>
+                      <a:off x="0" y="0"/>
+                      <a:ext cx="2224405" cy="2046605"/>
+                    </a:xfrm>
+                    <a:prstGeom prst="rect">
+                      <a:avLst/>
+                    </a:prstGeom>
+                    <a:noFill/>
+                    <a:ln>
+                      <a:noFill/>
+                    </a:ln>
+                  </pic:spPr>
+                </pic:pic>
+              </a:graphicData>
+            </a:graphic>
+            <wp14:sizeRelH relativeFrom="page">
+              <wp14:pctWidth>0</wp14:pctWidth>
+            </wp14:sizeRelH>
+            <wp14:sizeRelV relativeFrom="page">
+              <wp14:pctHeight>0</wp14:pctHeight>
+            </wp14:sizeRelV>
+          </wp:anchor>
+        </w:drawing>
+      </w:r>
+      <w:r>
+        <w:rPr>
+          <w:noProof/>
+        </w:rPr>
+        <mc:AlternateContent>
+          <mc:Choice Requires="wps">
+            <w:drawing>
+              <wp:anchor distT="45720" distB="45720" distL="114300" distR="114300" simplePos="0" relativeHeight="251691008" behindDoc="0" locked="0" layoutInCell="1" allowOverlap="1" wp14:anchorId="7F9439A1" wp14:editId="67CB1A88">
+                <wp:simplePos x="0" y="0"/>
+                <wp:positionH relativeFrom="column">
+                  <wp:posOffset>1676400</wp:posOffset>
+                </wp:positionH>
+                <wp:positionV relativeFrom="paragraph">
+                  <wp:posOffset>4454525</wp:posOffset>
+                </wp:positionV>
+                <wp:extent cx="4240530" cy="2137410"/>
+                <wp:effectExtent l="0" t="0" r="26670" b="15240"/>
+                <wp:wrapThrough wrapText="bothSides">
+                  <wp:wrapPolygon edited="0">
+                    <wp:start x="0" y="0"/>
+                    <wp:lineTo x="0" y="21561"/>
+                    <wp:lineTo x="21639" y="21561"/>
+                    <wp:lineTo x="21639" y="0"/>
+                    <wp:lineTo x="0" y="0"/>
+                  </wp:wrapPolygon>
+                </wp:wrapThrough>
+                <wp:docPr id="648840258" name="Cuadro de texto 2"/>
+                <wp:cNvGraphicFramePr>
+                  <a:graphicFrameLocks xmlns:a="http://schemas.openxmlformats.org/drawingml/2006/main"/>
+                </wp:cNvGraphicFramePr>
+                <a:graphic xmlns:a="http://schemas.openxmlformats.org/drawingml/2006/main">
+                  <a:graphicData uri="http://schemas.microsoft.com/office/word/2010/wordprocessingShape">
+                    <wps:wsp>
+                      <wps:cNvSpPr txBox="1">
+                        <a:spLocks noChangeArrowheads="1"/>
+                      </wps:cNvSpPr>
+                      <wps:spPr bwMode="auto">
+                        <a:xfrm>
+                          <a:off x="0" y="0"/>
+                          <a:ext cx="4240530" cy="2137410"/>
+                        </a:xfrm>
+                        <a:prstGeom prst="rect">
+                          <a:avLst/>
+                        </a:prstGeom>
+                        <a:solidFill>
+                          <a:srgbClr val="FFFFFF"/>
+                        </a:solidFill>
+                        <a:ln w="9525">
+                          <a:solidFill>
+                            <a:srgbClr val="000000"/>
+                          </a:solidFill>
+                          <a:miter lim="800000"/>
+                          <a:headEnd/>
+                          <a:tailEnd/>
+                        </a:ln>
+                      </wps:spPr>
+                      <wps:txbx>
+                        <w:txbxContent>
+                          <w:p>
+                            <w:pPr>
+                              <w:spacing w:after="0" w:line="240" w:lineRule="auto"/>
+                              <w:jc w:val="both"/>
+                              <w:rPr>
+                                <w:rFonts w:ascii="Aptos" w:hAnsi="Aptos"/>
+                              </w:rPr>
+                            </w:pPr>
+                            <w:r>
+                              <w:rPr>
+                                <w:rFonts w:ascii="Aptos" w:hAnsi="Aptos"/>
+                                <w:b/>
+                                <w:bCs/>
+                              </w:rPr>
+                              <w:t>SET VIBRANZA ADDICTION:</w:t>
+                            </w:r>
+                            <w:r>
+                              <w:rPr>
+                                <w:rFonts w:ascii="Aptos" w:hAnsi="Aptos"/>
+                              </w:rPr>
+                              <w:t xml:space="preserve"> </w:t>
+                            </w:r>
+                          </w:p>
+                          <w:p>
+                            <w:pPr>
+                              <w:spacing w:after="0" w:line="240" w:lineRule="auto"/>
+                              <w:jc w:val="both"/>
+                              <w:rPr>
+                                <w:rFonts w:ascii="Aptos" w:hAnsi="Aptos"/>
+                              </w:rPr>
+                            </w:pPr>
+                            <w:r>
+                              <w:rPr>
+                                <w:rFonts w:ascii="Aptos" w:hAnsi="Aptos"/>
+                              </w:rPr>
+                              <w:t xml:space="preserve">Perfume de mujer Vibranza Addiction con aroma floral oriental de muy alta concentración* y muy larga duración, está inspirado en la mujer ultra sensual que atrae con su sola presencia. Sus principales notas es el elixir de pétalos de rosa y licor de cassis, que se envuelven en las misteriosas maderas Oud, </w:t>
+                            </w:r>
+                          </w:p>
+                          <w:p>
+                            <w:pPr>
+                              <w:spacing w:after="0" w:line="240" w:lineRule="auto"/>
+                              <w:jc w:val="both"/>
+                              <w:rPr>
+                                <w:rFonts w:ascii="Aptos" w:hAnsi="Aptos"/>
+                              </w:rPr>
+                            </w:pPr>
+                            <w:r>
+                              <w:rPr>
+                                <w:rFonts w:ascii="Aptos" w:hAnsi="Aptos"/>
+                              </w:rPr>
+                              <w:t>Loción perfumada Vibranza Addiction con aroma floral oriental. Perfuma y suaviza tu piel con el aroma del perfume Vibranza Addiction.</w:t>
+                            </w:r>
+                          </w:p>
+                          <w:p>
+                            <w:pPr>
+                              <w:spacing w:after="0" w:line="240" w:lineRule="auto"/>
+                              <w:jc w:val="both"/>
+                              <w:rPr>
+                                <w:rFonts w:ascii="Aptos" w:hAnsi="Aptos"/>
+                              </w:rPr>
+                            </w:pPr>
+                          </w:p>
+                          <w:p>
+                            <w:pPr>
+                              <w:spacing w:after="0" w:line="240" w:lineRule="auto"/>
+                              <w:jc w:val="both"/>
+                              <w:rPr>
+                                <w:rFonts w:ascii="Aptos" w:hAnsi="Aptos"/>
+                              </w:rPr>
+                            </w:pPr>
+                            <w:r>
+                              <w:rPr>
+                                <w:rFonts w:ascii="Aptos" w:hAnsi="Aptos"/>
+                              </w:rPr>
+                              <w:t>CATEGORIA: PERFUMES - MUJER</w:t>
+                            </w:r>
+                          </w:p>
+                          <w:p>
+                            <w:pPr>
+                              <w:jc w:val="both"/>
+                              <w:rPr>
+                                <w:rFonts w:ascii="Aptos" w:hAnsi="Aptos"/>
+                              </w:rPr>
+                            </w:pPr>
+                            <w:r>
+                              <w:rPr>
+                                <w:rFonts w:ascii="Aptos" w:hAnsi="Aptos"/>
+                              </w:rPr>
+                              <w:t>PRECIO ANTES: 97.90                          PRECIO ACTUAL:74.90</w:t>
+                            </w:r>
+                          </w:p>
+                        </w:txbxContent>
+                      </wps:txbx>
+                      <wps:bodyPr rot="0" vert="horz" wrap="square" lIns="91440" tIns="45720" rIns="91440" bIns="45720" anchor="t" anchorCtr="0">
+                        <a:noAutofit/>
+                      </wps:bodyPr>
+                    </wps:wsp>
+                  </a:graphicData>
+                </a:graphic>
+                <wp14:sizeRelH relativeFrom="margin">
+                  <wp14:pctWidth>0</wp14:pctWidth>
+                </wp14:sizeRelH>
+                <wp14:sizeRelV relativeFrom="margin">
+                  <wp14:pctHeight>0</wp14:pctHeight>
+                </wp14:sizeRelV>
+              </wp:anchor>
+            </w:drawing>
+          </mc:Choice>
+          <mc:Fallback>
+            <w:pict>
+              <v:shape w14:anchorId="7F9439A1" id="_x0000_s1035" type="#_x0000_t202" style="position:absolute;margin-left:132pt;margin-top:350.75pt;width:333.9pt;height:168.3pt;z-index:251691008;visibility:visible;mso-wrap-style:square;mso-width-percent:0;mso-height-percent:0;mso-wrap-distance-left:9pt;mso-wrap-distance-top:3.6pt;mso-wrap-distance-right:9pt;mso-wrap-distance-bottom:3.6pt;mso-position-horizontal:absolute;mso-position-horizontal-relative:text;mso-position-vertical:absolute;mso-position-vertical-relative:text;mso-width-percent:0;mso-height-percent:0;mso-width-relative:margin;mso-height-relative:margin;v-text-anchor:top" o:gfxdata="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">
+                <v:textbox>
+                  <w:txbxContent>
+                    <w:p>
+                      <w:pPr>
+                        <w:spacing w:after="0" w:line="240" w:lineRule="auto"/>
+                        <w:jc w:val="both"/>
+                        <w:rPr>
+                          <w:rFonts w:ascii="Aptos" w:hAnsi="Aptos"/>
+                        </w:rPr>
+                      </w:pPr>
                       <w:r>
                         <w:rPr>
                           <w:rFonts w:ascii="Aptos" w:hAnsi="Aptos"/>
                           <w:b/>
                           <w:bCs/>
                         </w:rPr>
-                        <w:t>:</w:t>
+                        <w:t>SET VIBRANZA ADDICTION:</w:t>
                       </w:r>
                       <w:r>
                         <w:rPr>
@@ -3248,15 +3511,7 @@
                                 <w:b/>
                                 <w:bCs/>
                               </w:rPr>
-                              <w:t>SET VIBRANZA</w:t>
-                            </w:r>
-                            <w:r>
-                              <w:rPr>
-                                <w:rFonts w:ascii="Aptos" w:hAnsi="Aptos"/>
-                                <w:b/>
-                                <w:bCs/>
-                              </w:rPr>
-                              <w:t>:</w:t>
+                              <w:t>SET VIBRANZA:</w:t>
                             </w:r>
                             <w:r>
                               <w:rPr>
@@ -3336,31 +3591,7 @@
                               <w:rPr>
                                 <w:rFonts w:ascii="Aptos" w:hAnsi="Aptos"/>
                               </w:rPr>
-                              <w:t xml:space="preserve">PRECIO ANTES: </w:t>
-                            </w:r>
-                            <w:r>
-                              <w:rPr>
-                                <w:rFonts w:ascii="Aptos" w:hAnsi="Aptos"/>
-                              </w:rPr>
-                              <w:t>97</w:t>
-                            </w:r>
-                            <w:r>
-                              <w:rPr>
-                                <w:rFonts w:ascii="Aptos" w:hAnsi="Aptos"/>
-                              </w:rPr>
-                              <w:t>.90                          PRECIO ACTUAL:</w:t>
-                            </w:r>
-                            <w:r>
-                              <w:rPr>
-                                <w:rFonts w:ascii="Aptos" w:hAnsi="Aptos"/>
-                              </w:rPr>
-                              <w:t>74</w:t>
-                            </w:r>
-                            <w:r>
-                              <w:rPr>
-                                <w:rFonts w:ascii="Aptos" w:hAnsi="Aptos"/>
-                              </w:rPr>
-                              <w:t>.90</w:t>
+                              <w:t>PRECIO ANTES: 97.90                          PRECIO ACTUAL:74.90</w:t>
                             </w:r>
                           </w:p>
                         </w:txbxContent>
@@ -3382,7 +3613,7 @@
           </mc:Choice>
           <mc:Fallback>
             <w:pict>
-              <v:shape w14:anchorId="45314DCA" id="_x0000_s1035" type="#_x0000_t202" style="position:absolute;margin-left:131.85pt;margin-top:169.7pt;width:333.9pt;height:161.75pt;z-index:251687936;visibility:visible;mso-wrap-style:square;mso-width-percent:0;mso-height-percent:0;mso-wrap-distance-left:9pt;mso-wrap-distance-top:3.6pt;mso-wrap-distance-right:9pt;mso-wrap-distance-bottom:3.6pt;mso-position-horizontal:absolute;mso-position-horizontal-relative:text;mso-position-vertical:absolute;mso-position-vertical-relative:text;mso-width-percent:0;mso-height-percent:0;mso-width-relative:margin;mso-height-relative:margin;v-text-anchor:top" o:gfxdata="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">
+              <v:shape w14:anchorId="45314DCA" id="_x0000_s1036" type="#_x0000_t202" style="position:absolute;margin-left:131.85pt;margin-top:169.7pt;width:333.9pt;height:161.75pt;z-index:251687936;visibility:visible;mso-wrap-style:square;mso-width-percent:0;mso-height-percent:0;mso-wrap-distance-left:9pt;mso-wrap-distance-top:3.6pt;mso-wrap-distance-right:9pt;mso-wrap-distance-bottom:3.6pt;mso-position-horizontal:absolute;mso-position-horizontal-relative:text;mso-position-vertical:absolute;mso-position-vertical-relative:text;mso-width-percent:0;mso-height-percent:0;mso-width-relative:margin;mso-height-relative:margin;v-text-anchor:top" o:gfxdata="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">
                 <v:textbox>
                   <w:txbxContent>
                     <w:p>
@@ -3399,15 +3630,7 @@
                           <w:b/>
                           <w:bCs/>
                         </w:rPr>
-                        <w:t>SET VIBRANZA</w:t>
-                      </w:r>
-                      <w:r>
-                        <w:rPr>
-                          <w:rFonts w:ascii="Aptos" w:hAnsi="Aptos"/>
-                          <w:b/>
-                          <w:bCs/>
-                        </w:rPr>
-                        <w:t>:</w:t>
+                        <w:t>SET VIBRANZA:</w:t>
                       </w:r>
                       <w:r>
                         <w:rPr>
@@ -3487,31 +3710,7 @@
                         <w:rPr>
                           <w:rFonts w:ascii="Aptos" w:hAnsi="Aptos"/>
                         </w:rPr>
-                        <w:t xml:space="preserve">PRECIO ANTES: </w:t>
-                      </w:r>
-                      <w:r>
-                        <w:rPr>
-                          <w:rFonts w:ascii="Aptos" w:hAnsi="Aptos"/>
-                        </w:rPr>
-                        <w:t>97</w:t>
-                      </w:r>
-                      <w:r>
-                        <w:rPr>
-                          <w:rFonts w:ascii="Aptos" w:hAnsi="Aptos"/>
-                        </w:rPr>
-                        <w:t>.90                          PRECIO ACTUAL:</w:t>
-                      </w:r>
-                      <w:r>
-                        <w:rPr>
-                          <w:rFonts w:ascii="Aptos" w:hAnsi="Aptos"/>
-                        </w:rPr>
-                        <w:t>74</w:t>
-                      </w:r>
-                      <w:r>
-                        <w:rPr>
-                          <w:rFonts w:ascii="Aptos" w:hAnsi="Aptos"/>
-                        </w:rPr>
-                        <w:t>.90</w:t>
+                        <w:t>PRECIO ANTES: 97.90                          PRECIO ACTUAL:74.90</w:t>
                       </w:r>
                     </w:p>
                   </w:txbxContent>
@@ -3594,15 +3793,7 @@
                                 <w:b/>
                                 <w:bCs/>
                               </w:rPr>
-                              <w:t>AGUAS</w:t>
-                            </w:r>
-                            <w:r>
-                              <w:rPr>
-                                <w:rFonts w:ascii="Aptos" w:hAnsi="Aptos"/>
-                                <w:b/>
-                                <w:bCs/>
-                              </w:rPr>
-                              <w:t>:</w:t>
+                              <w:t>AGUAS:</w:t>
                             </w:r>
                             <w:r>
                               <w:rPr>
@@ -3673,31 +3864,7 @@
                               <w:rPr>
                                 <w:rFonts w:ascii="Aptos" w:hAnsi="Aptos"/>
                               </w:rPr>
-                              <w:t xml:space="preserve">PRECIO ANTES: </w:t>
-                            </w:r>
-                            <w:r>
-                              <w:rPr>
-                                <w:rFonts w:ascii="Aptos" w:hAnsi="Aptos"/>
-                              </w:rPr>
-                              <w:t>79</w:t>
-                            </w:r>
-                            <w:r>
-                              <w:rPr>
-                                <w:rFonts w:ascii="Aptos" w:hAnsi="Aptos"/>
-                              </w:rPr>
-                              <w:t xml:space="preserve">.90            </w:t>
-                            </w:r>
-                            <w:r>
-                              <w:rPr>
-                                <w:rFonts w:ascii="Aptos" w:hAnsi="Aptos"/>
-                              </w:rPr>
-                              <w:t xml:space="preserve">  </w:t>
-                            </w:r>
-                            <w:r>
-                              <w:rPr>
-                                <w:rFonts w:ascii="Aptos" w:hAnsi="Aptos"/>
-                              </w:rPr>
-                              <w:t xml:space="preserve">            PRECIO ACTUAL:34.90</w:t>
+                              <w:t>PRECIO ANTES: 79.90                          PRECIO ACTUAL:34.90</w:t>
                             </w:r>
                           </w:p>
                         </w:txbxContent>
@@ -3719,7 +3886,7 @@
           </mc:Choice>
           <mc:Fallback>
             <w:pict>
-              <v:shape w14:anchorId="374E14C4" id="_x0000_s1036" type="#_x0000_t202" style="position:absolute;margin-left:131.85pt;margin-top:20.05pt;width:333.9pt;height:131.8pt;z-index:251684864;visibility:visible;mso-wrap-style:square;mso-width-percent:0;mso-height-percent:0;mso-wrap-distance-left:9pt;mso-wrap-distance-top:3.6pt;mso-wrap-distance-right:9pt;mso-wrap-distance-bottom:3.6pt;mso-position-horizontal:absolute;mso-position-horizontal-relative:text;mso-position-vertical:absolute;mso-position-vertical-relative:text;mso-width-percent:0;mso-height-percent:0;mso-width-relative:margin;mso-height-relative:margin;v-text-anchor:top" o:gfxdata="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">
+              <v:shape w14:anchorId="374E14C4" id="_x0000_s1037" type="#_x0000_t202" style="position:absolute;margin-left:131.85pt;margin-top:20.05pt;width:333.9pt;height:131.8pt;z-index:251684864;visibility:visible;mso-wrap-style:square;mso-width-percent:0;mso-height-percent:0;mso-wrap-distance-left:9pt;mso-wrap-distance-top:3.6pt;mso-wrap-distance-right:9pt;mso-wrap-distance-bottom:3.6pt;mso-position-horizontal:absolute;mso-position-horizontal-relative:text;mso-position-vertical:absolute;mso-position-vertical-relative:text;mso-width-percent:0;mso-height-percent:0;mso-width-relative:margin;mso-height-relative:margin;v-text-anchor:top" o:gfxdata="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">
                 <v:textbox>
                   <w:txbxContent>
                     <w:p>
@@ -3736,15 +3903,7 @@
                           <w:b/>
                           <w:bCs/>
                         </w:rPr>
-                        <w:t>AGUAS</w:t>
-                      </w:r>
-                      <w:r>
-                        <w:rPr>
-                          <w:rFonts w:ascii="Aptos" w:hAnsi="Aptos"/>
-                          <w:b/>
-                          <w:bCs/>
-                        </w:rPr>
-                        <w:t>:</w:t>
+                        <w:t>AGUAS:</w:t>
                       </w:r>
                       <w:r>
                         <w:rPr>
@@ -3815,31 +3974,7 @@
                         <w:rPr>
                           <w:rFonts w:ascii="Aptos" w:hAnsi="Aptos"/>
                         </w:rPr>
-                        <w:t xml:space="preserve">PRECIO ANTES: </w:t>
-                      </w:r>
-                      <w:r>
-                        <w:rPr>
-                          <w:rFonts w:ascii="Aptos" w:hAnsi="Aptos"/>
-                        </w:rPr>
-                        <w:t>79</w:t>
-                      </w:r>
-                      <w:r>
-                        <w:rPr>
-                          <w:rFonts w:ascii="Aptos" w:hAnsi="Aptos"/>
-                        </w:rPr>
-                        <w:t xml:space="preserve">.90            </w:t>
-                      </w:r>
-                      <w:r>
-                        <w:rPr>
-                          <w:rFonts w:ascii="Aptos" w:hAnsi="Aptos"/>
-                        </w:rPr>
-                        <w:t xml:space="preserve">  </w:t>
-                      </w:r>
-                      <w:r>
-                        <w:rPr>
-                          <w:rFonts w:ascii="Aptos" w:hAnsi="Aptos"/>
-                        </w:rPr>
-                        <w:t xml:space="preserve">            PRECIO ACTUAL:34.90</w:t>
+                        <w:t>PRECIO ANTES: 79.90                          PRECIO ACTUAL:34.90</w:t>
                       </w:r>
                     </w:p>
                   </w:txbxContent>
@@ -3888,7 +4023,7 @@
                     </pic:cNvPicPr>
                   </pic:nvPicPr>
                   <pic:blipFill>
-                    <a:blip r:embed="rId12">
+                    <a:blip r:embed="rId14">
                       <a:extLst>
                         <a:ext uri="{28A0092B-C50C-407E-A947-70E740481C1C}">
                           <a14:useLocalDpi xmlns:a14="http://schemas.microsoft.com/office/drawing/2010/main" val="0"/>
@@ -3963,7 +4098,7 @@
                     </pic:cNvPicPr>
                   </pic:nvPicPr>
                   <pic:blipFill>
-                    <a:blip r:embed="rId13" cstate="print">
+                    <a:blip r:embed="rId15" cstate="print">
                       <a:extLst>
                         <a:ext uri="{28A0092B-C50C-407E-A947-70E740481C1C}">
                           <a14:useLocalDpi xmlns:a14="http://schemas.microsoft.com/office/drawing/2010/main" val="0"/>
@@ -4040,7 +4175,7 @@
                     </pic:cNvPicPr>
                   </pic:nvPicPr>
                   <pic:blipFill>
-                    <a:blip r:embed="rId14" cstate="print">
+                    <a:blip r:embed="rId16" cstate="print">
                       <a:extLst>
                         <a:ext uri="{28A0092B-C50C-407E-A947-70E740481C1C}">
                           <a14:useLocalDpi xmlns:a14="http://schemas.microsoft.com/office/drawing/2010/main" val="0"/>
@@ -4078,24 +4213,6166 @@
         </w:drawing>
       </w:r>
     </w:p>
+    <w:p>
+      <w:r>
+        <w:rPr>
+          <w:noProof/>
+        </w:rPr>
+        <w:lastRenderedPageBreak/>
+        <w:drawing>
+          <wp:anchor distT="0" distB="0" distL="114300" distR="114300" simplePos="0" relativeHeight="251698176" behindDoc="0" locked="0" layoutInCell="1" allowOverlap="1" wp14:anchorId="2A0D371B" wp14:editId="64F0CD64">
+            <wp:simplePos x="0" y="0"/>
+            <wp:positionH relativeFrom="column">
+              <wp:posOffset>-672465</wp:posOffset>
+            </wp:positionH>
+            <wp:positionV relativeFrom="paragraph">
+              <wp:posOffset>3021064</wp:posOffset>
+            </wp:positionV>
+            <wp:extent cx="2145030" cy="2145030"/>
+            <wp:effectExtent l="0" t="0" r="7620" b="7620"/>
+            <wp:wrapThrough wrapText="bothSides">
+              <wp:wrapPolygon edited="0">
+                <wp:start x="0" y="0"/>
+                <wp:lineTo x="0" y="21485"/>
+                <wp:lineTo x="21485" y="21485"/>
+                <wp:lineTo x="21485" y="0"/>
+                <wp:lineTo x="0" y="0"/>
+              </wp:wrapPolygon>
+            </wp:wrapThrough>
+            <wp:docPr id="411620563" name="Imagen 14"/>
+            <wp:cNvGraphicFramePr>
+              <a:graphicFrameLocks xmlns:a="http://schemas.openxmlformats.org/drawingml/2006/main" noChangeAspect="1"/>
+            </wp:cNvGraphicFramePr>
+            <a:graphic xmlns:a="http://schemas.openxmlformats.org/drawingml/2006/main">
+              <a:graphicData uri="http://schemas.openxmlformats.org/drawingml/2006/picture">
+                <pic:pic xmlns:pic="http://schemas.openxmlformats.org/drawingml/2006/picture">
+                  <pic:nvPicPr>
+                    <pic:cNvPr id="0" name="Picture 5"/>
+                    <pic:cNvPicPr>
+                      <a:picLocks noChangeAspect="1" noChangeArrowheads="1"/>
+                    </pic:cNvPicPr>
+                  </pic:nvPicPr>
+                  <pic:blipFill>
+                    <a:blip r:embed="rId17" cstate="print">
+                      <a:extLst>
+                        <a:ext uri="{28A0092B-C50C-407E-A947-70E740481C1C}">
+                          <a14:useLocalDpi xmlns:a14="http://schemas.microsoft.com/office/drawing/2010/main" val="0"/>
+                        </a:ext>
+                      </a:extLst>
+                    </a:blip>
+                    <a:srcRect/>
+                    <a:stretch>
+                      <a:fillRect/>
+                    </a:stretch>
+                  </pic:blipFill>
+                  <pic:spPr bwMode="auto">
+                    <a:xfrm>
+                      <a:off x="0" y="0"/>
+                      <a:ext cx="2145030" cy="2145030"/>
+                    </a:xfrm>
+                    <a:prstGeom prst="rect">
+                      <a:avLst/>
+                    </a:prstGeom>
+                    <a:noFill/>
+                    <a:ln>
+                      <a:noFill/>
+                    </a:ln>
+                  </pic:spPr>
+                </pic:pic>
+              </a:graphicData>
+            </a:graphic>
+            <wp14:sizeRelH relativeFrom="page">
+              <wp14:pctWidth>0</wp14:pctWidth>
+            </wp14:sizeRelH>
+            <wp14:sizeRelV relativeFrom="page">
+              <wp14:pctHeight>0</wp14:pctHeight>
+            </wp14:sizeRelV>
+          </wp:anchor>
+        </w:drawing>
+      </w:r>
+      <w:r>
+        <w:rPr>
+          <w:noProof/>
+        </w:rPr>
+        <mc:AlternateContent>
+          <mc:Choice Requires="wps">
+            <w:drawing>
+              <wp:anchor distT="45720" distB="45720" distL="114300" distR="114300" simplePos="0" relativeHeight="251694080" behindDoc="0" locked="0" layoutInCell="1" allowOverlap="1" wp14:anchorId="51B30292" wp14:editId="629615BB">
+                <wp:simplePos x="0" y="0"/>
+                <wp:positionH relativeFrom="column">
+                  <wp:posOffset>1471930</wp:posOffset>
+                </wp:positionH>
+                <wp:positionV relativeFrom="paragraph">
+                  <wp:posOffset>319405</wp:posOffset>
+                </wp:positionV>
+                <wp:extent cx="4162425" cy="2507615"/>
+                <wp:effectExtent l="0" t="0" r="28575" b="26035"/>
+                <wp:wrapThrough wrapText="bothSides">
+                  <wp:wrapPolygon edited="0">
+                    <wp:start x="0" y="0"/>
+                    <wp:lineTo x="0" y="21660"/>
+                    <wp:lineTo x="21649" y="21660"/>
+                    <wp:lineTo x="21649" y="0"/>
+                    <wp:lineTo x="0" y="0"/>
+                  </wp:wrapPolygon>
+                </wp:wrapThrough>
+                <wp:docPr id="2123821615" name="Cuadro de texto 2"/>
+                <wp:cNvGraphicFramePr>
+                  <a:graphicFrameLocks xmlns:a="http://schemas.openxmlformats.org/drawingml/2006/main"/>
+                </wp:cNvGraphicFramePr>
+                <a:graphic xmlns:a="http://schemas.openxmlformats.org/drawingml/2006/main">
+                  <a:graphicData uri="http://schemas.microsoft.com/office/word/2010/wordprocessingShape">
+                    <wps:wsp>
+                      <wps:cNvSpPr txBox="1">
+                        <a:spLocks noChangeArrowheads="1"/>
+                      </wps:cNvSpPr>
+                      <wps:spPr bwMode="auto">
+                        <a:xfrm>
+                          <a:off x="0" y="0"/>
+                          <a:ext cx="4162425" cy="2507615"/>
+                        </a:xfrm>
+                        <a:prstGeom prst="rect">
+                          <a:avLst/>
+                        </a:prstGeom>
+                        <a:solidFill>
+                          <a:srgbClr val="FFFFFF"/>
+                        </a:solidFill>
+                        <a:ln w="9525">
+                          <a:solidFill>
+                            <a:srgbClr val="000000"/>
+                          </a:solidFill>
+                          <a:miter lim="800000"/>
+                          <a:headEnd/>
+                          <a:tailEnd/>
+                        </a:ln>
+                      </wps:spPr>
+                      <wps:txbx>
+                        <w:txbxContent>
+                          <w:p>
+                            <w:pPr>
+                              <w:spacing w:after="0" w:line="240" w:lineRule="auto"/>
+                              <w:jc w:val="both"/>
+                              <w:rPr>
+                                <w:rFonts w:ascii="Aptos" w:hAnsi="Aptos"/>
+                              </w:rPr>
+                            </w:pPr>
+                            <w:r>
+                              <w:rPr>
+                                <w:rFonts w:ascii="Aptos" w:hAnsi="Aptos"/>
+                                <w:b/>
+                                <w:bCs/>
+                              </w:rPr>
+                              <w:t>PERFUME MITHYKA</w:t>
+                            </w:r>
+                            <w:r>
+                              <w:rPr>
+                                <w:rFonts w:ascii="Aptos" w:hAnsi="Aptos"/>
+                                <w:b/>
+                                <w:bCs/>
+                              </w:rPr>
+                              <w:t>:</w:t>
+                            </w:r>
+                            <w:r>
+                              <w:rPr>
+                                <w:rFonts w:ascii="Aptos" w:hAnsi="Aptos"/>
+                              </w:rPr>
+                              <w:t xml:space="preserve"> </w:t>
+                            </w:r>
+                          </w:p>
+                          <w:p>
+                            <w:pPr>
+                              <w:spacing w:after="0" w:line="240" w:lineRule="auto"/>
+                              <w:jc w:val="both"/>
+                              <w:rPr>
+                                <w:rFonts w:ascii="Aptos" w:hAnsi="Aptos"/>
+                              </w:rPr>
+                            </w:pPr>
+                            <w:r>
+                              <w:rPr>
+                                <w:rFonts w:ascii="Aptos" w:hAnsi="Aptos"/>
+                              </w:rPr>
+                              <w:t xml:space="preserve">El aroma de este perfume floral para mujer lleva la esencia del poder y la sensualidad de una diosa. Una fragancia de mujer de la perfumería francesa para la mujer poderosa. </w:t>
+                            </w:r>
+                          </w:p>
+                          <w:p>
+                            <w:pPr>
+                              <w:spacing w:after="0" w:line="240" w:lineRule="auto"/>
+                              <w:jc w:val="both"/>
+                              <w:rPr>
+                                <w:rFonts w:ascii="Aptos" w:hAnsi="Aptos"/>
+                              </w:rPr>
+                            </w:pPr>
+                            <w:r>
+                              <w:rPr>
+                                <w:rFonts w:ascii="Aptos" w:hAnsi="Aptos"/>
+                              </w:rPr>
+                              <w:t xml:space="preserve">• Las flores más voluptuosas y opulentas, como el jazmín de Sambac, se combinan con un exquisito bouquet de flores blancas para crear un seductor aroma que refleja todo el poder y sensualidad de una diosa. </w:t>
+                            </w:r>
+                          </w:p>
+                          <w:p>
+                            <w:pPr>
+                              <w:spacing w:after="0" w:line="240" w:lineRule="auto"/>
+                              <w:jc w:val="both"/>
+                              <w:rPr>
+                                <w:rFonts w:ascii="Aptos" w:hAnsi="Aptos"/>
+                                <w:color w:val="EE0000"/>
+                              </w:rPr>
+                            </w:pPr>
+                            <w:r>
+                              <w:rPr>
+                                <w:rFonts w:ascii="Aptos" w:hAnsi="Aptos"/>
+                                <w:color w:val="EE0000"/>
+                              </w:rPr>
+                              <w:t>POR LA COMPRA DE CADA PERFUME</w:t>
+                            </w:r>
+                            <w:r>
+                              <w:rPr>
+                                <w:rFonts w:ascii="Aptos" w:hAnsi="Aptos"/>
+                                <w:color w:val="EE0000"/>
+                              </w:rPr>
+                              <w:t xml:space="preserve"> </w:t>
+                            </w:r>
+                            <w:r>
+                              <w:rPr>
+                                <w:rFonts w:ascii="Aptos" w:hAnsi="Aptos"/>
+                                <w:color w:val="EE0000"/>
+                              </w:rPr>
+                              <w:t>MYTHYKA LLEVATE TOTALMENTE</w:t>
+                            </w:r>
+                            <w:r>
+                              <w:rPr>
+                                <w:rFonts w:ascii="Aptos" w:hAnsi="Aptos"/>
+                                <w:color w:val="EE0000"/>
+                              </w:rPr>
+                              <w:t xml:space="preserve"> </w:t>
+                            </w:r>
+                            <w:r>
+                              <w:rPr>
+                                <w:rFonts w:ascii="Aptos" w:hAnsi="Aptos"/>
+                                <w:color w:val="EE0000"/>
+                              </w:rPr>
+                              <w:t xml:space="preserve">GRATIS UNA </w:t>
+                            </w:r>
+                            <w:r>
+                              <w:rPr>
+                                <w:rFonts w:ascii="Aptos" w:hAnsi="Aptos"/>
+                                <w:color w:val="EE0000"/>
+                              </w:rPr>
+                              <w:t>LOCION</w:t>
+                            </w:r>
+                            <w:r>
+                              <w:rPr>
+                                <w:rFonts w:ascii="Aptos" w:hAnsi="Aptos"/>
+                                <w:color w:val="EE0000"/>
+                              </w:rPr>
+                              <w:t xml:space="preserve"> PERFUMADA</w:t>
+                            </w:r>
+                            <w:r>
+                              <w:rPr>
+                                <w:rFonts w:ascii="Aptos" w:hAnsi="Aptos"/>
+                                <w:color w:val="EE0000"/>
+                              </w:rPr>
+                              <w:t xml:space="preserve"> </w:t>
+                            </w:r>
+                            <w:r>
+                              <w:rPr>
+                                <w:rFonts w:ascii="Aptos" w:hAnsi="Aptos"/>
+                                <w:color w:val="EE0000"/>
+                              </w:rPr>
+                              <w:t>MYTHYKA DE 130 ML.</w:t>
+                            </w:r>
+                          </w:p>
+                          <w:p>
+                            <w:pPr>
+                              <w:spacing w:after="0" w:line="240" w:lineRule="auto"/>
+                              <w:jc w:val="both"/>
+                              <w:rPr>
+                                <w:rFonts w:ascii="Aptos" w:hAnsi="Aptos"/>
+                              </w:rPr>
+                            </w:pPr>
+                            <w:r>
+                              <w:rPr>
+                                <w:rFonts w:ascii="Aptos" w:hAnsi="Aptos"/>
+                              </w:rPr>
+                              <w:t>CATEGORIA: PERFUMES - MUJER</w:t>
+                            </w:r>
+                          </w:p>
+                          <w:p>
+                            <w:pPr>
+                              <w:jc w:val="both"/>
+                              <w:rPr>
+                                <w:rFonts w:ascii="Aptos" w:hAnsi="Aptos"/>
+                              </w:rPr>
+                            </w:pPr>
+                            <w:r>
+                              <w:rPr>
+                                <w:rFonts w:ascii="Aptos" w:hAnsi="Aptos"/>
+                              </w:rPr>
+                              <w:t xml:space="preserve">PRECIO ANTES: </w:t>
+                            </w:r>
+                            <w:r>
+                              <w:rPr>
+                                <w:rFonts w:ascii="Aptos" w:hAnsi="Aptos"/>
+                              </w:rPr>
+                              <w:t>1</w:t>
+                            </w:r>
+                            <w:r>
+                              <w:rPr>
+                                <w:rFonts w:ascii="Aptos" w:hAnsi="Aptos"/>
+                              </w:rPr>
+                              <w:t>15</w:t>
+                            </w:r>
+                            <w:r>
+                              <w:rPr>
+                                <w:rFonts w:ascii="Aptos" w:hAnsi="Aptos"/>
+                              </w:rPr>
+                              <w:t>.00</w:t>
+                            </w:r>
+                            <w:r>
+                              <w:rPr>
+                                <w:rFonts w:ascii="Aptos" w:hAnsi="Aptos"/>
+                              </w:rPr>
+                              <w:t xml:space="preserve">                        PRECIO ACTUAL:7</w:t>
+                            </w:r>
+                            <w:r>
+                              <w:rPr>
+                                <w:rFonts w:ascii="Aptos" w:hAnsi="Aptos"/>
+                              </w:rPr>
+                              <w:t>9</w:t>
+                            </w:r>
+                            <w:r>
+                              <w:rPr>
+                                <w:rFonts w:ascii="Aptos" w:hAnsi="Aptos"/>
+                              </w:rPr>
+                              <w:t>.90</w:t>
+                            </w:r>
+                          </w:p>
+                        </w:txbxContent>
+                      </wps:txbx>
+                      <wps:bodyPr rot="0" vert="horz" wrap="square" lIns="91440" tIns="45720" rIns="91440" bIns="45720" anchor="t" anchorCtr="0">
+                        <a:noAutofit/>
+                      </wps:bodyPr>
+                    </wps:wsp>
+                  </a:graphicData>
+                </a:graphic>
+                <wp14:sizeRelH relativeFrom="margin">
+                  <wp14:pctWidth>0</wp14:pctWidth>
+                </wp14:sizeRelH>
+                <wp14:sizeRelV relativeFrom="margin">
+                  <wp14:pctHeight>0</wp14:pctHeight>
+                </wp14:sizeRelV>
+              </wp:anchor>
+            </w:drawing>
+          </mc:Choice>
+          <mc:Fallback>
+            <w:pict>
+              <v:shape w14:anchorId="51B30292" id="_x0000_s1038" type="#_x0000_t202" style="position:absolute;margin-left:115.9pt;margin-top:25.15pt;width:327.75pt;height:197.45pt;z-index:251694080;visibility:visible;mso-wrap-style:square;mso-width-percent:0;mso-height-percent:0;mso-wrap-distance-left:9pt;mso-wrap-distance-top:3.6pt;mso-wrap-distance-right:9pt;mso-wrap-distance-bottom:3.6pt;mso-position-horizontal:absolute;mso-position-horizontal-relative:text;mso-position-vertical:absolute;mso-position-vertical-relative:text;mso-width-percent:0;mso-height-percent:0;mso-width-relative:margin;mso-height-relative:margin;v-text-anchor:top" o:gfxdata="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">
+                <v:textbox>
+                  <w:txbxContent>
+                    <w:p>
+                      <w:pPr>
+                        <w:spacing w:after="0" w:line="240" w:lineRule="auto"/>
+                        <w:jc w:val="both"/>
+                        <w:rPr>
+                          <w:rFonts w:ascii="Aptos" w:hAnsi="Aptos"/>
+                        </w:rPr>
+                      </w:pPr>
+                      <w:r>
+                        <w:rPr>
+                          <w:rFonts w:ascii="Aptos" w:hAnsi="Aptos"/>
+                          <w:b/>
+                          <w:bCs/>
+                        </w:rPr>
+                        <w:t>PERFUME MITHYKA</w:t>
+                      </w:r>
+                      <w:r>
+                        <w:rPr>
+                          <w:rFonts w:ascii="Aptos" w:hAnsi="Aptos"/>
+                          <w:b/>
+                          <w:bCs/>
+                        </w:rPr>
+                        <w:t>:</w:t>
+                      </w:r>
+                      <w:r>
+                        <w:rPr>
+                          <w:rFonts w:ascii="Aptos" w:hAnsi="Aptos"/>
+                        </w:rPr>
+                        <w:t xml:space="preserve"> </w:t>
+                      </w:r>
+                    </w:p>
+                    <w:p>
+                      <w:pPr>
+                        <w:spacing w:after="0" w:line="240" w:lineRule="auto"/>
+                        <w:jc w:val="both"/>
+                        <w:rPr>
+                          <w:rFonts w:ascii="Aptos" w:hAnsi="Aptos"/>
+                        </w:rPr>
+                      </w:pPr>
+                      <w:r>
+                        <w:rPr>
+                          <w:rFonts w:ascii="Aptos" w:hAnsi="Aptos"/>
+                        </w:rPr>
+                        <w:t xml:space="preserve">El aroma de este perfume floral para mujer lleva la esencia del poder y la sensualidad de una diosa. Una fragancia de mujer de la perfumería francesa para la mujer poderosa. </w:t>
+                      </w:r>
+                    </w:p>
+                    <w:p>
+                      <w:pPr>
+                        <w:spacing w:after="0" w:line="240" w:lineRule="auto"/>
+                        <w:jc w:val="both"/>
+                        <w:rPr>
+                          <w:rFonts w:ascii="Aptos" w:hAnsi="Aptos"/>
+                        </w:rPr>
+                      </w:pPr>
+                      <w:r>
+                        <w:rPr>
+                          <w:rFonts w:ascii="Aptos" w:hAnsi="Aptos"/>
+                        </w:rPr>
+                        <w:t xml:space="preserve">• Las flores más voluptuosas y opulentas, como el jazmín de Sambac, se combinan con un exquisito bouquet de flores blancas para crear un seductor aroma que refleja todo el poder y sensualidad de una diosa. </w:t>
+                      </w:r>
+                    </w:p>
+                    <w:p>
+                      <w:pPr>
+                        <w:spacing w:after="0" w:line="240" w:lineRule="auto"/>
+                        <w:jc w:val="both"/>
+                        <w:rPr>
+                          <w:rFonts w:ascii="Aptos" w:hAnsi="Aptos"/>
+                          <w:color w:val="EE0000"/>
+                        </w:rPr>
+                      </w:pPr>
+                      <w:r>
+                        <w:rPr>
+                          <w:rFonts w:ascii="Aptos" w:hAnsi="Aptos"/>
+                          <w:color w:val="EE0000"/>
+                        </w:rPr>
+                        <w:t>POR LA COMPRA DE CADA PERFUME</w:t>
+                      </w:r>
+                      <w:r>
+                        <w:rPr>
+                          <w:rFonts w:ascii="Aptos" w:hAnsi="Aptos"/>
+                          <w:color w:val="EE0000"/>
+                        </w:rPr>
+                        <w:t xml:space="preserve"> </w:t>
+                      </w:r>
+                      <w:r>
+                        <w:rPr>
+                          <w:rFonts w:ascii="Aptos" w:hAnsi="Aptos"/>
+                          <w:color w:val="EE0000"/>
+                        </w:rPr>
+                        <w:t>MYTHYKA LLEVATE TOTALMENTE</w:t>
+                      </w:r>
+                      <w:r>
+                        <w:rPr>
+                          <w:rFonts w:ascii="Aptos" w:hAnsi="Aptos"/>
+                          <w:color w:val="EE0000"/>
+                        </w:rPr>
+                        <w:t xml:space="preserve"> </w:t>
+                      </w:r>
+                      <w:r>
+                        <w:rPr>
+                          <w:rFonts w:ascii="Aptos" w:hAnsi="Aptos"/>
+                          <w:color w:val="EE0000"/>
+                        </w:rPr>
+                        <w:t xml:space="preserve">GRATIS UNA </w:t>
+                      </w:r>
+                      <w:r>
+                        <w:rPr>
+                          <w:rFonts w:ascii="Aptos" w:hAnsi="Aptos"/>
+                          <w:color w:val="EE0000"/>
+                        </w:rPr>
+                        <w:t>LOCION</w:t>
+                      </w:r>
+                      <w:r>
+                        <w:rPr>
+                          <w:rFonts w:ascii="Aptos" w:hAnsi="Aptos"/>
+                          <w:color w:val="EE0000"/>
+                        </w:rPr>
+                        <w:t xml:space="preserve"> PERFUMADA</w:t>
+                      </w:r>
+                      <w:r>
+                        <w:rPr>
+                          <w:rFonts w:ascii="Aptos" w:hAnsi="Aptos"/>
+                          <w:color w:val="EE0000"/>
+                        </w:rPr>
+                        <w:t xml:space="preserve"> </w:t>
+                      </w:r>
+                      <w:r>
+                        <w:rPr>
+                          <w:rFonts w:ascii="Aptos" w:hAnsi="Aptos"/>
+                          <w:color w:val="EE0000"/>
+                        </w:rPr>
+                        <w:t>MYTHYKA DE 130 ML.</w:t>
+                      </w:r>
+                    </w:p>
+                    <w:p>
+                      <w:pPr>
+                        <w:spacing w:after="0" w:line="240" w:lineRule="auto"/>
+                        <w:jc w:val="both"/>
+                        <w:rPr>
+                          <w:rFonts w:ascii="Aptos" w:hAnsi="Aptos"/>
+                        </w:rPr>
+                      </w:pPr>
+                      <w:r>
+                        <w:rPr>
+                          <w:rFonts w:ascii="Aptos" w:hAnsi="Aptos"/>
+                        </w:rPr>
+                        <w:t>CATEGORIA: PERFUMES - MUJER</w:t>
+                      </w:r>
+                    </w:p>
+                    <w:p>
+                      <w:pPr>
+                        <w:jc w:val="both"/>
+                        <w:rPr>
+                          <w:rFonts w:ascii="Aptos" w:hAnsi="Aptos"/>
+                        </w:rPr>
+                      </w:pPr>
+                      <w:r>
+                        <w:rPr>
+                          <w:rFonts w:ascii="Aptos" w:hAnsi="Aptos"/>
+                        </w:rPr>
+                        <w:t xml:space="preserve">PRECIO ANTES: </w:t>
+                      </w:r>
+                      <w:r>
+                        <w:rPr>
+                          <w:rFonts w:ascii="Aptos" w:hAnsi="Aptos"/>
+                        </w:rPr>
+                        <w:t>1</w:t>
+                      </w:r>
+                      <w:r>
+                        <w:rPr>
+                          <w:rFonts w:ascii="Aptos" w:hAnsi="Aptos"/>
+                        </w:rPr>
+                        <w:t>15</w:t>
+                      </w:r>
+                      <w:r>
+                        <w:rPr>
+                          <w:rFonts w:ascii="Aptos" w:hAnsi="Aptos"/>
+                        </w:rPr>
+                        <w:t>.00</w:t>
+                      </w:r>
+                      <w:r>
+                        <w:rPr>
+                          <w:rFonts w:ascii="Aptos" w:hAnsi="Aptos"/>
+                        </w:rPr>
+                        <w:t xml:space="preserve">                        PRECIO ACTUAL:7</w:t>
+                      </w:r>
+                      <w:r>
+                        <w:rPr>
+                          <w:rFonts w:ascii="Aptos" w:hAnsi="Aptos"/>
+                        </w:rPr>
+                        <w:t>9</w:t>
+                      </w:r>
+                      <w:r>
+                        <w:rPr>
+                          <w:rFonts w:ascii="Aptos" w:hAnsi="Aptos"/>
+                        </w:rPr>
+                        <w:t>.90</w:t>
+                      </w:r>
+                    </w:p>
+                  </w:txbxContent>
+                </v:textbox>
+                <w10:wrap type="through"/>
+              </v:shape>
+            </w:pict>
+          </mc:Fallback>
+        </mc:AlternateContent>
+      </w:r>
+      <w:r>
+        <w:rPr>
+          <w:noProof/>
+        </w:rPr>
+        <w:drawing>
+          <wp:anchor distT="0" distB="0" distL="114300" distR="114300" simplePos="0" relativeHeight="251692032" behindDoc="0" locked="0" layoutInCell="1" allowOverlap="1" wp14:anchorId="4A6705DF" wp14:editId="3F17E313">
+            <wp:simplePos x="0" y="0"/>
+            <wp:positionH relativeFrom="column">
+              <wp:posOffset>-548005</wp:posOffset>
+            </wp:positionH>
+            <wp:positionV relativeFrom="paragraph">
+              <wp:posOffset>319405</wp:posOffset>
+            </wp:positionV>
+            <wp:extent cx="1924050" cy="2507615"/>
+            <wp:effectExtent l="0" t="0" r="0" b="6985"/>
+            <wp:wrapThrough wrapText="bothSides">
+              <wp:wrapPolygon edited="0">
+                <wp:start x="0" y="0"/>
+                <wp:lineTo x="0" y="21496"/>
+                <wp:lineTo x="21386" y="21496"/>
+                <wp:lineTo x="21386" y="0"/>
+                <wp:lineTo x="0" y="0"/>
+              </wp:wrapPolygon>
+            </wp:wrapThrough>
+            <wp:docPr id="1182819073" name="Imagen 12"/>
+            <wp:cNvGraphicFramePr>
+              <a:graphicFrameLocks xmlns:a="http://schemas.openxmlformats.org/drawingml/2006/main" noChangeAspect="1"/>
+            </wp:cNvGraphicFramePr>
+            <a:graphic xmlns:a="http://schemas.openxmlformats.org/drawingml/2006/main">
+              <a:graphicData uri="http://schemas.openxmlformats.org/drawingml/2006/picture">
+                <pic:pic xmlns:pic="http://schemas.openxmlformats.org/drawingml/2006/picture">
+                  <pic:nvPicPr>
+                    <pic:cNvPr id="0" name="Picture 1"/>
+                    <pic:cNvPicPr>
+                      <a:picLocks noChangeAspect="1" noChangeArrowheads="1"/>
+                    </pic:cNvPicPr>
+                  </pic:nvPicPr>
+                  <pic:blipFill rotWithShape="1">
+                    <a:blip r:embed="rId18" cstate="print">
+                      <a:extLst>
+                        <a:ext uri="{28A0092B-C50C-407E-A947-70E740481C1C}">
+                          <a14:useLocalDpi xmlns:a14="http://schemas.microsoft.com/office/drawing/2010/main" val="0"/>
+                        </a:ext>
+                      </a:extLst>
+                    </a:blip>
+                    <a:srcRect l="11673" t="7322" r="19505" b="2970"/>
+                    <a:stretch>
+                      <a:fillRect/>
+                    </a:stretch>
+                  </pic:blipFill>
+                  <pic:spPr bwMode="auto">
+                    <a:xfrm>
+                      <a:off x="0" y="0"/>
+                      <a:ext cx="1924050" cy="2507615"/>
+                    </a:xfrm>
+                    <a:prstGeom prst="rect">
+                      <a:avLst/>
+                    </a:prstGeom>
+                    <a:noFill/>
+                    <a:ln>
+                      <a:noFill/>
+                    </a:ln>
+                    <a:extLst>
+                      <a:ext uri="{53640926-AAD7-44D8-BBD7-CCE9431645EC}">
+                        <a14:shadowObscured xmlns:a14="http://schemas.microsoft.com/office/drawing/2010/main"/>
+                      </a:ext>
+                    </a:extLst>
+                  </pic:spPr>
+                </pic:pic>
+              </a:graphicData>
+            </a:graphic>
+            <wp14:sizeRelH relativeFrom="page">
+              <wp14:pctWidth>0</wp14:pctWidth>
+            </wp14:sizeRelH>
+            <wp14:sizeRelV relativeFrom="page">
+              <wp14:pctHeight>0</wp14:pctHeight>
+            </wp14:sizeRelV>
+          </wp:anchor>
+        </w:drawing>
+      </w:r>
+    </w:p>
+    <w:p>
+      <w:r>
+        <w:rPr>
+          <w:noProof/>
+        </w:rPr>
+        <mc:AlternateContent>
+          <mc:Choice Requires="wps">
+            <w:drawing>
+              <wp:anchor distT="45720" distB="45720" distL="114300" distR="114300" simplePos="0" relativeHeight="251700224" behindDoc="0" locked="0" layoutInCell="1" allowOverlap="1" wp14:anchorId="550175B8" wp14:editId="1CD7BAAA">
+                <wp:simplePos x="0" y="0"/>
+                <wp:positionH relativeFrom="column">
+                  <wp:posOffset>1581150</wp:posOffset>
+                </wp:positionH>
+                <wp:positionV relativeFrom="paragraph">
+                  <wp:posOffset>2749532</wp:posOffset>
+                </wp:positionV>
+                <wp:extent cx="4240530" cy="1924050"/>
+                <wp:effectExtent l="0" t="0" r="26670" b="19050"/>
+                <wp:wrapThrough wrapText="bothSides">
+                  <wp:wrapPolygon edited="0">
+                    <wp:start x="0" y="0"/>
+                    <wp:lineTo x="0" y="21600"/>
+                    <wp:lineTo x="21639" y="21600"/>
+                    <wp:lineTo x="21639" y="0"/>
+                    <wp:lineTo x="0" y="0"/>
+                  </wp:wrapPolygon>
+                </wp:wrapThrough>
+                <wp:docPr id="1158863971" name="Cuadro de texto 2"/>
+                <wp:cNvGraphicFramePr>
+                  <a:graphicFrameLocks xmlns:a="http://schemas.openxmlformats.org/drawingml/2006/main"/>
+                </wp:cNvGraphicFramePr>
+                <a:graphic xmlns:a="http://schemas.openxmlformats.org/drawingml/2006/main">
+                  <a:graphicData uri="http://schemas.microsoft.com/office/word/2010/wordprocessingShape">
+                    <wps:wsp>
+                      <wps:cNvSpPr txBox="1">
+                        <a:spLocks noChangeArrowheads="1"/>
+                      </wps:cNvSpPr>
+                      <wps:spPr bwMode="auto">
+                        <a:xfrm>
+                          <a:off x="0" y="0"/>
+                          <a:ext cx="4240530" cy="1924050"/>
+                        </a:xfrm>
+                        <a:prstGeom prst="rect">
+                          <a:avLst/>
+                        </a:prstGeom>
+                        <a:solidFill>
+                          <a:srgbClr val="FFFFFF"/>
+                        </a:solidFill>
+                        <a:ln w="9525">
+                          <a:solidFill>
+                            <a:srgbClr val="000000"/>
+                          </a:solidFill>
+                          <a:miter lim="800000"/>
+                          <a:headEnd/>
+                          <a:tailEnd/>
+                        </a:ln>
+                      </wps:spPr>
+                      <wps:txbx>
+                        <w:txbxContent>
+                          <w:p>
+                            <w:pPr>
+                              <w:spacing w:after="0" w:line="240" w:lineRule="auto"/>
+                              <w:jc w:val="both"/>
+                              <w:rPr>
+                                <w:rFonts w:ascii="Aptos" w:hAnsi="Aptos"/>
+                              </w:rPr>
+                            </w:pPr>
+                            <w:r>
+                              <w:rPr>
+                                <w:rFonts w:ascii="Aptos" w:hAnsi="Aptos"/>
+                                <w:b/>
+                                <w:bCs/>
+                              </w:rPr>
+                              <w:t>PERFUME</w:t>
+                            </w:r>
+                            <w:r>
+                              <w:rPr>
+                                <w:rFonts w:ascii="Aptos" w:hAnsi="Aptos"/>
+                                <w:b/>
+                                <w:bCs/>
+                              </w:rPr>
+                              <w:t xml:space="preserve"> FLEUR</w:t>
+                            </w:r>
+                            <w:r>
+                              <w:rPr>
+                                <w:rFonts w:ascii="Aptos" w:hAnsi="Aptos"/>
+                                <w:b/>
+                                <w:bCs/>
+                              </w:rPr>
+                              <w:t xml:space="preserve"> :</w:t>
+                            </w:r>
+                            <w:r>
+                              <w:rPr>
+                                <w:rFonts w:ascii="Aptos" w:hAnsi="Aptos"/>
+                              </w:rPr>
+                              <w:t xml:space="preserve"> </w:t>
+                            </w:r>
+                          </w:p>
+                          <w:p>
+                            <w:pPr>
+                              <w:spacing w:after="0" w:line="240" w:lineRule="auto"/>
+                              <w:jc w:val="both"/>
+                              <w:rPr>
+                                <w:rFonts w:ascii="Aptos" w:hAnsi="Aptos"/>
+                              </w:rPr>
+                            </w:pPr>
+                            <w:r>
+                              <w:rPr>
+                                <w:rFonts w:ascii="Aptos" w:hAnsi="Aptos"/>
+                              </w:rPr>
+                              <w:t>Perfume de Mujer de Alta Concentración y Larga Duración Diseñado para la mujer segura y determinada que desea inspirar y cautivar a su alrededor. Este aroma exclusivo es ideal para el día, proporcionando una experiencia olfativa que deja huella. Aroma Exclusivo: Con una muy alta concentración, perfume fresco Fleur garantiza una larga duración, asegurando que su fragancia te acompañe durante toda la jornada</w:t>
+                            </w:r>
+                          </w:p>
+                          <w:p>
+                            <w:pPr>
+                              <w:spacing w:after="0" w:line="240" w:lineRule="auto"/>
+                              <w:jc w:val="both"/>
+                              <w:rPr>
+                                <w:rFonts w:ascii="Aptos" w:hAnsi="Aptos"/>
+                              </w:rPr>
+                            </w:pPr>
+                            <w:r>
+                              <w:rPr>
+                                <w:rFonts w:ascii="Aptos" w:hAnsi="Aptos"/>
+                              </w:rPr>
+                              <w:t>CATEGORIA: PERFUMES - MUJER</w:t>
+                            </w:r>
+                          </w:p>
+                          <w:p>
+                            <w:pPr>
+                              <w:jc w:val="both"/>
+                              <w:rPr>
+                                <w:rFonts w:ascii="Aptos" w:hAnsi="Aptos"/>
+                              </w:rPr>
+                            </w:pPr>
+                            <w:r>
+                              <w:rPr>
+                                <w:rFonts w:ascii="Aptos" w:hAnsi="Aptos"/>
+                              </w:rPr>
+                              <w:t xml:space="preserve">PRECIO ANTES: </w:t>
+                            </w:r>
+                            <w:r>
+                              <w:rPr>
+                                <w:rFonts w:ascii="Aptos" w:hAnsi="Aptos"/>
+                              </w:rPr>
+                              <w:t>8</w:t>
+                            </w:r>
+                            <w:r>
+                              <w:rPr>
+                                <w:rFonts w:ascii="Aptos" w:hAnsi="Aptos"/>
+                              </w:rPr>
+                              <w:t>9.90                          PRECIO ACTUAL:</w:t>
+                            </w:r>
+                            <w:r>
+                              <w:rPr>
+                                <w:rFonts w:ascii="Aptos" w:hAnsi="Aptos"/>
+                              </w:rPr>
+                              <w:t>49</w:t>
+                            </w:r>
+                            <w:r>
+                              <w:rPr>
+                                <w:rFonts w:ascii="Aptos" w:hAnsi="Aptos"/>
+                              </w:rPr>
+                              <w:t>.90</w:t>
+                            </w:r>
+                          </w:p>
+                        </w:txbxContent>
+                      </wps:txbx>
+                      <wps:bodyPr rot="0" vert="horz" wrap="square" lIns="91440" tIns="45720" rIns="91440" bIns="45720" anchor="t" anchorCtr="0">
+                        <a:noAutofit/>
+                      </wps:bodyPr>
+                    </wps:wsp>
+                  </a:graphicData>
+                </a:graphic>
+                <wp14:sizeRelH relativeFrom="margin">
+                  <wp14:pctWidth>0</wp14:pctWidth>
+                </wp14:sizeRelH>
+                <wp14:sizeRelV relativeFrom="margin">
+                  <wp14:pctHeight>0</wp14:pctHeight>
+                </wp14:sizeRelV>
+              </wp:anchor>
+            </w:drawing>
+          </mc:Choice>
+          <mc:Fallback>
+            <w:pict>
+              <v:shape w14:anchorId="550175B8" id="_x0000_s1039" type="#_x0000_t202" style="position:absolute;margin-left:124.5pt;margin-top:216.5pt;width:333.9pt;height:151.5pt;z-index:251700224;visibility:visible;mso-wrap-style:square;mso-width-percent:0;mso-height-percent:0;mso-wrap-distance-left:9pt;mso-wrap-distance-top:3.6pt;mso-wrap-distance-right:9pt;mso-wrap-distance-bottom:3.6pt;mso-position-horizontal:absolute;mso-position-horizontal-relative:text;mso-position-vertical:absolute;mso-position-vertical-relative:text;mso-width-percent:0;mso-height-percent:0;mso-width-relative:margin;mso-height-relative:margin;v-text-anchor:top" o:gfxdata="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">
+                <v:textbox>
+                  <w:txbxContent>
+                    <w:p>
+                      <w:pPr>
+                        <w:spacing w:after="0" w:line="240" w:lineRule="auto"/>
+                        <w:jc w:val="both"/>
+                        <w:rPr>
+                          <w:rFonts w:ascii="Aptos" w:hAnsi="Aptos"/>
+                        </w:rPr>
+                      </w:pPr>
+                      <w:r>
+                        <w:rPr>
+                          <w:rFonts w:ascii="Aptos" w:hAnsi="Aptos"/>
+                          <w:b/>
+                          <w:bCs/>
+                        </w:rPr>
+                        <w:t>PERFUME</w:t>
+                      </w:r>
+                      <w:r>
+                        <w:rPr>
+                          <w:rFonts w:ascii="Aptos" w:hAnsi="Aptos"/>
+                          <w:b/>
+                          <w:bCs/>
+                        </w:rPr>
+                        <w:t xml:space="preserve"> FLEUR</w:t>
+                      </w:r>
+                      <w:r>
+                        <w:rPr>
+                          <w:rFonts w:ascii="Aptos" w:hAnsi="Aptos"/>
+                          <w:b/>
+                          <w:bCs/>
+                        </w:rPr>
+                        <w:t xml:space="preserve"> :</w:t>
+                      </w:r>
+                      <w:r>
+                        <w:rPr>
+                          <w:rFonts w:ascii="Aptos" w:hAnsi="Aptos"/>
+                        </w:rPr>
+                        <w:t xml:space="preserve"> </w:t>
+                      </w:r>
+                    </w:p>
+                    <w:p>
+                      <w:pPr>
+                        <w:spacing w:after="0" w:line="240" w:lineRule="auto"/>
+                        <w:jc w:val="both"/>
+                        <w:rPr>
+                          <w:rFonts w:ascii="Aptos" w:hAnsi="Aptos"/>
+                        </w:rPr>
+                      </w:pPr>
+                      <w:r>
+                        <w:rPr>
+                          <w:rFonts w:ascii="Aptos" w:hAnsi="Aptos"/>
+                        </w:rPr>
+                        <w:t>Perfume de Mujer de Alta Concentración y Larga Duración Diseñado para la mujer segura y determinada que desea inspirar y cautivar a su alrededor. Este aroma exclusivo es ideal para el día, proporcionando una experiencia olfativa que deja huella. Aroma Exclusivo: Con una muy alta concentración, perfume fresco Fleur garantiza una larga duración, asegurando que su fragancia te acompañe durante toda la jornada</w:t>
+                      </w:r>
+                    </w:p>
+                    <w:p>
+                      <w:pPr>
+                        <w:spacing w:after="0" w:line="240" w:lineRule="auto"/>
+                        <w:jc w:val="both"/>
+                        <w:rPr>
+                          <w:rFonts w:ascii="Aptos" w:hAnsi="Aptos"/>
+                        </w:rPr>
+                      </w:pPr>
+                      <w:r>
+                        <w:rPr>
+                          <w:rFonts w:ascii="Aptos" w:hAnsi="Aptos"/>
+                        </w:rPr>
+                        <w:t>CATEGORIA: PERFUMES - MUJER</w:t>
+                      </w:r>
+                    </w:p>
+                    <w:p>
+                      <w:pPr>
+                        <w:jc w:val="both"/>
+                        <w:rPr>
+                          <w:rFonts w:ascii="Aptos" w:hAnsi="Aptos"/>
+                        </w:rPr>
+                      </w:pPr>
+                      <w:r>
+                        <w:rPr>
+                          <w:rFonts w:ascii="Aptos" w:hAnsi="Aptos"/>
+                        </w:rPr>
+                        <w:t xml:space="preserve">PRECIO ANTES: </w:t>
+                      </w:r>
+                      <w:r>
+                        <w:rPr>
+                          <w:rFonts w:ascii="Aptos" w:hAnsi="Aptos"/>
+                        </w:rPr>
+                        <w:t>8</w:t>
+                      </w:r>
+                      <w:r>
+                        <w:rPr>
+                          <w:rFonts w:ascii="Aptos" w:hAnsi="Aptos"/>
+                        </w:rPr>
+                        <w:t>9.90                          PRECIO ACTUAL:</w:t>
+                      </w:r>
+                      <w:r>
+                        <w:rPr>
+                          <w:rFonts w:ascii="Aptos" w:hAnsi="Aptos"/>
+                        </w:rPr>
+                        <w:t>49</w:t>
+                      </w:r>
+                      <w:r>
+                        <w:rPr>
+                          <w:rFonts w:ascii="Aptos" w:hAnsi="Aptos"/>
+                        </w:rPr>
+                        <w:t>.90</w:t>
+                      </w:r>
+                    </w:p>
+                  </w:txbxContent>
+                </v:textbox>
+                <w10:wrap type="through"/>
+              </v:shape>
+            </w:pict>
+          </mc:Fallback>
+        </mc:AlternateContent>
+      </w:r>
+    </w:p>
+    <w:p/>
+    <w:p>
+      <w:r>
+        <w:rPr>
+          <w:noProof/>
+        </w:rPr>
+        <mc:AlternateContent>
+          <mc:Choice Requires="wps">
+            <w:drawing>
+              <wp:anchor distT="45720" distB="45720" distL="114300" distR="114300" simplePos="0" relativeHeight="251703296" behindDoc="0" locked="0" layoutInCell="1" allowOverlap="1" wp14:anchorId="1C33B4AE" wp14:editId="497722D9">
+                <wp:simplePos x="0" y="0"/>
+                <wp:positionH relativeFrom="column">
+                  <wp:posOffset>1212215</wp:posOffset>
+                </wp:positionH>
+                <wp:positionV relativeFrom="paragraph">
+                  <wp:posOffset>269240</wp:posOffset>
+                </wp:positionV>
+                <wp:extent cx="4240530" cy="1924050"/>
+                <wp:effectExtent l="0" t="0" r="26670" b="19050"/>
+                <wp:wrapThrough wrapText="bothSides">
+                  <wp:wrapPolygon edited="0">
+                    <wp:start x="0" y="0"/>
+                    <wp:lineTo x="0" y="21600"/>
+                    <wp:lineTo x="21639" y="21600"/>
+                    <wp:lineTo x="21639" y="0"/>
+                    <wp:lineTo x="0" y="0"/>
+                  </wp:wrapPolygon>
+                </wp:wrapThrough>
+                <wp:docPr id="1022211399" name="Cuadro de texto 2"/>
+                <wp:cNvGraphicFramePr>
+                  <a:graphicFrameLocks xmlns:a="http://schemas.openxmlformats.org/drawingml/2006/main"/>
+                </wp:cNvGraphicFramePr>
+                <a:graphic xmlns:a="http://schemas.openxmlformats.org/drawingml/2006/main">
+                  <a:graphicData uri="http://schemas.microsoft.com/office/word/2010/wordprocessingShape">
+                    <wps:wsp>
+                      <wps:cNvSpPr txBox="1">
+                        <a:spLocks noChangeArrowheads="1"/>
+                      </wps:cNvSpPr>
+                      <wps:spPr bwMode="auto">
+                        <a:xfrm>
+                          <a:off x="0" y="0"/>
+                          <a:ext cx="4240530" cy="1924050"/>
+                        </a:xfrm>
+                        <a:prstGeom prst="rect">
+                          <a:avLst/>
+                        </a:prstGeom>
+                        <a:solidFill>
+                          <a:srgbClr val="FFFFFF"/>
+                        </a:solidFill>
+                        <a:ln w="9525">
+                          <a:solidFill>
+                            <a:srgbClr val="000000"/>
+                          </a:solidFill>
+                          <a:miter lim="800000"/>
+                          <a:headEnd/>
+                          <a:tailEnd/>
+                        </a:ln>
+                      </wps:spPr>
+                      <wps:txbx>
+                        <w:txbxContent>
+                          <w:p>
+                            <w:pPr>
+                              <w:spacing w:after="0" w:line="240" w:lineRule="auto"/>
+                              <w:jc w:val="both"/>
+                              <w:rPr>
+                                <w:rFonts w:ascii="Aptos" w:hAnsi="Aptos"/>
+                              </w:rPr>
+                            </w:pPr>
+                            <w:r>
+                              <w:rPr>
+                                <w:rFonts w:ascii="Aptos" w:hAnsi="Aptos"/>
+                                <w:b/>
+                                <w:bCs/>
+                              </w:rPr>
+                              <w:t>COLONIA AIRES</w:t>
+                            </w:r>
+                            <w:r>
+                              <w:rPr>
+                                <w:rFonts w:ascii="Aptos" w:hAnsi="Aptos"/>
+                                <w:b/>
+                                <w:bCs/>
+                              </w:rPr>
+                              <w:t xml:space="preserve"> DEL AMAZONAS:</w:t>
+                            </w:r>
+                            <w:r>
+                              <w:rPr>
+                                <w:rFonts w:ascii="Aptos" w:hAnsi="Aptos"/>
+                              </w:rPr>
+                              <w:t xml:space="preserve"> </w:t>
+                            </w:r>
+                          </w:p>
+                          <w:p>
+                            <w:pPr>
+                              <w:spacing w:after="0" w:line="240" w:lineRule="auto"/>
+                              <w:jc w:val="both"/>
+                              <w:rPr>
+                                <w:rFonts w:ascii="Aptos" w:hAnsi="Aptos"/>
+                              </w:rPr>
+                            </w:pPr>
+                            <w:r>
+                              <w:rPr>
+                                <w:rFonts w:ascii="Aptos" w:hAnsi="Aptos"/>
+                              </w:rPr>
+                              <w:t>Una colonia para mujer con aroma frutal floral. Transpórtate un paisaje tropical con su combinación de frutos y flores exóticas típicas de la región del Amazonas.</w:t>
+                            </w:r>
+                          </w:p>
+                          <w:p>
+                            <w:pPr>
+                              <w:spacing w:after="0" w:line="240" w:lineRule="auto"/>
+                              <w:jc w:val="both"/>
+                              <w:rPr>
+                                <w:rFonts w:ascii="Aptos" w:hAnsi="Aptos"/>
+                              </w:rPr>
+                            </w:pPr>
+                            <w:r>
+                              <w:rPr>
+                                <w:rFonts w:ascii="Aptos" w:hAnsi="Aptos"/>
+                                <w:b/>
+                                <w:bCs/>
+                              </w:rPr>
+                              <w:t>Inspiración</w:t>
+                            </w:r>
+                            <w:r>
+                              <w:rPr>
+                                <w:rFonts w:ascii="Aptos" w:hAnsi="Aptos"/>
+                              </w:rPr>
+                              <w:t>:</w:t>
+                            </w:r>
+                            <w:r>
+                              <w:rPr>
+                                <w:rFonts w:ascii="Aptos" w:hAnsi="Aptos"/>
+                              </w:rPr>
+                              <w:t xml:space="preserve"> El amazonas, sus paisajes, su riqueza, sus sabores y su biodiversidad.</w:t>
+                            </w:r>
+                          </w:p>
+                          <w:p>
+                            <w:pPr>
+                              <w:spacing w:after="0" w:line="240" w:lineRule="auto"/>
+                              <w:jc w:val="both"/>
+                              <w:rPr>
+                                <w:rFonts w:ascii="Aptos" w:hAnsi="Aptos"/>
+                              </w:rPr>
+                            </w:pPr>
+                          </w:p>
+                          <w:p>
+                            <w:pPr>
+                              <w:spacing w:after="0" w:line="240" w:lineRule="auto"/>
+                              <w:jc w:val="both"/>
+                              <w:rPr>
+                                <w:rFonts w:ascii="Aptos" w:hAnsi="Aptos"/>
+                              </w:rPr>
+                            </w:pPr>
+                            <w:r>
+                              <w:rPr>
+                                <w:rFonts w:ascii="Aptos" w:hAnsi="Aptos"/>
+                              </w:rPr>
+                              <w:t>CATEGORIA: PERFUMES - MUJER</w:t>
+                            </w:r>
+                          </w:p>
+                          <w:p>
+                            <w:pPr>
+                              <w:jc w:val="both"/>
+                              <w:rPr>
+                                <w:rFonts w:ascii="Aptos" w:hAnsi="Aptos"/>
+                              </w:rPr>
+                            </w:pPr>
+                            <w:r>
+                              <w:rPr>
+                                <w:rFonts w:ascii="Aptos" w:hAnsi="Aptos"/>
+                              </w:rPr>
+                              <w:t xml:space="preserve">PRECIO ANTES: </w:t>
+                            </w:r>
+                            <w:r>
+                              <w:rPr>
+                                <w:rFonts w:ascii="Aptos" w:hAnsi="Aptos"/>
+                              </w:rPr>
+                              <w:t>3</w:t>
+                            </w:r>
+                            <w:r>
+                              <w:rPr>
+                                <w:rFonts w:ascii="Aptos" w:hAnsi="Aptos"/>
+                              </w:rPr>
+                              <w:t>9.90                          PRECIO ACTUAL:</w:t>
+                            </w:r>
+                            <w:r>
+                              <w:rPr>
+                                <w:rFonts w:ascii="Aptos" w:hAnsi="Aptos"/>
+                              </w:rPr>
+                              <w:t>2</w:t>
+                            </w:r>
+                            <w:r>
+                              <w:rPr>
+                                <w:rFonts w:ascii="Aptos" w:hAnsi="Aptos"/>
+                              </w:rPr>
+                              <w:t>9.90</w:t>
+                            </w:r>
+                          </w:p>
+                        </w:txbxContent>
+                      </wps:txbx>
+                      <wps:bodyPr rot="0" vert="horz" wrap="square" lIns="91440" tIns="45720" rIns="91440" bIns="45720" anchor="t" anchorCtr="0">
+                        <a:noAutofit/>
+                      </wps:bodyPr>
+                    </wps:wsp>
+                  </a:graphicData>
+                </a:graphic>
+                <wp14:sizeRelH relativeFrom="margin">
+                  <wp14:pctWidth>0</wp14:pctWidth>
+                </wp14:sizeRelH>
+                <wp14:sizeRelV relativeFrom="margin">
+                  <wp14:pctHeight>0</wp14:pctHeight>
+                </wp14:sizeRelV>
+              </wp:anchor>
+            </w:drawing>
+          </mc:Choice>
+          <mc:Fallback>
+            <w:pict>
+              <v:shape w14:anchorId="1C33B4AE" id="_x0000_s1040" type="#_x0000_t202" style="position:absolute;margin-left:95.45pt;margin-top:21.2pt;width:333.9pt;height:151.5pt;z-index:251703296;visibility:visible;mso-wrap-style:square;mso-width-percent:0;mso-height-percent:0;mso-wrap-distance-left:9pt;mso-wrap-distance-top:3.6pt;mso-wrap-distance-right:9pt;mso-wrap-distance-bottom:3.6pt;mso-position-horizontal:absolute;mso-position-horizontal-relative:text;mso-position-vertical:absolute;mso-position-vertical-relative:text;mso-width-percent:0;mso-height-percent:0;mso-width-relative:margin;mso-height-relative:margin;v-text-anchor:top" o:gfxdata="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">
+                <v:textbox>
+                  <w:txbxContent>
+                    <w:p>
+                      <w:pPr>
+                        <w:spacing w:after="0" w:line="240" w:lineRule="auto"/>
+                        <w:jc w:val="both"/>
+                        <w:rPr>
+                          <w:rFonts w:ascii="Aptos" w:hAnsi="Aptos"/>
+                        </w:rPr>
+                      </w:pPr>
+                      <w:r>
+                        <w:rPr>
+                          <w:rFonts w:ascii="Aptos" w:hAnsi="Aptos"/>
+                          <w:b/>
+                          <w:bCs/>
+                        </w:rPr>
+                        <w:t>COLONIA AIRES</w:t>
+                      </w:r>
+                      <w:r>
+                        <w:rPr>
+                          <w:rFonts w:ascii="Aptos" w:hAnsi="Aptos"/>
+                          <w:b/>
+                          <w:bCs/>
+                        </w:rPr>
+                        <w:t xml:space="preserve"> DEL AMAZONAS:</w:t>
+                      </w:r>
+                      <w:r>
+                        <w:rPr>
+                          <w:rFonts w:ascii="Aptos" w:hAnsi="Aptos"/>
+                        </w:rPr>
+                        <w:t xml:space="preserve"> </w:t>
+                      </w:r>
+                    </w:p>
+                    <w:p>
+                      <w:pPr>
+                        <w:spacing w:after="0" w:line="240" w:lineRule="auto"/>
+                        <w:jc w:val="both"/>
+                        <w:rPr>
+                          <w:rFonts w:ascii="Aptos" w:hAnsi="Aptos"/>
+                        </w:rPr>
+                      </w:pPr>
+                      <w:r>
+                        <w:rPr>
+                          <w:rFonts w:ascii="Aptos" w:hAnsi="Aptos"/>
+                        </w:rPr>
+                        <w:t>Una colonia para mujer con aroma frutal floral. Transpórtate un paisaje tropical con su combinación de frutos y flores exóticas típicas de la región del Amazonas.</w:t>
+                      </w:r>
+                    </w:p>
+                    <w:p>
+                      <w:pPr>
+                        <w:spacing w:after="0" w:line="240" w:lineRule="auto"/>
+                        <w:jc w:val="both"/>
+                        <w:rPr>
+                          <w:rFonts w:ascii="Aptos" w:hAnsi="Aptos"/>
+                        </w:rPr>
+                      </w:pPr>
+                      <w:r>
+                        <w:rPr>
+                          <w:rFonts w:ascii="Aptos" w:hAnsi="Aptos"/>
+                          <w:b/>
+                          <w:bCs/>
+                        </w:rPr>
+                        <w:t>Inspiración</w:t>
+                      </w:r>
+                      <w:r>
+                        <w:rPr>
+                          <w:rFonts w:ascii="Aptos" w:hAnsi="Aptos"/>
+                        </w:rPr>
+                        <w:t>:</w:t>
+                      </w:r>
+                      <w:r>
+                        <w:rPr>
+                          <w:rFonts w:ascii="Aptos" w:hAnsi="Aptos"/>
+                        </w:rPr>
+                        <w:t xml:space="preserve"> El amazonas, sus paisajes, su riqueza, sus sabores y su biodiversidad.</w:t>
+                      </w:r>
+                    </w:p>
+                    <w:p>
+                      <w:pPr>
+                        <w:spacing w:after="0" w:line="240" w:lineRule="auto"/>
+                        <w:jc w:val="both"/>
+                        <w:rPr>
+                          <w:rFonts w:ascii="Aptos" w:hAnsi="Aptos"/>
+                        </w:rPr>
+                      </w:pPr>
+                    </w:p>
+                    <w:p>
+                      <w:pPr>
+                        <w:spacing w:after="0" w:line="240" w:lineRule="auto"/>
+                        <w:jc w:val="both"/>
+                        <w:rPr>
+                          <w:rFonts w:ascii="Aptos" w:hAnsi="Aptos"/>
+                        </w:rPr>
+                      </w:pPr>
+                      <w:r>
+                        <w:rPr>
+                          <w:rFonts w:ascii="Aptos" w:hAnsi="Aptos"/>
+                        </w:rPr>
+                        <w:t>CATEGORIA: PERFUMES - MUJER</w:t>
+                      </w:r>
+                    </w:p>
+                    <w:p>
+                      <w:pPr>
+                        <w:jc w:val="both"/>
+                        <w:rPr>
+                          <w:rFonts w:ascii="Aptos" w:hAnsi="Aptos"/>
+                        </w:rPr>
+                      </w:pPr>
+                      <w:r>
+                        <w:rPr>
+                          <w:rFonts w:ascii="Aptos" w:hAnsi="Aptos"/>
+                        </w:rPr>
+                        <w:t xml:space="preserve">PRECIO ANTES: </w:t>
+                      </w:r>
+                      <w:r>
+                        <w:rPr>
+                          <w:rFonts w:ascii="Aptos" w:hAnsi="Aptos"/>
+                        </w:rPr>
+                        <w:t>3</w:t>
+                      </w:r>
+                      <w:r>
+                        <w:rPr>
+                          <w:rFonts w:ascii="Aptos" w:hAnsi="Aptos"/>
+                        </w:rPr>
+                        <w:t>9.90                          PRECIO ACTUAL:</w:t>
+                      </w:r>
+                      <w:r>
+                        <w:rPr>
+                          <w:rFonts w:ascii="Aptos" w:hAnsi="Aptos"/>
+                        </w:rPr>
+                        <w:t>2</w:t>
+                      </w:r>
+                      <w:r>
+                        <w:rPr>
+                          <w:rFonts w:ascii="Aptos" w:hAnsi="Aptos"/>
+                        </w:rPr>
+                        <w:t>9.90</w:t>
+                      </w:r>
+                    </w:p>
+                  </w:txbxContent>
+                </v:textbox>
+                <w10:wrap type="through"/>
+              </v:shape>
+            </w:pict>
+          </mc:Fallback>
+        </mc:AlternateContent>
+      </w:r>
+      <w:r>
+        <w:rPr>
+          <w:noProof/>
+        </w:rPr>
+        <w:drawing>
+          <wp:anchor distT="0" distB="0" distL="114300" distR="114300" simplePos="0" relativeHeight="251701248" behindDoc="0" locked="0" layoutInCell="1" allowOverlap="1" wp14:anchorId="7D3A57DB" wp14:editId="1B289649">
+            <wp:simplePos x="0" y="0"/>
+            <wp:positionH relativeFrom="column">
+              <wp:posOffset>-507365</wp:posOffset>
+            </wp:positionH>
+            <wp:positionV relativeFrom="paragraph">
+              <wp:posOffset>105410</wp:posOffset>
+            </wp:positionV>
+            <wp:extent cx="1364615" cy="2329180"/>
+            <wp:effectExtent l="0" t="0" r="6985" b="0"/>
+            <wp:wrapThrough wrapText="bothSides">
+              <wp:wrapPolygon edited="0">
+                <wp:start x="0" y="0"/>
+                <wp:lineTo x="0" y="21376"/>
+                <wp:lineTo x="21409" y="21376"/>
+                <wp:lineTo x="21409" y="0"/>
+                <wp:lineTo x="0" y="0"/>
+              </wp:wrapPolygon>
+            </wp:wrapThrough>
+            <wp:docPr id="914068451" name="Imagen 16"/>
+            <wp:cNvGraphicFramePr>
+              <a:graphicFrameLocks xmlns:a="http://schemas.openxmlformats.org/drawingml/2006/main" noChangeAspect="1"/>
+            </wp:cNvGraphicFramePr>
+            <a:graphic xmlns:a="http://schemas.openxmlformats.org/drawingml/2006/main">
+              <a:graphicData uri="http://schemas.openxmlformats.org/drawingml/2006/picture">
+                <pic:pic xmlns:pic="http://schemas.openxmlformats.org/drawingml/2006/picture">
+                  <pic:nvPicPr>
+                    <pic:cNvPr id="0" name="Picture 8"/>
+                    <pic:cNvPicPr>
+                      <a:picLocks noChangeAspect="1" noChangeArrowheads="1"/>
+                    </pic:cNvPicPr>
+                  </pic:nvPicPr>
+                  <pic:blipFill rotWithShape="1">
+                    <a:blip r:embed="rId19">
+                      <a:extLst>
+                        <a:ext uri="{28A0092B-C50C-407E-A947-70E740481C1C}">
+                          <a14:useLocalDpi xmlns:a14="http://schemas.microsoft.com/office/drawing/2010/main" val="0"/>
+                        </a:ext>
+                      </a:extLst>
+                    </a:blip>
+                    <a:srcRect b="6736"/>
+                    <a:stretch>
+                      <a:fillRect/>
+                    </a:stretch>
+                  </pic:blipFill>
+                  <pic:spPr bwMode="auto">
+                    <a:xfrm>
+                      <a:off x="0" y="0"/>
+                      <a:ext cx="1364615" cy="2329180"/>
+                    </a:xfrm>
+                    <a:prstGeom prst="rect">
+                      <a:avLst/>
+                    </a:prstGeom>
+                    <a:noFill/>
+                    <a:ln>
+                      <a:noFill/>
+                    </a:ln>
+                    <a:extLst>
+                      <a:ext uri="{53640926-AAD7-44D8-BBD7-CCE9431645EC}">
+                        <a14:shadowObscured xmlns:a14="http://schemas.microsoft.com/office/drawing/2010/main"/>
+                      </a:ext>
+                    </a:extLst>
+                  </pic:spPr>
+                </pic:pic>
+              </a:graphicData>
+            </a:graphic>
+            <wp14:sizeRelH relativeFrom="page">
+              <wp14:pctWidth>0</wp14:pctWidth>
+            </wp14:sizeRelH>
+            <wp14:sizeRelV relativeFrom="page">
+              <wp14:pctHeight>0</wp14:pctHeight>
+            </wp14:sizeRelV>
+          </wp:anchor>
+        </w:drawing>
+      </w:r>
+    </w:p>
     <w:p/>
     <w:p/>
     <w:p/>
     <w:p/>
     <w:p/>
     <w:p/>
+    <w:p>
+      <w:r>
+        <w:rPr>
+          <w:noProof/>
+        </w:rPr>
+        <w:lastRenderedPageBreak/>
+        <mc:AlternateContent>
+          <mc:Choice Requires="wps">
+            <w:drawing>
+              <wp:anchor distT="45720" distB="45720" distL="114300" distR="114300" simplePos="0" relativeHeight="251706368" behindDoc="0" locked="0" layoutInCell="1" allowOverlap="1" wp14:anchorId="690939FE" wp14:editId="68E01E3A">
+                <wp:simplePos x="0" y="0"/>
+                <wp:positionH relativeFrom="column">
+                  <wp:posOffset>1089954</wp:posOffset>
+                </wp:positionH>
+                <wp:positionV relativeFrom="paragraph">
+                  <wp:posOffset>112859</wp:posOffset>
+                </wp:positionV>
+                <wp:extent cx="4240530" cy="1924050"/>
+                <wp:effectExtent l="0" t="0" r="26670" b="19050"/>
+                <wp:wrapThrough wrapText="bothSides">
+                  <wp:wrapPolygon edited="0">
+                    <wp:start x="0" y="0"/>
+                    <wp:lineTo x="0" y="21600"/>
+                    <wp:lineTo x="21639" y="21600"/>
+                    <wp:lineTo x="21639" y="0"/>
+                    <wp:lineTo x="0" y="0"/>
+                  </wp:wrapPolygon>
+                </wp:wrapThrough>
+                <wp:docPr id="1428111446" name="Cuadro de texto 2"/>
+                <wp:cNvGraphicFramePr>
+                  <a:graphicFrameLocks xmlns:a="http://schemas.openxmlformats.org/drawingml/2006/main"/>
+                </wp:cNvGraphicFramePr>
+                <a:graphic xmlns:a="http://schemas.openxmlformats.org/drawingml/2006/main">
+                  <a:graphicData uri="http://schemas.microsoft.com/office/word/2010/wordprocessingShape">
+                    <wps:wsp>
+                      <wps:cNvSpPr txBox="1">
+                        <a:spLocks noChangeArrowheads="1"/>
+                      </wps:cNvSpPr>
+                      <wps:spPr bwMode="auto">
+                        <a:xfrm>
+                          <a:off x="0" y="0"/>
+                          <a:ext cx="4240530" cy="1924050"/>
+                        </a:xfrm>
+                        <a:prstGeom prst="rect">
+                          <a:avLst/>
+                        </a:prstGeom>
+                        <a:solidFill>
+                          <a:srgbClr val="FFFFFF"/>
+                        </a:solidFill>
+                        <a:ln w="9525">
+                          <a:solidFill>
+                            <a:srgbClr val="000000"/>
+                          </a:solidFill>
+                          <a:miter lim="800000"/>
+                          <a:headEnd/>
+                          <a:tailEnd/>
+                        </a:ln>
+                      </wps:spPr>
+                      <wps:txbx>
+                        <w:txbxContent>
+                          <w:p>
+                            <w:pPr>
+                              <w:spacing w:after="0" w:line="240" w:lineRule="auto"/>
+                              <w:jc w:val="both"/>
+                              <w:rPr>
+                                <w:rFonts w:ascii="Aptos" w:hAnsi="Aptos"/>
+                              </w:rPr>
+                            </w:pPr>
+                            <w:r>
+                              <w:rPr>
+                                <w:rFonts w:ascii="Aptos" w:hAnsi="Aptos"/>
+                                <w:b/>
+                                <w:bCs/>
+                              </w:rPr>
+                              <w:t>COLONIA AIRES DEL</w:t>
+                            </w:r>
+                            <w:r>
+                              <w:rPr>
+                                <w:rFonts w:ascii="Aptos" w:hAnsi="Aptos"/>
+                                <w:b/>
+                                <w:bCs/>
+                              </w:rPr>
+                              <w:t xml:space="preserve"> CARIBE</w:t>
+                            </w:r>
+                            <w:r>
+                              <w:rPr>
+                                <w:rFonts w:ascii="Aptos" w:hAnsi="Aptos"/>
+                                <w:b/>
+                                <w:bCs/>
+                              </w:rPr>
+                              <w:t>:</w:t>
+                            </w:r>
+                            <w:r>
+                              <w:rPr>
+                                <w:rFonts w:ascii="Aptos" w:hAnsi="Aptos"/>
+                              </w:rPr>
+                              <w:t xml:space="preserve"> </w:t>
+                            </w:r>
+                          </w:p>
+                          <w:p>
+                            <w:pPr>
+                              <w:spacing w:after="0" w:line="240" w:lineRule="auto"/>
+                              <w:jc w:val="both"/>
+                              <w:rPr>
+                                <w:rFonts w:ascii="Aptos" w:hAnsi="Aptos"/>
+                              </w:rPr>
+                            </w:pPr>
+                            <w:r>
+                              <w:rPr>
+                                <w:rFonts w:ascii="Aptos" w:hAnsi="Aptos"/>
+                              </w:rPr>
+                              <w:t>Una colonia para mujer con aroma floral acuoso. Toques de sol y flores caribeñas, que evocan la brisa marina de una mañana de verano en el paraíso.</w:t>
+                            </w:r>
+                          </w:p>
+                          <w:p>
+                            <w:pPr>
+                              <w:spacing w:after="0" w:line="240" w:lineRule="auto"/>
+                              <w:jc w:val="both"/>
+                              <w:rPr>
+                                <w:rFonts w:ascii="Aptos" w:hAnsi="Aptos"/>
+                              </w:rPr>
+                            </w:pPr>
+                            <w:r>
+                              <w:rPr>
+                                <w:rFonts w:ascii="Aptos" w:hAnsi="Aptos"/>
+                                <w:b/>
+                                <w:bCs/>
+                              </w:rPr>
+                              <w:t>Inspiración:</w:t>
+                            </w:r>
+                            <w:r>
+                              <w:rPr>
+                                <w:rFonts w:ascii="Aptos" w:hAnsi="Aptos"/>
+                              </w:rPr>
+                              <w:t xml:space="preserve"> El</w:t>
+                            </w:r>
+                            <w:r>
+                              <w:rPr>
+                                <w:rFonts w:ascii="Aptos" w:hAnsi="Aptos"/>
+                              </w:rPr>
+                              <w:t xml:space="preserve"> caribe y sus paisajes con mar azul y arena dorada</w:t>
+                            </w:r>
+                          </w:p>
+                          <w:p>
+                            <w:pPr>
+                              <w:spacing w:after="0" w:line="240" w:lineRule="auto"/>
+                              <w:jc w:val="both"/>
+                              <w:rPr>
+                                <w:rFonts w:ascii="Aptos" w:hAnsi="Aptos"/>
+                              </w:rPr>
+                            </w:pPr>
+                          </w:p>
+                          <w:p>
+                            <w:pPr>
+                              <w:spacing w:after="0" w:line="240" w:lineRule="auto"/>
+                              <w:jc w:val="both"/>
+                              <w:rPr>
+                                <w:rFonts w:ascii="Aptos" w:hAnsi="Aptos"/>
+                              </w:rPr>
+                            </w:pPr>
+                            <w:r>
+                              <w:rPr>
+                                <w:rFonts w:ascii="Aptos" w:hAnsi="Aptos"/>
+                              </w:rPr>
+                              <w:t>CATEGORIA: PERFUMES - MUJER</w:t>
+                            </w:r>
+                          </w:p>
+                          <w:p>
+                            <w:pPr>
+                              <w:jc w:val="both"/>
+                              <w:rPr>
+                                <w:rFonts w:ascii="Aptos" w:hAnsi="Aptos"/>
+                              </w:rPr>
+                            </w:pPr>
+                            <w:r>
+                              <w:rPr>
+                                <w:rFonts w:ascii="Aptos" w:hAnsi="Aptos"/>
+                              </w:rPr>
+                              <w:t>PRECIO ANTES: 39.90                          PRECIO ACTUAL:29.90</w:t>
+                            </w:r>
+                          </w:p>
+                        </w:txbxContent>
+                      </wps:txbx>
+                      <wps:bodyPr rot="0" vert="horz" wrap="square" lIns="91440" tIns="45720" rIns="91440" bIns="45720" anchor="t" anchorCtr="0">
+                        <a:noAutofit/>
+                      </wps:bodyPr>
+                    </wps:wsp>
+                  </a:graphicData>
+                </a:graphic>
+                <wp14:sizeRelH relativeFrom="margin">
+                  <wp14:pctWidth>0</wp14:pctWidth>
+                </wp14:sizeRelH>
+                <wp14:sizeRelV relativeFrom="margin">
+                  <wp14:pctHeight>0</wp14:pctHeight>
+                </wp14:sizeRelV>
+              </wp:anchor>
+            </w:drawing>
+          </mc:Choice>
+          <mc:Fallback>
+            <w:pict>
+              <v:shape w14:anchorId="690939FE" id="_x0000_s1041" type="#_x0000_t202" style="position:absolute;margin-left:85.8pt;margin-top:8.9pt;width:333.9pt;height:151.5pt;z-index:251706368;visibility:visible;mso-wrap-style:square;mso-width-percent:0;mso-height-percent:0;mso-wrap-distance-left:9pt;mso-wrap-distance-top:3.6pt;mso-wrap-distance-right:9pt;mso-wrap-distance-bottom:3.6pt;mso-position-horizontal:absolute;mso-position-horizontal-relative:text;mso-position-vertical:absolute;mso-position-vertical-relative:text;mso-width-percent:0;mso-height-percent:0;mso-width-relative:margin;mso-height-relative:margin;v-text-anchor:top" o:gfxdata="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">
+                <v:textbox>
+                  <w:txbxContent>
+                    <w:p>
+                      <w:pPr>
+                        <w:spacing w:after="0" w:line="240" w:lineRule="auto"/>
+                        <w:jc w:val="both"/>
+                        <w:rPr>
+                          <w:rFonts w:ascii="Aptos" w:hAnsi="Aptos"/>
+                        </w:rPr>
+                      </w:pPr>
+                      <w:r>
+                        <w:rPr>
+                          <w:rFonts w:ascii="Aptos" w:hAnsi="Aptos"/>
+                          <w:b/>
+                          <w:bCs/>
+                        </w:rPr>
+                        <w:t>COLONIA AIRES DEL</w:t>
+                      </w:r>
+                      <w:r>
+                        <w:rPr>
+                          <w:rFonts w:ascii="Aptos" w:hAnsi="Aptos"/>
+                          <w:b/>
+                          <w:bCs/>
+                        </w:rPr>
+                        <w:t xml:space="preserve"> CARIBE</w:t>
+                      </w:r>
+                      <w:r>
+                        <w:rPr>
+                          <w:rFonts w:ascii="Aptos" w:hAnsi="Aptos"/>
+                          <w:b/>
+                          <w:bCs/>
+                        </w:rPr>
+                        <w:t>:</w:t>
+                      </w:r>
+                      <w:r>
+                        <w:rPr>
+                          <w:rFonts w:ascii="Aptos" w:hAnsi="Aptos"/>
+                        </w:rPr>
+                        <w:t xml:space="preserve"> </w:t>
+                      </w:r>
+                    </w:p>
+                    <w:p>
+                      <w:pPr>
+                        <w:spacing w:after="0" w:line="240" w:lineRule="auto"/>
+                        <w:jc w:val="both"/>
+                        <w:rPr>
+                          <w:rFonts w:ascii="Aptos" w:hAnsi="Aptos"/>
+                        </w:rPr>
+                      </w:pPr>
+                      <w:r>
+                        <w:rPr>
+                          <w:rFonts w:ascii="Aptos" w:hAnsi="Aptos"/>
+                        </w:rPr>
+                        <w:t>Una colonia para mujer con aroma floral acuoso. Toques de sol y flores caribeñas, que evocan la brisa marina de una mañana de verano en el paraíso.</w:t>
+                      </w:r>
+                    </w:p>
+                    <w:p>
+                      <w:pPr>
+                        <w:spacing w:after="0" w:line="240" w:lineRule="auto"/>
+                        <w:jc w:val="both"/>
+                        <w:rPr>
+                          <w:rFonts w:ascii="Aptos" w:hAnsi="Aptos"/>
+                        </w:rPr>
+                      </w:pPr>
+                      <w:r>
+                        <w:rPr>
+                          <w:rFonts w:ascii="Aptos" w:hAnsi="Aptos"/>
+                          <w:b/>
+                          <w:bCs/>
+                        </w:rPr>
+                        <w:t>Inspiración:</w:t>
+                      </w:r>
+                      <w:r>
+                        <w:rPr>
+                          <w:rFonts w:ascii="Aptos" w:hAnsi="Aptos"/>
+                        </w:rPr>
+                        <w:t xml:space="preserve"> El</w:t>
+                      </w:r>
+                      <w:r>
+                        <w:rPr>
+                          <w:rFonts w:ascii="Aptos" w:hAnsi="Aptos"/>
+                        </w:rPr>
+                        <w:t xml:space="preserve"> caribe y sus paisajes con mar azul y arena dorada</w:t>
+                      </w:r>
+                    </w:p>
+                    <w:p>
+                      <w:pPr>
+                        <w:spacing w:after="0" w:line="240" w:lineRule="auto"/>
+                        <w:jc w:val="both"/>
+                        <w:rPr>
+                          <w:rFonts w:ascii="Aptos" w:hAnsi="Aptos"/>
+                        </w:rPr>
+                      </w:pPr>
+                    </w:p>
+                    <w:p>
+                      <w:pPr>
+                        <w:spacing w:after="0" w:line="240" w:lineRule="auto"/>
+                        <w:jc w:val="both"/>
+                        <w:rPr>
+                          <w:rFonts w:ascii="Aptos" w:hAnsi="Aptos"/>
+                        </w:rPr>
+                      </w:pPr>
+                      <w:r>
+                        <w:rPr>
+                          <w:rFonts w:ascii="Aptos" w:hAnsi="Aptos"/>
+                        </w:rPr>
+                        <w:t>CATEGORIA: PERFUMES - MUJER</w:t>
+                      </w:r>
+                    </w:p>
+                    <w:p>
+                      <w:pPr>
+                        <w:jc w:val="both"/>
+                        <w:rPr>
+                          <w:rFonts w:ascii="Aptos" w:hAnsi="Aptos"/>
+                        </w:rPr>
+                      </w:pPr>
+                      <w:r>
+                        <w:rPr>
+                          <w:rFonts w:ascii="Aptos" w:hAnsi="Aptos"/>
+                        </w:rPr>
+                        <w:t>PRECIO ANTES: 39.90                          PRECIO ACTUAL:29.90</w:t>
+                      </w:r>
+                    </w:p>
+                  </w:txbxContent>
+                </v:textbox>
+                <w10:wrap type="through"/>
+              </v:shape>
+            </w:pict>
+          </mc:Fallback>
+        </mc:AlternateContent>
+      </w:r>
+      <w:r>
+        <w:rPr>
+          <w:noProof/>
+        </w:rPr>
+        <w:drawing>
+          <wp:anchor distT="0" distB="0" distL="114300" distR="114300" simplePos="0" relativeHeight="251704320" behindDoc="0" locked="0" layoutInCell="1" allowOverlap="1" wp14:anchorId="6824E032" wp14:editId="2C26063D">
+            <wp:simplePos x="0" y="0"/>
+            <wp:positionH relativeFrom="column">
+              <wp:posOffset>-559339</wp:posOffset>
+            </wp:positionH>
+            <wp:positionV relativeFrom="paragraph">
+              <wp:posOffset>123</wp:posOffset>
+            </wp:positionV>
+            <wp:extent cx="1495364" cy="2737522"/>
+            <wp:effectExtent l="0" t="0" r="0" b="5715"/>
+            <wp:wrapThrough wrapText="bothSides">
+              <wp:wrapPolygon edited="0">
+                <wp:start x="0" y="0"/>
+                <wp:lineTo x="0" y="21495"/>
+                <wp:lineTo x="21196" y="21495"/>
+                <wp:lineTo x="21196" y="0"/>
+                <wp:lineTo x="0" y="0"/>
+              </wp:wrapPolygon>
+            </wp:wrapThrough>
+            <wp:docPr id="1084065152" name="Imagen 17"/>
+            <wp:cNvGraphicFramePr>
+              <a:graphicFrameLocks xmlns:a="http://schemas.openxmlformats.org/drawingml/2006/main" noChangeAspect="1"/>
+            </wp:cNvGraphicFramePr>
+            <a:graphic xmlns:a="http://schemas.openxmlformats.org/drawingml/2006/main">
+              <a:graphicData uri="http://schemas.openxmlformats.org/drawingml/2006/picture">
+                <pic:pic xmlns:pic="http://schemas.openxmlformats.org/drawingml/2006/picture">
+                  <pic:nvPicPr>
+                    <pic:cNvPr id="0" name="Picture 10"/>
+                    <pic:cNvPicPr>
+                      <a:picLocks noChangeAspect="1" noChangeArrowheads="1"/>
+                    </pic:cNvPicPr>
+                  </pic:nvPicPr>
+                  <pic:blipFill>
+                    <a:blip r:embed="rId20">
+                      <a:extLst>
+                        <a:ext uri="{28A0092B-C50C-407E-A947-70E740481C1C}">
+                          <a14:useLocalDpi xmlns:a14="http://schemas.microsoft.com/office/drawing/2010/main" val="0"/>
+                        </a:ext>
+                      </a:extLst>
+                    </a:blip>
+                    <a:srcRect/>
+                    <a:stretch>
+                      <a:fillRect/>
+                    </a:stretch>
+                  </pic:blipFill>
+                  <pic:spPr bwMode="auto">
+                    <a:xfrm>
+                      <a:off x="0" y="0"/>
+                      <a:ext cx="1495364" cy="2737522"/>
+                    </a:xfrm>
+                    <a:prstGeom prst="rect">
+                      <a:avLst/>
+                    </a:prstGeom>
+                    <a:noFill/>
+                    <a:ln>
+                      <a:noFill/>
+                    </a:ln>
+                  </pic:spPr>
+                </pic:pic>
+              </a:graphicData>
+            </a:graphic>
+            <wp14:sizeRelH relativeFrom="page">
+              <wp14:pctWidth>0</wp14:pctWidth>
+            </wp14:sizeRelH>
+            <wp14:sizeRelV relativeFrom="page">
+              <wp14:pctHeight>0</wp14:pctHeight>
+            </wp14:sizeRelV>
+          </wp:anchor>
+        </w:drawing>
+      </w:r>
+    </w:p>
+    <w:p>
+      <w:r>
+        <w:rPr>
+          <w:noProof/>
+        </w:rPr>
+        <w:drawing>
+          <wp:anchor distT="0" distB="0" distL="114300" distR="114300" simplePos="0" relativeHeight="251707392" behindDoc="0" locked="0" layoutInCell="1" allowOverlap="1" wp14:anchorId="6029B860" wp14:editId="5AB0BCF2">
+            <wp:simplePos x="0" y="0"/>
+            <wp:positionH relativeFrom="column">
+              <wp:posOffset>-561975</wp:posOffset>
+            </wp:positionH>
+            <wp:positionV relativeFrom="paragraph">
+              <wp:posOffset>314098</wp:posOffset>
+            </wp:positionV>
+            <wp:extent cx="1569085" cy="2873375"/>
+            <wp:effectExtent l="0" t="0" r="0" b="3175"/>
+            <wp:wrapThrough wrapText="bothSides">
+              <wp:wrapPolygon edited="0">
+                <wp:start x="0" y="0"/>
+                <wp:lineTo x="0" y="21481"/>
+                <wp:lineTo x="21242" y="21481"/>
+                <wp:lineTo x="21242" y="0"/>
+                <wp:lineTo x="0" y="0"/>
+              </wp:wrapPolygon>
+            </wp:wrapThrough>
+            <wp:docPr id="661315986" name="Imagen 18"/>
+            <wp:cNvGraphicFramePr>
+              <a:graphicFrameLocks xmlns:a="http://schemas.openxmlformats.org/drawingml/2006/main" noChangeAspect="1"/>
+            </wp:cNvGraphicFramePr>
+            <a:graphic xmlns:a="http://schemas.openxmlformats.org/drawingml/2006/main">
+              <a:graphicData uri="http://schemas.openxmlformats.org/drawingml/2006/picture">
+                <pic:pic xmlns:pic="http://schemas.openxmlformats.org/drawingml/2006/picture">
+                  <pic:nvPicPr>
+                    <pic:cNvPr id="0" name="Picture 12"/>
+                    <pic:cNvPicPr>
+                      <a:picLocks noChangeAspect="1" noChangeArrowheads="1"/>
+                    </pic:cNvPicPr>
+                  </pic:nvPicPr>
+                  <pic:blipFill>
+                    <a:blip r:embed="rId21">
+                      <a:extLst>
+                        <a:ext uri="{28A0092B-C50C-407E-A947-70E740481C1C}">
+                          <a14:useLocalDpi xmlns:a14="http://schemas.microsoft.com/office/drawing/2010/main" val="0"/>
+                        </a:ext>
+                      </a:extLst>
+                    </a:blip>
+                    <a:srcRect/>
+                    <a:stretch>
+                      <a:fillRect/>
+                    </a:stretch>
+                  </pic:blipFill>
+                  <pic:spPr bwMode="auto">
+                    <a:xfrm flipH="1">
+                      <a:off x="0" y="0"/>
+                      <a:ext cx="1569085" cy="2873375"/>
+                    </a:xfrm>
+                    <a:prstGeom prst="rect">
+                      <a:avLst/>
+                    </a:prstGeom>
+                    <a:noFill/>
+                    <a:ln>
+                      <a:noFill/>
+                    </a:ln>
+                  </pic:spPr>
+                </pic:pic>
+              </a:graphicData>
+            </a:graphic>
+            <wp14:sizeRelH relativeFrom="page">
+              <wp14:pctWidth>0</wp14:pctWidth>
+            </wp14:sizeRelH>
+            <wp14:sizeRelV relativeFrom="page">
+              <wp14:pctHeight>0</wp14:pctHeight>
+            </wp14:sizeRelV>
+          </wp:anchor>
+        </w:drawing>
+      </w:r>
+    </w:p>
+    <w:p>
+      <w:r>
+        <w:rPr>
+          <w:noProof/>
+        </w:rPr>
+        <mc:AlternateContent>
+          <mc:Choice Requires="wps">
+            <w:drawing>
+              <wp:anchor distT="45720" distB="45720" distL="114300" distR="114300" simplePos="0" relativeHeight="251709440" behindDoc="0" locked="0" layoutInCell="1" allowOverlap="1" wp14:anchorId="0DC65D63" wp14:editId="723A2080">
+                <wp:simplePos x="0" y="0"/>
+                <wp:positionH relativeFrom="column">
+                  <wp:posOffset>1202690</wp:posOffset>
+                </wp:positionH>
+                <wp:positionV relativeFrom="paragraph">
+                  <wp:posOffset>288290</wp:posOffset>
+                </wp:positionV>
+                <wp:extent cx="4240530" cy="1924050"/>
+                <wp:effectExtent l="0" t="0" r="26670" b="19050"/>
+                <wp:wrapThrough wrapText="bothSides">
+                  <wp:wrapPolygon edited="0">
+                    <wp:start x="0" y="0"/>
+                    <wp:lineTo x="0" y="21600"/>
+                    <wp:lineTo x="21639" y="21600"/>
+                    <wp:lineTo x="21639" y="0"/>
+                    <wp:lineTo x="0" y="0"/>
+                  </wp:wrapPolygon>
+                </wp:wrapThrough>
+                <wp:docPr id="1255433589" name="Cuadro de texto 2"/>
+                <wp:cNvGraphicFramePr>
+                  <a:graphicFrameLocks xmlns:a="http://schemas.openxmlformats.org/drawingml/2006/main"/>
+                </wp:cNvGraphicFramePr>
+                <a:graphic xmlns:a="http://schemas.openxmlformats.org/drawingml/2006/main">
+                  <a:graphicData uri="http://schemas.microsoft.com/office/word/2010/wordprocessingShape">
+                    <wps:wsp>
+                      <wps:cNvSpPr txBox="1">
+                        <a:spLocks noChangeArrowheads="1"/>
+                      </wps:cNvSpPr>
+                      <wps:spPr bwMode="auto">
+                        <a:xfrm>
+                          <a:off x="0" y="0"/>
+                          <a:ext cx="4240530" cy="1924050"/>
+                        </a:xfrm>
+                        <a:prstGeom prst="rect">
+                          <a:avLst/>
+                        </a:prstGeom>
+                        <a:solidFill>
+                          <a:srgbClr val="FFFFFF"/>
+                        </a:solidFill>
+                        <a:ln w="9525">
+                          <a:solidFill>
+                            <a:srgbClr val="000000"/>
+                          </a:solidFill>
+                          <a:miter lim="800000"/>
+                          <a:headEnd/>
+                          <a:tailEnd/>
+                        </a:ln>
+                      </wps:spPr>
+                      <wps:txbx>
+                        <w:txbxContent>
+                          <w:p>
+                            <w:pPr>
+                              <w:spacing w:after="0" w:line="240" w:lineRule="auto"/>
+                              <w:jc w:val="both"/>
+                              <w:rPr>
+                                <w:rFonts w:ascii="Aptos" w:hAnsi="Aptos"/>
+                              </w:rPr>
+                            </w:pPr>
+                            <w:r>
+                              <w:rPr>
+                                <w:rFonts w:ascii="Aptos" w:hAnsi="Aptos"/>
+                                <w:b/>
+                                <w:bCs/>
+                              </w:rPr>
+                              <w:t>COLONIA AIRES DE</w:t>
+                            </w:r>
+                            <w:r>
+                              <w:rPr>
+                                <w:rFonts w:ascii="Aptos" w:hAnsi="Aptos"/>
+                                <w:b/>
+                                <w:bCs/>
+                              </w:rPr>
+                              <w:t xml:space="preserve"> LOS ANDES</w:t>
+                            </w:r>
+                            <w:r>
+                              <w:rPr>
+                                <w:rFonts w:ascii="Aptos" w:hAnsi="Aptos"/>
+                                <w:b/>
+                                <w:bCs/>
+                              </w:rPr>
+                              <w:t>:</w:t>
+                            </w:r>
+                            <w:r>
+                              <w:rPr>
+                                <w:rFonts w:ascii="Aptos" w:hAnsi="Aptos"/>
+                              </w:rPr>
+                              <w:t xml:space="preserve"> </w:t>
+                            </w:r>
+                          </w:p>
+                          <w:p>
+                            <w:pPr>
+                              <w:spacing w:after="0" w:line="240" w:lineRule="auto"/>
+                              <w:jc w:val="both"/>
+                              <w:rPr>
+                                <w:rFonts w:ascii="Aptos" w:hAnsi="Aptos"/>
+                              </w:rPr>
+                            </w:pPr>
+                            <w:r>
+                              <w:rPr>
+                                <w:rFonts w:ascii="Aptos" w:hAnsi="Aptos"/>
+                              </w:rPr>
+                              <w:t>Una colonia para mujer con aroma floral verde. Toda la suavidad de las flores de páramo y el aire frío de las montañas más altas de los Andes.</w:t>
+                            </w:r>
+                          </w:p>
+                          <w:p>
+                            <w:pPr>
+                              <w:spacing w:after="0" w:line="240" w:lineRule="auto"/>
+                              <w:jc w:val="both"/>
+                              <w:rPr>
+                                <w:rFonts w:ascii="Aptos" w:hAnsi="Aptos"/>
+                              </w:rPr>
+                            </w:pPr>
+                            <w:r>
+                              <w:rPr>
+                                <w:rFonts w:ascii="Aptos" w:hAnsi="Aptos"/>
+                                <w:b/>
+                                <w:bCs/>
+                              </w:rPr>
+                              <w:t>Inspiración: </w:t>
+                            </w:r>
+                            <w:r>
+                              <w:rPr>
+                                <w:rFonts w:ascii="Aptos" w:hAnsi="Aptos"/>
+                              </w:rPr>
+                              <w:t>La gran coordillera de los Andes, su impacto y su magia floral.</w:t>
+                            </w:r>
+                          </w:p>
+                          <w:p>
+                            <w:pPr>
+                              <w:spacing w:after="0" w:line="240" w:lineRule="auto"/>
+                              <w:jc w:val="both"/>
+                              <w:rPr>
+                                <w:rFonts w:ascii="Aptos" w:hAnsi="Aptos"/>
+                              </w:rPr>
+                            </w:pPr>
+                            <w:r>
+                              <w:rPr>
+                                <w:rFonts w:ascii="Aptos" w:hAnsi="Aptos"/>
+                              </w:rPr>
+                              <w:t>CATEGORIA: PERFUMES - MUJER</w:t>
+                            </w:r>
+                          </w:p>
+                          <w:p>
+                            <w:pPr>
+                              <w:jc w:val="both"/>
+                              <w:rPr>
+                                <w:rFonts w:ascii="Aptos" w:hAnsi="Aptos"/>
+                              </w:rPr>
+                            </w:pPr>
+                            <w:r>
+                              <w:rPr>
+                                <w:rFonts w:ascii="Aptos" w:hAnsi="Aptos"/>
+                              </w:rPr>
+                              <w:t>PRECIO ANTES: 39.90                          PRECIO ACTUAL:29.90</w:t>
+                            </w:r>
+                          </w:p>
+                        </w:txbxContent>
+                      </wps:txbx>
+                      <wps:bodyPr rot="0" vert="horz" wrap="square" lIns="91440" tIns="45720" rIns="91440" bIns="45720" anchor="t" anchorCtr="0">
+                        <a:noAutofit/>
+                      </wps:bodyPr>
+                    </wps:wsp>
+                  </a:graphicData>
+                </a:graphic>
+                <wp14:sizeRelH relativeFrom="margin">
+                  <wp14:pctWidth>0</wp14:pctWidth>
+                </wp14:sizeRelH>
+                <wp14:sizeRelV relativeFrom="margin">
+                  <wp14:pctHeight>0</wp14:pctHeight>
+                </wp14:sizeRelV>
+              </wp:anchor>
+            </w:drawing>
+          </mc:Choice>
+          <mc:Fallback>
+            <w:pict>
+              <v:shape w14:anchorId="0DC65D63" id="_x0000_s1042" type="#_x0000_t202" style="position:absolute;margin-left:94.7pt;margin-top:22.7pt;width:333.9pt;height:151.5pt;z-index:251709440;visibility:visible;mso-wrap-style:square;mso-width-percent:0;mso-height-percent:0;mso-wrap-distance-left:9pt;mso-wrap-distance-top:3.6pt;mso-wrap-distance-right:9pt;mso-wrap-distance-bottom:3.6pt;mso-position-horizontal:absolute;mso-position-horizontal-relative:text;mso-position-vertical:absolute;mso-position-vertical-relative:text;mso-width-percent:0;mso-height-percent:0;mso-width-relative:margin;mso-height-relative:margin;v-text-anchor:top" o:gfxdata="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">
+                <v:textbox>
+                  <w:txbxContent>
+                    <w:p>
+                      <w:pPr>
+                        <w:spacing w:after="0" w:line="240" w:lineRule="auto"/>
+                        <w:jc w:val="both"/>
+                        <w:rPr>
+                          <w:rFonts w:ascii="Aptos" w:hAnsi="Aptos"/>
+                        </w:rPr>
+                      </w:pPr>
+                      <w:r>
+                        <w:rPr>
+                          <w:rFonts w:ascii="Aptos" w:hAnsi="Aptos"/>
+                          <w:b/>
+                          <w:bCs/>
+                        </w:rPr>
+                        <w:t>COLONIA AIRES DE</w:t>
+                      </w:r>
+                      <w:r>
+                        <w:rPr>
+                          <w:rFonts w:ascii="Aptos" w:hAnsi="Aptos"/>
+                          <w:b/>
+                          <w:bCs/>
+                        </w:rPr>
+                        <w:t xml:space="preserve"> LOS ANDES</w:t>
+                      </w:r>
+                      <w:r>
+                        <w:rPr>
+                          <w:rFonts w:ascii="Aptos" w:hAnsi="Aptos"/>
+                          <w:b/>
+                          <w:bCs/>
+                        </w:rPr>
+                        <w:t>:</w:t>
+                      </w:r>
+                      <w:r>
+                        <w:rPr>
+                          <w:rFonts w:ascii="Aptos" w:hAnsi="Aptos"/>
+                        </w:rPr>
+                        <w:t xml:space="preserve"> </w:t>
+                      </w:r>
+                    </w:p>
+                    <w:p>
+                      <w:pPr>
+                        <w:spacing w:after="0" w:line="240" w:lineRule="auto"/>
+                        <w:jc w:val="both"/>
+                        <w:rPr>
+                          <w:rFonts w:ascii="Aptos" w:hAnsi="Aptos"/>
+                        </w:rPr>
+                      </w:pPr>
+                      <w:r>
+                        <w:rPr>
+                          <w:rFonts w:ascii="Aptos" w:hAnsi="Aptos"/>
+                        </w:rPr>
+                        <w:t>Una colonia para mujer con aroma floral verde. Toda la suavidad de las flores de páramo y el aire frío de las montañas más altas de los Andes.</w:t>
+                      </w:r>
+                    </w:p>
+                    <w:p>
+                      <w:pPr>
+                        <w:spacing w:after="0" w:line="240" w:lineRule="auto"/>
+                        <w:jc w:val="both"/>
+                        <w:rPr>
+                          <w:rFonts w:ascii="Aptos" w:hAnsi="Aptos"/>
+                        </w:rPr>
+                      </w:pPr>
+                      <w:r>
+                        <w:rPr>
+                          <w:rFonts w:ascii="Aptos" w:hAnsi="Aptos"/>
+                          <w:b/>
+                          <w:bCs/>
+                        </w:rPr>
+                        <w:t>Inspiración: </w:t>
+                      </w:r>
+                      <w:r>
+                        <w:rPr>
+                          <w:rFonts w:ascii="Aptos" w:hAnsi="Aptos"/>
+                        </w:rPr>
+                        <w:t>La gran coordillera de los Andes, su impacto y su magia floral.</w:t>
+                      </w:r>
+                    </w:p>
+                    <w:p>
+                      <w:pPr>
+                        <w:spacing w:after="0" w:line="240" w:lineRule="auto"/>
+                        <w:jc w:val="both"/>
+                        <w:rPr>
+                          <w:rFonts w:ascii="Aptos" w:hAnsi="Aptos"/>
+                        </w:rPr>
+                      </w:pPr>
+                      <w:r>
+                        <w:rPr>
+                          <w:rFonts w:ascii="Aptos" w:hAnsi="Aptos"/>
+                        </w:rPr>
+                        <w:t>CATEGORIA: PERFUMES - MUJER</w:t>
+                      </w:r>
+                    </w:p>
+                    <w:p>
+                      <w:pPr>
+                        <w:jc w:val="both"/>
+                        <w:rPr>
+                          <w:rFonts w:ascii="Aptos" w:hAnsi="Aptos"/>
+                        </w:rPr>
+                      </w:pPr>
+                      <w:r>
+                        <w:rPr>
+                          <w:rFonts w:ascii="Aptos" w:hAnsi="Aptos"/>
+                        </w:rPr>
+                        <w:t>PRECIO ANTES: 39.90                          PRECIO ACTUAL:29.90</w:t>
+                      </w:r>
+                    </w:p>
+                  </w:txbxContent>
+                </v:textbox>
+                <w10:wrap type="through"/>
+              </v:shape>
+            </w:pict>
+          </mc:Fallback>
+        </mc:AlternateContent>
+      </w:r>
+    </w:p>
     <w:p/>
     <w:p/>
+    <w:p>
+      <w:r>
+        <w:rPr>
+          <w:noProof/>
+        </w:rPr>
+        <mc:AlternateContent>
+          <mc:Choice Requires="wps">
+            <w:drawing>
+              <wp:anchor distT="45720" distB="45720" distL="114300" distR="114300" simplePos="0" relativeHeight="251712512" behindDoc="0" locked="0" layoutInCell="1" allowOverlap="1" wp14:anchorId="01727940" wp14:editId="1FA28702">
+                <wp:simplePos x="0" y="0"/>
+                <wp:positionH relativeFrom="column">
+                  <wp:posOffset>1390015</wp:posOffset>
+                </wp:positionH>
+                <wp:positionV relativeFrom="paragraph">
+                  <wp:posOffset>427990</wp:posOffset>
+                </wp:positionV>
+                <wp:extent cx="4240530" cy="2346960"/>
+                <wp:effectExtent l="0" t="0" r="26670" b="15240"/>
+                <wp:wrapThrough wrapText="bothSides">
+                  <wp:wrapPolygon edited="0">
+                    <wp:start x="0" y="0"/>
+                    <wp:lineTo x="0" y="21565"/>
+                    <wp:lineTo x="21639" y="21565"/>
+                    <wp:lineTo x="21639" y="0"/>
+                    <wp:lineTo x="0" y="0"/>
+                  </wp:wrapPolygon>
+                </wp:wrapThrough>
+                <wp:docPr id="763277529" name="Cuadro de texto 2"/>
+                <wp:cNvGraphicFramePr>
+                  <a:graphicFrameLocks xmlns:a="http://schemas.openxmlformats.org/drawingml/2006/main"/>
+                </wp:cNvGraphicFramePr>
+                <a:graphic xmlns:a="http://schemas.openxmlformats.org/drawingml/2006/main">
+                  <a:graphicData uri="http://schemas.microsoft.com/office/word/2010/wordprocessingShape">
+                    <wps:wsp>
+                      <wps:cNvSpPr txBox="1">
+                        <a:spLocks noChangeArrowheads="1"/>
+                      </wps:cNvSpPr>
+                      <wps:spPr bwMode="auto">
+                        <a:xfrm>
+                          <a:off x="0" y="0"/>
+                          <a:ext cx="4240530" cy="2346960"/>
+                        </a:xfrm>
+                        <a:prstGeom prst="rect">
+                          <a:avLst/>
+                        </a:prstGeom>
+                        <a:solidFill>
+                          <a:srgbClr val="FFFFFF"/>
+                        </a:solidFill>
+                        <a:ln w="9525">
+                          <a:solidFill>
+                            <a:srgbClr val="000000"/>
+                          </a:solidFill>
+                          <a:miter lim="800000"/>
+                          <a:headEnd/>
+                          <a:tailEnd/>
+                        </a:ln>
+                      </wps:spPr>
+                      <wps:txbx>
+                        <w:txbxContent>
+                          <w:p>
+                            <w:pPr>
+                              <w:spacing w:line="240" w:lineRule="auto"/>
+                              <w:jc w:val="both"/>
+                              <w:rPr>
+                                <w:rFonts w:ascii="Aptos" w:hAnsi="Aptos"/>
+                                <w:b/>
+                                <w:bCs/>
+                              </w:rPr>
+                            </w:pPr>
+                            <w:r>
+                              <w:rPr>
+                                <w:rFonts w:ascii="Aptos" w:hAnsi="Aptos"/>
+                                <w:b/>
+                                <w:bCs/>
+                              </w:rPr>
+                              <w:t xml:space="preserve">COLONIA </w:t>
+                            </w:r>
+                            <w:r>
+                              <w:rPr>
+                                <w:rFonts w:ascii="Aptos" w:hAnsi="Aptos"/>
+                                <w:b/>
+                                <w:bCs/>
+                              </w:rPr>
+                              <w:t>SOY LATINA</w:t>
+                            </w:r>
+                            <w:r>
+                              <w:rPr>
+                                <w:rFonts w:ascii="Aptos" w:hAnsi="Aptos"/>
+                                <w:b/>
+                                <w:bCs/>
+                              </w:rPr>
+                              <w:t>:</w:t>
+                            </w:r>
+                            <w:r>
+                              <w:rPr>
+                                <w:rFonts w:ascii="Aptos" w:hAnsi="Aptos"/>
+                              </w:rPr>
+                              <w:t xml:space="preserve"> </w:t>
+                            </w:r>
+                          </w:p>
+                          <w:p>
+                            <w:pPr>
+                              <w:spacing w:after="0" w:line="240" w:lineRule="auto"/>
+                              <w:jc w:val="both"/>
+                              <w:rPr>
+                                <w:rFonts w:ascii="Aptos" w:hAnsi="Aptos"/>
+                              </w:rPr>
+                            </w:pPr>
+                            <w:r>
+                              <w:rPr>
+                                <w:rFonts w:ascii="Aptos" w:hAnsi="Aptos"/>
+                              </w:rPr>
+                              <w:t>Una colonia para mujer con aroma floral frutal que combina notas de mango dulce, coco cremoso e ylang.</w:t>
+                            </w:r>
+                            <w:r>
+                              <w:rPr>
+                                <w:rFonts w:ascii="Aptos" w:hAnsi="Aptos"/>
+                              </w:rPr>
+                              <w:br/>
+                              <w:t>Su intensidad ligera la hace una fragancia perfecta para usar a diario.</w:t>
+                            </w:r>
+                            <w:r>
+                              <w:rPr>
+                                <w:rFonts w:ascii="Aptos" w:hAnsi="Aptos"/>
+                              </w:rPr>
+                              <w:br/>
+                              <w:t>SOY es una colección inspirada en las facetas de la mujer. Una invitación a mostrarte al mundo como te provoque.</w:t>
+                            </w:r>
+                          </w:p>
+                          <w:p>
+                            <w:pPr>
+                              <w:spacing w:after="0" w:line="240" w:lineRule="auto"/>
+                              <w:jc w:val="both"/>
+                              <w:rPr>
+                                <w:rFonts w:ascii="Aptos" w:hAnsi="Aptos"/>
+                              </w:rPr>
+                            </w:pPr>
+                            <w:r>
+                              <w:rPr>
+                                <w:rFonts w:ascii="Aptos" w:hAnsi="Aptos"/>
+                                <w:b/>
+                                <w:bCs/>
+                              </w:rPr>
+                              <w:t>Inspiración: </w:t>
+                            </w:r>
+                            <w:r>
+                              <w:rPr>
+                                <w:rFonts w:ascii="Aptos" w:hAnsi="Aptos"/>
+                              </w:rPr>
+                              <w:t>En la mujer latina quien se enorgullece de sus raíces y contagia su alegría y encanto únicos.</w:t>
+                            </w:r>
+                          </w:p>
+                          <w:p>
+                            <w:pPr>
+                              <w:spacing w:after="0" w:line="240" w:lineRule="auto"/>
+                              <w:jc w:val="both"/>
+                              <w:rPr>
+                                <w:rFonts w:ascii="Aptos" w:hAnsi="Aptos"/>
+                              </w:rPr>
+                            </w:pPr>
+                            <w:r>
+                              <w:rPr>
+                                <w:rFonts w:ascii="Aptos" w:hAnsi="Aptos"/>
+                                <w:b/>
+                                <w:bCs/>
+                              </w:rPr>
+                              <w:t>Cantidad contenida en el empaque</w:t>
+                            </w:r>
+                            <w:r>
+                              <w:rPr>
+                                <w:rFonts w:ascii="Aptos" w:hAnsi="Aptos"/>
+                                <w:b/>
+                                <w:bCs/>
+                              </w:rPr>
+                              <w:t>:</w:t>
+                            </w:r>
+                            <w:r>
+                              <w:rPr>
+                                <w:rFonts w:ascii="Aptos" w:hAnsi="Aptos"/>
+                              </w:rPr>
+                              <w:t xml:space="preserve"> </w:t>
+                            </w:r>
+                            <w:r>
+                              <w:rPr>
+                                <w:rFonts w:ascii="Aptos" w:hAnsi="Aptos"/>
+                              </w:rPr>
+                              <w:t>200 ml</w:t>
+                            </w:r>
+                          </w:p>
+                          <w:p>
+                            <w:pPr>
+                              <w:spacing w:after="0" w:line="240" w:lineRule="auto"/>
+                              <w:jc w:val="both"/>
+                              <w:rPr>
+                                <w:rFonts w:ascii="Aptos" w:hAnsi="Aptos"/>
+                              </w:rPr>
+                            </w:pPr>
+                          </w:p>
+                          <w:p>
+                            <w:pPr>
+                              <w:spacing w:after="0" w:line="240" w:lineRule="auto"/>
+                              <w:jc w:val="both"/>
+                              <w:rPr>
+                                <w:rFonts w:ascii="Aptos" w:hAnsi="Aptos"/>
+                              </w:rPr>
+                            </w:pPr>
+                            <w:r>
+                              <w:rPr>
+                                <w:rFonts w:ascii="Aptos" w:hAnsi="Aptos"/>
+                              </w:rPr>
+                              <w:t>CATEGORIA: PERFUMES - MUJER</w:t>
+                            </w:r>
+                          </w:p>
+                          <w:p>
+                            <w:pPr>
+                              <w:jc w:val="both"/>
+                              <w:rPr>
+                                <w:rFonts w:ascii="Aptos" w:hAnsi="Aptos"/>
+                              </w:rPr>
+                            </w:pPr>
+                            <w:r>
+                              <w:rPr>
+                                <w:rFonts w:ascii="Aptos" w:hAnsi="Aptos"/>
+                              </w:rPr>
+                              <w:t xml:space="preserve">PRECIO ANTES: </w:t>
+                            </w:r>
+                            <w:r>
+                              <w:rPr>
+                                <w:rFonts w:ascii="Aptos" w:hAnsi="Aptos"/>
+                              </w:rPr>
+                              <w:t>40</w:t>
+                            </w:r>
+                            <w:r>
+                              <w:rPr>
+                                <w:rFonts w:ascii="Aptos" w:hAnsi="Aptos"/>
+                              </w:rPr>
+                              <w:t>.</w:t>
+                            </w:r>
+                            <w:r>
+                              <w:rPr>
+                                <w:rFonts w:ascii="Aptos" w:hAnsi="Aptos"/>
+                              </w:rPr>
+                              <w:t>0</w:t>
+                            </w:r>
+                            <w:r>
+                              <w:rPr>
+                                <w:rFonts w:ascii="Aptos" w:hAnsi="Aptos"/>
+                              </w:rPr>
+                              <w:t>0                          PRECIO ACTUAL:29.90</w:t>
+                            </w:r>
+                          </w:p>
+                        </w:txbxContent>
+                      </wps:txbx>
+                      <wps:bodyPr rot="0" vert="horz" wrap="square" lIns="91440" tIns="45720" rIns="91440" bIns="45720" anchor="t" anchorCtr="0">
+                        <a:noAutofit/>
+                      </wps:bodyPr>
+                    </wps:wsp>
+                  </a:graphicData>
+                </a:graphic>
+                <wp14:sizeRelH relativeFrom="margin">
+                  <wp14:pctWidth>0</wp14:pctWidth>
+                </wp14:sizeRelH>
+                <wp14:sizeRelV relativeFrom="margin">
+                  <wp14:pctHeight>0</wp14:pctHeight>
+                </wp14:sizeRelV>
+              </wp:anchor>
+            </w:drawing>
+          </mc:Choice>
+          <mc:Fallback>
+            <w:pict>
+              <v:shape w14:anchorId="01727940" id="_x0000_s1043" type="#_x0000_t202" style="position:absolute;margin-left:109.45pt;margin-top:33.7pt;width:333.9pt;height:184.8pt;z-index:251712512;visibility:visible;mso-wrap-style:square;mso-width-percent:0;mso-height-percent:0;mso-wrap-distance-left:9pt;mso-wrap-distance-top:3.6pt;mso-wrap-distance-right:9pt;mso-wrap-distance-bottom:3.6pt;mso-position-horizontal:absolute;mso-position-horizontal-relative:text;mso-position-vertical:absolute;mso-position-vertical-relative:text;mso-width-percent:0;mso-height-percent:0;mso-width-relative:margin;mso-height-relative:margin;v-text-anchor:top" o:gfxdata="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">
+                <v:textbox>
+                  <w:txbxContent>
+                    <w:p>
+                      <w:pPr>
+                        <w:spacing w:line="240" w:lineRule="auto"/>
+                        <w:jc w:val="both"/>
+                        <w:rPr>
+                          <w:rFonts w:ascii="Aptos" w:hAnsi="Aptos"/>
+                          <w:b/>
+                          <w:bCs/>
+                        </w:rPr>
+                      </w:pPr>
+                      <w:r>
+                        <w:rPr>
+                          <w:rFonts w:ascii="Aptos" w:hAnsi="Aptos"/>
+                          <w:b/>
+                          <w:bCs/>
+                        </w:rPr>
+                        <w:t xml:space="preserve">COLONIA </w:t>
+                      </w:r>
+                      <w:r>
+                        <w:rPr>
+                          <w:rFonts w:ascii="Aptos" w:hAnsi="Aptos"/>
+                          <w:b/>
+                          <w:bCs/>
+                        </w:rPr>
+                        <w:t>SOY LATINA</w:t>
+                      </w:r>
+                      <w:r>
+                        <w:rPr>
+                          <w:rFonts w:ascii="Aptos" w:hAnsi="Aptos"/>
+                          <w:b/>
+                          <w:bCs/>
+                        </w:rPr>
+                        <w:t>:</w:t>
+                      </w:r>
+                      <w:r>
+                        <w:rPr>
+                          <w:rFonts w:ascii="Aptos" w:hAnsi="Aptos"/>
+                        </w:rPr>
+                        <w:t xml:space="preserve"> </w:t>
+                      </w:r>
+                    </w:p>
+                    <w:p>
+                      <w:pPr>
+                        <w:spacing w:after="0" w:line="240" w:lineRule="auto"/>
+                        <w:jc w:val="both"/>
+                        <w:rPr>
+                          <w:rFonts w:ascii="Aptos" w:hAnsi="Aptos"/>
+                        </w:rPr>
+                      </w:pPr>
+                      <w:r>
+                        <w:rPr>
+                          <w:rFonts w:ascii="Aptos" w:hAnsi="Aptos"/>
+                        </w:rPr>
+                        <w:t>Una colonia para mujer con aroma floral frutal que combina notas de mango dulce, coco cremoso e ylang.</w:t>
+                      </w:r>
+                      <w:r>
+                        <w:rPr>
+                          <w:rFonts w:ascii="Aptos" w:hAnsi="Aptos"/>
+                        </w:rPr>
+                        <w:br/>
+                        <w:t>Su intensidad ligera la hace una fragancia perfecta para usar a diario.</w:t>
+                      </w:r>
+                      <w:r>
+                        <w:rPr>
+                          <w:rFonts w:ascii="Aptos" w:hAnsi="Aptos"/>
+                        </w:rPr>
+                        <w:br/>
+                        <w:t>SOY es una colección inspirada en las facetas de la mujer. Una invitación a mostrarte al mundo como te provoque.</w:t>
+                      </w:r>
+                    </w:p>
+                    <w:p>
+                      <w:pPr>
+                        <w:spacing w:after="0" w:line="240" w:lineRule="auto"/>
+                        <w:jc w:val="both"/>
+                        <w:rPr>
+                          <w:rFonts w:ascii="Aptos" w:hAnsi="Aptos"/>
+                        </w:rPr>
+                      </w:pPr>
+                      <w:r>
+                        <w:rPr>
+                          <w:rFonts w:ascii="Aptos" w:hAnsi="Aptos"/>
+                          <w:b/>
+                          <w:bCs/>
+                        </w:rPr>
+                        <w:t>Inspiración: </w:t>
+                      </w:r>
+                      <w:r>
+                        <w:rPr>
+                          <w:rFonts w:ascii="Aptos" w:hAnsi="Aptos"/>
+                        </w:rPr>
+                        <w:t>En la mujer latina quien se enorgullece de sus raíces y contagia su alegría y encanto únicos.</w:t>
+                      </w:r>
+                    </w:p>
+                    <w:p>
+                      <w:pPr>
+                        <w:spacing w:after="0" w:line="240" w:lineRule="auto"/>
+                        <w:jc w:val="both"/>
+                        <w:rPr>
+                          <w:rFonts w:ascii="Aptos" w:hAnsi="Aptos"/>
+                        </w:rPr>
+                      </w:pPr>
+                      <w:r>
+                        <w:rPr>
+                          <w:rFonts w:ascii="Aptos" w:hAnsi="Aptos"/>
+                          <w:b/>
+                          <w:bCs/>
+                        </w:rPr>
+                        <w:t>Cantidad contenida en el empaque</w:t>
+                      </w:r>
+                      <w:r>
+                        <w:rPr>
+                          <w:rFonts w:ascii="Aptos" w:hAnsi="Aptos"/>
+                          <w:b/>
+                          <w:bCs/>
+                        </w:rPr>
+                        <w:t>:</w:t>
+                      </w:r>
+                      <w:r>
+                        <w:rPr>
+                          <w:rFonts w:ascii="Aptos" w:hAnsi="Aptos"/>
+                        </w:rPr>
+                        <w:t xml:space="preserve"> </w:t>
+                      </w:r>
+                      <w:r>
+                        <w:rPr>
+                          <w:rFonts w:ascii="Aptos" w:hAnsi="Aptos"/>
+                        </w:rPr>
+                        <w:t>200 ml</w:t>
+                      </w:r>
+                    </w:p>
+                    <w:p>
+                      <w:pPr>
+                        <w:spacing w:after="0" w:line="240" w:lineRule="auto"/>
+                        <w:jc w:val="both"/>
+                        <w:rPr>
+                          <w:rFonts w:ascii="Aptos" w:hAnsi="Aptos"/>
+                        </w:rPr>
+                      </w:pPr>
+                    </w:p>
+                    <w:p>
+                      <w:pPr>
+                        <w:spacing w:after="0" w:line="240" w:lineRule="auto"/>
+                        <w:jc w:val="both"/>
+                        <w:rPr>
+                          <w:rFonts w:ascii="Aptos" w:hAnsi="Aptos"/>
+                        </w:rPr>
+                      </w:pPr>
+                      <w:r>
+                        <w:rPr>
+                          <w:rFonts w:ascii="Aptos" w:hAnsi="Aptos"/>
+                        </w:rPr>
+                        <w:t>CATEGORIA: PERFUMES - MUJER</w:t>
+                      </w:r>
+                    </w:p>
+                    <w:p>
+                      <w:pPr>
+                        <w:jc w:val="both"/>
+                        <w:rPr>
+                          <w:rFonts w:ascii="Aptos" w:hAnsi="Aptos"/>
+                        </w:rPr>
+                      </w:pPr>
+                      <w:r>
+                        <w:rPr>
+                          <w:rFonts w:ascii="Aptos" w:hAnsi="Aptos"/>
+                        </w:rPr>
+                        <w:t xml:space="preserve">PRECIO ANTES: </w:t>
+                      </w:r>
+                      <w:r>
+                        <w:rPr>
+                          <w:rFonts w:ascii="Aptos" w:hAnsi="Aptos"/>
+                        </w:rPr>
+                        <w:t>40</w:t>
+                      </w:r>
+                      <w:r>
+                        <w:rPr>
+                          <w:rFonts w:ascii="Aptos" w:hAnsi="Aptos"/>
+                        </w:rPr>
+                        <w:t>.</w:t>
+                      </w:r>
+                      <w:r>
+                        <w:rPr>
+                          <w:rFonts w:ascii="Aptos" w:hAnsi="Aptos"/>
+                        </w:rPr>
+                        <w:t>0</w:t>
+                      </w:r>
+                      <w:r>
+                        <w:rPr>
+                          <w:rFonts w:ascii="Aptos" w:hAnsi="Aptos"/>
+                        </w:rPr>
+                        <w:t>0                          PRECIO ACTUAL:29.90</w:t>
+                      </w:r>
+                    </w:p>
+                  </w:txbxContent>
+                </v:textbox>
+                <w10:wrap type="through"/>
+              </v:shape>
+            </w:pict>
+          </mc:Fallback>
+        </mc:AlternateContent>
+      </w:r>
+      <w:r>
+        <w:rPr>
+          <w:noProof/>
+        </w:rPr>
+        <w:drawing>
+          <wp:anchor distT="0" distB="0" distL="114300" distR="114300" simplePos="0" relativeHeight="251710464" behindDoc="0" locked="0" layoutInCell="1" allowOverlap="1" wp14:anchorId="3EECD760" wp14:editId="12A09BD1">
+            <wp:simplePos x="0" y="0"/>
+            <wp:positionH relativeFrom="column">
+              <wp:posOffset>-493395</wp:posOffset>
+            </wp:positionH>
+            <wp:positionV relativeFrom="paragraph">
+              <wp:posOffset>346075</wp:posOffset>
+            </wp:positionV>
+            <wp:extent cx="1692275" cy="2771775"/>
+            <wp:effectExtent l="0" t="0" r="3175" b="9525"/>
+            <wp:wrapThrough wrapText="bothSides">
+              <wp:wrapPolygon edited="0">
+                <wp:start x="0" y="0"/>
+                <wp:lineTo x="0" y="21526"/>
+                <wp:lineTo x="21397" y="21526"/>
+                <wp:lineTo x="21397" y="0"/>
+                <wp:lineTo x="0" y="0"/>
+              </wp:wrapPolygon>
+            </wp:wrapThrough>
+            <wp:docPr id="558511954" name="Imagen 19"/>
+            <wp:cNvGraphicFramePr>
+              <a:graphicFrameLocks xmlns:a="http://schemas.openxmlformats.org/drawingml/2006/main" noChangeAspect="1"/>
+            </wp:cNvGraphicFramePr>
+            <a:graphic xmlns:a="http://schemas.openxmlformats.org/drawingml/2006/main">
+              <a:graphicData uri="http://schemas.openxmlformats.org/drawingml/2006/picture">
+                <pic:pic xmlns:pic="http://schemas.openxmlformats.org/drawingml/2006/picture">
+                  <pic:nvPicPr>
+                    <pic:cNvPr id="0" name="Picture 3"/>
+                    <pic:cNvPicPr>
+                      <a:picLocks noChangeAspect="1" noChangeArrowheads="1"/>
+                    </pic:cNvPicPr>
+                  </pic:nvPicPr>
+                  <pic:blipFill>
+                    <a:blip r:embed="rId22" cstate="print">
+                      <a:extLst>
+                        <a:ext uri="{28A0092B-C50C-407E-A947-70E740481C1C}">
+                          <a14:useLocalDpi xmlns:a14="http://schemas.microsoft.com/office/drawing/2010/main" val="0"/>
+                        </a:ext>
+                      </a:extLst>
+                    </a:blip>
+                    <a:srcRect/>
+                    <a:stretch>
+                      <a:fillRect/>
+                    </a:stretch>
+                  </pic:blipFill>
+                  <pic:spPr bwMode="auto">
+                    <a:xfrm>
+                      <a:off x="0" y="0"/>
+                      <a:ext cx="1692275" cy="2771775"/>
+                    </a:xfrm>
+                    <a:prstGeom prst="rect">
+                      <a:avLst/>
+                    </a:prstGeom>
+                    <a:noFill/>
+                  </pic:spPr>
+                </pic:pic>
+              </a:graphicData>
+            </a:graphic>
+            <wp14:sizeRelH relativeFrom="page">
+              <wp14:pctWidth>0</wp14:pctWidth>
+            </wp14:sizeRelH>
+            <wp14:sizeRelV relativeFrom="page">
+              <wp14:pctHeight>0</wp14:pctHeight>
+            </wp14:sizeRelV>
+          </wp:anchor>
+        </w:drawing>
+      </w:r>
+    </w:p>
     <w:p/>
     <w:p/>
+    <w:p>
+      <w:r>
+        <w:rPr>
+          <w:noProof/>
+        </w:rPr>
+        <w:lastRenderedPageBreak/>
+        <mc:AlternateContent>
+          <mc:Choice Requires="wps">
+            <w:drawing>
+              <wp:anchor distT="45720" distB="45720" distL="114300" distR="114300" simplePos="0" relativeHeight="251715584" behindDoc="0" locked="0" layoutInCell="1" allowOverlap="1" wp14:anchorId="34E9E572" wp14:editId="0F2F1E42">
+                <wp:simplePos x="0" y="0"/>
+                <wp:positionH relativeFrom="column">
+                  <wp:posOffset>1062355</wp:posOffset>
+                </wp:positionH>
+                <wp:positionV relativeFrom="paragraph">
+                  <wp:posOffset>360045</wp:posOffset>
+                </wp:positionV>
+                <wp:extent cx="4558030" cy="2346960"/>
+                <wp:effectExtent l="0" t="0" r="13970" b="15240"/>
+                <wp:wrapThrough wrapText="bothSides">
+                  <wp:wrapPolygon edited="0">
+                    <wp:start x="0" y="0"/>
+                    <wp:lineTo x="0" y="21565"/>
+                    <wp:lineTo x="21576" y="21565"/>
+                    <wp:lineTo x="21576" y="0"/>
+                    <wp:lineTo x="0" y="0"/>
+                  </wp:wrapPolygon>
+                </wp:wrapThrough>
+                <wp:docPr id="1251123444" name="Cuadro de texto 2"/>
+                <wp:cNvGraphicFramePr>
+                  <a:graphicFrameLocks xmlns:a="http://schemas.openxmlformats.org/drawingml/2006/main"/>
+                </wp:cNvGraphicFramePr>
+                <a:graphic xmlns:a="http://schemas.openxmlformats.org/drawingml/2006/main">
+                  <a:graphicData uri="http://schemas.microsoft.com/office/word/2010/wordprocessingShape">
+                    <wps:wsp>
+                      <wps:cNvSpPr txBox="1">
+                        <a:spLocks noChangeArrowheads="1"/>
+                      </wps:cNvSpPr>
+                      <wps:spPr bwMode="auto">
+                        <a:xfrm>
+                          <a:off x="0" y="0"/>
+                          <a:ext cx="4558030" cy="2346960"/>
+                        </a:xfrm>
+                        <a:prstGeom prst="rect">
+                          <a:avLst/>
+                        </a:prstGeom>
+                        <a:solidFill>
+                          <a:srgbClr val="FFFFFF"/>
+                        </a:solidFill>
+                        <a:ln w="9525">
+                          <a:solidFill>
+                            <a:srgbClr val="000000"/>
+                          </a:solidFill>
+                          <a:miter lim="800000"/>
+                          <a:headEnd/>
+                          <a:tailEnd/>
+                        </a:ln>
+                      </wps:spPr>
+                      <wps:txbx>
+                        <w:txbxContent>
+                          <w:p>
+                            <w:pPr>
+                              <w:spacing w:line="240" w:lineRule="auto"/>
+                              <w:jc w:val="both"/>
+                              <w:rPr>
+                                <w:rFonts w:ascii="Aptos" w:hAnsi="Aptos"/>
+                                <w:b/>
+                                <w:bCs/>
+                              </w:rPr>
+                            </w:pPr>
+                            <w:r>
+                              <w:rPr>
+                                <w:rFonts w:ascii="Aptos" w:hAnsi="Aptos"/>
+                                <w:b/>
+                                <w:bCs/>
+                              </w:rPr>
+                              <w:t xml:space="preserve">COLONIA </w:t>
+                            </w:r>
+                            <w:r>
+                              <w:rPr>
+                                <w:rFonts w:ascii="Aptos" w:hAnsi="Aptos"/>
+                                <w:b/>
+                                <w:bCs/>
+                              </w:rPr>
+                              <w:t xml:space="preserve">SOY </w:t>
+                            </w:r>
+                            <w:r>
+                              <w:rPr>
+                                <w:rFonts w:ascii="Aptos" w:hAnsi="Aptos"/>
+                                <w:b/>
+                                <w:bCs/>
+                              </w:rPr>
+                              <w:t>GLOW</w:t>
+                            </w:r>
+                            <w:r>
+                              <w:rPr>
+                                <w:rFonts w:ascii="Aptos" w:hAnsi="Aptos"/>
+                                <w:b/>
+                                <w:bCs/>
+                              </w:rPr>
+                              <w:t>:</w:t>
+                            </w:r>
+                            <w:r>
+                              <w:rPr>
+                                <w:rFonts w:ascii="Aptos" w:hAnsi="Aptos"/>
+                              </w:rPr>
+                              <w:t xml:space="preserve"> </w:t>
+                            </w:r>
+                          </w:p>
+                          <w:p>
+                            <w:pPr>
+                              <w:spacing w:after="0" w:line="240" w:lineRule="auto"/>
+                              <w:jc w:val="both"/>
+                              <w:rPr>
+                                <w:rFonts w:ascii="Aptos" w:hAnsi="Aptos"/>
+                              </w:rPr>
+                            </w:pPr>
+                            <w:r>
+                              <w:rPr>
+                                <w:rFonts w:ascii="Aptos" w:hAnsi="Aptos"/>
+                              </w:rPr>
+                              <w:t>Una colonia para mujer con aroma frutal floral que combina manzana del bosque, guayaba y flor mariposa.</w:t>
+                            </w:r>
+                          </w:p>
+                          <w:p>
+                            <w:pPr>
+                              <w:spacing w:after="0" w:line="240" w:lineRule="auto"/>
+                              <w:jc w:val="both"/>
+                              <w:rPr>
+                                <w:rFonts w:ascii="Aptos" w:hAnsi="Aptos"/>
+                              </w:rPr>
+                            </w:pPr>
+                            <w:r>
+                              <w:rPr>
+                                <w:rFonts w:ascii="Aptos" w:hAnsi="Aptos"/>
+                              </w:rPr>
+                              <w:t>Su intensidad ligera la hace una fragancia perfecta para usar a diario.</w:t>
+                            </w:r>
+                          </w:p>
+                          <w:p>
+                            <w:pPr>
+                              <w:spacing w:after="0" w:line="240" w:lineRule="auto"/>
+                              <w:jc w:val="both"/>
+                              <w:rPr>
+                                <w:rFonts w:ascii="Aptos" w:hAnsi="Aptos"/>
+                              </w:rPr>
+                            </w:pPr>
+                            <w:r>
+                              <w:rPr>
+                                <w:rFonts w:ascii="Aptos" w:hAnsi="Aptos"/>
+                              </w:rPr>
+                              <w:t xml:space="preserve">SOY es una colección inspirada en la esencia de cada mujer. </w:t>
+                            </w:r>
+                            <w:r>
+                              <w:rPr>
+                                <w:rFonts w:ascii="Aptos" w:hAnsi="Aptos"/>
+                              </w:rPr>
+                              <w:t>¡Es una declaración sobre uno mismo!</w:t>
+                            </w:r>
+                          </w:p>
+                          <w:p>
+                            <w:pPr>
+                              <w:spacing w:after="0" w:line="240" w:lineRule="auto"/>
+                              <w:jc w:val="both"/>
+                              <w:rPr>
+                                <w:rFonts w:ascii="Aptos" w:hAnsi="Aptos"/>
+                              </w:rPr>
+                            </w:pPr>
+                            <w:r>
+                              <w:rPr>
+                                <w:rFonts w:ascii="Aptos" w:hAnsi="Aptos"/>
+                                <w:b/>
+                                <w:bCs/>
+                              </w:rPr>
+                              <w:t>Inspiración</w:t>
+                            </w:r>
+                            <w:r>
+                              <w:rPr>
+                                <w:rFonts w:ascii="Aptos" w:hAnsi="Aptos"/>
+                              </w:rPr>
+                              <w:t>: En una chica positiva, encantadora y buena vibra, disfruta llevar un brillo propio vaya donde vaya.</w:t>
+                            </w:r>
+                          </w:p>
+                          <w:p>
+                            <w:pPr>
+                              <w:spacing w:after="0" w:line="240" w:lineRule="auto"/>
+                              <w:jc w:val="both"/>
+                              <w:rPr>
+                                <w:rFonts w:ascii="Aptos" w:hAnsi="Aptos"/>
+                              </w:rPr>
+                            </w:pPr>
+                            <w:r>
+                              <w:rPr>
+                                <w:rFonts w:ascii="Aptos" w:hAnsi="Aptos"/>
+                                <w:b/>
+                                <w:bCs/>
+                              </w:rPr>
+                              <w:t>Cantidad contenida en el empaque:</w:t>
+                            </w:r>
+                            <w:r>
+                              <w:rPr>
+                                <w:rFonts w:ascii="Aptos" w:hAnsi="Aptos"/>
+                              </w:rPr>
+                              <w:t xml:space="preserve"> </w:t>
+                            </w:r>
+                            <w:r>
+                              <w:rPr>
+                                <w:rFonts w:ascii="Aptos" w:hAnsi="Aptos"/>
+                              </w:rPr>
+                              <w:t>200 ml</w:t>
+                            </w:r>
+                          </w:p>
+                          <w:p>
+                            <w:pPr>
+                              <w:spacing w:after="0" w:line="240" w:lineRule="auto"/>
+                              <w:jc w:val="both"/>
+                              <w:rPr>
+                                <w:rFonts w:ascii="Aptos" w:hAnsi="Aptos"/>
+                              </w:rPr>
+                            </w:pPr>
+                          </w:p>
+                          <w:p>
+                            <w:pPr>
+                              <w:spacing w:after="0" w:line="240" w:lineRule="auto"/>
+                              <w:jc w:val="both"/>
+                              <w:rPr>
+                                <w:rFonts w:ascii="Aptos" w:hAnsi="Aptos"/>
+                              </w:rPr>
+                            </w:pPr>
+                            <w:r>
+                              <w:rPr>
+                                <w:rFonts w:ascii="Aptos" w:hAnsi="Aptos"/>
+                              </w:rPr>
+                              <w:t>CATEGORIA: PERFUMES - MUJER</w:t>
+                            </w:r>
+                          </w:p>
+                          <w:p>
+                            <w:pPr>
+                              <w:jc w:val="both"/>
+                              <w:rPr>
+                                <w:rFonts w:ascii="Aptos" w:hAnsi="Aptos"/>
+                              </w:rPr>
+                            </w:pPr>
+                            <w:r>
+                              <w:rPr>
+                                <w:rFonts w:ascii="Aptos" w:hAnsi="Aptos"/>
+                              </w:rPr>
+                              <w:t>PRECIO ANTES: 40.00                          PRECIO ACTUAL:29.90</w:t>
+                            </w:r>
+                          </w:p>
+                        </w:txbxContent>
+                      </wps:txbx>
+                      <wps:bodyPr rot="0" vert="horz" wrap="square" lIns="91440" tIns="45720" rIns="91440" bIns="45720" anchor="t" anchorCtr="0">
+                        <a:noAutofit/>
+                      </wps:bodyPr>
+                    </wps:wsp>
+                  </a:graphicData>
+                </a:graphic>
+                <wp14:sizeRelH relativeFrom="margin">
+                  <wp14:pctWidth>0</wp14:pctWidth>
+                </wp14:sizeRelH>
+                <wp14:sizeRelV relativeFrom="margin">
+                  <wp14:pctHeight>0</wp14:pctHeight>
+                </wp14:sizeRelV>
+              </wp:anchor>
+            </w:drawing>
+          </mc:Choice>
+          <mc:Fallback>
+            <w:pict>
+              <v:shape w14:anchorId="34E9E572" id="_x0000_s1044" type="#_x0000_t202" style="position:absolute;margin-left:83.65pt;margin-top:28.35pt;width:358.9pt;height:184.8pt;z-index:251715584;visibility:visible;mso-wrap-style:square;mso-width-percent:0;mso-height-percent:0;mso-wrap-distance-left:9pt;mso-wrap-distance-top:3.6pt;mso-wrap-distance-right:9pt;mso-wrap-distance-bottom:3.6pt;mso-position-horizontal:absolute;mso-position-horizontal-relative:text;mso-position-vertical:absolute;mso-position-vertical-relative:text;mso-width-percent:0;mso-height-percent:0;mso-width-relative:margin;mso-height-relative:margin;v-text-anchor:top" o:gfxdata="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">
+                <v:textbox>
+                  <w:txbxContent>
+                    <w:p>
+                      <w:pPr>
+                        <w:spacing w:line="240" w:lineRule="auto"/>
+                        <w:jc w:val="both"/>
+                        <w:rPr>
+                          <w:rFonts w:ascii="Aptos" w:hAnsi="Aptos"/>
+                          <w:b/>
+                          <w:bCs/>
+                        </w:rPr>
+                      </w:pPr>
+                      <w:r>
+                        <w:rPr>
+                          <w:rFonts w:ascii="Aptos" w:hAnsi="Aptos"/>
+                          <w:b/>
+                          <w:bCs/>
+                        </w:rPr>
+                        <w:t xml:space="preserve">COLONIA </w:t>
+                      </w:r>
+                      <w:r>
+                        <w:rPr>
+                          <w:rFonts w:ascii="Aptos" w:hAnsi="Aptos"/>
+                          <w:b/>
+                          <w:bCs/>
+                        </w:rPr>
+                        <w:t xml:space="preserve">SOY </w:t>
+                      </w:r>
+                      <w:r>
+                        <w:rPr>
+                          <w:rFonts w:ascii="Aptos" w:hAnsi="Aptos"/>
+                          <w:b/>
+                          <w:bCs/>
+                        </w:rPr>
+                        <w:t>GLOW</w:t>
+                      </w:r>
+                      <w:r>
+                        <w:rPr>
+                          <w:rFonts w:ascii="Aptos" w:hAnsi="Aptos"/>
+                          <w:b/>
+                          <w:bCs/>
+                        </w:rPr>
+                        <w:t>:</w:t>
+                      </w:r>
+                      <w:r>
+                        <w:rPr>
+                          <w:rFonts w:ascii="Aptos" w:hAnsi="Aptos"/>
+                        </w:rPr>
+                        <w:t xml:space="preserve"> </w:t>
+                      </w:r>
+                    </w:p>
+                    <w:p>
+                      <w:pPr>
+                        <w:spacing w:after="0" w:line="240" w:lineRule="auto"/>
+                        <w:jc w:val="both"/>
+                        <w:rPr>
+                          <w:rFonts w:ascii="Aptos" w:hAnsi="Aptos"/>
+                        </w:rPr>
+                      </w:pPr>
+                      <w:r>
+                        <w:rPr>
+                          <w:rFonts w:ascii="Aptos" w:hAnsi="Aptos"/>
+                        </w:rPr>
+                        <w:t>Una colonia para mujer con aroma frutal floral que combina manzana del bosque, guayaba y flor mariposa.</w:t>
+                      </w:r>
+                    </w:p>
+                    <w:p>
+                      <w:pPr>
+                        <w:spacing w:after="0" w:line="240" w:lineRule="auto"/>
+                        <w:jc w:val="both"/>
+                        <w:rPr>
+                          <w:rFonts w:ascii="Aptos" w:hAnsi="Aptos"/>
+                        </w:rPr>
+                      </w:pPr>
+                      <w:r>
+                        <w:rPr>
+                          <w:rFonts w:ascii="Aptos" w:hAnsi="Aptos"/>
+                        </w:rPr>
+                        <w:t>Su intensidad ligera la hace una fragancia perfecta para usar a diario.</w:t>
+                      </w:r>
+                    </w:p>
+                    <w:p>
+                      <w:pPr>
+                        <w:spacing w:after="0" w:line="240" w:lineRule="auto"/>
+                        <w:jc w:val="both"/>
+                        <w:rPr>
+                          <w:rFonts w:ascii="Aptos" w:hAnsi="Aptos"/>
+                        </w:rPr>
+                      </w:pPr>
+                      <w:r>
+                        <w:rPr>
+                          <w:rFonts w:ascii="Aptos" w:hAnsi="Aptos"/>
+                        </w:rPr>
+                        <w:t xml:space="preserve">SOY es una colección inspirada en la esencia de cada mujer. </w:t>
+                      </w:r>
+                      <w:r>
+                        <w:rPr>
+                          <w:rFonts w:ascii="Aptos" w:hAnsi="Aptos"/>
+                        </w:rPr>
+                        <w:t>¡Es una declaración sobre uno mismo!</w:t>
+                      </w:r>
+                    </w:p>
+                    <w:p>
+                      <w:pPr>
+                        <w:spacing w:after="0" w:line="240" w:lineRule="auto"/>
+                        <w:jc w:val="both"/>
+                        <w:rPr>
+                          <w:rFonts w:ascii="Aptos" w:hAnsi="Aptos"/>
+                        </w:rPr>
+                      </w:pPr>
+                      <w:r>
+                        <w:rPr>
+                          <w:rFonts w:ascii="Aptos" w:hAnsi="Aptos"/>
+                          <w:b/>
+                          <w:bCs/>
+                        </w:rPr>
+                        <w:t>Inspiración</w:t>
+                      </w:r>
+                      <w:r>
+                        <w:rPr>
+                          <w:rFonts w:ascii="Aptos" w:hAnsi="Aptos"/>
+                        </w:rPr>
+                        <w:t>: En una chica positiva, encantadora y buena vibra, disfruta llevar un brillo propio vaya donde vaya.</w:t>
+                      </w:r>
+                    </w:p>
+                    <w:p>
+                      <w:pPr>
+                        <w:spacing w:after="0" w:line="240" w:lineRule="auto"/>
+                        <w:jc w:val="both"/>
+                        <w:rPr>
+                          <w:rFonts w:ascii="Aptos" w:hAnsi="Aptos"/>
+                        </w:rPr>
+                      </w:pPr>
+                      <w:r>
+                        <w:rPr>
+                          <w:rFonts w:ascii="Aptos" w:hAnsi="Aptos"/>
+                          <w:b/>
+                          <w:bCs/>
+                        </w:rPr>
+                        <w:t>Cantidad contenida en el empaque:</w:t>
+                      </w:r>
+                      <w:r>
+                        <w:rPr>
+                          <w:rFonts w:ascii="Aptos" w:hAnsi="Aptos"/>
+                        </w:rPr>
+                        <w:t xml:space="preserve"> </w:t>
+                      </w:r>
+                      <w:r>
+                        <w:rPr>
+                          <w:rFonts w:ascii="Aptos" w:hAnsi="Aptos"/>
+                        </w:rPr>
+                        <w:t>200 ml</w:t>
+                      </w:r>
+                    </w:p>
+                    <w:p>
+                      <w:pPr>
+                        <w:spacing w:after="0" w:line="240" w:lineRule="auto"/>
+                        <w:jc w:val="both"/>
+                        <w:rPr>
+                          <w:rFonts w:ascii="Aptos" w:hAnsi="Aptos"/>
+                        </w:rPr>
+                      </w:pPr>
+                    </w:p>
+                    <w:p>
+                      <w:pPr>
+                        <w:spacing w:after="0" w:line="240" w:lineRule="auto"/>
+                        <w:jc w:val="both"/>
+                        <w:rPr>
+                          <w:rFonts w:ascii="Aptos" w:hAnsi="Aptos"/>
+                        </w:rPr>
+                      </w:pPr>
+                      <w:r>
+                        <w:rPr>
+                          <w:rFonts w:ascii="Aptos" w:hAnsi="Aptos"/>
+                        </w:rPr>
+                        <w:t>CATEGORIA: PERFUMES - MUJER</w:t>
+                      </w:r>
+                    </w:p>
+                    <w:p>
+                      <w:pPr>
+                        <w:jc w:val="both"/>
+                        <w:rPr>
+                          <w:rFonts w:ascii="Aptos" w:hAnsi="Aptos"/>
+                        </w:rPr>
+                      </w:pPr>
+                      <w:r>
+                        <w:rPr>
+                          <w:rFonts w:ascii="Aptos" w:hAnsi="Aptos"/>
+                        </w:rPr>
+                        <w:t>PRECIO ANTES: 40.00                          PRECIO ACTUAL:29.90</w:t>
+                      </w:r>
+                    </w:p>
+                  </w:txbxContent>
+                </v:textbox>
+                <w10:wrap type="through"/>
+              </v:shape>
+            </w:pict>
+          </mc:Fallback>
+        </mc:AlternateContent>
+      </w:r>
+      <w:r>
+        <w:rPr>
+          <w:noProof/>
+        </w:rPr>
+        <w:drawing>
+          <wp:anchor distT="0" distB="0" distL="114300" distR="114300" simplePos="0" relativeHeight="251713536" behindDoc="0" locked="0" layoutInCell="1" allowOverlap="1" wp14:anchorId="0E02489E" wp14:editId="75FB8D32">
+            <wp:simplePos x="0" y="0"/>
+            <wp:positionH relativeFrom="column">
+              <wp:posOffset>-698500</wp:posOffset>
+            </wp:positionH>
+            <wp:positionV relativeFrom="paragraph">
+              <wp:posOffset>264795</wp:posOffset>
+            </wp:positionV>
+            <wp:extent cx="1487170" cy="2731770"/>
+            <wp:effectExtent l="0" t="0" r="0" b="0"/>
+            <wp:wrapThrough wrapText="bothSides">
+              <wp:wrapPolygon edited="0">
+                <wp:start x="0" y="0"/>
+                <wp:lineTo x="0" y="21389"/>
+                <wp:lineTo x="21305" y="21389"/>
+                <wp:lineTo x="21305" y="0"/>
+                <wp:lineTo x="0" y="0"/>
+              </wp:wrapPolygon>
+            </wp:wrapThrough>
+            <wp:docPr id="1448161514" name="Imagen 20"/>
+            <wp:cNvGraphicFramePr>
+              <a:graphicFrameLocks xmlns:a="http://schemas.openxmlformats.org/drawingml/2006/main" noChangeAspect="1"/>
+            </wp:cNvGraphicFramePr>
+            <a:graphic xmlns:a="http://schemas.openxmlformats.org/drawingml/2006/main">
+              <a:graphicData uri="http://schemas.openxmlformats.org/drawingml/2006/picture">
+                <pic:pic xmlns:pic="http://schemas.openxmlformats.org/drawingml/2006/picture">
+                  <pic:nvPicPr>
+                    <pic:cNvPr id="0" name="Picture 15"/>
+                    <pic:cNvPicPr>
+                      <a:picLocks noChangeAspect="1" noChangeArrowheads="1"/>
+                    </pic:cNvPicPr>
+                  </pic:nvPicPr>
+                  <pic:blipFill>
+                    <a:blip r:embed="rId23">
+                      <a:extLst>
+                        <a:ext uri="{28A0092B-C50C-407E-A947-70E740481C1C}">
+                          <a14:useLocalDpi xmlns:a14="http://schemas.microsoft.com/office/drawing/2010/main" val="0"/>
+                        </a:ext>
+                      </a:extLst>
+                    </a:blip>
+                    <a:srcRect/>
+                    <a:stretch>
+                      <a:fillRect/>
+                    </a:stretch>
+                  </pic:blipFill>
+                  <pic:spPr bwMode="auto">
+                    <a:xfrm>
+                      <a:off x="0" y="0"/>
+                      <a:ext cx="1487170" cy="2731770"/>
+                    </a:xfrm>
+                    <a:prstGeom prst="rect">
+                      <a:avLst/>
+                    </a:prstGeom>
+                    <a:noFill/>
+                    <a:ln>
+                      <a:noFill/>
+                    </a:ln>
+                  </pic:spPr>
+                </pic:pic>
+              </a:graphicData>
+            </a:graphic>
+            <wp14:sizeRelH relativeFrom="page">
+              <wp14:pctWidth>0</wp14:pctWidth>
+            </wp14:sizeRelH>
+            <wp14:sizeRelV relativeFrom="page">
+              <wp14:pctHeight>0</wp14:pctHeight>
+            </wp14:sizeRelV>
+          </wp:anchor>
+        </w:drawing>
+      </w:r>
+    </w:p>
+    <w:p>
+      <w:r>
+        <w:rPr>
+          <w:noProof/>
+        </w:rPr>
+        <mc:AlternateContent>
+          <mc:Choice Requires="wps">
+            <w:drawing>
+              <wp:anchor distT="45720" distB="45720" distL="114300" distR="114300" simplePos="0" relativeHeight="251718656" behindDoc="0" locked="0" layoutInCell="1" allowOverlap="1" wp14:anchorId="43932ACE" wp14:editId="6AECC440">
+                <wp:simplePos x="0" y="0"/>
+                <wp:positionH relativeFrom="column">
+                  <wp:posOffset>1061711</wp:posOffset>
+                </wp:positionH>
+                <wp:positionV relativeFrom="paragraph">
+                  <wp:posOffset>2901069</wp:posOffset>
+                </wp:positionV>
+                <wp:extent cx="4558030" cy="2346960"/>
+                <wp:effectExtent l="0" t="0" r="13970" b="15240"/>
+                <wp:wrapThrough wrapText="bothSides">
+                  <wp:wrapPolygon edited="0">
+                    <wp:start x="0" y="0"/>
+                    <wp:lineTo x="0" y="21565"/>
+                    <wp:lineTo x="21576" y="21565"/>
+                    <wp:lineTo x="21576" y="0"/>
+                    <wp:lineTo x="0" y="0"/>
+                  </wp:wrapPolygon>
+                </wp:wrapThrough>
+                <wp:docPr id="1463004232" name="Cuadro de texto 2"/>
+                <wp:cNvGraphicFramePr>
+                  <a:graphicFrameLocks xmlns:a="http://schemas.openxmlformats.org/drawingml/2006/main"/>
+                </wp:cNvGraphicFramePr>
+                <a:graphic xmlns:a="http://schemas.openxmlformats.org/drawingml/2006/main">
+                  <a:graphicData uri="http://schemas.microsoft.com/office/word/2010/wordprocessingShape">
+                    <wps:wsp>
+                      <wps:cNvSpPr txBox="1">
+                        <a:spLocks noChangeArrowheads="1"/>
+                      </wps:cNvSpPr>
+                      <wps:spPr bwMode="auto">
+                        <a:xfrm>
+                          <a:off x="0" y="0"/>
+                          <a:ext cx="4558030" cy="2346960"/>
+                        </a:xfrm>
+                        <a:prstGeom prst="rect">
+                          <a:avLst/>
+                        </a:prstGeom>
+                        <a:solidFill>
+                          <a:srgbClr val="FFFFFF"/>
+                        </a:solidFill>
+                        <a:ln w="9525">
+                          <a:solidFill>
+                            <a:srgbClr val="000000"/>
+                          </a:solidFill>
+                          <a:miter lim="800000"/>
+                          <a:headEnd/>
+                          <a:tailEnd/>
+                        </a:ln>
+                      </wps:spPr>
+                      <wps:txbx>
+                        <w:txbxContent>
+                          <w:p>
+                            <w:pPr>
+                              <w:spacing w:line="240" w:lineRule="auto"/>
+                              <w:jc w:val="both"/>
+                              <w:rPr>
+                                <w:rFonts w:ascii="Aptos" w:hAnsi="Aptos"/>
+                                <w:b/>
+                                <w:bCs/>
+                              </w:rPr>
+                            </w:pPr>
+                            <w:r>
+                              <w:rPr>
+                                <w:rFonts w:ascii="Aptos" w:hAnsi="Aptos"/>
+                                <w:b/>
+                                <w:bCs/>
+                              </w:rPr>
+                              <w:t xml:space="preserve">COLONIA </w:t>
+                            </w:r>
+                            <w:r>
+                              <w:rPr>
+                                <w:rFonts w:ascii="Aptos" w:hAnsi="Aptos"/>
+                                <w:b/>
+                                <w:bCs/>
+                              </w:rPr>
+                              <w:t xml:space="preserve">SOY </w:t>
+                            </w:r>
+                            <w:r>
+                              <w:rPr>
+                                <w:rFonts w:ascii="Aptos" w:hAnsi="Aptos"/>
+                                <w:b/>
+                                <w:bCs/>
+                              </w:rPr>
+                              <w:t>COOL</w:t>
+                            </w:r>
+                            <w:r>
+                              <w:rPr>
+                                <w:rFonts w:ascii="Aptos" w:hAnsi="Aptos"/>
+                                <w:b/>
+                                <w:bCs/>
+                              </w:rPr>
+                              <w:t>:</w:t>
+                            </w:r>
+                            <w:r>
+                              <w:rPr>
+                                <w:rFonts w:ascii="Aptos" w:hAnsi="Aptos"/>
+                              </w:rPr>
+                              <w:t xml:space="preserve"> </w:t>
+                            </w:r>
+                          </w:p>
+                          <w:p>
+                            <w:pPr>
+                              <w:spacing w:after="0" w:line="240" w:lineRule="auto"/>
+                              <w:jc w:val="both"/>
+                              <w:rPr>
+                                <w:rFonts w:ascii="Aptos" w:hAnsi="Aptos"/>
+                              </w:rPr>
+                            </w:pPr>
+                            <w:r>
+                              <w:rPr>
+                                <w:rFonts w:ascii="Aptos" w:hAnsi="Aptos"/>
+                              </w:rPr>
+                              <w:t>Una colonia con aroma ambarado frutal que combina notas dulces de lichi, chocolate blanco y musk.</w:t>
+                            </w:r>
+                          </w:p>
+                          <w:p>
+                            <w:pPr>
+                              <w:spacing w:after="0" w:line="240" w:lineRule="auto"/>
+                              <w:jc w:val="both"/>
+                              <w:rPr>
+                                <w:rFonts w:ascii="Aptos" w:hAnsi="Aptos"/>
+                              </w:rPr>
+                            </w:pPr>
+                            <w:r>
+                              <w:rPr>
+                                <w:rFonts w:ascii="Aptos" w:hAnsi="Aptos"/>
+                              </w:rPr>
+                              <w:t>Su intensidad ligera es perfecta para usar a diario.</w:t>
+                            </w:r>
+                          </w:p>
+                          <w:p>
+                            <w:pPr>
+                              <w:spacing w:after="0" w:line="240" w:lineRule="auto"/>
+                              <w:jc w:val="both"/>
+                              <w:rPr>
+                                <w:rFonts w:ascii="Aptos" w:hAnsi="Aptos"/>
+                              </w:rPr>
+                            </w:pPr>
+                            <w:r>
+                              <w:rPr>
+                                <w:rFonts w:ascii="Aptos" w:hAnsi="Aptos"/>
+                              </w:rPr>
+                              <w:t xml:space="preserve">SOY es una colección inspirada en la esencia de cada mujer. </w:t>
+                            </w:r>
+                            <w:r>
+                              <w:rPr>
+                                <w:rFonts w:ascii="Aptos" w:hAnsi="Aptos"/>
+                              </w:rPr>
+                              <w:t>¡Es una declaración de lo que quieres ser!</w:t>
+                            </w:r>
+                          </w:p>
+                          <w:p>
+                            <w:pPr>
+                              <w:spacing w:after="0" w:line="240" w:lineRule="auto"/>
+                              <w:jc w:val="both"/>
+                              <w:rPr>
+                                <w:rFonts w:ascii="Aptos" w:hAnsi="Aptos"/>
+                              </w:rPr>
+                            </w:pPr>
+                            <w:r>
+                              <w:rPr>
+                                <w:rFonts w:ascii="Aptos" w:hAnsi="Aptos"/>
+                                <w:b/>
+                                <w:bCs/>
+                              </w:rPr>
+                              <w:t>Inspiración:</w:t>
+                            </w:r>
+                            <w:r>
+                              <w:rPr>
+                                <w:rFonts w:ascii="Aptos" w:hAnsi="Aptos"/>
+                              </w:rPr>
+                              <w:t xml:space="preserve"> En</w:t>
+                            </w:r>
+                            <w:r>
+                              <w:rPr>
+                                <w:rFonts w:ascii="Aptos" w:hAnsi="Aptos"/>
+                              </w:rPr>
+                              <w:t xml:space="preserve"> la mujer genial, creativa y original por naturaleza, que vive su vida sin filtros.</w:t>
+                            </w:r>
+                          </w:p>
+                          <w:p>
+                            <w:pPr>
+                              <w:spacing w:after="0" w:line="240" w:lineRule="auto"/>
+                              <w:jc w:val="both"/>
+                              <w:rPr>
+                                <w:rFonts w:ascii="Aptos" w:hAnsi="Aptos"/>
+                              </w:rPr>
+                            </w:pPr>
+                            <w:r>
+                              <w:rPr>
+                                <w:rFonts w:ascii="Aptos" w:hAnsi="Aptos"/>
+                                <w:b/>
+                                <w:bCs/>
+                              </w:rPr>
+                              <w:t>Cantidad contenida en el empaque:</w:t>
+                            </w:r>
+                            <w:r>
+                              <w:rPr>
+                                <w:rFonts w:ascii="Aptos" w:hAnsi="Aptos"/>
+                              </w:rPr>
+                              <w:t xml:space="preserve"> </w:t>
+                            </w:r>
+                            <w:r>
+                              <w:rPr>
+                                <w:rFonts w:ascii="Aptos" w:hAnsi="Aptos"/>
+                              </w:rPr>
+                              <w:t>200 ml</w:t>
+                            </w:r>
+                          </w:p>
+                          <w:p>
+                            <w:pPr>
+                              <w:spacing w:after="0" w:line="240" w:lineRule="auto"/>
+                              <w:jc w:val="both"/>
+                              <w:rPr>
+                                <w:rFonts w:ascii="Aptos" w:hAnsi="Aptos"/>
+                              </w:rPr>
+                            </w:pPr>
+                          </w:p>
+                          <w:p>
+                            <w:pPr>
+                              <w:spacing w:after="0" w:line="240" w:lineRule="auto"/>
+                              <w:jc w:val="both"/>
+                              <w:rPr>
+                                <w:rFonts w:ascii="Aptos" w:hAnsi="Aptos"/>
+                              </w:rPr>
+                            </w:pPr>
+                            <w:r>
+                              <w:rPr>
+                                <w:rFonts w:ascii="Aptos" w:hAnsi="Aptos"/>
+                              </w:rPr>
+                              <w:t>CATEGORIA: PERFUMES - MUJER</w:t>
+                            </w:r>
+                          </w:p>
+                          <w:p>
+                            <w:pPr>
+                              <w:jc w:val="both"/>
+                              <w:rPr>
+                                <w:rFonts w:ascii="Aptos" w:hAnsi="Aptos"/>
+                              </w:rPr>
+                            </w:pPr>
+                            <w:r>
+                              <w:rPr>
+                                <w:rFonts w:ascii="Aptos" w:hAnsi="Aptos"/>
+                              </w:rPr>
+                              <w:t>PRECIO ANTES: 40.00                          PRECIO ACTUAL:29.90</w:t>
+                            </w:r>
+                          </w:p>
+                        </w:txbxContent>
+                      </wps:txbx>
+                      <wps:bodyPr rot="0" vert="horz" wrap="square" lIns="91440" tIns="45720" rIns="91440" bIns="45720" anchor="t" anchorCtr="0">
+                        <a:noAutofit/>
+                      </wps:bodyPr>
+                    </wps:wsp>
+                  </a:graphicData>
+                </a:graphic>
+                <wp14:sizeRelH relativeFrom="margin">
+                  <wp14:pctWidth>0</wp14:pctWidth>
+                </wp14:sizeRelH>
+                <wp14:sizeRelV relativeFrom="margin">
+                  <wp14:pctHeight>0</wp14:pctHeight>
+                </wp14:sizeRelV>
+              </wp:anchor>
+            </w:drawing>
+          </mc:Choice>
+          <mc:Fallback>
+            <w:pict>
+              <v:shape w14:anchorId="43932ACE" id="_x0000_s1045" type="#_x0000_t202" style="position:absolute;margin-left:83.6pt;margin-top:228.45pt;width:358.9pt;height:184.8pt;z-index:251718656;visibility:visible;mso-wrap-style:square;mso-width-percent:0;mso-height-percent:0;mso-wrap-distance-left:9pt;mso-wrap-distance-top:3.6pt;mso-wrap-distance-right:9pt;mso-wrap-distance-bottom:3.6pt;mso-position-horizontal:absolute;mso-position-horizontal-relative:text;mso-position-vertical:absolute;mso-position-vertical-relative:text;mso-width-percent:0;mso-height-percent:0;mso-width-relative:margin;mso-height-relative:margin;v-text-anchor:top" o:gfxdata="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">
+                <v:textbox>
+                  <w:txbxContent>
+                    <w:p>
+                      <w:pPr>
+                        <w:spacing w:line="240" w:lineRule="auto"/>
+                        <w:jc w:val="both"/>
+                        <w:rPr>
+                          <w:rFonts w:ascii="Aptos" w:hAnsi="Aptos"/>
+                          <w:b/>
+                          <w:bCs/>
+                        </w:rPr>
+                      </w:pPr>
+                      <w:r>
+                        <w:rPr>
+                          <w:rFonts w:ascii="Aptos" w:hAnsi="Aptos"/>
+                          <w:b/>
+                          <w:bCs/>
+                        </w:rPr>
+                        <w:t xml:space="preserve">COLONIA </w:t>
+                      </w:r>
+                      <w:r>
+                        <w:rPr>
+                          <w:rFonts w:ascii="Aptos" w:hAnsi="Aptos"/>
+                          <w:b/>
+                          <w:bCs/>
+                        </w:rPr>
+                        <w:t xml:space="preserve">SOY </w:t>
+                      </w:r>
+                      <w:r>
+                        <w:rPr>
+                          <w:rFonts w:ascii="Aptos" w:hAnsi="Aptos"/>
+                          <w:b/>
+                          <w:bCs/>
+                        </w:rPr>
+                        <w:t>COOL</w:t>
+                      </w:r>
+                      <w:r>
+                        <w:rPr>
+                          <w:rFonts w:ascii="Aptos" w:hAnsi="Aptos"/>
+                          <w:b/>
+                          <w:bCs/>
+                        </w:rPr>
+                        <w:t>:</w:t>
+                      </w:r>
+                      <w:r>
+                        <w:rPr>
+                          <w:rFonts w:ascii="Aptos" w:hAnsi="Aptos"/>
+                        </w:rPr>
+                        <w:t xml:space="preserve"> </w:t>
+                      </w:r>
+                    </w:p>
+                    <w:p>
+                      <w:pPr>
+                        <w:spacing w:after="0" w:line="240" w:lineRule="auto"/>
+                        <w:jc w:val="both"/>
+                        <w:rPr>
+                          <w:rFonts w:ascii="Aptos" w:hAnsi="Aptos"/>
+                        </w:rPr>
+                      </w:pPr>
+                      <w:r>
+                        <w:rPr>
+                          <w:rFonts w:ascii="Aptos" w:hAnsi="Aptos"/>
+                        </w:rPr>
+                        <w:t>Una colonia con aroma ambarado frutal que combina notas dulces de lichi, chocolate blanco y musk.</w:t>
+                      </w:r>
+                    </w:p>
+                    <w:p>
+                      <w:pPr>
+                        <w:spacing w:after="0" w:line="240" w:lineRule="auto"/>
+                        <w:jc w:val="both"/>
+                        <w:rPr>
+                          <w:rFonts w:ascii="Aptos" w:hAnsi="Aptos"/>
+                        </w:rPr>
+                      </w:pPr>
+                      <w:r>
+                        <w:rPr>
+                          <w:rFonts w:ascii="Aptos" w:hAnsi="Aptos"/>
+                        </w:rPr>
+                        <w:t>Su intensidad ligera es perfecta para usar a diario.</w:t>
+                      </w:r>
+                    </w:p>
+                    <w:p>
+                      <w:pPr>
+                        <w:spacing w:after="0" w:line="240" w:lineRule="auto"/>
+                        <w:jc w:val="both"/>
+                        <w:rPr>
+                          <w:rFonts w:ascii="Aptos" w:hAnsi="Aptos"/>
+                        </w:rPr>
+                      </w:pPr>
+                      <w:r>
+                        <w:rPr>
+                          <w:rFonts w:ascii="Aptos" w:hAnsi="Aptos"/>
+                        </w:rPr>
+                        <w:t xml:space="preserve">SOY es una colección inspirada en la esencia de cada mujer. </w:t>
+                      </w:r>
+                      <w:r>
+                        <w:rPr>
+                          <w:rFonts w:ascii="Aptos" w:hAnsi="Aptos"/>
+                        </w:rPr>
+                        <w:t>¡Es una declaración de lo que quieres ser!</w:t>
+                      </w:r>
+                    </w:p>
+                    <w:p>
+                      <w:pPr>
+                        <w:spacing w:after="0" w:line="240" w:lineRule="auto"/>
+                        <w:jc w:val="both"/>
+                        <w:rPr>
+                          <w:rFonts w:ascii="Aptos" w:hAnsi="Aptos"/>
+                        </w:rPr>
+                      </w:pPr>
+                      <w:r>
+                        <w:rPr>
+                          <w:rFonts w:ascii="Aptos" w:hAnsi="Aptos"/>
+                          <w:b/>
+                          <w:bCs/>
+                        </w:rPr>
+                        <w:t>Inspiración:</w:t>
+                      </w:r>
+                      <w:r>
+                        <w:rPr>
+                          <w:rFonts w:ascii="Aptos" w:hAnsi="Aptos"/>
+                        </w:rPr>
+                        <w:t xml:space="preserve"> En</w:t>
+                      </w:r>
+                      <w:r>
+                        <w:rPr>
+                          <w:rFonts w:ascii="Aptos" w:hAnsi="Aptos"/>
+                        </w:rPr>
+                        <w:t xml:space="preserve"> la mujer genial, creativa y original por naturaleza, que vive su vida sin filtros.</w:t>
+                      </w:r>
+                    </w:p>
+                    <w:p>
+                      <w:pPr>
+                        <w:spacing w:after="0" w:line="240" w:lineRule="auto"/>
+                        <w:jc w:val="both"/>
+                        <w:rPr>
+                          <w:rFonts w:ascii="Aptos" w:hAnsi="Aptos"/>
+                        </w:rPr>
+                      </w:pPr>
+                      <w:r>
+                        <w:rPr>
+                          <w:rFonts w:ascii="Aptos" w:hAnsi="Aptos"/>
+                          <w:b/>
+                          <w:bCs/>
+                        </w:rPr>
+                        <w:t>Cantidad contenida en el empaque:</w:t>
+                      </w:r>
+                      <w:r>
+                        <w:rPr>
+                          <w:rFonts w:ascii="Aptos" w:hAnsi="Aptos"/>
+                        </w:rPr>
+                        <w:t xml:space="preserve"> </w:t>
+                      </w:r>
+                      <w:r>
+                        <w:rPr>
+                          <w:rFonts w:ascii="Aptos" w:hAnsi="Aptos"/>
+                        </w:rPr>
+                        <w:t>200 ml</w:t>
+                      </w:r>
+                    </w:p>
+                    <w:p>
+                      <w:pPr>
+                        <w:spacing w:after="0" w:line="240" w:lineRule="auto"/>
+                        <w:jc w:val="both"/>
+                        <w:rPr>
+                          <w:rFonts w:ascii="Aptos" w:hAnsi="Aptos"/>
+                        </w:rPr>
+                      </w:pPr>
+                    </w:p>
+                    <w:p>
+                      <w:pPr>
+                        <w:spacing w:after="0" w:line="240" w:lineRule="auto"/>
+                        <w:jc w:val="both"/>
+                        <w:rPr>
+                          <w:rFonts w:ascii="Aptos" w:hAnsi="Aptos"/>
+                        </w:rPr>
+                      </w:pPr>
+                      <w:r>
+                        <w:rPr>
+                          <w:rFonts w:ascii="Aptos" w:hAnsi="Aptos"/>
+                        </w:rPr>
+                        <w:t>CATEGORIA: PERFUMES - MUJER</w:t>
+                      </w:r>
+                    </w:p>
+                    <w:p>
+                      <w:pPr>
+                        <w:jc w:val="both"/>
+                        <w:rPr>
+                          <w:rFonts w:ascii="Aptos" w:hAnsi="Aptos"/>
+                        </w:rPr>
+                      </w:pPr>
+                      <w:r>
+                        <w:rPr>
+                          <w:rFonts w:ascii="Aptos" w:hAnsi="Aptos"/>
+                        </w:rPr>
+                        <w:t>PRECIO ANTES: 40.00                          PRECIO ACTUAL:29.90</w:t>
+                      </w:r>
+                    </w:p>
+                  </w:txbxContent>
+                </v:textbox>
+                <w10:wrap type="through"/>
+              </v:shape>
+            </w:pict>
+          </mc:Fallback>
+        </mc:AlternateContent>
+      </w:r>
+      <w:r>
+        <w:rPr>
+          <w:noProof/>
+        </w:rPr>
+        <w:drawing>
+          <wp:anchor distT="0" distB="0" distL="114300" distR="114300" simplePos="0" relativeHeight="251716608" behindDoc="0" locked="0" layoutInCell="1" allowOverlap="1" wp14:anchorId="4DA6B9E5" wp14:editId="649117A4">
+            <wp:simplePos x="0" y="0"/>
+            <wp:positionH relativeFrom="column">
+              <wp:posOffset>-698500</wp:posOffset>
+            </wp:positionH>
+            <wp:positionV relativeFrom="paragraph">
+              <wp:posOffset>2817562</wp:posOffset>
+            </wp:positionV>
+            <wp:extent cx="1637665" cy="2997835"/>
+            <wp:effectExtent l="0" t="0" r="635" b="0"/>
+            <wp:wrapThrough wrapText="bothSides">
+              <wp:wrapPolygon edited="0">
+                <wp:start x="0" y="0"/>
+                <wp:lineTo x="0" y="21412"/>
+                <wp:lineTo x="21357" y="21412"/>
+                <wp:lineTo x="21357" y="0"/>
+                <wp:lineTo x="0" y="0"/>
+              </wp:wrapPolygon>
+            </wp:wrapThrough>
+            <wp:docPr id="2086091125" name="Imagen 22"/>
+            <wp:cNvGraphicFramePr>
+              <a:graphicFrameLocks xmlns:a="http://schemas.openxmlformats.org/drawingml/2006/main" noChangeAspect="1"/>
+            </wp:cNvGraphicFramePr>
+            <a:graphic xmlns:a="http://schemas.openxmlformats.org/drawingml/2006/main">
+              <a:graphicData uri="http://schemas.openxmlformats.org/drawingml/2006/picture">
+                <pic:pic xmlns:pic="http://schemas.openxmlformats.org/drawingml/2006/picture">
+                  <pic:nvPicPr>
+                    <pic:cNvPr id="0" name="Picture 19"/>
+                    <pic:cNvPicPr>
+                      <a:picLocks noChangeAspect="1" noChangeArrowheads="1"/>
+                    </pic:cNvPicPr>
+                  </pic:nvPicPr>
+                  <pic:blipFill>
+                    <a:blip r:embed="rId24" cstate="print">
+                      <a:extLst>
+                        <a:ext uri="{28A0092B-C50C-407E-A947-70E740481C1C}">
+                          <a14:useLocalDpi xmlns:a14="http://schemas.microsoft.com/office/drawing/2010/main" val="0"/>
+                        </a:ext>
+                      </a:extLst>
+                    </a:blip>
+                    <a:srcRect/>
+                    <a:stretch>
+                      <a:fillRect/>
+                    </a:stretch>
+                  </pic:blipFill>
+                  <pic:spPr bwMode="auto">
+                    <a:xfrm>
+                      <a:off x="0" y="0"/>
+                      <a:ext cx="1637665" cy="2997835"/>
+                    </a:xfrm>
+                    <a:prstGeom prst="rect">
+                      <a:avLst/>
+                    </a:prstGeom>
+                    <a:noFill/>
+                    <a:ln>
+                      <a:noFill/>
+                    </a:ln>
+                  </pic:spPr>
+                </pic:pic>
+              </a:graphicData>
+            </a:graphic>
+            <wp14:sizeRelH relativeFrom="page">
+              <wp14:pctWidth>0</wp14:pctWidth>
+            </wp14:sizeRelH>
+            <wp14:sizeRelV relativeFrom="page">
+              <wp14:pctHeight>0</wp14:pctHeight>
+            </wp14:sizeRelV>
+          </wp:anchor>
+        </w:drawing>
+      </w:r>
+    </w:p>
+    <w:p/>
+    <w:p>
+      <w:pPr>
+        <w:ind w:firstLine="708"/>
+      </w:pPr>
+      <w:r>
+        <w:rPr>
+          <w:noProof/>
+        </w:rPr>
+        <mc:AlternateContent>
+          <mc:Choice Requires="wps">
+            <w:drawing>
+              <wp:anchor distT="45720" distB="45720" distL="114300" distR="114300" simplePos="0" relativeHeight="251721728" behindDoc="0" locked="0" layoutInCell="1" allowOverlap="1" wp14:anchorId="50C15B08" wp14:editId="289D90D2">
+                <wp:simplePos x="0" y="0"/>
+                <wp:positionH relativeFrom="column">
+                  <wp:posOffset>1634774</wp:posOffset>
+                </wp:positionH>
+                <wp:positionV relativeFrom="paragraph">
+                  <wp:posOffset>480088</wp:posOffset>
+                </wp:positionV>
+                <wp:extent cx="4558030" cy="2346960"/>
+                <wp:effectExtent l="0" t="0" r="13970" b="15240"/>
+                <wp:wrapThrough wrapText="bothSides">
+                  <wp:wrapPolygon edited="0">
+                    <wp:start x="0" y="0"/>
+                    <wp:lineTo x="0" y="21565"/>
+                    <wp:lineTo x="21576" y="21565"/>
+                    <wp:lineTo x="21576" y="0"/>
+                    <wp:lineTo x="0" y="0"/>
+                  </wp:wrapPolygon>
+                </wp:wrapThrough>
+                <wp:docPr id="2119157818" name="Cuadro de texto 2"/>
+                <wp:cNvGraphicFramePr>
+                  <a:graphicFrameLocks xmlns:a="http://schemas.openxmlformats.org/drawingml/2006/main"/>
+                </wp:cNvGraphicFramePr>
+                <a:graphic xmlns:a="http://schemas.openxmlformats.org/drawingml/2006/main">
+                  <a:graphicData uri="http://schemas.microsoft.com/office/word/2010/wordprocessingShape">
+                    <wps:wsp>
+                      <wps:cNvSpPr txBox="1">
+                        <a:spLocks noChangeArrowheads="1"/>
+                      </wps:cNvSpPr>
+                      <wps:spPr bwMode="auto">
+                        <a:xfrm>
+                          <a:off x="0" y="0"/>
+                          <a:ext cx="4558030" cy="2346960"/>
+                        </a:xfrm>
+                        <a:prstGeom prst="rect">
+                          <a:avLst/>
+                        </a:prstGeom>
+                        <a:solidFill>
+                          <a:srgbClr val="FFFFFF"/>
+                        </a:solidFill>
+                        <a:ln w="9525">
+                          <a:solidFill>
+                            <a:srgbClr val="000000"/>
+                          </a:solidFill>
+                          <a:miter lim="800000"/>
+                          <a:headEnd/>
+                          <a:tailEnd/>
+                        </a:ln>
+                      </wps:spPr>
+                      <wps:txbx>
+                        <w:txbxContent>
+                          <w:p>
+                            <w:pPr>
+                              <w:spacing w:after="0" w:line="240" w:lineRule="auto"/>
+                              <w:jc w:val="both"/>
+                              <w:rPr>
+                                <w:rFonts w:ascii="MaisonNeue-Medium" w:hAnsi="MaisonNeue-Medium"/>
+                                <w:color w:val="444444"/>
+                                <w:sz w:val="21"/>
+                                <w:szCs w:val="21"/>
+                                <w:shd w:val="clear" w:color="auto" w:fill="FFFFFF"/>
+                              </w:rPr>
+                            </w:pPr>
+                            <w:r>
+                              <w:rPr>
+                                <w:rFonts w:ascii="Aptos" w:hAnsi="Aptos"/>
+                                <w:b/>
+                                <w:bCs/>
+                              </w:rPr>
+                              <w:t>GEL ULTRA HIDRATANTE CON ÁCIDO HIALURÓNICO AQUA FIX</w:t>
+                            </w:r>
+                            <w:r>
+                              <w:rPr>
+                                <w:rFonts w:ascii="Aptos" w:hAnsi="Aptos"/>
+                                <w:b/>
+                                <w:bCs/>
+                              </w:rPr>
+                              <w:t>:</w:t>
+                            </w:r>
+                            <w:r>
+                              <w:rPr>
+                                <w:rFonts w:ascii="MaisonNeue-Medium" w:hAnsi="MaisonNeue-Medium"/>
+                                <w:color w:val="444444"/>
+                                <w:sz w:val="21"/>
+                                <w:szCs w:val="21"/>
+                                <w:shd w:val="clear" w:color="auto" w:fill="FFFFFF"/>
+                              </w:rPr>
+                              <w:t xml:space="preserve"> </w:t>
+                            </w:r>
+                          </w:p>
+                          <w:p>
+                            <w:pPr>
+                              <w:spacing w:after="0" w:line="240" w:lineRule="auto"/>
+                              <w:jc w:val="both"/>
+                              <w:rPr>
+                                <w:rFonts w:ascii="Aptos" w:hAnsi="Aptos"/>
+                              </w:rPr>
+                            </w:pPr>
+                            <w:r>
+                              <w:rPr>
+                                <w:rFonts w:ascii="Aptos" w:hAnsi="Aptos"/>
+                              </w:rPr>
+                              <w:t>Un hidratante en forma de gel con efecto "plump" que dejará tu piel con una apariencia más rellena, lisa, suave y luminosa. Hidrata hasta por 72 horas y minimiza la pérdida de agua en la piel, ayudando a mantener su apariencia saludable. ¡Una sensación de frescura desde la aplicación!</w:t>
+                            </w:r>
+                          </w:p>
+                          <w:p>
+                            <w:pPr>
+                              <w:spacing w:after="0" w:line="240" w:lineRule="auto"/>
+                              <w:jc w:val="both"/>
+                              <w:rPr>
+                                <w:rFonts w:ascii="Aptos" w:hAnsi="Aptos"/>
+                                <w:b/>
+                                <w:bCs/>
+                              </w:rPr>
+                            </w:pPr>
+                            <w:r>
+                              <w:rPr>
+                                <w:rFonts w:ascii="Aptos" w:hAnsi="Aptos"/>
+                                <w:b/>
+                                <w:bCs/>
+                              </w:rPr>
+                              <w:t>MODO DE USO</w:t>
+                            </w:r>
+                          </w:p>
+                          <w:p>
+                            <w:pPr>
+                              <w:spacing w:after="0" w:line="240" w:lineRule="auto"/>
+                              <w:jc w:val="both"/>
+                              <w:rPr>
+                                <w:rFonts w:ascii="Aptos" w:hAnsi="Aptos"/>
+                              </w:rPr>
+                            </w:pPr>
+                            <w:r>
+                              <w:rPr>
+                                <w:rFonts w:ascii="Aptos" w:hAnsi="Aptos"/>
+                              </w:rPr>
+                              <w:t>Úsalo de día o de noche, luego de limpiar tu piel. Aplícalo en todo el rostro y cuello con suaves masajes. Luego podrás seguir con tu rutina de tratamiento y/o con tu maquillaje.</w:t>
+                            </w:r>
+                          </w:p>
+                          <w:p>
+                            <w:pPr>
+                              <w:spacing w:after="0" w:line="240" w:lineRule="auto"/>
+                              <w:jc w:val="both"/>
+                              <w:rPr>
+                                <w:rFonts w:ascii="Aptos" w:hAnsi="Aptos"/>
+                              </w:rPr>
+                            </w:pPr>
+                          </w:p>
+                          <w:p>
+                            <w:pPr>
+                              <w:spacing w:after="0" w:line="240" w:lineRule="auto"/>
+                              <w:jc w:val="both"/>
+                              <w:rPr>
+                                <w:rFonts w:ascii="Aptos" w:hAnsi="Aptos"/>
+                              </w:rPr>
+                            </w:pPr>
+                            <w:r>
+                              <w:rPr>
+                                <w:rFonts w:ascii="Aptos" w:hAnsi="Aptos"/>
+                              </w:rPr>
+                              <w:t xml:space="preserve">CATEGORIA: </w:t>
+                            </w:r>
+                            <w:r>
+                              <w:rPr>
+                                <w:rFonts w:ascii="Aptos" w:hAnsi="Aptos"/>
+                              </w:rPr>
+                              <w:t>SKINCARE</w:t>
+                            </w:r>
+                          </w:p>
+                          <w:p>
+                            <w:pPr>
+                              <w:jc w:val="both"/>
+                              <w:rPr>
+                                <w:rFonts w:ascii="Aptos" w:hAnsi="Aptos"/>
+                              </w:rPr>
+                            </w:pPr>
+                            <w:r>
+                              <w:rPr>
+                                <w:rFonts w:ascii="Aptos" w:hAnsi="Aptos"/>
+                              </w:rPr>
+                              <w:t xml:space="preserve">PRECIO ANTES: </w:t>
+                            </w:r>
+                            <w:r>
+                              <w:rPr>
+                                <w:rFonts w:ascii="Aptos" w:hAnsi="Aptos"/>
+                              </w:rPr>
+                              <w:t>75</w:t>
+                            </w:r>
+                            <w:r>
+                              <w:rPr>
+                                <w:rFonts w:ascii="Aptos" w:hAnsi="Aptos"/>
+                              </w:rPr>
+                              <w:t>.00                          PRECIO ACTUAL:</w:t>
+                            </w:r>
+                            <w:r>
+                              <w:rPr>
+                                <w:rFonts w:ascii="Aptos" w:hAnsi="Aptos"/>
+                              </w:rPr>
+                              <w:t>5</w:t>
+                            </w:r>
+                            <w:r>
+                              <w:rPr>
+                                <w:rFonts w:ascii="Aptos" w:hAnsi="Aptos"/>
+                              </w:rPr>
+                              <w:t>9.90</w:t>
+                            </w:r>
+                          </w:p>
+                        </w:txbxContent>
+                      </wps:txbx>
+                      <wps:bodyPr rot="0" vert="horz" wrap="square" lIns="91440" tIns="45720" rIns="91440" bIns="45720" anchor="t" anchorCtr="0">
+                        <a:noAutofit/>
+                      </wps:bodyPr>
+                    </wps:wsp>
+                  </a:graphicData>
+                </a:graphic>
+                <wp14:sizeRelH relativeFrom="margin">
+                  <wp14:pctWidth>0</wp14:pctWidth>
+                </wp14:sizeRelH>
+                <wp14:sizeRelV relativeFrom="margin">
+                  <wp14:pctHeight>0</wp14:pctHeight>
+                </wp14:sizeRelV>
+              </wp:anchor>
+            </w:drawing>
+          </mc:Choice>
+          <mc:Fallback>
+            <w:pict>
+              <v:shape w14:anchorId="50C15B08" id="_x0000_s1046" type="#_x0000_t202" style="position:absolute;left:0;text-align:left;margin-left:128.7pt;margin-top:37.8pt;width:358.9pt;height:184.8pt;z-index:251721728;visibility:visible;mso-wrap-style:square;mso-width-percent:0;mso-height-percent:0;mso-wrap-distance-left:9pt;mso-wrap-distance-top:3.6pt;mso-wrap-distance-right:9pt;mso-wrap-distance-bottom:3.6pt;mso-position-horizontal:absolute;mso-position-horizontal-relative:text;mso-position-vertical:absolute;mso-position-vertical-relative:text;mso-width-percent:0;mso-height-percent:0;mso-width-relative:margin;mso-height-relative:margin;v-text-anchor:top" o:gfxdata="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">
+                <v:textbox>
+                  <w:txbxContent>
+                    <w:p>
+                      <w:pPr>
+                        <w:spacing w:after="0" w:line="240" w:lineRule="auto"/>
+                        <w:jc w:val="both"/>
+                        <w:rPr>
+                          <w:rFonts w:ascii="MaisonNeue-Medium" w:hAnsi="MaisonNeue-Medium"/>
+                          <w:color w:val="444444"/>
+                          <w:sz w:val="21"/>
+                          <w:szCs w:val="21"/>
+                          <w:shd w:val="clear" w:color="auto" w:fill="FFFFFF"/>
+                        </w:rPr>
+                      </w:pPr>
+                      <w:r>
+                        <w:rPr>
+                          <w:rFonts w:ascii="Aptos" w:hAnsi="Aptos"/>
+                          <w:b/>
+                          <w:bCs/>
+                        </w:rPr>
+                        <w:t>GEL ULTRA HIDRATANTE CON ÁCIDO HIALURÓNICO AQUA FIX</w:t>
+                      </w:r>
+                      <w:r>
+                        <w:rPr>
+                          <w:rFonts w:ascii="Aptos" w:hAnsi="Aptos"/>
+                          <w:b/>
+                          <w:bCs/>
+                        </w:rPr>
+                        <w:t>:</w:t>
+                      </w:r>
+                      <w:r>
+                        <w:rPr>
+                          <w:rFonts w:ascii="MaisonNeue-Medium" w:hAnsi="MaisonNeue-Medium"/>
+                          <w:color w:val="444444"/>
+                          <w:sz w:val="21"/>
+                          <w:szCs w:val="21"/>
+                          <w:shd w:val="clear" w:color="auto" w:fill="FFFFFF"/>
+                        </w:rPr>
+                        <w:t xml:space="preserve"> </w:t>
+                      </w:r>
+                    </w:p>
+                    <w:p>
+                      <w:pPr>
+                        <w:spacing w:after="0" w:line="240" w:lineRule="auto"/>
+                        <w:jc w:val="both"/>
+                        <w:rPr>
+                          <w:rFonts w:ascii="Aptos" w:hAnsi="Aptos"/>
+                        </w:rPr>
+                      </w:pPr>
+                      <w:r>
+                        <w:rPr>
+                          <w:rFonts w:ascii="Aptos" w:hAnsi="Aptos"/>
+                        </w:rPr>
+                        <w:t>Un hidratante en forma de gel con efecto "plump" que dejará tu piel con una apariencia más rellena, lisa, suave y luminosa. Hidrata hasta por 72 horas y minimiza la pérdida de agua en la piel, ayudando a mantener su apariencia saludable. ¡Una sensación de frescura desde la aplicación!</w:t>
+                      </w:r>
+                    </w:p>
+                    <w:p>
+                      <w:pPr>
+                        <w:spacing w:after="0" w:line="240" w:lineRule="auto"/>
+                        <w:jc w:val="both"/>
+                        <w:rPr>
+                          <w:rFonts w:ascii="Aptos" w:hAnsi="Aptos"/>
+                          <w:b/>
+                          <w:bCs/>
+                        </w:rPr>
+                      </w:pPr>
+                      <w:r>
+                        <w:rPr>
+                          <w:rFonts w:ascii="Aptos" w:hAnsi="Aptos"/>
+                          <w:b/>
+                          <w:bCs/>
+                        </w:rPr>
+                        <w:t>MODO DE USO</w:t>
+                      </w:r>
+                    </w:p>
+                    <w:p>
+                      <w:pPr>
+                        <w:spacing w:after="0" w:line="240" w:lineRule="auto"/>
+                        <w:jc w:val="both"/>
+                        <w:rPr>
+                          <w:rFonts w:ascii="Aptos" w:hAnsi="Aptos"/>
+                        </w:rPr>
+                      </w:pPr>
+                      <w:r>
+                        <w:rPr>
+                          <w:rFonts w:ascii="Aptos" w:hAnsi="Aptos"/>
+                        </w:rPr>
+                        <w:t>Úsalo de día o de noche, luego de limpiar tu piel. Aplícalo en todo el rostro y cuello con suaves masajes. Luego podrás seguir con tu rutina de tratamiento y/o con tu maquillaje.</w:t>
+                      </w:r>
+                    </w:p>
+                    <w:p>
+                      <w:pPr>
+                        <w:spacing w:after="0" w:line="240" w:lineRule="auto"/>
+                        <w:jc w:val="both"/>
+                        <w:rPr>
+                          <w:rFonts w:ascii="Aptos" w:hAnsi="Aptos"/>
+                        </w:rPr>
+                      </w:pPr>
+                    </w:p>
+                    <w:p>
+                      <w:pPr>
+                        <w:spacing w:after="0" w:line="240" w:lineRule="auto"/>
+                        <w:jc w:val="both"/>
+                        <w:rPr>
+                          <w:rFonts w:ascii="Aptos" w:hAnsi="Aptos"/>
+                        </w:rPr>
+                      </w:pPr>
+                      <w:r>
+                        <w:rPr>
+                          <w:rFonts w:ascii="Aptos" w:hAnsi="Aptos"/>
+                        </w:rPr>
+                        <w:t xml:space="preserve">CATEGORIA: </w:t>
+                      </w:r>
+                      <w:r>
+                        <w:rPr>
+                          <w:rFonts w:ascii="Aptos" w:hAnsi="Aptos"/>
+                        </w:rPr>
+                        <w:t>SKINCARE</w:t>
+                      </w:r>
+                    </w:p>
+                    <w:p>
+                      <w:pPr>
+                        <w:jc w:val="both"/>
+                        <w:rPr>
+                          <w:rFonts w:ascii="Aptos" w:hAnsi="Aptos"/>
+                        </w:rPr>
+                      </w:pPr>
+                      <w:r>
+                        <w:rPr>
+                          <w:rFonts w:ascii="Aptos" w:hAnsi="Aptos"/>
+                        </w:rPr>
+                        <w:t xml:space="preserve">PRECIO ANTES: </w:t>
+                      </w:r>
+                      <w:r>
+                        <w:rPr>
+                          <w:rFonts w:ascii="Aptos" w:hAnsi="Aptos"/>
+                        </w:rPr>
+                        <w:t>75</w:t>
+                      </w:r>
+                      <w:r>
+                        <w:rPr>
+                          <w:rFonts w:ascii="Aptos" w:hAnsi="Aptos"/>
+                        </w:rPr>
+                        <w:t>.00                          PRECIO ACTUAL:</w:t>
+                      </w:r>
+                      <w:r>
+                        <w:rPr>
+                          <w:rFonts w:ascii="Aptos" w:hAnsi="Aptos"/>
+                        </w:rPr>
+                        <w:t>5</w:t>
+                      </w:r>
+                      <w:r>
+                        <w:rPr>
+                          <w:rFonts w:ascii="Aptos" w:hAnsi="Aptos"/>
+                        </w:rPr>
+                        <w:t>9.90</w:t>
+                      </w:r>
+                    </w:p>
+                  </w:txbxContent>
+                </v:textbox>
+                <w10:wrap type="through"/>
+              </v:shape>
+            </w:pict>
+          </mc:Fallback>
+        </mc:AlternateContent>
+      </w:r>
+      <w:r>
+        <w:rPr>
+          <w:noProof/>
+        </w:rPr>
+        <w:drawing>
+          <wp:anchor distT="0" distB="0" distL="114300" distR="114300" simplePos="0" relativeHeight="251719680" behindDoc="0" locked="0" layoutInCell="1" allowOverlap="1" wp14:anchorId="708D8F93" wp14:editId="7FAD4CD6">
+            <wp:simplePos x="0" y="0"/>
+            <wp:positionH relativeFrom="column">
+              <wp:posOffset>-698500</wp:posOffset>
+            </wp:positionH>
+            <wp:positionV relativeFrom="paragraph">
+              <wp:posOffset>433070</wp:posOffset>
+            </wp:positionV>
+            <wp:extent cx="2333625" cy="2388235"/>
+            <wp:effectExtent l="0" t="0" r="9525" b="0"/>
+            <wp:wrapThrough wrapText="bothSides">
+              <wp:wrapPolygon edited="0">
+                <wp:start x="0" y="0"/>
+                <wp:lineTo x="0" y="21365"/>
+                <wp:lineTo x="21512" y="21365"/>
+                <wp:lineTo x="21512" y="0"/>
+                <wp:lineTo x="0" y="0"/>
+              </wp:wrapPolygon>
+            </wp:wrapThrough>
+            <wp:docPr id="2066523558" name="Imagen 23"/>
+            <wp:cNvGraphicFramePr>
+              <a:graphicFrameLocks xmlns:a="http://schemas.openxmlformats.org/drawingml/2006/main" noChangeAspect="1"/>
+            </wp:cNvGraphicFramePr>
+            <a:graphic xmlns:a="http://schemas.openxmlformats.org/drawingml/2006/main">
+              <a:graphicData uri="http://schemas.openxmlformats.org/drawingml/2006/picture">
+                <pic:pic xmlns:pic="http://schemas.openxmlformats.org/drawingml/2006/picture">
+                  <pic:nvPicPr>
+                    <pic:cNvPr id="0" name="Picture 21"/>
+                    <pic:cNvPicPr>
+                      <a:picLocks noChangeAspect="1" noChangeArrowheads="1"/>
+                    </pic:cNvPicPr>
+                  </pic:nvPicPr>
+                  <pic:blipFill rotWithShape="1">
+                    <a:blip r:embed="rId25">
+                      <a:extLst>
+                        <a:ext uri="{28A0092B-C50C-407E-A947-70E740481C1C}">
+                          <a14:useLocalDpi xmlns:a14="http://schemas.microsoft.com/office/drawing/2010/main" val="0"/>
+                        </a:ext>
+                      </a:extLst>
+                    </a:blip>
+                    <a:srcRect t="7782" b="28259"/>
+                    <a:stretch>
+                      <a:fillRect/>
+                    </a:stretch>
+                  </pic:blipFill>
+                  <pic:spPr bwMode="auto">
+                    <a:xfrm>
+                      <a:off x="0" y="0"/>
+                      <a:ext cx="2333625" cy="2388235"/>
+                    </a:xfrm>
+                    <a:prstGeom prst="rect">
+                      <a:avLst/>
+                    </a:prstGeom>
+                    <a:noFill/>
+                    <a:ln>
+                      <a:noFill/>
+                    </a:ln>
+                    <a:extLst>
+                      <a:ext uri="{53640926-AAD7-44D8-BBD7-CCE9431645EC}">
+                        <a14:shadowObscured xmlns:a14="http://schemas.microsoft.com/office/drawing/2010/main"/>
+                      </a:ext>
+                    </a:extLst>
+                  </pic:spPr>
+                </pic:pic>
+              </a:graphicData>
+            </a:graphic>
+            <wp14:sizeRelH relativeFrom="page">
+              <wp14:pctWidth>0</wp14:pctWidth>
+            </wp14:sizeRelH>
+            <wp14:sizeRelV relativeFrom="page">
+              <wp14:pctHeight>0</wp14:pctHeight>
+            </wp14:sizeRelV>
+          </wp:anchor>
+        </w:drawing>
+      </w:r>
+    </w:p>
+    <w:p>
+      <w:pPr>
+        <w:ind w:firstLine="708"/>
+      </w:pPr>
+    </w:p>
+    <w:p>
+      <w:pPr>
+        <w:ind w:firstLine="708"/>
+      </w:pPr>
+      <w:r>
+        <w:rPr>
+          <w:noProof/>
+        </w:rPr>
+        <w:lastRenderedPageBreak/>
+        <mc:AlternateContent>
+          <mc:Choice Requires="wps">
+            <w:drawing>
+              <wp:anchor distT="45720" distB="45720" distL="114300" distR="114300" simplePos="0" relativeHeight="251727872" behindDoc="0" locked="0" layoutInCell="1" allowOverlap="1" wp14:anchorId="31DC11BF" wp14:editId="24B08D71">
+                <wp:simplePos x="0" y="0"/>
+                <wp:positionH relativeFrom="column">
+                  <wp:posOffset>1702435</wp:posOffset>
+                </wp:positionH>
+                <wp:positionV relativeFrom="paragraph">
+                  <wp:posOffset>2239038</wp:posOffset>
+                </wp:positionV>
+                <wp:extent cx="4558030" cy="1978660"/>
+                <wp:effectExtent l="0" t="0" r="13970" b="21590"/>
+                <wp:wrapThrough wrapText="bothSides">
+                  <wp:wrapPolygon edited="0">
+                    <wp:start x="0" y="0"/>
+                    <wp:lineTo x="0" y="21628"/>
+                    <wp:lineTo x="21576" y="21628"/>
+                    <wp:lineTo x="21576" y="0"/>
+                    <wp:lineTo x="0" y="0"/>
+                  </wp:wrapPolygon>
+                </wp:wrapThrough>
+                <wp:docPr id="486662473" name="Cuadro de texto 2"/>
+                <wp:cNvGraphicFramePr>
+                  <a:graphicFrameLocks xmlns:a="http://schemas.openxmlformats.org/drawingml/2006/main"/>
+                </wp:cNvGraphicFramePr>
+                <a:graphic xmlns:a="http://schemas.openxmlformats.org/drawingml/2006/main">
+                  <a:graphicData uri="http://schemas.microsoft.com/office/word/2010/wordprocessingShape">
+                    <wps:wsp>
+                      <wps:cNvSpPr txBox="1">
+                        <a:spLocks noChangeArrowheads="1"/>
+                      </wps:cNvSpPr>
+                      <wps:spPr bwMode="auto">
+                        <a:xfrm>
+                          <a:off x="0" y="0"/>
+                          <a:ext cx="4558030" cy="1978660"/>
+                        </a:xfrm>
+                        <a:prstGeom prst="rect">
+                          <a:avLst/>
+                        </a:prstGeom>
+                        <a:solidFill>
+                          <a:srgbClr val="FFFFFF"/>
+                        </a:solidFill>
+                        <a:ln w="9525">
+                          <a:solidFill>
+                            <a:srgbClr val="000000"/>
+                          </a:solidFill>
+                          <a:miter lim="800000"/>
+                          <a:headEnd/>
+                          <a:tailEnd/>
+                        </a:ln>
+                      </wps:spPr>
+                      <wps:txbx>
+                        <w:txbxContent>
+                          <w:p>
+                            <w:pPr>
+                              <w:spacing w:after="0" w:line="240" w:lineRule="auto"/>
+                              <w:jc w:val="both"/>
+                              <w:rPr>
+                                <w:rFonts w:ascii="Aptos" w:hAnsi="Aptos"/>
+                                <w:b/>
+                                <w:bCs/>
+                              </w:rPr>
+                            </w:pPr>
+                            <w:r>
+                              <w:rPr>
+                                <w:rFonts w:ascii="Aptos" w:hAnsi="Aptos"/>
+                                <w:b/>
+                                <w:bCs/>
+                              </w:rPr>
+                              <w:t xml:space="preserve">CREMA </w:t>
+                            </w:r>
+                            <w:r>
+                              <w:rPr>
+                                <w:rFonts w:ascii="Aptos" w:hAnsi="Aptos"/>
+                                <w:b/>
+                                <w:bCs/>
+                              </w:rPr>
+                              <w:t>NUTRITIVA</w:t>
+                            </w:r>
+                            <w:r>
+                              <w:rPr>
+                                <w:rFonts w:ascii="Aptos" w:hAnsi="Aptos"/>
+                                <w:b/>
+                                <w:bCs/>
+                              </w:rPr>
+                              <w:t xml:space="preserve"> 100G TOTALIST</w:t>
+                            </w:r>
+                            <w:r>
+                              <w:rPr>
+                                <w:rFonts w:ascii="Aptos" w:hAnsi="Aptos"/>
+                                <w:b/>
+                                <w:bCs/>
+                              </w:rPr>
+                              <w:t>:</w:t>
+                            </w:r>
+                          </w:p>
+                          <w:p>
+                            <w:pPr>
+                              <w:spacing w:after="0" w:line="240" w:lineRule="auto"/>
+                              <w:jc w:val="both"/>
+                              <w:rPr>
+                                <w:rFonts w:ascii="Aptos" w:hAnsi="Aptos"/>
+                              </w:rPr>
+                            </w:pPr>
+                            <w:r>
+                              <w:rPr>
+                                <w:rFonts w:ascii="Aptos" w:hAnsi="Aptos"/>
+                              </w:rPr>
+                              <w:t>Totalist Ultra-Hidratante combina aceite de aguacate con ácido hialurónico para una acción ultrahidratante total: brinda hasta 24 horas de hidratación intensa y prolongada, nutre y revitaliza la piel</w:t>
+                            </w:r>
+                            <w:r>
+                              <w:rPr>
+                                <w:rFonts w:ascii="Aptos" w:hAnsi="Aptos"/>
+                              </w:rPr>
+                              <w:t>.</w:t>
+                            </w:r>
+                          </w:p>
+                          <w:p>
+                            <w:pPr>
+                              <w:spacing w:after="0" w:line="240" w:lineRule="auto"/>
+                              <w:jc w:val="both"/>
+                              <w:rPr>
+                                <w:rFonts w:ascii="Aptos" w:hAnsi="Aptos"/>
+                              </w:rPr>
+                            </w:pPr>
+                          </w:p>
+                          <w:p>
+                            <w:pPr>
+                              <w:spacing w:after="0" w:line="240" w:lineRule="auto"/>
+                              <w:jc w:val="both"/>
+                              <w:rPr>
+                                <w:rFonts w:ascii="Aptos" w:hAnsi="Aptos"/>
+                              </w:rPr>
+                            </w:pPr>
+                            <w:r>
+                              <w:rPr>
+                                <w:rFonts w:ascii="Aptos" w:hAnsi="Aptos"/>
+                              </w:rPr>
+                              <w:t>CATEGORIA: SKINCARE</w:t>
+                            </w:r>
+                          </w:p>
+                          <w:p>
+                            <w:pPr>
+                              <w:jc w:val="both"/>
+                              <w:rPr>
+                                <w:rFonts w:ascii="Aptos" w:hAnsi="Aptos"/>
+                              </w:rPr>
+                            </w:pPr>
+                            <w:r>
+                              <w:rPr>
+                                <w:rFonts w:ascii="Aptos" w:hAnsi="Aptos"/>
+                              </w:rPr>
+                              <w:t>PRECIO ANTES: 40.00                          PRECIO ACTUAL:26.90</w:t>
+                            </w:r>
+                          </w:p>
+                        </w:txbxContent>
+                      </wps:txbx>
+                      <wps:bodyPr rot="0" vert="horz" wrap="square" lIns="91440" tIns="45720" rIns="91440" bIns="45720" anchor="t" anchorCtr="0">
+                        <a:noAutofit/>
+                      </wps:bodyPr>
+                    </wps:wsp>
+                  </a:graphicData>
+                </a:graphic>
+                <wp14:sizeRelH relativeFrom="margin">
+                  <wp14:pctWidth>0</wp14:pctWidth>
+                </wp14:sizeRelH>
+                <wp14:sizeRelV relativeFrom="margin">
+                  <wp14:pctHeight>0</wp14:pctHeight>
+                </wp14:sizeRelV>
+              </wp:anchor>
+            </w:drawing>
+          </mc:Choice>
+          <mc:Fallback>
+            <w:pict>
+              <v:shape w14:anchorId="31DC11BF" id="_x0000_s1047" type="#_x0000_t202" style="position:absolute;left:0;text-align:left;margin-left:134.05pt;margin-top:176.3pt;width:358.9pt;height:155.8pt;z-index:251727872;visibility:visible;mso-wrap-style:square;mso-width-percent:0;mso-height-percent:0;mso-wrap-distance-left:9pt;mso-wrap-distance-top:3.6pt;mso-wrap-distance-right:9pt;mso-wrap-distance-bottom:3.6pt;mso-position-horizontal:absolute;mso-position-horizontal-relative:text;mso-position-vertical:absolute;mso-position-vertical-relative:text;mso-width-percent:0;mso-height-percent:0;mso-width-relative:margin;mso-height-relative:margin;v-text-anchor:top" o:gfxdata="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">
+                <v:textbox>
+                  <w:txbxContent>
+                    <w:p>
+                      <w:pPr>
+                        <w:spacing w:after="0" w:line="240" w:lineRule="auto"/>
+                        <w:jc w:val="both"/>
+                        <w:rPr>
+                          <w:rFonts w:ascii="Aptos" w:hAnsi="Aptos"/>
+                          <w:b/>
+                          <w:bCs/>
+                        </w:rPr>
+                      </w:pPr>
+                      <w:r>
+                        <w:rPr>
+                          <w:rFonts w:ascii="Aptos" w:hAnsi="Aptos"/>
+                          <w:b/>
+                          <w:bCs/>
+                        </w:rPr>
+                        <w:t xml:space="preserve">CREMA </w:t>
+                      </w:r>
+                      <w:r>
+                        <w:rPr>
+                          <w:rFonts w:ascii="Aptos" w:hAnsi="Aptos"/>
+                          <w:b/>
+                          <w:bCs/>
+                        </w:rPr>
+                        <w:t>NUTRITIVA</w:t>
+                      </w:r>
+                      <w:r>
+                        <w:rPr>
+                          <w:rFonts w:ascii="Aptos" w:hAnsi="Aptos"/>
+                          <w:b/>
+                          <w:bCs/>
+                        </w:rPr>
+                        <w:t xml:space="preserve"> 100G TOTALIST</w:t>
+                      </w:r>
+                      <w:r>
+                        <w:rPr>
+                          <w:rFonts w:ascii="Aptos" w:hAnsi="Aptos"/>
+                          <w:b/>
+                          <w:bCs/>
+                        </w:rPr>
+                        <w:t>:</w:t>
+                      </w:r>
+                    </w:p>
+                    <w:p>
+                      <w:pPr>
+                        <w:spacing w:after="0" w:line="240" w:lineRule="auto"/>
+                        <w:jc w:val="both"/>
+                        <w:rPr>
+                          <w:rFonts w:ascii="Aptos" w:hAnsi="Aptos"/>
+                        </w:rPr>
+                      </w:pPr>
+                      <w:r>
+                        <w:rPr>
+                          <w:rFonts w:ascii="Aptos" w:hAnsi="Aptos"/>
+                        </w:rPr>
+                        <w:t>Totalist Ultra-Hidratante combina aceite de aguacate con ácido hialurónico para una acción ultrahidratante total: brinda hasta 24 horas de hidratación intensa y prolongada, nutre y revitaliza la piel</w:t>
+                      </w:r>
+                      <w:r>
+                        <w:rPr>
+                          <w:rFonts w:ascii="Aptos" w:hAnsi="Aptos"/>
+                        </w:rPr>
+                        <w:t>.</w:t>
+                      </w:r>
+                    </w:p>
+                    <w:p>
+                      <w:pPr>
+                        <w:spacing w:after="0" w:line="240" w:lineRule="auto"/>
+                        <w:jc w:val="both"/>
+                        <w:rPr>
+                          <w:rFonts w:ascii="Aptos" w:hAnsi="Aptos"/>
+                        </w:rPr>
+                      </w:pPr>
+                    </w:p>
+                    <w:p>
+                      <w:pPr>
+                        <w:spacing w:after="0" w:line="240" w:lineRule="auto"/>
+                        <w:jc w:val="both"/>
+                        <w:rPr>
+                          <w:rFonts w:ascii="Aptos" w:hAnsi="Aptos"/>
+                        </w:rPr>
+                      </w:pPr>
+                      <w:r>
+                        <w:rPr>
+                          <w:rFonts w:ascii="Aptos" w:hAnsi="Aptos"/>
+                        </w:rPr>
+                        <w:t>CATEGORIA: SKINCARE</w:t>
+                      </w:r>
+                    </w:p>
+                    <w:p>
+                      <w:pPr>
+                        <w:jc w:val="both"/>
+                        <w:rPr>
+                          <w:rFonts w:ascii="Aptos" w:hAnsi="Aptos"/>
+                        </w:rPr>
+                      </w:pPr>
+                      <w:r>
+                        <w:rPr>
+                          <w:rFonts w:ascii="Aptos" w:hAnsi="Aptos"/>
+                        </w:rPr>
+                        <w:t>PRECIO ANTES: 40.00                          PRECIO ACTUAL:26.90</w:t>
+                      </w:r>
+                    </w:p>
+                  </w:txbxContent>
+                </v:textbox>
+                <w10:wrap type="through"/>
+              </v:shape>
+            </w:pict>
+          </mc:Fallback>
+        </mc:AlternateContent>
+      </w:r>
+      <w:r>
+        <w:rPr>
+          <w:noProof/>
+        </w:rPr>
+        <w:drawing>
+          <wp:anchor distT="0" distB="0" distL="114300" distR="114300" simplePos="0" relativeHeight="251725824" behindDoc="0" locked="0" layoutInCell="1" allowOverlap="1" wp14:anchorId="3DF8B0FA" wp14:editId="1D9E20A5">
+            <wp:simplePos x="0" y="0"/>
+            <wp:positionH relativeFrom="column">
+              <wp:posOffset>-507365</wp:posOffset>
+            </wp:positionH>
+            <wp:positionV relativeFrom="paragraph">
+              <wp:posOffset>2243455</wp:posOffset>
+            </wp:positionV>
+            <wp:extent cx="2115185" cy="2115185"/>
+            <wp:effectExtent l="0" t="0" r="0" b="0"/>
+            <wp:wrapThrough wrapText="bothSides">
+              <wp:wrapPolygon edited="0">
+                <wp:start x="0" y="0"/>
+                <wp:lineTo x="0" y="21399"/>
+                <wp:lineTo x="21399" y="21399"/>
+                <wp:lineTo x="21399" y="0"/>
+                <wp:lineTo x="0" y="0"/>
+              </wp:wrapPolygon>
+            </wp:wrapThrough>
+            <wp:docPr id="125791645" name="Imagen 26"/>
+            <wp:cNvGraphicFramePr>
+              <a:graphicFrameLocks xmlns:a="http://schemas.openxmlformats.org/drawingml/2006/main" noChangeAspect="1"/>
+            </wp:cNvGraphicFramePr>
+            <a:graphic xmlns:a="http://schemas.openxmlformats.org/drawingml/2006/main">
+              <a:graphicData uri="http://schemas.openxmlformats.org/drawingml/2006/picture">
+                <pic:pic xmlns:pic="http://schemas.openxmlformats.org/drawingml/2006/picture">
+                  <pic:nvPicPr>
+                    <pic:cNvPr id="0" name="Picture 27"/>
+                    <pic:cNvPicPr>
+                      <a:picLocks noChangeAspect="1" noChangeArrowheads="1"/>
+                    </pic:cNvPicPr>
+                  </pic:nvPicPr>
+                  <pic:blipFill>
+                    <a:blip r:embed="rId26" cstate="print">
+                      <a:extLst>
+                        <a:ext uri="{28A0092B-C50C-407E-A947-70E740481C1C}">
+                          <a14:useLocalDpi xmlns:a14="http://schemas.microsoft.com/office/drawing/2010/main" val="0"/>
+                        </a:ext>
+                      </a:extLst>
+                    </a:blip>
+                    <a:srcRect/>
+                    <a:stretch>
+                      <a:fillRect/>
+                    </a:stretch>
+                  </pic:blipFill>
+                  <pic:spPr bwMode="auto">
+                    <a:xfrm>
+                      <a:off x="0" y="0"/>
+                      <a:ext cx="2115185" cy="2115185"/>
+                    </a:xfrm>
+                    <a:prstGeom prst="rect">
+                      <a:avLst/>
+                    </a:prstGeom>
+                    <a:noFill/>
+                    <a:ln>
+                      <a:noFill/>
+                    </a:ln>
+                  </pic:spPr>
+                </pic:pic>
+              </a:graphicData>
+            </a:graphic>
+            <wp14:sizeRelH relativeFrom="page">
+              <wp14:pctWidth>0</wp14:pctWidth>
+            </wp14:sizeRelH>
+            <wp14:sizeRelV relativeFrom="page">
+              <wp14:pctHeight>0</wp14:pctHeight>
+            </wp14:sizeRelV>
+          </wp:anchor>
+        </w:drawing>
+      </w:r>
+      <w:r>
+        <w:rPr>
+          <w:noProof/>
+        </w:rPr>
+        <mc:AlternateContent>
+          <mc:Choice Requires="wps">
+            <w:drawing>
+              <wp:anchor distT="45720" distB="45720" distL="114300" distR="114300" simplePos="0" relativeHeight="251724800" behindDoc="0" locked="0" layoutInCell="1" allowOverlap="1" wp14:anchorId="41486D45" wp14:editId="4A510F9D">
+                <wp:simplePos x="0" y="0"/>
+                <wp:positionH relativeFrom="column">
+                  <wp:posOffset>1663065</wp:posOffset>
+                </wp:positionH>
+                <wp:positionV relativeFrom="paragraph">
+                  <wp:posOffset>5080</wp:posOffset>
+                </wp:positionV>
+                <wp:extent cx="4558030" cy="1978660"/>
+                <wp:effectExtent l="0" t="0" r="13970" b="21590"/>
+                <wp:wrapThrough wrapText="bothSides">
+                  <wp:wrapPolygon edited="0">
+                    <wp:start x="0" y="0"/>
+                    <wp:lineTo x="0" y="21628"/>
+                    <wp:lineTo x="21576" y="21628"/>
+                    <wp:lineTo x="21576" y="0"/>
+                    <wp:lineTo x="0" y="0"/>
+                  </wp:wrapPolygon>
+                </wp:wrapThrough>
+                <wp:docPr id="183361569" name="Cuadro de texto 2"/>
+                <wp:cNvGraphicFramePr>
+                  <a:graphicFrameLocks xmlns:a="http://schemas.openxmlformats.org/drawingml/2006/main"/>
+                </wp:cNvGraphicFramePr>
+                <a:graphic xmlns:a="http://schemas.openxmlformats.org/drawingml/2006/main">
+                  <a:graphicData uri="http://schemas.microsoft.com/office/word/2010/wordprocessingShape">
+                    <wps:wsp>
+                      <wps:cNvSpPr txBox="1">
+                        <a:spLocks noChangeArrowheads="1"/>
+                      </wps:cNvSpPr>
+                      <wps:spPr bwMode="auto">
+                        <a:xfrm>
+                          <a:off x="0" y="0"/>
+                          <a:ext cx="4558030" cy="1978660"/>
+                        </a:xfrm>
+                        <a:prstGeom prst="rect">
+                          <a:avLst/>
+                        </a:prstGeom>
+                        <a:solidFill>
+                          <a:srgbClr val="FFFFFF"/>
+                        </a:solidFill>
+                        <a:ln w="9525">
+                          <a:solidFill>
+                            <a:srgbClr val="000000"/>
+                          </a:solidFill>
+                          <a:miter lim="800000"/>
+                          <a:headEnd/>
+                          <a:tailEnd/>
+                        </a:ln>
+                      </wps:spPr>
+                      <wps:txbx>
+                        <w:txbxContent>
+                          <w:p>
+                            <w:pPr>
+                              <w:spacing w:after="0" w:line="240" w:lineRule="auto"/>
+                              <w:jc w:val="both"/>
+                              <w:rPr>
+                                <w:rFonts w:ascii="Aptos" w:hAnsi="Aptos"/>
+                                <w:b/>
+                                <w:bCs/>
+                              </w:rPr>
+                            </w:pPr>
+                            <w:r>
+                              <w:rPr>
+                                <w:rFonts w:ascii="Aptos" w:hAnsi="Aptos"/>
+                                <w:b/>
+                                <w:bCs/>
+                              </w:rPr>
+                              <w:t>CREMA ACLARANTE 100G TOTALIST</w:t>
+                            </w:r>
+                            <w:r>
+                              <w:rPr>
+                                <w:rFonts w:ascii="Aptos" w:hAnsi="Aptos"/>
+                                <w:b/>
+                                <w:bCs/>
+                              </w:rPr>
+                              <w:t>:</w:t>
+                            </w:r>
+                          </w:p>
+                          <w:p>
+                            <w:pPr>
+                              <w:spacing w:after="0" w:line="240" w:lineRule="auto"/>
+                              <w:jc w:val="both"/>
+                              <w:rPr>
+                                <w:rFonts w:ascii="Aptos" w:hAnsi="Aptos"/>
+                              </w:rPr>
+                            </w:pPr>
+                            <w:r>
+                              <w:rPr>
+                                <w:rFonts w:ascii="Aptos" w:hAnsi="Aptos"/>
+                              </w:rPr>
+                              <w:t>Totalist Aclarante combina concha de nácar con vitamina B3 para brindarte una acción aclarante integral: aclara manchas oscuras mientras unifica el tono natural de la piel dando una apariencia más luminosa y radiante.</w:t>
+                            </w:r>
+                          </w:p>
+                          <w:p>
+                            <w:pPr>
+                              <w:spacing w:after="0" w:line="240" w:lineRule="auto"/>
+                              <w:jc w:val="both"/>
+                              <w:rPr>
+                                <w:rFonts w:ascii="Aptos" w:hAnsi="Aptos"/>
+                              </w:rPr>
+                            </w:pPr>
+                          </w:p>
+                          <w:p>
+                            <w:pPr>
+                              <w:spacing w:after="0" w:line="240" w:lineRule="auto"/>
+                              <w:jc w:val="both"/>
+                              <w:rPr>
+                                <w:rFonts w:ascii="Aptos" w:hAnsi="Aptos"/>
+                              </w:rPr>
+                            </w:pPr>
+                            <w:r>
+                              <w:rPr>
+                                <w:rFonts w:ascii="Aptos" w:hAnsi="Aptos"/>
+                              </w:rPr>
+                              <w:t>CATEGORIA: SKINCARE</w:t>
+                            </w:r>
+                          </w:p>
+                          <w:p>
+                            <w:pPr>
+                              <w:jc w:val="both"/>
+                              <w:rPr>
+                                <w:rFonts w:ascii="Aptos" w:hAnsi="Aptos"/>
+                              </w:rPr>
+                            </w:pPr>
+                            <w:r>
+                              <w:rPr>
+                                <w:rFonts w:ascii="Aptos" w:hAnsi="Aptos"/>
+                              </w:rPr>
+                              <w:t xml:space="preserve">PRECIO ANTES: </w:t>
+                            </w:r>
+                            <w:r>
+                              <w:rPr>
+                                <w:rFonts w:ascii="Aptos" w:hAnsi="Aptos"/>
+                              </w:rPr>
+                              <w:t>40</w:t>
+                            </w:r>
+                            <w:r>
+                              <w:rPr>
+                                <w:rFonts w:ascii="Aptos" w:hAnsi="Aptos"/>
+                              </w:rPr>
+                              <w:t>.00                          PRECIO ACTUAL:</w:t>
+                            </w:r>
+                            <w:r>
+                              <w:rPr>
+                                <w:rFonts w:ascii="Aptos" w:hAnsi="Aptos"/>
+                              </w:rPr>
+                              <w:t>26</w:t>
+                            </w:r>
+                            <w:r>
+                              <w:rPr>
+                                <w:rFonts w:ascii="Aptos" w:hAnsi="Aptos"/>
+                              </w:rPr>
+                              <w:t>.90</w:t>
+                            </w:r>
+                          </w:p>
+                        </w:txbxContent>
+                      </wps:txbx>
+                      <wps:bodyPr rot="0" vert="horz" wrap="square" lIns="91440" tIns="45720" rIns="91440" bIns="45720" anchor="t" anchorCtr="0">
+                        <a:noAutofit/>
+                      </wps:bodyPr>
+                    </wps:wsp>
+                  </a:graphicData>
+                </a:graphic>
+                <wp14:sizeRelH relativeFrom="margin">
+                  <wp14:pctWidth>0</wp14:pctWidth>
+                </wp14:sizeRelH>
+                <wp14:sizeRelV relativeFrom="margin">
+                  <wp14:pctHeight>0</wp14:pctHeight>
+                </wp14:sizeRelV>
+              </wp:anchor>
+            </w:drawing>
+          </mc:Choice>
+          <mc:Fallback>
+            <w:pict>
+              <v:shape w14:anchorId="41486D45" id="_x0000_s1048" type="#_x0000_t202" style="position:absolute;left:0;text-align:left;margin-left:130.95pt;margin-top:.4pt;width:358.9pt;height:155.8pt;z-index:251724800;visibility:visible;mso-wrap-style:square;mso-width-percent:0;mso-height-percent:0;mso-wrap-distance-left:9pt;mso-wrap-distance-top:3.6pt;mso-wrap-distance-right:9pt;mso-wrap-distance-bottom:3.6pt;mso-position-horizontal:absolute;mso-position-horizontal-relative:text;mso-position-vertical:absolute;mso-position-vertical-relative:text;mso-width-percent:0;mso-height-percent:0;mso-width-relative:margin;mso-height-relative:margin;v-text-anchor:top" o:gfxdata="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">
+                <v:textbox>
+                  <w:txbxContent>
+                    <w:p>
+                      <w:pPr>
+                        <w:spacing w:after="0" w:line="240" w:lineRule="auto"/>
+                        <w:jc w:val="both"/>
+                        <w:rPr>
+                          <w:rFonts w:ascii="Aptos" w:hAnsi="Aptos"/>
+                          <w:b/>
+                          <w:bCs/>
+                        </w:rPr>
+                      </w:pPr>
+                      <w:r>
+                        <w:rPr>
+                          <w:rFonts w:ascii="Aptos" w:hAnsi="Aptos"/>
+                          <w:b/>
+                          <w:bCs/>
+                        </w:rPr>
+                        <w:t>CREMA ACLARANTE 100G TOTALIST</w:t>
+                      </w:r>
+                      <w:r>
+                        <w:rPr>
+                          <w:rFonts w:ascii="Aptos" w:hAnsi="Aptos"/>
+                          <w:b/>
+                          <w:bCs/>
+                        </w:rPr>
+                        <w:t>:</w:t>
+                      </w:r>
+                    </w:p>
+                    <w:p>
+                      <w:pPr>
+                        <w:spacing w:after="0" w:line="240" w:lineRule="auto"/>
+                        <w:jc w:val="both"/>
+                        <w:rPr>
+                          <w:rFonts w:ascii="Aptos" w:hAnsi="Aptos"/>
+                        </w:rPr>
+                      </w:pPr>
+                      <w:r>
+                        <w:rPr>
+                          <w:rFonts w:ascii="Aptos" w:hAnsi="Aptos"/>
+                        </w:rPr>
+                        <w:t>Totalist Aclarante combina concha de nácar con vitamina B3 para brindarte una acción aclarante integral: aclara manchas oscuras mientras unifica el tono natural de la piel dando una apariencia más luminosa y radiante.</w:t>
+                      </w:r>
+                    </w:p>
+                    <w:p>
+                      <w:pPr>
+                        <w:spacing w:after="0" w:line="240" w:lineRule="auto"/>
+                        <w:jc w:val="both"/>
+                        <w:rPr>
+                          <w:rFonts w:ascii="Aptos" w:hAnsi="Aptos"/>
+                        </w:rPr>
+                      </w:pPr>
+                    </w:p>
+                    <w:p>
+                      <w:pPr>
+                        <w:spacing w:after="0" w:line="240" w:lineRule="auto"/>
+                        <w:jc w:val="both"/>
+                        <w:rPr>
+                          <w:rFonts w:ascii="Aptos" w:hAnsi="Aptos"/>
+                        </w:rPr>
+                      </w:pPr>
+                      <w:r>
+                        <w:rPr>
+                          <w:rFonts w:ascii="Aptos" w:hAnsi="Aptos"/>
+                        </w:rPr>
+                        <w:t>CATEGORIA: SKINCARE</w:t>
+                      </w:r>
+                    </w:p>
+                    <w:p>
+                      <w:pPr>
+                        <w:jc w:val="both"/>
+                        <w:rPr>
+                          <w:rFonts w:ascii="Aptos" w:hAnsi="Aptos"/>
+                        </w:rPr>
+                      </w:pPr>
+                      <w:r>
+                        <w:rPr>
+                          <w:rFonts w:ascii="Aptos" w:hAnsi="Aptos"/>
+                        </w:rPr>
+                        <w:t xml:space="preserve">PRECIO ANTES: </w:t>
+                      </w:r>
+                      <w:r>
+                        <w:rPr>
+                          <w:rFonts w:ascii="Aptos" w:hAnsi="Aptos"/>
+                        </w:rPr>
+                        <w:t>40</w:t>
+                      </w:r>
+                      <w:r>
+                        <w:rPr>
+                          <w:rFonts w:ascii="Aptos" w:hAnsi="Aptos"/>
+                        </w:rPr>
+                        <w:t>.00                          PRECIO ACTUAL:</w:t>
+                      </w:r>
+                      <w:r>
+                        <w:rPr>
+                          <w:rFonts w:ascii="Aptos" w:hAnsi="Aptos"/>
+                        </w:rPr>
+                        <w:t>26</w:t>
+                      </w:r>
+                      <w:r>
+                        <w:rPr>
+                          <w:rFonts w:ascii="Aptos" w:hAnsi="Aptos"/>
+                        </w:rPr>
+                        <w:t>.90</w:t>
+                      </w:r>
+                    </w:p>
+                  </w:txbxContent>
+                </v:textbox>
+                <w10:wrap type="through"/>
+              </v:shape>
+            </w:pict>
+          </mc:Fallback>
+        </mc:AlternateContent>
+      </w:r>
+      <w:r>
+        <w:rPr>
+          <w:noProof/>
+        </w:rPr>
+        <w:drawing>
+          <wp:anchor distT="0" distB="0" distL="114300" distR="114300" simplePos="0" relativeHeight="251722752" behindDoc="0" locked="0" layoutInCell="1" allowOverlap="1" wp14:anchorId="38D6CAC4" wp14:editId="0117BD9D">
+            <wp:simplePos x="0" y="0"/>
+            <wp:positionH relativeFrom="column">
+              <wp:posOffset>-507033</wp:posOffset>
+            </wp:positionH>
+            <wp:positionV relativeFrom="paragraph">
+              <wp:posOffset>446</wp:posOffset>
+            </wp:positionV>
+            <wp:extent cx="2060575" cy="2060575"/>
+            <wp:effectExtent l="0" t="0" r="0" b="0"/>
+            <wp:wrapThrough wrapText="bothSides">
+              <wp:wrapPolygon edited="0">
+                <wp:start x="0" y="0"/>
+                <wp:lineTo x="0" y="21367"/>
+                <wp:lineTo x="21367" y="21367"/>
+                <wp:lineTo x="21367" y="0"/>
+                <wp:lineTo x="0" y="0"/>
+              </wp:wrapPolygon>
+            </wp:wrapThrough>
+            <wp:docPr id="1189228017" name="Imagen 25"/>
+            <wp:cNvGraphicFramePr>
+              <a:graphicFrameLocks xmlns:a="http://schemas.openxmlformats.org/drawingml/2006/main" noChangeAspect="1"/>
+            </wp:cNvGraphicFramePr>
+            <a:graphic xmlns:a="http://schemas.openxmlformats.org/drawingml/2006/main">
+              <a:graphicData uri="http://schemas.openxmlformats.org/drawingml/2006/picture">
+                <pic:pic xmlns:pic="http://schemas.openxmlformats.org/drawingml/2006/picture">
+                  <pic:nvPicPr>
+                    <pic:cNvPr id="0" name="Picture 25"/>
+                    <pic:cNvPicPr>
+                      <a:picLocks noChangeAspect="1" noChangeArrowheads="1"/>
+                    </pic:cNvPicPr>
+                  </pic:nvPicPr>
+                  <pic:blipFill>
+                    <a:blip r:embed="rId27" cstate="print">
+                      <a:extLst>
+                        <a:ext uri="{28A0092B-C50C-407E-A947-70E740481C1C}">
+                          <a14:useLocalDpi xmlns:a14="http://schemas.microsoft.com/office/drawing/2010/main" val="0"/>
+                        </a:ext>
+                      </a:extLst>
+                    </a:blip>
+                    <a:srcRect/>
+                    <a:stretch>
+                      <a:fillRect/>
+                    </a:stretch>
+                  </pic:blipFill>
+                  <pic:spPr bwMode="auto">
+                    <a:xfrm>
+                      <a:off x="0" y="0"/>
+                      <a:ext cx="2060575" cy="2060575"/>
+                    </a:xfrm>
+                    <a:prstGeom prst="rect">
+                      <a:avLst/>
+                    </a:prstGeom>
+                    <a:noFill/>
+                    <a:ln>
+                      <a:noFill/>
+                    </a:ln>
+                  </pic:spPr>
+                </pic:pic>
+              </a:graphicData>
+            </a:graphic>
+            <wp14:sizeRelH relativeFrom="page">
+              <wp14:pctWidth>0</wp14:pctWidth>
+            </wp14:sizeRelH>
+            <wp14:sizeRelV relativeFrom="page">
+              <wp14:pctHeight>0</wp14:pctHeight>
+            </wp14:sizeRelV>
+          </wp:anchor>
+        </w:drawing>
+      </w:r>
+    </w:p>
+    <w:p>
+      <w:pPr>
+        <w:ind w:firstLine="708"/>
+      </w:pPr>
+      <w:r>
+        <w:rPr>
+          <w:noProof/>
+        </w:rPr>
+        <mc:AlternateContent>
+          <mc:Choice Requires="wps">
+            <w:drawing>
+              <wp:anchor distT="45720" distB="45720" distL="114300" distR="114300" simplePos="0" relativeHeight="251730944" behindDoc="0" locked="0" layoutInCell="1" allowOverlap="1" wp14:anchorId="5918B7E3" wp14:editId="3032C84C">
+                <wp:simplePos x="0" y="0"/>
+                <wp:positionH relativeFrom="column">
+                  <wp:posOffset>1706880</wp:posOffset>
+                </wp:positionH>
+                <wp:positionV relativeFrom="paragraph">
+                  <wp:posOffset>2402205</wp:posOffset>
+                </wp:positionV>
+                <wp:extent cx="4558030" cy="1978660"/>
+                <wp:effectExtent l="0" t="0" r="13970" b="21590"/>
+                <wp:wrapThrough wrapText="bothSides">
+                  <wp:wrapPolygon edited="0">
+                    <wp:start x="0" y="0"/>
+                    <wp:lineTo x="0" y="21628"/>
+                    <wp:lineTo x="21576" y="21628"/>
+                    <wp:lineTo x="21576" y="0"/>
+                    <wp:lineTo x="0" y="0"/>
+                  </wp:wrapPolygon>
+                </wp:wrapThrough>
+                <wp:docPr id="386028369" name="Cuadro de texto 2"/>
+                <wp:cNvGraphicFramePr>
+                  <a:graphicFrameLocks xmlns:a="http://schemas.openxmlformats.org/drawingml/2006/main"/>
+                </wp:cNvGraphicFramePr>
+                <a:graphic xmlns:a="http://schemas.openxmlformats.org/drawingml/2006/main">
+                  <a:graphicData uri="http://schemas.microsoft.com/office/word/2010/wordprocessingShape">
+                    <wps:wsp>
+                      <wps:cNvSpPr txBox="1">
+                        <a:spLocks noChangeArrowheads="1"/>
+                      </wps:cNvSpPr>
+                      <wps:spPr bwMode="auto">
+                        <a:xfrm>
+                          <a:off x="0" y="0"/>
+                          <a:ext cx="4558030" cy="1978660"/>
+                        </a:xfrm>
+                        <a:prstGeom prst="rect">
+                          <a:avLst/>
+                        </a:prstGeom>
+                        <a:solidFill>
+                          <a:srgbClr val="FFFFFF"/>
+                        </a:solidFill>
+                        <a:ln w="9525">
+                          <a:solidFill>
+                            <a:srgbClr val="000000"/>
+                          </a:solidFill>
+                          <a:miter lim="800000"/>
+                          <a:headEnd/>
+                          <a:tailEnd/>
+                        </a:ln>
+                      </wps:spPr>
+                      <wps:txbx>
+                        <w:txbxContent>
+                          <w:p>
+                            <w:pPr>
+                              <w:spacing w:after="0" w:line="240" w:lineRule="auto"/>
+                              <w:jc w:val="both"/>
+                              <w:rPr>
+                                <w:rFonts w:ascii="Aptos" w:hAnsi="Aptos"/>
+                                <w:b/>
+                                <w:bCs/>
+                              </w:rPr>
+                            </w:pPr>
+                            <w:r>
+                              <w:rPr>
+                                <w:rFonts w:ascii="Aptos" w:hAnsi="Aptos"/>
+                                <w:b/>
+                                <w:bCs/>
+                              </w:rPr>
+                              <w:t>BLOQUEADOR FACIAL SKIN FIRST </w:t>
+                            </w:r>
+                            <w:r>
+                              <w:rPr>
+                                <w:rFonts w:ascii="Aptos" w:hAnsi="Aptos"/>
+                                <w:b/>
+                                <w:bCs/>
+                              </w:rPr>
+                              <w:t>:</w:t>
+                            </w:r>
+                          </w:p>
+                          <w:p>
+                            <w:pPr>
+                              <w:spacing w:after="0" w:line="240" w:lineRule="auto"/>
+                              <w:jc w:val="both"/>
+                              <w:rPr>
+                                <w:rFonts w:ascii="Aptos" w:hAnsi="Aptos"/>
+                              </w:rPr>
+                            </w:pPr>
+                            <w:r>
+                              <w:rPr>
+                                <w:rFonts w:ascii="Aptos" w:hAnsi="Aptos"/>
+                              </w:rPr>
+                              <w:t>Disfruta de alta protección diaria mientras cuidas y embelleces tu piel con el Protector Solar Facial SPF 50 de Skin First. Ahora con Ácido Hialurónico que hidrata intensamente, protege contra los daños del sol y previene manchas de la piel</w:t>
+                            </w:r>
+                            <w:r>
+                              <w:rPr>
+                                <w:rFonts w:ascii="Aptos" w:hAnsi="Aptos"/>
+                              </w:rPr>
+                              <w:t>.</w:t>
+                            </w:r>
+                          </w:p>
+                          <w:p>
+                            <w:pPr>
+                              <w:spacing w:after="0" w:line="240" w:lineRule="auto"/>
+                              <w:jc w:val="both"/>
+                              <w:rPr>
+                                <w:rFonts w:ascii="Aptos" w:hAnsi="Aptos"/>
+                              </w:rPr>
+                            </w:pPr>
+                            <w:r>
+                              <w:rPr>
+                                <w:rFonts w:ascii="Aptos" w:hAnsi="Aptos"/>
+                              </w:rPr>
+                              <w:t>Cantidad: 50 ml.</w:t>
+                            </w:r>
+                          </w:p>
+                          <w:p>
+                            <w:pPr>
+                              <w:spacing w:after="0" w:line="240" w:lineRule="auto"/>
+                              <w:jc w:val="both"/>
+                              <w:rPr>
+                                <w:rFonts w:ascii="Aptos" w:hAnsi="Aptos"/>
+                              </w:rPr>
+                            </w:pPr>
+                          </w:p>
+                          <w:p>
+                            <w:pPr>
+                              <w:spacing w:after="0" w:line="240" w:lineRule="auto"/>
+                              <w:jc w:val="both"/>
+                              <w:rPr>
+                                <w:rFonts w:ascii="Aptos" w:hAnsi="Aptos"/>
+                              </w:rPr>
+                            </w:pPr>
+                            <w:r>
+                              <w:rPr>
+                                <w:rFonts w:ascii="Aptos" w:hAnsi="Aptos"/>
+                              </w:rPr>
+                              <w:t>CATEGORIA: SKINCARE</w:t>
+                            </w:r>
+                          </w:p>
+                          <w:p>
+                            <w:pPr>
+                              <w:jc w:val="both"/>
+                              <w:rPr>
+                                <w:rFonts w:ascii="Aptos" w:hAnsi="Aptos"/>
+                              </w:rPr>
+                            </w:pPr>
+                            <w:r>
+                              <w:rPr>
+                                <w:rFonts w:ascii="Aptos" w:hAnsi="Aptos"/>
+                              </w:rPr>
+                              <w:t xml:space="preserve">PRECIO ANTES: </w:t>
+                            </w:r>
+                            <w:r>
+                              <w:rPr>
+                                <w:rFonts w:ascii="Aptos" w:hAnsi="Aptos"/>
+                              </w:rPr>
+                              <w:t>61</w:t>
+                            </w:r>
+                            <w:r>
+                              <w:rPr>
+                                <w:rFonts w:ascii="Aptos" w:hAnsi="Aptos"/>
+                              </w:rPr>
+                              <w:t>.00                          PRECIO ACTUAL:2</w:t>
+                            </w:r>
+                            <w:r>
+                              <w:rPr>
+                                <w:rFonts w:ascii="Aptos" w:hAnsi="Aptos"/>
+                              </w:rPr>
+                              <w:t>9</w:t>
+                            </w:r>
+                            <w:r>
+                              <w:rPr>
+                                <w:rFonts w:ascii="Aptos" w:hAnsi="Aptos"/>
+                              </w:rPr>
+                              <w:t>.90</w:t>
+                            </w:r>
+                          </w:p>
+                        </w:txbxContent>
+                      </wps:txbx>
+                      <wps:bodyPr rot="0" vert="horz" wrap="square" lIns="91440" tIns="45720" rIns="91440" bIns="45720" anchor="t" anchorCtr="0">
+                        <a:noAutofit/>
+                      </wps:bodyPr>
+                    </wps:wsp>
+                  </a:graphicData>
+                </a:graphic>
+                <wp14:sizeRelH relativeFrom="margin">
+                  <wp14:pctWidth>0</wp14:pctWidth>
+                </wp14:sizeRelH>
+                <wp14:sizeRelV relativeFrom="margin">
+                  <wp14:pctHeight>0</wp14:pctHeight>
+                </wp14:sizeRelV>
+              </wp:anchor>
+            </w:drawing>
+          </mc:Choice>
+          <mc:Fallback>
+            <w:pict>
+              <v:shape w14:anchorId="5918B7E3" id="_x0000_s1049" type="#_x0000_t202" style="position:absolute;left:0;text-align:left;margin-left:134.4pt;margin-top:189.15pt;width:358.9pt;height:155.8pt;z-index:251730944;visibility:visible;mso-wrap-style:square;mso-width-percent:0;mso-height-percent:0;mso-wrap-distance-left:9pt;mso-wrap-distance-top:3.6pt;mso-wrap-distance-right:9pt;mso-wrap-distance-bottom:3.6pt;mso-position-horizontal:absolute;mso-position-horizontal-relative:text;mso-position-vertical:absolute;mso-position-vertical-relative:text;mso-width-percent:0;mso-height-percent:0;mso-width-relative:margin;mso-height-relative:margin;v-text-anchor:top" o:gfxdata="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">
+                <v:textbox>
+                  <w:txbxContent>
+                    <w:p>
+                      <w:pPr>
+                        <w:spacing w:after="0" w:line="240" w:lineRule="auto"/>
+                        <w:jc w:val="both"/>
+                        <w:rPr>
+                          <w:rFonts w:ascii="Aptos" w:hAnsi="Aptos"/>
+                          <w:b/>
+                          <w:bCs/>
+                        </w:rPr>
+                      </w:pPr>
+                      <w:r>
+                        <w:rPr>
+                          <w:rFonts w:ascii="Aptos" w:hAnsi="Aptos"/>
+                          <w:b/>
+                          <w:bCs/>
+                        </w:rPr>
+                        <w:t>BLOQUEADOR FACIAL SKIN FIRST </w:t>
+                      </w:r>
+                      <w:r>
+                        <w:rPr>
+                          <w:rFonts w:ascii="Aptos" w:hAnsi="Aptos"/>
+                          <w:b/>
+                          <w:bCs/>
+                        </w:rPr>
+                        <w:t>:</w:t>
+                      </w:r>
+                    </w:p>
+                    <w:p>
+                      <w:pPr>
+                        <w:spacing w:after="0" w:line="240" w:lineRule="auto"/>
+                        <w:jc w:val="both"/>
+                        <w:rPr>
+                          <w:rFonts w:ascii="Aptos" w:hAnsi="Aptos"/>
+                        </w:rPr>
+                      </w:pPr>
+                      <w:r>
+                        <w:rPr>
+                          <w:rFonts w:ascii="Aptos" w:hAnsi="Aptos"/>
+                        </w:rPr>
+                        <w:t>Disfruta de alta protección diaria mientras cuidas y embelleces tu piel con el Protector Solar Facial SPF 50 de Skin First. Ahora con Ácido Hialurónico que hidrata intensamente, protege contra los daños del sol y previene manchas de la piel</w:t>
+                      </w:r>
+                      <w:r>
+                        <w:rPr>
+                          <w:rFonts w:ascii="Aptos" w:hAnsi="Aptos"/>
+                        </w:rPr>
+                        <w:t>.</w:t>
+                      </w:r>
+                    </w:p>
+                    <w:p>
+                      <w:pPr>
+                        <w:spacing w:after="0" w:line="240" w:lineRule="auto"/>
+                        <w:jc w:val="both"/>
+                        <w:rPr>
+                          <w:rFonts w:ascii="Aptos" w:hAnsi="Aptos"/>
+                        </w:rPr>
+                      </w:pPr>
+                      <w:r>
+                        <w:rPr>
+                          <w:rFonts w:ascii="Aptos" w:hAnsi="Aptos"/>
+                        </w:rPr>
+                        <w:t>Cantidad: 50 ml.</w:t>
+                      </w:r>
+                    </w:p>
+                    <w:p>
+                      <w:pPr>
+                        <w:spacing w:after="0" w:line="240" w:lineRule="auto"/>
+                        <w:jc w:val="both"/>
+                        <w:rPr>
+                          <w:rFonts w:ascii="Aptos" w:hAnsi="Aptos"/>
+                        </w:rPr>
+                      </w:pPr>
+                    </w:p>
+                    <w:p>
+                      <w:pPr>
+                        <w:spacing w:after="0" w:line="240" w:lineRule="auto"/>
+                        <w:jc w:val="both"/>
+                        <w:rPr>
+                          <w:rFonts w:ascii="Aptos" w:hAnsi="Aptos"/>
+                        </w:rPr>
+                      </w:pPr>
+                      <w:r>
+                        <w:rPr>
+                          <w:rFonts w:ascii="Aptos" w:hAnsi="Aptos"/>
+                        </w:rPr>
+                        <w:t>CATEGORIA: SKINCARE</w:t>
+                      </w:r>
+                    </w:p>
+                    <w:p>
+                      <w:pPr>
+                        <w:jc w:val="both"/>
+                        <w:rPr>
+                          <w:rFonts w:ascii="Aptos" w:hAnsi="Aptos"/>
+                        </w:rPr>
+                      </w:pPr>
+                      <w:r>
+                        <w:rPr>
+                          <w:rFonts w:ascii="Aptos" w:hAnsi="Aptos"/>
+                        </w:rPr>
+                        <w:t xml:space="preserve">PRECIO ANTES: </w:t>
+                      </w:r>
+                      <w:r>
+                        <w:rPr>
+                          <w:rFonts w:ascii="Aptos" w:hAnsi="Aptos"/>
+                        </w:rPr>
+                        <w:t>61</w:t>
+                      </w:r>
+                      <w:r>
+                        <w:rPr>
+                          <w:rFonts w:ascii="Aptos" w:hAnsi="Aptos"/>
+                        </w:rPr>
+                        <w:t>.00                          PRECIO ACTUAL:2</w:t>
+                      </w:r>
+                      <w:r>
+                        <w:rPr>
+                          <w:rFonts w:ascii="Aptos" w:hAnsi="Aptos"/>
+                        </w:rPr>
+                        <w:t>9</w:t>
+                      </w:r>
+                      <w:r>
+                        <w:rPr>
+                          <w:rFonts w:ascii="Aptos" w:hAnsi="Aptos"/>
+                        </w:rPr>
+                        <w:t>.90</w:t>
+                      </w:r>
+                    </w:p>
+                  </w:txbxContent>
+                </v:textbox>
+                <w10:wrap type="through"/>
+              </v:shape>
+            </w:pict>
+          </mc:Fallback>
+        </mc:AlternateContent>
+      </w:r>
+      <w:r>
+        <w:rPr>
+          <w:noProof/>
+        </w:rPr>
+        <w:drawing>
+          <wp:anchor distT="0" distB="0" distL="114300" distR="114300" simplePos="0" relativeHeight="251728896" behindDoc="0" locked="0" layoutInCell="1" allowOverlap="1" wp14:anchorId="27F4337B" wp14:editId="781A222D">
+            <wp:simplePos x="0" y="0"/>
+            <wp:positionH relativeFrom="column">
+              <wp:posOffset>-643890</wp:posOffset>
+            </wp:positionH>
+            <wp:positionV relativeFrom="paragraph">
+              <wp:posOffset>2354580</wp:posOffset>
+            </wp:positionV>
+            <wp:extent cx="2251075" cy="2019300"/>
+            <wp:effectExtent l="0" t="0" r="0" b="0"/>
+            <wp:wrapThrough wrapText="bothSides">
+              <wp:wrapPolygon edited="0">
+                <wp:start x="0" y="0"/>
+                <wp:lineTo x="0" y="21396"/>
+                <wp:lineTo x="21387" y="21396"/>
+                <wp:lineTo x="21387" y="0"/>
+                <wp:lineTo x="0" y="0"/>
+              </wp:wrapPolygon>
+            </wp:wrapThrough>
+            <wp:docPr id="581569950" name="Imagen 27"/>
+            <wp:cNvGraphicFramePr>
+              <a:graphicFrameLocks xmlns:a="http://schemas.openxmlformats.org/drawingml/2006/main" noChangeAspect="1"/>
+            </wp:cNvGraphicFramePr>
+            <a:graphic xmlns:a="http://schemas.openxmlformats.org/drawingml/2006/main">
+              <a:graphicData uri="http://schemas.openxmlformats.org/drawingml/2006/picture">
+                <pic:pic xmlns:pic="http://schemas.openxmlformats.org/drawingml/2006/picture">
+                  <pic:nvPicPr>
+                    <pic:cNvPr id="0" name="Picture 29"/>
+                    <pic:cNvPicPr>
+                      <a:picLocks noChangeAspect="1" noChangeArrowheads="1"/>
+                    </pic:cNvPicPr>
+                  </pic:nvPicPr>
+                  <pic:blipFill>
+                    <a:blip r:embed="rId28" cstate="print">
+                      <a:extLst>
+                        <a:ext uri="{28A0092B-C50C-407E-A947-70E740481C1C}">
+                          <a14:useLocalDpi xmlns:a14="http://schemas.microsoft.com/office/drawing/2010/main" val="0"/>
+                        </a:ext>
+                      </a:extLst>
+                    </a:blip>
+                    <a:srcRect/>
+                    <a:stretch>
+                      <a:fillRect/>
+                    </a:stretch>
+                  </pic:blipFill>
+                  <pic:spPr bwMode="auto">
+                    <a:xfrm>
+                      <a:off x="0" y="0"/>
+                      <a:ext cx="2251075" cy="2019300"/>
+                    </a:xfrm>
+                    <a:prstGeom prst="rect">
+                      <a:avLst/>
+                    </a:prstGeom>
+                    <a:noFill/>
+                    <a:ln>
+                      <a:noFill/>
+                    </a:ln>
+                  </pic:spPr>
+                </pic:pic>
+              </a:graphicData>
+            </a:graphic>
+            <wp14:sizeRelH relativeFrom="page">
+              <wp14:pctWidth>0</wp14:pctWidth>
+            </wp14:sizeRelH>
+            <wp14:sizeRelV relativeFrom="page">
+              <wp14:pctHeight>0</wp14:pctHeight>
+            </wp14:sizeRelV>
+          </wp:anchor>
+        </w:drawing>
+      </w:r>
+    </w:p>
+    <w:p>
+      <w:pPr>
+        <w:ind w:firstLine="708"/>
+      </w:pPr>
+      <w:r>
+        <w:rPr>
+          <w:noProof/>
+        </w:rPr>
+        <mc:AlternateContent>
+          <mc:Choice Requires="wps">
+            <w:drawing>
+              <wp:anchor distT="45720" distB="45720" distL="114300" distR="114300" simplePos="0" relativeHeight="251734016" behindDoc="0" locked="0" layoutInCell="1" allowOverlap="1" wp14:anchorId="3B0904A9" wp14:editId="29D11320">
+                <wp:simplePos x="0" y="0"/>
+                <wp:positionH relativeFrom="column">
+                  <wp:posOffset>1608455</wp:posOffset>
+                </wp:positionH>
+                <wp:positionV relativeFrom="paragraph">
+                  <wp:posOffset>2383155</wp:posOffset>
+                </wp:positionV>
+                <wp:extent cx="4558030" cy="1746885"/>
+                <wp:effectExtent l="0" t="0" r="13970" b="24765"/>
+                <wp:wrapThrough wrapText="bothSides">
+                  <wp:wrapPolygon edited="0">
+                    <wp:start x="0" y="0"/>
+                    <wp:lineTo x="0" y="21671"/>
+                    <wp:lineTo x="21576" y="21671"/>
+                    <wp:lineTo x="21576" y="0"/>
+                    <wp:lineTo x="0" y="0"/>
+                  </wp:wrapPolygon>
+                </wp:wrapThrough>
+                <wp:docPr id="787462668" name="Cuadro de texto 2"/>
+                <wp:cNvGraphicFramePr>
+                  <a:graphicFrameLocks xmlns:a="http://schemas.openxmlformats.org/drawingml/2006/main"/>
+                </wp:cNvGraphicFramePr>
+                <a:graphic xmlns:a="http://schemas.openxmlformats.org/drawingml/2006/main">
+                  <a:graphicData uri="http://schemas.microsoft.com/office/word/2010/wordprocessingShape">
+                    <wps:wsp>
+                      <wps:cNvSpPr txBox="1">
+                        <a:spLocks noChangeArrowheads="1"/>
+                      </wps:cNvSpPr>
+                      <wps:spPr bwMode="auto">
+                        <a:xfrm>
+                          <a:off x="0" y="0"/>
+                          <a:ext cx="4558030" cy="1746885"/>
+                        </a:xfrm>
+                        <a:prstGeom prst="rect">
+                          <a:avLst/>
+                        </a:prstGeom>
+                        <a:solidFill>
+                          <a:srgbClr val="FFFFFF"/>
+                        </a:solidFill>
+                        <a:ln w="9525">
+                          <a:solidFill>
+                            <a:srgbClr val="000000"/>
+                          </a:solidFill>
+                          <a:miter lim="800000"/>
+                          <a:headEnd/>
+                          <a:tailEnd/>
+                        </a:ln>
+                      </wps:spPr>
+                      <wps:txbx>
+                        <w:txbxContent>
+                          <w:p>
+                            <w:pPr>
+                              <w:spacing w:after="0" w:line="240" w:lineRule="auto"/>
+                              <w:jc w:val="both"/>
+                              <w:rPr>
+                                <w:rFonts w:ascii="Aptos" w:hAnsi="Aptos"/>
+                                <w:b/>
+                                <w:bCs/>
+                              </w:rPr>
+                            </w:pPr>
+                            <w:r>
+                              <w:rPr>
+                                <w:rFonts w:ascii="Aptos" w:hAnsi="Aptos"/>
+                                <w:b/>
+                                <w:bCs/>
+                              </w:rPr>
+                              <w:t xml:space="preserve">CREMA </w:t>
+                            </w:r>
+                            <w:r>
+                              <w:rPr>
+                                <w:rFonts w:ascii="Aptos" w:hAnsi="Aptos"/>
+                                <w:b/>
+                                <w:bCs/>
+                              </w:rPr>
+                              <w:t>NUTRITIVA</w:t>
+                            </w:r>
+                            <w:r>
+                              <w:rPr>
+                                <w:rFonts w:ascii="Aptos" w:hAnsi="Aptos"/>
+                                <w:b/>
+                                <w:bCs/>
+                              </w:rPr>
+                              <w:t xml:space="preserve"> </w:t>
+                            </w:r>
+                            <w:r>
+                              <w:rPr>
+                                <w:rFonts w:ascii="Aptos" w:hAnsi="Aptos"/>
+                                <w:b/>
+                                <w:bCs/>
+                              </w:rPr>
+                              <w:t>5</w:t>
+                            </w:r>
+                            <w:r>
+                              <w:rPr>
+                                <w:rFonts w:ascii="Aptos" w:hAnsi="Aptos"/>
+                                <w:b/>
+                                <w:bCs/>
+                              </w:rPr>
+                              <w:t>0G TOTALIST</w:t>
+                            </w:r>
+                            <w:r>
+                              <w:rPr>
+                                <w:rFonts w:ascii="Aptos" w:hAnsi="Aptos"/>
+                                <w:b/>
+                                <w:bCs/>
+                              </w:rPr>
+                              <w:t>:</w:t>
+                            </w:r>
+                          </w:p>
+                          <w:p>
+                            <w:pPr>
+                              <w:spacing w:after="0" w:line="240" w:lineRule="auto"/>
+                              <w:jc w:val="both"/>
+                              <w:rPr>
+                                <w:rFonts w:ascii="Aptos" w:hAnsi="Aptos"/>
+                              </w:rPr>
+                            </w:pPr>
+                            <w:r>
+                              <w:rPr>
+                                <w:rFonts w:ascii="Aptos" w:hAnsi="Aptos"/>
+                              </w:rPr>
+                              <w:t>Totalist Ultra-Hidratante combina aceite de aguacate con ácido hialurónico para una acción ultrahidratante total: brinda hasta 24 horas de hidratación intensa y prolongada, nutre y revitaliza la piel</w:t>
+                            </w:r>
+                            <w:r>
+                              <w:rPr>
+                                <w:rFonts w:ascii="Aptos" w:hAnsi="Aptos"/>
+                              </w:rPr>
+                              <w:t>.</w:t>
+                            </w:r>
+                          </w:p>
+                          <w:p>
+                            <w:pPr>
+                              <w:spacing w:after="0" w:line="240" w:lineRule="auto"/>
+                              <w:jc w:val="both"/>
+                              <w:rPr>
+                                <w:rFonts w:ascii="Aptos" w:hAnsi="Aptos"/>
+                              </w:rPr>
+                            </w:pPr>
+                          </w:p>
+                          <w:p>
+                            <w:pPr>
+                              <w:spacing w:after="0" w:line="240" w:lineRule="auto"/>
+                              <w:jc w:val="both"/>
+                              <w:rPr>
+                                <w:rFonts w:ascii="Aptos" w:hAnsi="Aptos"/>
+                              </w:rPr>
+                            </w:pPr>
+                            <w:r>
+                              <w:rPr>
+                                <w:rFonts w:ascii="Aptos" w:hAnsi="Aptos"/>
+                              </w:rPr>
+                              <w:t>CATEGORIA: SKINCARE</w:t>
+                            </w:r>
+                          </w:p>
+                          <w:p>
+                            <w:pPr>
+                              <w:jc w:val="both"/>
+                              <w:rPr>
+                                <w:rFonts w:ascii="Aptos" w:hAnsi="Aptos"/>
+                              </w:rPr>
+                            </w:pPr>
+                            <w:r>
+                              <w:rPr>
+                                <w:rFonts w:ascii="Aptos" w:hAnsi="Aptos"/>
+                              </w:rPr>
+                              <w:t xml:space="preserve">PRECIO ANTES: </w:t>
+                            </w:r>
+                            <w:r>
+                              <w:rPr>
+                                <w:rFonts w:ascii="Aptos" w:hAnsi="Aptos"/>
+                              </w:rPr>
+                              <w:t>36</w:t>
+                            </w:r>
+                            <w:r>
+                              <w:rPr>
+                                <w:rFonts w:ascii="Aptos" w:hAnsi="Aptos"/>
+                              </w:rPr>
+                              <w:t>.00                          PRECIO ACTUAL:</w:t>
+                            </w:r>
+                            <w:r>
+                              <w:rPr>
+                                <w:rFonts w:ascii="Aptos" w:hAnsi="Aptos"/>
+                              </w:rPr>
+                              <w:t>1</w:t>
+                            </w:r>
+                            <w:r>
+                              <w:rPr>
+                                <w:rFonts w:ascii="Aptos" w:hAnsi="Aptos"/>
+                              </w:rPr>
+                              <w:t>6.90</w:t>
+                            </w:r>
+                          </w:p>
+                          <w:p>
+                            <w:pPr>
+                              <w:jc w:val="both"/>
+                              <w:rPr>
+                                <w:rFonts w:ascii="Aptos" w:hAnsi="Aptos"/>
+                              </w:rPr>
+                            </w:pPr>
+                          </w:p>
+                        </w:txbxContent>
+                      </wps:txbx>
+                      <wps:bodyPr rot="0" vert="horz" wrap="square" lIns="91440" tIns="45720" rIns="91440" bIns="45720" anchor="t" anchorCtr="0">
+                        <a:noAutofit/>
+                      </wps:bodyPr>
+                    </wps:wsp>
+                  </a:graphicData>
+                </a:graphic>
+                <wp14:sizeRelH relativeFrom="margin">
+                  <wp14:pctWidth>0</wp14:pctWidth>
+                </wp14:sizeRelH>
+                <wp14:sizeRelV relativeFrom="margin">
+                  <wp14:pctHeight>0</wp14:pctHeight>
+                </wp14:sizeRelV>
+              </wp:anchor>
+            </w:drawing>
+          </mc:Choice>
+          <mc:Fallback>
+            <w:pict>
+              <v:shape w14:anchorId="3B0904A9" id="_x0000_s1050" type="#_x0000_t202" style="position:absolute;left:0;text-align:left;margin-left:126.65pt;margin-top:187.65pt;width:358.9pt;height:137.55pt;z-index:251734016;visibility:visible;mso-wrap-style:square;mso-width-percent:0;mso-height-percent:0;mso-wrap-distance-left:9pt;mso-wrap-distance-top:3.6pt;mso-wrap-distance-right:9pt;mso-wrap-distance-bottom:3.6pt;mso-position-horizontal:absolute;mso-position-horizontal-relative:text;mso-position-vertical:absolute;mso-position-vertical-relative:text;mso-width-percent:0;mso-height-percent:0;mso-width-relative:margin;mso-height-relative:margin;v-text-anchor:top" o:gfxdata="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">
+                <v:textbox>
+                  <w:txbxContent>
+                    <w:p>
+                      <w:pPr>
+                        <w:spacing w:after="0" w:line="240" w:lineRule="auto"/>
+                        <w:jc w:val="both"/>
+                        <w:rPr>
+                          <w:rFonts w:ascii="Aptos" w:hAnsi="Aptos"/>
+                          <w:b/>
+                          <w:bCs/>
+                        </w:rPr>
+                      </w:pPr>
+                      <w:r>
+                        <w:rPr>
+                          <w:rFonts w:ascii="Aptos" w:hAnsi="Aptos"/>
+                          <w:b/>
+                          <w:bCs/>
+                        </w:rPr>
+                        <w:t xml:space="preserve">CREMA </w:t>
+                      </w:r>
+                      <w:r>
+                        <w:rPr>
+                          <w:rFonts w:ascii="Aptos" w:hAnsi="Aptos"/>
+                          <w:b/>
+                          <w:bCs/>
+                        </w:rPr>
+                        <w:t>NUTRITIVA</w:t>
+                      </w:r>
+                      <w:r>
+                        <w:rPr>
+                          <w:rFonts w:ascii="Aptos" w:hAnsi="Aptos"/>
+                          <w:b/>
+                          <w:bCs/>
+                        </w:rPr>
+                        <w:t xml:space="preserve"> </w:t>
+                      </w:r>
+                      <w:r>
+                        <w:rPr>
+                          <w:rFonts w:ascii="Aptos" w:hAnsi="Aptos"/>
+                          <w:b/>
+                          <w:bCs/>
+                        </w:rPr>
+                        <w:t>5</w:t>
+                      </w:r>
+                      <w:r>
+                        <w:rPr>
+                          <w:rFonts w:ascii="Aptos" w:hAnsi="Aptos"/>
+                          <w:b/>
+                          <w:bCs/>
+                        </w:rPr>
+                        <w:t>0G TOTALIST</w:t>
+                      </w:r>
+                      <w:r>
+                        <w:rPr>
+                          <w:rFonts w:ascii="Aptos" w:hAnsi="Aptos"/>
+                          <w:b/>
+                          <w:bCs/>
+                        </w:rPr>
+                        <w:t>:</w:t>
+                      </w:r>
+                    </w:p>
+                    <w:p>
+                      <w:pPr>
+                        <w:spacing w:after="0" w:line="240" w:lineRule="auto"/>
+                        <w:jc w:val="both"/>
+                        <w:rPr>
+                          <w:rFonts w:ascii="Aptos" w:hAnsi="Aptos"/>
+                        </w:rPr>
+                      </w:pPr>
+                      <w:r>
+                        <w:rPr>
+                          <w:rFonts w:ascii="Aptos" w:hAnsi="Aptos"/>
+                        </w:rPr>
+                        <w:t>Totalist Ultra-Hidratante combina aceite de aguacate con ácido hialurónico para una acción ultrahidratante total: brinda hasta 24 horas de hidratación intensa y prolongada, nutre y revitaliza la piel</w:t>
+                      </w:r>
+                      <w:r>
+                        <w:rPr>
+                          <w:rFonts w:ascii="Aptos" w:hAnsi="Aptos"/>
+                        </w:rPr>
+                        <w:t>.</w:t>
+                      </w:r>
+                    </w:p>
+                    <w:p>
+                      <w:pPr>
+                        <w:spacing w:after="0" w:line="240" w:lineRule="auto"/>
+                        <w:jc w:val="both"/>
+                        <w:rPr>
+                          <w:rFonts w:ascii="Aptos" w:hAnsi="Aptos"/>
+                        </w:rPr>
+                      </w:pPr>
+                    </w:p>
+                    <w:p>
+                      <w:pPr>
+                        <w:spacing w:after="0" w:line="240" w:lineRule="auto"/>
+                        <w:jc w:val="both"/>
+                        <w:rPr>
+                          <w:rFonts w:ascii="Aptos" w:hAnsi="Aptos"/>
+                        </w:rPr>
+                      </w:pPr>
+                      <w:r>
+                        <w:rPr>
+                          <w:rFonts w:ascii="Aptos" w:hAnsi="Aptos"/>
+                        </w:rPr>
+                        <w:t>CATEGORIA: SKINCARE</w:t>
+                      </w:r>
+                    </w:p>
+                    <w:p>
+                      <w:pPr>
+                        <w:jc w:val="both"/>
+                        <w:rPr>
+                          <w:rFonts w:ascii="Aptos" w:hAnsi="Aptos"/>
+                        </w:rPr>
+                      </w:pPr>
+                      <w:r>
+                        <w:rPr>
+                          <w:rFonts w:ascii="Aptos" w:hAnsi="Aptos"/>
+                        </w:rPr>
+                        <w:t xml:space="preserve">PRECIO ANTES: </w:t>
+                      </w:r>
+                      <w:r>
+                        <w:rPr>
+                          <w:rFonts w:ascii="Aptos" w:hAnsi="Aptos"/>
+                        </w:rPr>
+                        <w:t>36</w:t>
+                      </w:r>
+                      <w:r>
+                        <w:rPr>
+                          <w:rFonts w:ascii="Aptos" w:hAnsi="Aptos"/>
+                        </w:rPr>
+                        <w:t>.00                          PRECIO ACTUAL:</w:t>
+                      </w:r>
+                      <w:r>
+                        <w:rPr>
+                          <w:rFonts w:ascii="Aptos" w:hAnsi="Aptos"/>
+                        </w:rPr>
+                        <w:t>1</w:t>
+                      </w:r>
+                      <w:r>
+                        <w:rPr>
+                          <w:rFonts w:ascii="Aptos" w:hAnsi="Aptos"/>
+                        </w:rPr>
+                        <w:t>6.90</w:t>
+                      </w:r>
+                    </w:p>
+                    <w:p>
+                      <w:pPr>
+                        <w:jc w:val="both"/>
+                        <w:rPr>
+                          <w:rFonts w:ascii="Aptos" w:hAnsi="Aptos"/>
+                        </w:rPr>
+                      </w:pPr>
+                    </w:p>
+                  </w:txbxContent>
+                </v:textbox>
+                <w10:wrap type="through"/>
+              </v:shape>
+            </w:pict>
+          </mc:Fallback>
+        </mc:AlternateContent>
+      </w:r>
+      <w:r>
+        <w:rPr>
+          <w:noProof/>
+        </w:rPr>
+        <w:drawing>
+          <wp:anchor distT="0" distB="0" distL="114300" distR="114300" simplePos="0" relativeHeight="251731968" behindDoc="0" locked="0" layoutInCell="1" allowOverlap="1" wp14:anchorId="0851B654" wp14:editId="1E3C81A0">
+            <wp:simplePos x="0" y="0"/>
+            <wp:positionH relativeFrom="column">
+              <wp:posOffset>-84256</wp:posOffset>
+            </wp:positionH>
+            <wp:positionV relativeFrom="paragraph">
+              <wp:posOffset>2301505</wp:posOffset>
+            </wp:positionV>
+            <wp:extent cx="1118870" cy="2155825"/>
+            <wp:effectExtent l="0" t="0" r="5080" b="0"/>
+            <wp:wrapThrough wrapText="bothSides">
+              <wp:wrapPolygon edited="0">
+                <wp:start x="0" y="0"/>
+                <wp:lineTo x="0" y="21377"/>
+                <wp:lineTo x="21330" y="21377"/>
+                <wp:lineTo x="21330" y="0"/>
+                <wp:lineTo x="0" y="0"/>
+              </wp:wrapPolygon>
+            </wp:wrapThrough>
+            <wp:docPr id="1653515063" name="Imagen 28"/>
+            <wp:cNvGraphicFramePr>
+              <a:graphicFrameLocks xmlns:a="http://schemas.openxmlformats.org/drawingml/2006/main" noChangeAspect="1"/>
+            </wp:cNvGraphicFramePr>
+            <a:graphic xmlns:a="http://schemas.openxmlformats.org/drawingml/2006/main">
+              <a:graphicData uri="http://schemas.openxmlformats.org/drawingml/2006/picture">
+                <pic:pic xmlns:pic="http://schemas.openxmlformats.org/drawingml/2006/picture">
+                  <pic:nvPicPr>
+                    <pic:cNvPr id="0" name="Picture 31"/>
+                    <pic:cNvPicPr>
+                      <a:picLocks noChangeAspect="1" noChangeArrowheads="1"/>
+                    </pic:cNvPicPr>
+                  </pic:nvPicPr>
+                  <pic:blipFill rotWithShape="1">
+                    <a:blip r:embed="rId29" cstate="print">
+                      <a:extLst>
+                        <a:ext uri="{28A0092B-C50C-407E-A947-70E740481C1C}">
+                          <a14:useLocalDpi xmlns:a14="http://schemas.microsoft.com/office/drawing/2010/main" val="0"/>
+                        </a:ext>
+                      </a:extLst>
+                    </a:blip>
+                    <a:srcRect l="30420" t="27084" r="35401" b="7062"/>
+                    <a:stretch>
+                      <a:fillRect/>
+                    </a:stretch>
+                  </pic:blipFill>
+                  <pic:spPr bwMode="auto">
+                    <a:xfrm>
+                      <a:off x="0" y="0"/>
+                      <a:ext cx="1118870" cy="2155825"/>
+                    </a:xfrm>
+                    <a:prstGeom prst="rect">
+                      <a:avLst/>
+                    </a:prstGeom>
+                    <a:noFill/>
+                    <a:ln>
+                      <a:noFill/>
+                    </a:ln>
+                    <a:extLst>
+                      <a:ext uri="{53640926-AAD7-44D8-BBD7-CCE9431645EC}">
+                        <a14:shadowObscured xmlns:a14="http://schemas.microsoft.com/office/drawing/2010/main"/>
+                      </a:ext>
+                    </a:extLst>
+                  </pic:spPr>
+                </pic:pic>
+              </a:graphicData>
+            </a:graphic>
+            <wp14:sizeRelH relativeFrom="page">
+              <wp14:pctWidth>0</wp14:pctWidth>
+            </wp14:sizeRelH>
+            <wp14:sizeRelV relativeFrom="page">
+              <wp14:pctHeight>0</wp14:pctHeight>
+            </wp14:sizeRelV>
+          </wp:anchor>
+        </w:drawing>
+      </w:r>
+    </w:p>
+    <w:p>
+      <w:pPr>
+        <w:ind w:firstLine="708"/>
+      </w:pPr>
+    </w:p>
+    <w:p>
+      <w:pPr>
+        <w:ind w:firstLine="708"/>
+      </w:pPr>
+    </w:p>
+    <w:p>
+      <w:pPr>
+        <w:ind w:firstLine="708"/>
+      </w:pPr>
+    </w:p>
+    <w:p>
+      <w:pPr>
+        <w:ind w:firstLine="708"/>
+      </w:pPr>
+    </w:p>
+    <w:p>
+      <w:pPr>
+        <w:ind w:firstLine="708"/>
+      </w:pPr>
+    </w:p>
+    <w:p>
+      <w:pPr>
+        <w:ind w:firstLine="708"/>
+      </w:pPr>
+    </w:p>
     <w:sectPr>
       <w:pgSz w:w="12240" w:h="15840"/>
-      <w:pgMar w:top="851" w:right="1701" w:bottom="1417" w:left="1701" w:header="708" w:footer="708" w:gutter="0"/>
+      <w:pgMar w:top="851" w:right="1701" w:bottom="426" w:left="1701" w:header="708" w:footer="708" w:gutter="0"/>
       <w:cols w:space="708"/>
       <w:docGrid w:linePitch="360"/>
     </w:sectPr>
   </w:body>
 </w:document>
+</file>
+
+<file path=word/numbering.xml><?xml version="1.0" encoding="utf-8"?>
+<w:numbering xmlns:wpc="http://schemas.microsoft.com/office/word/2010/wordprocessingCanvas" xmlns:cx="http://schemas.microsoft.com/office/drawing/2014/chartex" xmlns:cx1="http://schemas.microsoft.com/office/drawing/2015/9/8/chartex" xmlns:cx2="http://schemas.microsoft.com/office/drawing/2015/10/21/chartex" xmlns:cx3="http://schemas.microsoft.com/office/drawing/2016/5/9/chartex" xmlns:cx4="http://schemas.microsoft.com/office/drawing/2016/5/10/chartex" xmlns:cx5="http://schemas.microsoft.com/office/drawing/2016/5/11/chartex" xmlns:cx6="http://schemas.microsoft.com/office/drawing/2016/5/12/chartex" xmlns:cx7="http://schemas.microsoft.com/office/drawing/2016/5/13/chartex" xmlns:cx8="http://schemas.microsoft.com/office/drawing/2016/5/14/chartex" xmlns:mc="http://schemas.openxmlformats.org/markup-compatibility/2006" xmlns:aink="http://schemas.microsoft.com/office/drawing/2016/ink" xmlns:am3d="http://schemas.microsoft.com/office/drawing/2017/model3d" xmlns:o="urn:schemas-microsoft-com:office:office" xmlns:oel="http://schemas.microsoft.com/office/2019/extlst" xmlns:r="http://schemas.openxmlformats.org/officeDocument/2006/relationships" xmlns:m="http://schemas.openxmlformats.org/officeDocument/2006/math" xmlns:v="urn:schemas-microsoft-com:vml" xmlns:wp14="http://schemas.microsoft.com/office/word/2010/wordprocessingDrawing" xmlns:wp="http://schemas.openxmlformats.org/drawingml/2006/wordprocessingDrawing" xmlns:w10="urn:schemas-microsoft-com:office:word" xmlns:w="http://schemas.openxmlformats.org/wordprocessingml/2006/main" xmlns:w14="http://schemas.microsoft.com/office/word/2010/wordml" xmlns:w15="http://schemas.microsoft.com/office/word/2012/wordml" xmlns:w16cex="http://schemas.microsoft.com/office/word/2018/wordml/cex" xmlns:w16cid="http://schemas.microsoft.com/office/word/2016/wordml/cid" xmlns:w16="http://schemas.microsoft.com/office/word/2018/wordml" xmlns:w16du="http://schemas.microsoft.com/office/word/2023/wordml/word16du" xmlns:w16sdtdh="http://schemas.microsoft.com/office/word/2020/wordml/sdtdatahash" xmlns:w16sdtfl="http://schemas.microsoft.com/office/word/2024/wordml/sdtformatlock" xmlns:w16se="http://schemas.microsoft.com/office/word/2015/wordml/symex" xmlns:wpg="http://schemas.microsoft.com/office/word/2010/wordprocessingGroup" xmlns:wpi="http://schemas.microsoft.com/office/word/2010/wordprocessingInk" xmlns:wne="http://schemas.microsoft.com/office/word/2006/wordml" xmlns:wps="http://schemas.microsoft.com/office/word/2010/wordprocessingShape" mc:Ignorable="w14 w15 w16se w16cid w16 w16cex w16sdtdh w16sdtfl w16du wp14">
+  <w:abstractNum w:abstractNumId="0" w15:restartNumberingAfterBreak="0">
+    <w:nsid w:val="693C5D99"/>
+    <w:multiLevelType w:val="multilevel"/>
+    <w:tmpl w:val="F56CF626"/>
+    <w:lvl w:ilvl="0">
+      <w:start w:val="1"/>
+      <w:numFmt w:val="bullet"/>
+      <w:lvlText w:val=""/>
+      <w:lvlJc w:val="left"/>
+      <w:pPr>
+        <w:tabs>
+          <w:tab w:val="num" w:pos="720"/>
+        </w:tabs>
+        <w:ind w:left="720" w:hanging="360"/>
+      </w:pPr>
+      <w:rPr>
+        <w:rFonts w:ascii="Symbol" w:hAnsi="Symbol" w:hint="default"/>
+        <w:sz w:val="20"/>
+      </w:rPr>
+    </w:lvl>
+    <w:lvl w:ilvl="1" w:tentative="1">
+      <w:start w:val="1"/>
+      <w:numFmt w:val="bullet"/>
+      <w:lvlText w:val="o"/>
+      <w:lvlJc w:val="left"/>
+      <w:pPr>
+        <w:tabs>
+          <w:tab w:val="num" w:pos="1440"/>
+        </w:tabs>
+        <w:ind w:left="1440" w:hanging="360"/>
+      </w:pPr>
+      <w:rPr>
+        <w:rFonts w:ascii="Courier New" w:hAnsi="Courier New" w:hint="default"/>
+        <w:sz w:val="20"/>
+      </w:rPr>
+    </w:lvl>
+    <w:lvl w:ilvl="2" w:tentative="1">
+      <w:start w:val="1"/>
+      <w:numFmt w:val="bullet"/>
+      <w:lvlText w:val=""/>
+      <w:lvlJc w:val="left"/>
+      <w:pPr>
+        <w:tabs>
+          <w:tab w:val="num" w:pos="2160"/>
+        </w:tabs>
+        <w:ind w:left="2160" w:hanging="360"/>
+      </w:pPr>
+      <w:rPr>
+        <w:rFonts w:ascii="Wingdings" w:hAnsi="Wingdings" w:hint="default"/>
+        <w:sz w:val="20"/>
+      </w:rPr>
+    </w:lvl>
+    <w:lvl w:ilvl="3" w:tentative="1">
+      <w:start w:val="1"/>
+      <w:numFmt w:val="bullet"/>
+      <w:lvlText w:val=""/>
+      <w:lvlJc w:val="left"/>
+      <w:pPr>
+        <w:tabs>
+          <w:tab w:val="num" w:pos="2880"/>
+        </w:tabs>
+        <w:ind w:left="2880" w:hanging="360"/>
+      </w:pPr>
+      <w:rPr>
+        <w:rFonts w:ascii="Wingdings" w:hAnsi="Wingdings" w:hint="default"/>
+        <w:sz w:val="20"/>
+      </w:rPr>
+    </w:lvl>
+    <w:lvl w:ilvl="4" w:tentative="1">
+      <w:start w:val="1"/>
+      <w:numFmt w:val="bullet"/>
+      <w:lvlText w:val=""/>
+      <w:lvlJc w:val="left"/>
+      <w:pPr>
+        <w:tabs>
+          <w:tab w:val="num" w:pos="3600"/>
+        </w:tabs>
+        <w:ind w:left="3600" w:hanging="360"/>
+      </w:pPr>
+      <w:rPr>
+        <w:rFonts w:ascii="Wingdings" w:hAnsi="Wingdings" w:hint="default"/>
+        <w:sz w:val="20"/>
+      </w:rPr>
+    </w:lvl>
+    <w:lvl w:ilvl="5" w:tentative="1">
+      <w:start w:val="1"/>
+      <w:numFmt w:val="bullet"/>
+      <w:lvlText w:val=""/>
+      <w:lvlJc w:val="left"/>
+      <w:pPr>
+        <w:tabs>
+          <w:tab w:val="num" w:pos="4320"/>
+        </w:tabs>
+        <w:ind w:left="4320" w:hanging="360"/>
+      </w:pPr>
+      <w:rPr>
+        <w:rFonts w:ascii="Wingdings" w:hAnsi="Wingdings" w:hint="default"/>
+        <w:sz w:val="20"/>
+      </w:rPr>
+    </w:lvl>
+    <w:lvl w:ilvl="6" w:tentative="1">
+      <w:start w:val="1"/>
+      <w:numFmt w:val="bullet"/>
+      <w:lvlText w:val=""/>
+      <w:lvlJc w:val="left"/>
+      <w:pPr>
+        <w:tabs>
+          <w:tab w:val="num" w:pos="5040"/>
+        </w:tabs>
+        <w:ind w:left="5040" w:hanging="360"/>
+      </w:pPr>
+      <w:rPr>
+        <w:rFonts w:ascii="Wingdings" w:hAnsi="Wingdings" w:hint="default"/>
+        <w:sz w:val="20"/>
+      </w:rPr>
+    </w:lvl>
+    <w:lvl w:ilvl="7" w:tentative="1">
+      <w:start w:val="1"/>
+      <w:numFmt w:val="bullet"/>
+      <w:lvlText w:val=""/>
+      <w:lvlJc w:val="left"/>
+      <w:pPr>
+        <w:tabs>
+          <w:tab w:val="num" w:pos="5760"/>
+        </w:tabs>
+        <w:ind w:left="5760" w:hanging="360"/>
+      </w:pPr>
+      <w:rPr>
+        <w:rFonts w:ascii="Wingdings" w:hAnsi="Wingdings" w:hint="default"/>
+        <w:sz w:val="20"/>
+      </w:rPr>
+    </w:lvl>
+    <w:lvl w:ilvl="8" w:tentative="1">
+      <w:start w:val="1"/>
+      <w:numFmt w:val="bullet"/>
+      <w:lvlText w:val=""/>
+      <w:lvlJc w:val="left"/>
+      <w:pPr>
+        <w:tabs>
+          <w:tab w:val="num" w:pos="6480"/>
+        </w:tabs>
+        <w:ind w:left="6480" w:hanging="360"/>
+      </w:pPr>
+      <w:rPr>
+        <w:rFonts w:ascii="Wingdings" w:hAnsi="Wingdings" w:hint="default"/>
+        <w:sz w:val="20"/>
+      </w:rPr>
+    </w:lvl>
+  </w:abstractNum>
+  <w:num w:numId="1" w16cid:durableId="1510481212">
+    <w:abstractNumId w:val="0"/>
+  </w:num>
+</w:numbering>
 </file>
 
 <file path=word/styles.xml><?xml version="1.0" encoding="utf-8"?>
@@ -4527,7 +10804,6 @@
     <w:next w:val="Normal"/>
     <w:link w:val="Ttulo2Car"/>
     <w:uiPriority w:val="9"/>
-    <w:semiHidden/>
     <w:unhideWhenUsed/>
     <w:qFormat/>
     <w:rsid w:val="00D05810"/>
@@ -4743,7 +11019,6 @@
     <w:basedOn w:val="Fuentedeprrafopredeter"/>
     <w:link w:val="Ttulo2"/>
     <w:uiPriority w:val="9"/>
-    <w:semiHidden/>
     <w:rsid w:val="00D05810"/>
     <w:rPr>
       <w:rFonts w:asciiTheme="majorHAnsi" w:eastAsiaTheme="majorEastAsia" w:hAnsiTheme="majorHAnsi" w:cstheme="majorBidi"/>

--- a/data/descripciones productos.docx
+++ b/data/descripciones productos.docx
@@ -2152,7 +2152,7 @@
           <w:noProof/>
         </w:rPr>
         <w:drawing>
-          <wp:anchor distT="0" distB="0" distL="114300" distR="114300" simplePos="0" relativeHeight="251679744" behindDoc="0" locked="0" layoutInCell="1" allowOverlap="1" wp14:anchorId="6FAA105F" wp14:editId="126F16FA">
+          <wp:anchor distT="0" distB="0" distL="114300" distR="114300" simplePos="0" relativeHeight="251679744" behindDoc="0" locked="0" layoutInCell="1" allowOverlap="1" wp14:anchorId="6FAA105F" wp14:editId="2F1BA032">
             <wp:simplePos x="0" y="0"/>
             <wp:positionH relativeFrom="column">
               <wp:posOffset>-676910</wp:posOffset>
@@ -2862,15 +2862,7 @@
                                 <w:b/>
                                 <w:bCs/>
                               </w:rPr>
-                              <w:t>PERFUME PRINTS ADVENTURE</w:t>
-                            </w:r>
-                            <w:r>
-                              <w:rPr>
-                                <w:rFonts w:ascii="Aptos" w:hAnsi="Aptos"/>
-                                <w:b/>
-                                <w:bCs/>
-                              </w:rPr>
-                              <w:t>:</w:t>
+                              <w:t>PERFUME PRINTS ADVENTURE:</w:t>
                             </w:r>
                             <w:r>
                               <w:rPr>
@@ -2929,31 +2921,7 @@
                               <w:rPr>
                                 <w:rFonts w:ascii="Aptos" w:hAnsi="Aptos"/>
                               </w:rPr>
-                              <w:t xml:space="preserve">PRECIO ANTES: </w:t>
-                            </w:r>
-                            <w:r>
-                              <w:rPr>
-                                <w:rFonts w:ascii="Aptos" w:hAnsi="Aptos"/>
-                              </w:rPr>
-                              <w:t>39</w:t>
-                            </w:r>
-                            <w:r>
-                              <w:rPr>
-                                <w:rFonts w:ascii="Aptos" w:hAnsi="Aptos"/>
-                              </w:rPr>
-                              <w:t>.90                          PRECIO ACTUAL:</w:t>
-                            </w:r>
-                            <w:r>
-                              <w:rPr>
-                                <w:rFonts w:ascii="Aptos" w:hAnsi="Aptos"/>
-                              </w:rPr>
-                              <w:t>15</w:t>
-                            </w:r>
-                            <w:r>
-                              <w:rPr>
-                                <w:rFonts w:ascii="Aptos" w:hAnsi="Aptos"/>
-                              </w:rPr>
-                              <w:t>.90</w:t>
+                              <w:t>PRECIO ANTES: 39.90                          PRECIO ACTUAL:15.90</w:t>
                             </w:r>
                           </w:p>
                         </w:txbxContent>
@@ -2992,15 +2960,7 @@
                           <w:b/>
                           <w:bCs/>
                         </w:rPr>
-                        <w:t>PERFUME PRINTS ADVENTURE</w:t>
-                      </w:r>
-                      <w:r>
-                        <w:rPr>
-                          <w:rFonts w:ascii="Aptos" w:hAnsi="Aptos"/>
-                          <w:b/>
-                          <w:bCs/>
-                        </w:rPr>
-                        <w:t>:</w:t>
+                        <w:t>PERFUME PRINTS ADVENTURE:</w:t>
                       </w:r>
                       <w:r>
                         <w:rPr>
@@ -3059,31 +3019,7 @@
                         <w:rPr>
                           <w:rFonts w:ascii="Aptos" w:hAnsi="Aptos"/>
                         </w:rPr>
-                        <w:t xml:space="preserve">PRECIO ANTES: </w:t>
-                      </w:r>
-                      <w:r>
-                        <w:rPr>
-                          <w:rFonts w:ascii="Aptos" w:hAnsi="Aptos"/>
-                        </w:rPr>
-                        <w:t>39</w:t>
-                      </w:r>
-                      <w:r>
-                        <w:rPr>
-                          <w:rFonts w:ascii="Aptos" w:hAnsi="Aptos"/>
-                        </w:rPr>
-                        <w:t>.90                          PRECIO ACTUAL:</w:t>
-                      </w:r>
-                      <w:r>
-                        <w:rPr>
-                          <w:rFonts w:ascii="Aptos" w:hAnsi="Aptos"/>
-                        </w:rPr>
-                        <w:t>15</w:t>
-                      </w:r>
-                      <w:r>
-                        <w:rPr>
-                          <w:rFonts w:ascii="Aptos" w:hAnsi="Aptos"/>
-                        </w:rPr>
-                        <w:t>.90</w:t>
+                        <w:t>PRECIO ANTES: 39.90                          PRECIO ACTUAL:15.90</w:t>
                       </w:r>
                     </w:p>
                   </w:txbxContent>
@@ -4362,15 +4298,7 @@
                                 <w:b/>
                                 <w:bCs/>
                               </w:rPr>
-                              <w:t>PERFUME MITHYKA</w:t>
-                            </w:r>
-                            <w:r>
-                              <w:rPr>
-                                <w:rFonts w:ascii="Aptos" w:hAnsi="Aptos"/>
-                                <w:b/>
-                                <w:bCs/>
-                              </w:rPr>
-                              <w:t>:</w:t>
+                              <w:t>PERFUME MITHYKA:</w:t>
                             </w:r>
                             <w:r>
                               <w:rPr>
@@ -4423,63 +4351,7 @@
                                 <w:rFonts w:ascii="Aptos" w:hAnsi="Aptos"/>
                                 <w:color w:val="EE0000"/>
                               </w:rPr>
-                              <w:t>POR LA COMPRA DE CADA PERFUME</w:t>
-                            </w:r>
-                            <w:r>
-                              <w:rPr>
-                                <w:rFonts w:ascii="Aptos" w:hAnsi="Aptos"/>
-                                <w:color w:val="EE0000"/>
-                              </w:rPr>
-                              <w:t xml:space="preserve"> </w:t>
-                            </w:r>
-                            <w:r>
-                              <w:rPr>
-                                <w:rFonts w:ascii="Aptos" w:hAnsi="Aptos"/>
-                                <w:color w:val="EE0000"/>
-                              </w:rPr>
-                              <w:t>MYTHYKA LLEVATE TOTALMENTE</w:t>
-                            </w:r>
-                            <w:r>
-                              <w:rPr>
-                                <w:rFonts w:ascii="Aptos" w:hAnsi="Aptos"/>
-                                <w:color w:val="EE0000"/>
-                              </w:rPr>
-                              <w:t xml:space="preserve"> </w:t>
-                            </w:r>
-                            <w:r>
-                              <w:rPr>
-                                <w:rFonts w:ascii="Aptos" w:hAnsi="Aptos"/>
-                                <w:color w:val="EE0000"/>
-                              </w:rPr>
-                              <w:t xml:space="preserve">GRATIS UNA </w:t>
-                            </w:r>
-                            <w:r>
-                              <w:rPr>
-                                <w:rFonts w:ascii="Aptos" w:hAnsi="Aptos"/>
-                                <w:color w:val="EE0000"/>
-                              </w:rPr>
-                              <w:t>LOCION</w:t>
-                            </w:r>
-                            <w:r>
-                              <w:rPr>
-                                <w:rFonts w:ascii="Aptos" w:hAnsi="Aptos"/>
-                                <w:color w:val="EE0000"/>
-                              </w:rPr>
-                              <w:t xml:space="preserve"> PERFUMADA</w:t>
-                            </w:r>
-                            <w:r>
-                              <w:rPr>
-                                <w:rFonts w:ascii="Aptos" w:hAnsi="Aptos"/>
-                                <w:color w:val="EE0000"/>
-                              </w:rPr>
-                              <w:t xml:space="preserve"> </w:t>
-                            </w:r>
-                            <w:r>
-                              <w:rPr>
-                                <w:rFonts w:ascii="Aptos" w:hAnsi="Aptos"/>
-                                <w:color w:val="EE0000"/>
-                              </w:rPr>
-                              <w:t>MYTHYKA DE 130 ML.</w:t>
+                              <w:t>POR LA COMPRA DE CADA PERFUME MYTHYKA LLEVATE TOTALMENTE GRATIS UNA LOCION PERFUMADA MYTHYKA DE 130 ML.</w:t>
                             </w:r>
                           </w:p>
                           <w:p>
@@ -4508,13 +4380,7 @@
                               <w:rPr>
                                 <w:rFonts w:ascii="Aptos" w:hAnsi="Aptos"/>
                               </w:rPr>
-                              <w:t xml:space="preserve">PRECIO ANTES: </w:t>
-                            </w:r>
-                            <w:r>
-                              <w:rPr>
-                                <w:rFonts w:ascii="Aptos" w:hAnsi="Aptos"/>
-                              </w:rPr>
-                              <w:t>1</w:t>
+                              <w:t>PRECIO ANTES: 1</w:t>
                             </w:r>
                             <w:r>
                               <w:rPr>
@@ -4526,25 +4392,7 @@
                               <w:rPr>
                                 <w:rFonts w:ascii="Aptos" w:hAnsi="Aptos"/>
                               </w:rPr>
-                              <w:t>.00</w:t>
-                            </w:r>
-                            <w:r>
-                              <w:rPr>
-                                <w:rFonts w:ascii="Aptos" w:hAnsi="Aptos"/>
-                              </w:rPr>
-                              <w:t xml:space="preserve">                        PRECIO ACTUAL:7</w:t>
-                            </w:r>
-                            <w:r>
-                              <w:rPr>
-                                <w:rFonts w:ascii="Aptos" w:hAnsi="Aptos"/>
-                              </w:rPr>
-                              <w:t>9</w:t>
-                            </w:r>
-                            <w:r>
-                              <w:rPr>
-                                <w:rFonts w:ascii="Aptos" w:hAnsi="Aptos"/>
-                              </w:rPr>
-                              <w:t>.90</w:t>
+                              <w:t>.00                        PRECIO ACTUAL:79.90</w:t>
                             </w:r>
                           </w:p>
                         </w:txbxContent>
@@ -4583,15 +4431,7 @@
                           <w:b/>
                           <w:bCs/>
                         </w:rPr>
-                        <w:t>PERFUME MITHYKA</w:t>
-                      </w:r>
-                      <w:r>
-                        <w:rPr>
-                          <w:rFonts w:ascii="Aptos" w:hAnsi="Aptos"/>
-                          <w:b/>
-                          <w:bCs/>
-                        </w:rPr>
-                        <w:t>:</w:t>
+                        <w:t>PERFUME MITHYKA:</w:t>
                       </w:r>
                       <w:r>
                         <w:rPr>
@@ -4644,63 +4484,7 @@
                           <w:rFonts w:ascii="Aptos" w:hAnsi="Aptos"/>
                           <w:color w:val="EE0000"/>
                         </w:rPr>
-                        <w:t>POR LA COMPRA DE CADA PERFUME</w:t>
-                      </w:r>
-                      <w:r>
-                        <w:rPr>
-                          <w:rFonts w:ascii="Aptos" w:hAnsi="Aptos"/>
-                          <w:color w:val="EE0000"/>
-                        </w:rPr>
-                        <w:t xml:space="preserve"> </w:t>
-                      </w:r>
-                      <w:r>
-                        <w:rPr>
-                          <w:rFonts w:ascii="Aptos" w:hAnsi="Aptos"/>
-                          <w:color w:val="EE0000"/>
-                        </w:rPr>
-                        <w:t>MYTHYKA LLEVATE TOTALMENTE</w:t>
-                      </w:r>
-                      <w:r>
-                        <w:rPr>
-                          <w:rFonts w:ascii="Aptos" w:hAnsi="Aptos"/>
-                          <w:color w:val="EE0000"/>
-                        </w:rPr>
-                        <w:t xml:space="preserve"> </w:t>
-                      </w:r>
-                      <w:r>
-                        <w:rPr>
-                          <w:rFonts w:ascii="Aptos" w:hAnsi="Aptos"/>
-                          <w:color w:val="EE0000"/>
-                        </w:rPr>
-                        <w:t xml:space="preserve">GRATIS UNA </w:t>
-                      </w:r>
-                      <w:r>
-                        <w:rPr>
-                          <w:rFonts w:ascii="Aptos" w:hAnsi="Aptos"/>
-                          <w:color w:val="EE0000"/>
-                        </w:rPr>
-                        <w:t>LOCION</w:t>
-                      </w:r>
-                      <w:r>
-                        <w:rPr>
-                          <w:rFonts w:ascii="Aptos" w:hAnsi="Aptos"/>
-                          <w:color w:val="EE0000"/>
-                        </w:rPr>
-                        <w:t xml:space="preserve"> PERFUMADA</w:t>
-                      </w:r>
-                      <w:r>
-                        <w:rPr>
-                          <w:rFonts w:ascii="Aptos" w:hAnsi="Aptos"/>
-                          <w:color w:val="EE0000"/>
-                        </w:rPr>
-                        <w:t xml:space="preserve"> </w:t>
-                      </w:r>
-                      <w:r>
-                        <w:rPr>
-                          <w:rFonts w:ascii="Aptos" w:hAnsi="Aptos"/>
-                          <w:color w:val="EE0000"/>
-                        </w:rPr>
-                        <w:t>MYTHYKA DE 130 ML.</w:t>
+                        <w:t>POR LA COMPRA DE CADA PERFUME MYTHYKA LLEVATE TOTALMENTE GRATIS UNA LOCION PERFUMADA MYTHYKA DE 130 ML.</w:t>
                       </w:r>
                     </w:p>
                     <w:p>
@@ -4729,13 +4513,7 @@
                         <w:rPr>
                           <w:rFonts w:ascii="Aptos" w:hAnsi="Aptos"/>
                         </w:rPr>
-                        <w:t xml:space="preserve">PRECIO ANTES: </w:t>
-                      </w:r>
-                      <w:r>
-                        <w:rPr>
-                          <w:rFonts w:ascii="Aptos" w:hAnsi="Aptos"/>
-                        </w:rPr>
-                        <w:t>1</w:t>
+                        <w:t>PRECIO ANTES: 1</w:t>
                       </w:r>
                       <w:r>
                         <w:rPr>
@@ -4747,25 +4525,7 @@
                         <w:rPr>
                           <w:rFonts w:ascii="Aptos" w:hAnsi="Aptos"/>
                         </w:rPr>
-                        <w:t>.00</w:t>
-                      </w:r>
-                      <w:r>
-                        <w:rPr>
-                          <w:rFonts w:ascii="Aptos" w:hAnsi="Aptos"/>
-                        </w:rPr>
-                        <w:t xml:space="preserve">                        PRECIO ACTUAL:7</w:t>
-                      </w:r>
-                      <w:r>
-                        <w:rPr>
-                          <w:rFonts w:ascii="Aptos" w:hAnsi="Aptos"/>
-                        </w:rPr>
-                        <w:t>9</w:t>
-                      </w:r>
-                      <w:r>
-                        <w:rPr>
-                          <w:rFonts w:ascii="Aptos" w:hAnsi="Aptos"/>
-                        </w:rPr>
-                        <w:t>.90</w:t>
+                        <w:t>.00                        PRECIO ACTUAL:79.90</w:t>
                       </w:r>
                     </w:p>
                   </w:txbxContent>
@@ -4930,23 +4690,7 @@
                                 <w:b/>
                                 <w:bCs/>
                               </w:rPr>
-                              <w:t>PERFUME</w:t>
-                            </w:r>
-                            <w:r>
-                              <w:rPr>
-                                <w:rFonts w:ascii="Aptos" w:hAnsi="Aptos"/>
-                                <w:b/>
-                                <w:bCs/>
-                              </w:rPr>
-                              <w:t xml:space="preserve"> FLEUR</w:t>
-                            </w:r>
-                            <w:r>
-                              <w:rPr>
-                                <w:rFonts w:ascii="Aptos" w:hAnsi="Aptos"/>
-                                <w:b/>
-                                <w:bCs/>
-                              </w:rPr>
-                              <w:t xml:space="preserve"> :</w:t>
+                              <w:t>PERFUME FLEUR :</w:t>
                             </w:r>
                             <w:r>
                               <w:rPr>
@@ -5059,23 +4803,7 @@
                           <w:b/>
                           <w:bCs/>
                         </w:rPr>
-                        <w:t>PERFUME</w:t>
-                      </w:r>
-                      <w:r>
-                        <w:rPr>
-                          <w:rFonts w:ascii="Aptos" w:hAnsi="Aptos"/>
-                          <w:b/>
-                          <w:bCs/>
-                        </w:rPr>
-                        <w:t xml:space="preserve"> FLEUR</w:t>
-                      </w:r>
-                      <w:r>
-                        <w:rPr>
-                          <w:rFonts w:ascii="Aptos" w:hAnsi="Aptos"/>
-                          <w:b/>
-                          <w:bCs/>
-                        </w:rPr>
-                        <w:t xml:space="preserve"> :</w:t>
+                        <w:t>PERFUME FLEUR :</w:t>
                       </w:r>
                       <w:r>
                         <w:rPr>
@@ -5287,13 +5015,7 @@
                               <w:rPr>
                                 <w:rFonts w:ascii="Aptos" w:hAnsi="Aptos"/>
                               </w:rPr>
-                              <w:t>:</w:t>
-                            </w:r>
-                            <w:r>
-                              <w:rPr>
-                                <w:rFonts w:ascii="Aptos" w:hAnsi="Aptos"/>
-                              </w:rPr>
-                              <w:t xml:space="preserve"> El amazonas, sus paisajes, su riqueza, sus sabores y su biodiversidad.</w:t>
+                              <w:t>: El amazonas, sus paisajes, su riqueza, sus sabores y su biodiversidad.</w:t>
                             </w:r>
                           </w:p>
                           <w:p>
@@ -5446,13 +5168,7 @@
                         <w:rPr>
                           <w:rFonts w:ascii="Aptos" w:hAnsi="Aptos"/>
                         </w:rPr>
-                        <w:t>:</w:t>
-                      </w:r>
-                      <w:r>
-                        <w:rPr>
-                          <w:rFonts w:ascii="Aptos" w:hAnsi="Aptos"/>
-                        </w:rPr>
-                        <w:t xml:space="preserve"> El amazonas, sus paisajes, su riqueza, sus sabores y su biodiversidad.</w:t>
+                        <w:t>: El amazonas, sus paisajes, su riqueza, sus sabores y su biodiversidad.</w:t>
                       </w:r>
                     </w:p>
                     <w:p>
@@ -5686,73 +5402,51 @@
                                 <w:b/>
                                 <w:bCs/>
                               </w:rPr>
-                              <w:t>COLONIA AIRES DEL</w:t>
-                            </w:r>
+                              <w:t>COLONIA AIRES DEL CARIBE:</w:t>
+                            </w:r>
+                            <w:r>
+                              <w:rPr>
+                                <w:rFonts w:ascii="Aptos" w:hAnsi="Aptos"/>
+                              </w:rPr>
+                              <w:t xml:space="preserve"> </w:t>
+                            </w:r>
+                          </w:p>
+                          <w:p>
+                            <w:pPr>
+                              <w:spacing w:after="0" w:line="240" w:lineRule="auto"/>
+                              <w:jc w:val="both"/>
+                              <w:rPr>
+                                <w:rFonts w:ascii="Aptos" w:hAnsi="Aptos"/>
+                              </w:rPr>
+                            </w:pPr>
+                            <w:r>
+                              <w:rPr>
+                                <w:rFonts w:ascii="Aptos" w:hAnsi="Aptos"/>
+                              </w:rPr>
+                              <w:t>Una colonia para mujer con aroma floral acuoso. Toques de sol y flores caribeñas, que evocan la brisa marina de una mañana de verano en el paraíso.</w:t>
+                            </w:r>
+                          </w:p>
+                          <w:p>
+                            <w:pPr>
+                              <w:spacing w:after="0" w:line="240" w:lineRule="auto"/>
+                              <w:jc w:val="both"/>
+                              <w:rPr>
+                                <w:rFonts w:ascii="Aptos" w:hAnsi="Aptos"/>
+                              </w:rPr>
+                            </w:pPr>
                             <w:r>
                               <w:rPr>
                                 <w:rFonts w:ascii="Aptos" w:hAnsi="Aptos"/>
                                 <w:b/>
                                 <w:bCs/>
                               </w:rPr>
-                              <w:t xml:space="preserve"> CARIBE</w:t>
-                            </w:r>
-                            <w:r>
-                              <w:rPr>
-                                <w:rFonts w:ascii="Aptos" w:hAnsi="Aptos"/>
-                                <w:b/>
-                                <w:bCs/>
-                              </w:rPr>
-                              <w:t>:</w:t>
-                            </w:r>
-                            <w:r>
-                              <w:rPr>
-                                <w:rFonts w:ascii="Aptos" w:hAnsi="Aptos"/>
-                              </w:rPr>
-                              <w:t xml:space="preserve"> </w:t>
-                            </w:r>
-                          </w:p>
-                          <w:p>
-                            <w:pPr>
-                              <w:spacing w:after="0" w:line="240" w:lineRule="auto"/>
-                              <w:jc w:val="both"/>
-                              <w:rPr>
-                                <w:rFonts w:ascii="Aptos" w:hAnsi="Aptos"/>
-                              </w:rPr>
-                            </w:pPr>
-                            <w:r>
-                              <w:rPr>
-                                <w:rFonts w:ascii="Aptos" w:hAnsi="Aptos"/>
-                              </w:rPr>
-                              <w:t>Una colonia para mujer con aroma floral acuoso. Toques de sol y flores caribeñas, que evocan la brisa marina de una mañana de verano en el paraíso.</w:t>
-                            </w:r>
-                          </w:p>
-                          <w:p>
-                            <w:pPr>
-                              <w:spacing w:after="0" w:line="240" w:lineRule="auto"/>
-                              <w:jc w:val="both"/>
-                              <w:rPr>
-                                <w:rFonts w:ascii="Aptos" w:hAnsi="Aptos"/>
-                              </w:rPr>
-                            </w:pPr>
-                            <w:r>
-                              <w:rPr>
-                                <w:rFonts w:ascii="Aptos" w:hAnsi="Aptos"/>
-                                <w:b/>
-                                <w:bCs/>
-                              </w:rPr>
                               <w:t>Inspiración:</w:t>
                             </w:r>
                             <w:r>
                               <w:rPr>
                                 <w:rFonts w:ascii="Aptos" w:hAnsi="Aptos"/>
                               </w:rPr>
-                              <w:t xml:space="preserve"> El</w:t>
-                            </w:r>
-                            <w:r>
-                              <w:rPr>
-                                <w:rFonts w:ascii="Aptos" w:hAnsi="Aptos"/>
-                              </w:rPr>
-                              <w:t xml:space="preserve"> caribe y sus paisajes con mar azul y arena dorada</w:t>
+                              <w:t xml:space="preserve"> El caribe y sus paisajes con mar azul y arena dorada</w:t>
                             </w:r>
                           </w:p>
                           <w:p>
@@ -5829,73 +5523,51 @@
                           <w:b/>
                           <w:bCs/>
                         </w:rPr>
-                        <w:t>COLONIA AIRES DEL</w:t>
-                      </w:r>
+                        <w:t>COLONIA AIRES DEL CARIBE:</w:t>
+                      </w:r>
+                      <w:r>
+                        <w:rPr>
+                          <w:rFonts w:ascii="Aptos" w:hAnsi="Aptos"/>
+                        </w:rPr>
+                        <w:t xml:space="preserve"> </w:t>
+                      </w:r>
+                    </w:p>
+                    <w:p>
+                      <w:pPr>
+                        <w:spacing w:after="0" w:line="240" w:lineRule="auto"/>
+                        <w:jc w:val="both"/>
+                        <w:rPr>
+                          <w:rFonts w:ascii="Aptos" w:hAnsi="Aptos"/>
+                        </w:rPr>
+                      </w:pPr>
+                      <w:r>
+                        <w:rPr>
+                          <w:rFonts w:ascii="Aptos" w:hAnsi="Aptos"/>
+                        </w:rPr>
+                        <w:t>Una colonia para mujer con aroma floral acuoso. Toques de sol y flores caribeñas, que evocan la brisa marina de una mañana de verano en el paraíso.</w:t>
+                      </w:r>
+                    </w:p>
+                    <w:p>
+                      <w:pPr>
+                        <w:spacing w:after="0" w:line="240" w:lineRule="auto"/>
+                        <w:jc w:val="both"/>
+                        <w:rPr>
+                          <w:rFonts w:ascii="Aptos" w:hAnsi="Aptos"/>
+                        </w:rPr>
+                      </w:pPr>
                       <w:r>
                         <w:rPr>
                           <w:rFonts w:ascii="Aptos" w:hAnsi="Aptos"/>
                           <w:b/>
                           <w:bCs/>
                         </w:rPr>
-                        <w:t xml:space="preserve"> CARIBE</w:t>
-                      </w:r>
-                      <w:r>
-                        <w:rPr>
-                          <w:rFonts w:ascii="Aptos" w:hAnsi="Aptos"/>
-                          <w:b/>
-                          <w:bCs/>
-                        </w:rPr>
-                        <w:t>:</w:t>
-                      </w:r>
-                      <w:r>
-                        <w:rPr>
-                          <w:rFonts w:ascii="Aptos" w:hAnsi="Aptos"/>
-                        </w:rPr>
-                        <w:t xml:space="preserve"> </w:t>
-                      </w:r>
-                    </w:p>
-                    <w:p>
-                      <w:pPr>
-                        <w:spacing w:after="0" w:line="240" w:lineRule="auto"/>
-                        <w:jc w:val="both"/>
-                        <w:rPr>
-                          <w:rFonts w:ascii="Aptos" w:hAnsi="Aptos"/>
-                        </w:rPr>
-                      </w:pPr>
-                      <w:r>
-                        <w:rPr>
-                          <w:rFonts w:ascii="Aptos" w:hAnsi="Aptos"/>
-                        </w:rPr>
-                        <w:t>Una colonia para mujer con aroma floral acuoso. Toques de sol y flores caribeñas, que evocan la brisa marina de una mañana de verano en el paraíso.</w:t>
-                      </w:r>
-                    </w:p>
-                    <w:p>
-                      <w:pPr>
-                        <w:spacing w:after="0" w:line="240" w:lineRule="auto"/>
-                        <w:jc w:val="both"/>
-                        <w:rPr>
-                          <w:rFonts w:ascii="Aptos" w:hAnsi="Aptos"/>
-                        </w:rPr>
-                      </w:pPr>
-                      <w:r>
-                        <w:rPr>
-                          <w:rFonts w:ascii="Aptos" w:hAnsi="Aptos"/>
-                          <w:b/>
-                          <w:bCs/>
-                        </w:rPr>
                         <w:t>Inspiración:</w:t>
                       </w:r>
                       <w:r>
                         <w:rPr>
                           <w:rFonts w:ascii="Aptos" w:hAnsi="Aptos"/>
                         </w:rPr>
-                        <w:t xml:space="preserve"> El</w:t>
-                      </w:r>
-                      <w:r>
-                        <w:rPr>
-                          <w:rFonts w:ascii="Aptos" w:hAnsi="Aptos"/>
-                        </w:rPr>
-                        <w:t xml:space="preserve"> caribe y sus paisajes con mar azul y arena dorada</w:t>
+                        <w:t xml:space="preserve"> El caribe y sus paisajes con mar azul y arena dorada</w:t>
                       </w:r>
                     </w:p>
                     <w:p>
@@ -6170,23 +5842,7 @@
                                 <w:b/>
                                 <w:bCs/>
                               </w:rPr>
-                              <w:t>COLONIA AIRES DE</w:t>
-                            </w:r>
-                            <w:r>
-                              <w:rPr>
-                                <w:rFonts w:ascii="Aptos" w:hAnsi="Aptos"/>
-                                <w:b/>
-                                <w:bCs/>
-                              </w:rPr>
-                              <w:t xml:space="preserve"> LOS ANDES</w:t>
-                            </w:r>
-                            <w:r>
-                              <w:rPr>
-                                <w:rFonts w:ascii="Aptos" w:hAnsi="Aptos"/>
-                                <w:b/>
-                                <w:bCs/>
-                              </w:rPr>
-                              <w:t>:</w:t>
+                              <w:t>COLONIA AIRES DE LOS ANDES:</w:t>
                             </w:r>
                             <w:r>
                               <w:rPr>
@@ -6298,23 +5954,7 @@
                           <w:b/>
                           <w:bCs/>
                         </w:rPr>
-                        <w:t>COLONIA AIRES DE</w:t>
-                      </w:r>
-                      <w:r>
-                        <w:rPr>
-                          <w:rFonts w:ascii="Aptos" w:hAnsi="Aptos"/>
-                          <w:b/>
-                          <w:bCs/>
-                        </w:rPr>
-                        <w:t xml:space="preserve"> LOS ANDES</w:t>
-                      </w:r>
-                      <w:r>
-                        <w:rPr>
-                          <w:rFonts w:ascii="Aptos" w:hAnsi="Aptos"/>
-                          <w:b/>
-                          <w:bCs/>
-                        </w:rPr>
-                        <w:t>:</w:t>
+                        <w:t>COLONIA AIRES DE LOS ANDES:</w:t>
                       </w:r>
                       <w:r>
                         <w:rPr>
@@ -6567,15 +6207,7 @@
                                 <w:b/>
                                 <w:bCs/>
                               </w:rPr>
-                              <w:t>Cantidad contenida en el empaque</w:t>
-                            </w:r>
-                            <w:r>
-                              <w:rPr>
-                                <w:rFonts w:ascii="Aptos" w:hAnsi="Aptos"/>
-                                <w:b/>
-                                <w:bCs/>
-                              </w:rPr>
-                              <w:t>:</w:t>
+                              <w:t>Cantidad contenida en el empaque:</w:t>
                             </w:r>
                             <w:r>
                               <w:rPr>
@@ -6625,31 +6257,7 @@
                               <w:rPr>
                                 <w:rFonts w:ascii="Aptos" w:hAnsi="Aptos"/>
                               </w:rPr>
-                              <w:t xml:space="preserve">PRECIO ANTES: </w:t>
-                            </w:r>
-                            <w:r>
-                              <w:rPr>
-                                <w:rFonts w:ascii="Aptos" w:hAnsi="Aptos"/>
-                              </w:rPr>
-                              <w:t>40</w:t>
-                            </w:r>
-                            <w:r>
-                              <w:rPr>
-                                <w:rFonts w:ascii="Aptos" w:hAnsi="Aptos"/>
-                              </w:rPr>
-                              <w:t>.</w:t>
-                            </w:r>
-                            <w:r>
-                              <w:rPr>
-                                <w:rFonts w:ascii="Aptos" w:hAnsi="Aptos"/>
-                              </w:rPr>
-                              <w:t>0</w:t>
-                            </w:r>
-                            <w:r>
-                              <w:rPr>
-                                <w:rFonts w:ascii="Aptos" w:hAnsi="Aptos"/>
-                              </w:rPr>
-                              <w:t>0                          PRECIO ACTUAL:29.90</w:t>
+                              <w:t>PRECIO ANTES: 40.00                          PRECIO ACTUAL:29.90</w:t>
                             </w:r>
                           </w:p>
                         </w:txbxContent>
@@ -6781,15 +6389,7 @@
                           <w:b/>
                           <w:bCs/>
                         </w:rPr>
-                        <w:t>Cantidad contenida en el empaque</w:t>
-                      </w:r>
-                      <w:r>
-                        <w:rPr>
-                          <w:rFonts w:ascii="Aptos" w:hAnsi="Aptos"/>
-                          <w:b/>
-                          <w:bCs/>
-                        </w:rPr>
-                        <w:t>:</w:t>
+                        <w:t>Cantidad contenida en el empaque:</w:t>
                       </w:r>
                       <w:r>
                         <w:rPr>
@@ -6839,31 +6439,7 @@
                         <w:rPr>
                           <w:rFonts w:ascii="Aptos" w:hAnsi="Aptos"/>
                         </w:rPr>
-                        <w:t xml:space="preserve">PRECIO ANTES: </w:t>
-                      </w:r>
-                      <w:r>
-                        <w:rPr>
-                          <w:rFonts w:ascii="Aptos" w:hAnsi="Aptos"/>
-                        </w:rPr>
-                        <w:t>40</w:t>
-                      </w:r>
-                      <w:r>
-                        <w:rPr>
-                          <w:rFonts w:ascii="Aptos" w:hAnsi="Aptos"/>
-                        </w:rPr>
-                        <w:t>.</w:t>
-                      </w:r>
-                      <w:r>
-                        <w:rPr>
-                          <w:rFonts w:ascii="Aptos" w:hAnsi="Aptos"/>
-                        </w:rPr>
-                        <w:t>0</w:t>
-                      </w:r>
-                      <w:r>
-                        <w:rPr>
-                          <w:rFonts w:ascii="Aptos" w:hAnsi="Aptos"/>
-                        </w:rPr>
-                        <w:t>0                          PRECIO ACTUAL:29.90</w:t>
+                        <w:t>PRECIO ANTES: 40.00                          PRECIO ACTUAL:29.90</w:t>
                       </w:r>
                     </w:p>
                   </w:txbxContent>
@@ -7100,13 +6676,7 @@
                               <w:rPr>
                                 <w:rFonts w:ascii="Aptos" w:hAnsi="Aptos"/>
                               </w:rPr>
-                              <w:t xml:space="preserve">SOY es una colección inspirada en la esencia de cada mujer. </w:t>
-                            </w:r>
-                            <w:r>
-                              <w:rPr>
-                                <w:rFonts w:ascii="Aptos" w:hAnsi="Aptos"/>
-                              </w:rPr>
-                              <w:t>¡Es una declaración sobre uno mismo!</w:t>
+                              <w:t>SOY es una colección inspirada en la esencia de cada mujer. ¡Es una declaración sobre uno mismo!</w:t>
                             </w:r>
                           </w:p>
                           <w:p>
@@ -7312,13 +6882,7 @@
                         <w:rPr>
                           <w:rFonts w:ascii="Aptos" w:hAnsi="Aptos"/>
                         </w:rPr>
-                        <w:t xml:space="preserve">SOY es una colección inspirada en la esencia de cada mujer. </w:t>
-                      </w:r>
-                      <w:r>
-                        <w:rPr>
-                          <w:rFonts w:ascii="Aptos" w:hAnsi="Aptos"/>
-                        </w:rPr>
-                        <w:t>¡Es una declaración sobre uno mismo!</w:t>
+                        <w:t>SOY es una colección inspirada en la esencia de cada mujer. ¡Es una declaración sobre uno mismo!</w:t>
                       </w:r>
                     </w:p>
                     <w:p>
@@ -7586,101 +7150,81 @@
                                 <w:b/>
                                 <w:bCs/>
                               </w:rPr>
-                              <w:t>COOL</w:t>
-                            </w:r>
+                              <w:t>COOL:</w:t>
+                            </w:r>
+                            <w:r>
+                              <w:rPr>
+                                <w:rFonts w:ascii="Aptos" w:hAnsi="Aptos"/>
+                              </w:rPr>
+                              <w:t xml:space="preserve"> </w:t>
+                            </w:r>
+                          </w:p>
+                          <w:p>
+                            <w:pPr>
+                              <w:spacing w:after="0" w:line="240" w:lineRule="auto"/>
+                              <w:jc w:val="both"/>
+                              <w:rPr>
+                                <w:rFonts w:ascii="Aptos" w:hAnsi="Aptos"/>
+                              </w:rPr>
+                            </w:pPr>
+                            <w:r>
+                              <w:rPr>
+                                <w:rFonts w:ascii="Aptos" w:hAnsi="Aptos"/>
+                              </w:rPr>
+                              <w:t>Una colonia con aroma ambarado frutal que combina notas dulces de lichi, chocolate blanco y musk.</w:t>
+                            </w:r>
+                          </w:p>
+                          <w:p>
+                            <w:pPr>
+                              <w:spacing w:after="0" w:line="240" w:lineRule="auto"/>
+                              <w:jc w:val="both"/>
+                              <w:rPr>
+                                <w:rFonts w:ascii="Aptos" w:hAnsi="Aptos"/>
+                              </w:rPr>
+                            </w:pPr>
+                            <w:r>
+                              <w:rPr>
+                                <w:rFonts w:ascii="Aptos" w:hAnsi="Aptos"/>
+                              </w:rPr>
+                              <w:t>Su intensidad ligera es perfecta para usar a diario.</w:t>
+                            </w:r>
+                          </w:p>
+                          <w:p>
+                            <w:pPr>
+                              <w:spacing w:after="0" w:line="240" w:lineRule="auto"/>
+                              <w:jc w:val="both"/>
+                              <w:rPr>
+                                <w:rFonts w:ascii="Aptos" w:hAnsi="Aptos"/>
+                              </w:rPr>
+                            </w:pPr>
+                            <w:r>
+                              <w:rPr>
+                                <w:rFonts w:ascii="Aptos" w:hAnsi="Aptos"/>
+                              </w:rPr>
+                              <w:t>SOY es una colección inspirada en la esencia de cada mujer. ¡Es una declaración de lo que quieres ser!</w:t>
+                            </w:r>
+                          </w:p>
+                          <w:p>
+                            <w:pPr>
+                              <w:spacing w:after="0" w:line="240" w:lineRule="auto"/>
+                              <w:jc w:val="both"/>
+                              <w:rPr>
+                                <w:rFonts w:ascii="Aptos" w:hAnsi="Aptos"/>
+                              </w:rPr>
+                            </w:pPr>
                             <w:r>
                               <w:rPr>
                                 <w:rFonts w:ascii="Aptos" w:hAnsi="Aptos"/>
                                 <w:b/>
                                 <w:bCs/>
                               </w:rPr>
-                              <w:t>:</w:t>
-                            </w:r>
-                            <w:r>
-                              <w:rPr>
-                                <w:rFonts w:ascii="Aptos" w:hAnsi="Aptos"/>
-                              </w:rPr>
-                              <w:t xml:space="preserve"> </w:t>
-                            </w:r>
-                          </w:p>
-                          <w:p>
-                            <w:pPr>
-                              <w:spacing w:after="0" w:line="240" w:lineRule="auto"/>
-                              <w:jc w:val="both"/>
-                              <w:rPr>
-                                <w:rFonts w:ascii="Aptos" w:hAnsi="Aptos"/>
-                              </w:rPr>
-                            </w:pPr>
-                            <w:r>
-                              <w:rPr>
-                                <w:rFonts w:ascii="Aptos" w:hAnsi="Aptos"/>
-                              </w:rPr>
-                              <w:t>Una colonia con aroma ambarado frutal que combina notas dulces de lichi, chocolate blanco y musk.</w:t>
-                            </w:r>
-                          </w:p>
-                          <w:p>
-                            <w:pPr>
-                              <w:spacing w:after="0" w:line="240" w:lineRule="auto"/>
-                              <w:jc w:val="both"/>
-                              <w:rPr>
-                                <w:rFonts w:ascii="Aptos" w:hAnsi="Aptos"/>
-                              </w:rPr>
-                            </w:pPr>
-                            <w:r>
-                              <w:rPr>
-                                <w:rFonts w:ascii="Aptos" w:hAnsi="Aptos"/>
-                              </w:rPr>
-                              <w:t>Su intensidad ligera es perfecta para usar a diario.</w:t>
-                            </w:r>
-                          </w:p>
-                          <w:p>
-                            <w:pPr>
-                              <w:spacing w:after="0" w:line="240" w:lineRule="auto"/>
-                              <w:jc w:val="both"/>
-                              <w:rPr>
-                                <w:rFonts w:ascii="Aptos" w:hAnsi="Aptos"/>
-                              </w:rPr>
-                            </w:pPr>
-                            <w:r>
-                              <w:rPr>
-                                <w:rFonts w:ascii="Aptos" w:hAnsi="Aptos"/>
-                              </w:rPr>
-                              <w:t xml:space="preserve">SOY es una colección inspirada en la esencia de cada mujer. </w:t>
-                            </w:r>
-                            <w:r>
-                              <w:rPr>
-                                <w:rFonts w:ascii="Aptos" w:hAnsi="Aptos"/>
-                              </w:rPr>
-                              <w:t>¡Es una declaración de lo que quieres ser!</w:t>
-                            </w:r>
-                          </w:p>
-                          <w:p>
-                            <w:pPr>
-                              <w:spacing w:after="0" w:line="240" w:lineRule="auto"/>
-                              <w:jc w:val="both"/>
-                              <w:rPr>
-                                <w:rFonts w:ascii="Aptos" w:hAnsi="Aptos"/>
-                              </w:rPr>
-                            </w:pPr>
-                            <w:r>
-                              <w:rPr>
-                                <w:rFonts w:ascii="Aptos" w:hAnsi="Aptos"/>
-                                <w:b/>
-                                <w:bCs/>
-                              </w:rPr>
                               <w:t>Inspiración:</w:t>
                             </w:r>
                             <w:r>
                               <w:rPr>
                                 <w:rFonts w:ascii="Aptos" w:hAnsi="Aptos"/>
                               </w:rPr>
-                              <w:t xml:space="preserve"> En</w:t>
-                            </w:r>
-                            <w:r>
-                              <w:rPr>
-                                <w:rFonts w:ascii="Aptos" w:hAnsi="Aptos"/>
-                              </w:rPr>
-                              <w:t xml:space="preserve"> la mujer genial, creativa y original por naturaleza, que vive su vida sin filtros.</w:t>
+                              <w:t xml:space="preserve"> En la mujer genial, creativa y original por naturaleza, que vive su vida sin filtros.</w:t>
                             </w:r>
                           </w:p>
                           <w:p>
@@ -7804,101 +7348,81 @@
                           <w:b/>
                           <w:bCs/>
                         </w:rPr>
-                        <w:t>COOL</w:t>
-                      </w:r>
+                        <w:t>COOL:</w:t>
+                      </w:r>
+                      <w:r>
+                        <w:rPr>
+                          <w:rFonts w:ascii="Aptos" w:hAnsi="Aptos"/>
+                        </w:rPr>
+                        <w:t xml:space="preserve"> </w:t>
+                      </w:r>
+                    </w:p>
+                    <w:p>
+                      <w:pPr>
+                        <w:spacing w:after="0" w:line="240" w:lineRule="auto"/>
+                        <w:jc w:val="both"/>
+                        <w:rPr>
+                          <w:rFonts w:ascii="Aptos" w:hAnsi="Aptos"/>
+                        </w:rPr>
+                      </w:pPr>
+                      <w:r>
+                        <w:rPr>
+                          <w:rFonts w:ascii="Aptos" w:hAnsi="Aptos"/>
+                        </w:rPr>
+                        <w:t>Una colonia con aroma ambarado frutal que combina notas dulces de lichi, chocolate blanco y musk.</w:t>
+                      </w:r>
+                    </w:p>
+                    <w:p>
+                      <w:pPr>
+                        <w:spacing w:after="0" w:line="240" w:lineRule="auto"/>
+                        <w:jc w:val="both"/>
+                        <w:rPr>
+                          <w:rFonts w:ascii="Aptos" w:hAnsi="Aptos"/>
+                        </w:rPr>
+                      </w:pPr>
+                      <w:r>
+                        <w:rPr>
+                          <w:rFonts w:ascii="Aptos" w:hAnsi="Aptos"/>
+                        </w:rPr>
+                        <w:t>Su intensidad ligera es perfecta para usar a diario.</w:t>
+                      </w:r>
+                    </w:p>
+                    <w:p>
+                      <w:pPr>
+                        <w:spacing w:after="0" w:line="240" w:lineRule="auto"/>
+                        <w:jc w:val="both"/>
+                        <w:rPr>
+                          <w:rFonts w:ascii="Aptos" w:hAnsi="Aptos"/>
+                        </w:rPr>
+                      </w:pPr>
+                      <w:r>
+                        <w:rPr>
+                          <w:rFonts w:ascii="Aptos" w:hAnsi="Aptos"/>
+                        </w:rPr>
+                        <w:t>SOY es una colección inspirada en la esencia de cada mujer. ¡Es una declaración de lo que quieres ser!</w:t>
+                      </w:r>
+                    </w:p>
+                    <w:p>
+                      <w:pPr>
+                        <w:spacing w:after="0" w:line="240" w:lineRule="auto"/>
+                        <w:jc w:val="both"/>
+                        <w:rPr>
+                          <w:rFonts w:ascii="Aptos" w:hAnsi="Aptos"/>
+                        </w:rPr>
+                      </w:pPr>
                       <w:r>
                         <w:rPr>
                           <w:rFonts w:ascii="Aptos" w:hAnsi="Aptos"/>
                           <w:b/>
                           <w:bCs/>
                         </w:rPr>
-                        <w:t>:</w:t>
-                      </w:r>
-                      <w:r>
-                        <w:rPr>
-                          <w:rFonts w:ascii="Aptos" w:hAnsi="Aptos"/>
-                        </w:rPr>
-                        <w:t xml:space="preserve"> </w:t>
-                      </w:r>
-                    </w:p>
-                    <w:p>
-                      <w:pPr>
-                        <w:spacing w:after="0" w:line="240" w:lineRule="auto"/>
-                        <w:jc w:val="both"/>
-                        <w:rPr>
-                          <w:rFonts w:ascii="Aptos" w:hAnsi="Aptos"/>
-                        </w:rPr>
-                      </w:pPr>
-                      <w:r>
-                        <w:rPr>
-                          <w:rFonts w:ascii="Aptos" w:hAnsi="Aptos"/>
-                        </w:rPr>
-                        <w:t>Una colonia con aroma ambarado frutal que combina notas dulces de lichi, chocolate blanco y musk.</w:t>
-                      </w:r>
-                    </w:p>
-                    <w:p>
-                      <w:pPr>
-                        <w:spacing w:after="0" w:line="240" w:lineRule="auto"/>
-                        <w:jc w:val="both"/>
-                        <w:rPr>
-                          <w:rFonts w:ascii="Aptos" w:hAnsi="Aptos"/>
-                        </w:rPr>
-                      </w:pPr>
-                      <w:r>
-                        <w:rPr>
-                          <w:rFonts w:ascii="Aptos" w:hAnsi="Aptos"/>
-                        </w:rPr>
-                        <w:t>Su intensidad ligera es perfecta para usar a diario.</w:t>
-                      </w:r>
-                    </w:p>
-                    <w:p>
-                      <w:pPr>
-                        <w:spacing w:after="0" w:line="240" w:lineRule="auto"/>
-                        <w:jc w:val="both"/>
-                        <w:rPr>
-                          <w:rFonts w:ascii="Aptos" w:hAnsi="Aptos"/>
-                        </w:rPr>
-                      </w:pPr>
-                      <w:r>
-                        <w:rPr>
-                          <w:rFonts w:ascii="Aptos" w:hAnsi="Aptos"/>
-                        </w:rPr>
-                        <w:t xml:space="preserve">SOY es una colección inspirada en la esencia de cada mujer. </w:t>
-                      </w:r>
-                      <w:r>
-                        <w:rPr>
-                          <w:rFonts w:ascii="Aptos" w:hAnsi="Aptos"/>
-                        </w:rPr>
-                        <w:t>¡Es una declaración de lo que quieres ser!</w:t>
-                      </w:r>
-                    </w:p>
-                    <w:p>
-                      <w:pPr>
-                        <w:spacing w:after="0" w:line="240" w:lineRule="auto"/>
-                        <w:jc w:val="both"/>
-                        <w:rPr>
-                          <w:rFonts w:ascii="Aptos" w:hAnsi="Aptos"/>
-                        </w:rPr>
-                      </w:pPr>
-                      <w:r>
-                        <w:rPr>
-                          <w:rFonts w:ascii="Aptos" w:hAnsi="Aptos"/>
-                          <w:b/>
-                          <w:bCs/>
-                        </w:rPr>
                         <w:t>Inspiración:</w:t>
                       </w:r>
                       <w:r>
                         <w:rPr>
                           <w:rFonts w:ascii="Aptos" w:hAnsi="Aptos"/>
                         </w:rPr>
-                        <w:t xml:space="preserve"> En</w:t>
-                      </w:r>
-                      <w:r>
-                        <w:rPr>
-                          <w:rFonts w:ascii="Aptos" w:hAnsi="Aptos"/>
-                        </w:rPr>
-                        <w:t xml:space="preserve"> la mujer genial, creativa y original por naturaleza, que vive su vida sin filtros.</w:t>
+                        <w:t xml:space="preserve"> En la mujer genial, creativa y original por naturaleza, que vive su vida sin filtros.</w:t>
                       </w:r>
                     </w:p>
                     <w:p>
@@ -8224,13 +7748,7 @@
                               <w:rPr>
                                 <w:rFonts w:ascii="Aptos" w:hAnsi="Aptos"/>
                               </w:rPr>
-                              <w:t xml:space="preserve">CATEGORIA: </w:t>
-                            </w:r>
-                            <w:r>
-                              <w:rPr>
-                                <w:rFonts w:ascii="Aptos" w:hAnsi="Aptos"/>
-                              </w:rPr>
-                              <w:t>SKINCARE</w:t>
+                              <w:t>CATEGORIA: SKINCARE</w:t>
                             </w:r>
                           </w:p>
                           <w:p>
@@ -8402,13 +7920,7 @@
                         <w:rPr>
                           <w:rFonts w:ascii="Aptos" w:hAnsi="Aptos"/>
                         </w:rPr>
-                        <w:t xml:space="preserve">CATEGORIA: </w:t>
-                      </w:r>
-                      <w:r>
-                        <w:rPr>
-                          <w:rFonts w:ascii="Aptos" w:hAnsi="Aptos"/>
-                        </w:rPr>
-                        <w:t>SKINCARE</w:t>
+                        <w:t>CATEGORIA: SKINCARE</w:t>
                       </w:r>
                     </w:p>
                     <w:p>
@@ -9050,31 +8562,7 @@
                               <w:rPr>
                                 <w:rFonts w:ascii="Aptos" w:hAnsi="Aptos"/>
                               </w:rPr>
-                              <w:t xml:space="preserve">PRECIO ANTES: </w:t>
-                            </w:r>
-                            <w:r>
-                              <w:rPr>
-                                <w:rFonts w:ascii="Aptos" w:hAnsi="Aptos"/>
-                              </w:rPr>
-                              <w:t>40</w:t>
-                            </w:r>
-                            <w:r>
-                              <w:rPr>
-                                <w:rFonts w:ascii="Aptos" w:hAnsi="Aptos"/>
-                              </w:rPr>
-                              <w:t>.00                          PRECIO ACTUAL:</w:t>
-                            </w:r>
-                            <w:r>
-                              <w:rPr>
-                                <w:rFonts w:ascii="Aptos" w:hAnsi="Aptos"/>
-                              </w:rPr>
-                              <w:t>26</w:t>
-                            </w:r>
-                            <w:r>
-                              <w:rPr>
-                                <w:rFonts w:ascii="Aptos" w:hAnsi="Aptos"/>
-                              </w:rPr>
-                              <w:t>.90</w:t>
+                              <w:t>PRECIO ANTES: 40.00                          PRECIO ACTUAL:26.90</w:t>
                             </w:r>
                           </w:p>
                         </w:txbxContent>
@@ -9176,31 +8664,7 @@
                         <w:rPr>
                           <w:rFonts w:ascii="Aptos" w:hAnsi="Aptos"/>
                         </w:rPr>
-                        <w:t xml:space="preserve">PRECIO ANTES: </w:t>
-                      </w:r>
-                      <w:r>
-                        <w:rPr>
-                          <w:rFonts w:ascii="Aptos" w:hAnsi="Aptos"/>
-                        </w:rPr>
-                        <w:t>40</w:t>
-                      </w:r>
-                      <w:r>
-                        <w:rPr>
-                          <w:rFonts w:ascii="Aptos" w:hAnsi="Aptos"/>
-                        </w:rPr>
-                        <w:t>.00                          PRECIO ACTUAL:</w:t>
-                      </w:r>
-                      <w:r>
-                        <w:rPr>
-                          <w:rFonts w:ascii="Aptos" w:hAnsi="Aptos"/>
-                        </w:rPr>
-                        <w:t>26</w:t>
-                      </w:r>
-                      <w:r>
-                        <w:rPr>
-                          <w:rFonts w:ascii="Aptos" w:hAnsi="Aptos"/>
-                        </w:rPr>
-                        <w:t>.90</w:t>
+                        <w:t>PRECIO ANTES: 40.00                          PRECIO ACTUAL:26.90</w:t>
                       </w:r>
                     </w:p>
                   </w:txbxContent>
@@ -9447,31 +8911,7 @@
                               <w:rPr>
                                 <w:rFonts w:ascii="Aptos" w:hAnsi="Aptos"/>
                               </w:rPr>
-                              <w:t xml:space="preserve">PRECIO ANTES: </w:t>
-                            </w:r>
-                            <w:r>
-                              <w:rPr>
-                                <w:rFonts w:ascii="Aptos" w:hAnsi="Aptos"/>
-                              </w:rPr>
-                              <w:t>61</w:t>
-                            </w:r>
-                            <w:r>
-                              <w:rPr>
-                                <w:rFonts w:ascii="Aptos" w:hAnsi="Aptos"/>
-                              </w:rPr>
-                              <w:t>.00                          PRECIO ACTUAL:2</w:t>
-                            </w:r>
-                            <w:r>
-                              <w:rPr>
-                                <w:rFonts w:ascii="Aptos" w:hAnsi="Aptos"/>
-                              </w:rPr>
-                              <w:t>9</w:t>
-                            </w:r>
-                            <w:r>
-                              <w:rPr>
-                                <w:rFonts w:ascii="Aptos" w:hAnsi="Aptos"/>
-                              </w:rPr>
-                              <w:t>.90</w:t>
+                              <w:t>PRECIO ANTES: 61.00                          PRECIO ACTUAL:29.90</w:t>
                             </w:r>
                           </w:p>
                         </w:txbxContent>
@@ -9594,31 +9034,7 @@
                         <w:rPr>
                           <w:rFonts w:ascii="Aptos" w:hAnsi="Aptos"/>
                         </w:rPr>
-                        <w:t xml:space="preserve">PRECIO ANTES: </w:t>
-                      </w:r>
-                      <w:r>
-                        <w:rPr>
-                          <w:rFonts w:ascii="Aptos" w:hAnsi="Aptos"/>
-                        </w:rPr>
-                        <w:t>61</w:t>
-                      </w:r>
-                      <w:r>
-                        <w:rPr>
-                          <w:rFonts w:ascii="Aptos" w:hAnsi="Aptos"/>
-                        </w:rPr>
-                        <w:t>.00                          PRECIO ACTUAL:2</w:t>
-                      </w:r>
-                      <w:r>
-                        <w:rPr>
-                          <w:rFonts w:ascii="Aptos" w:hAnsi="Aptos"/>
-                        </w:rPr>
-                        <w:t>9</w:t>
-                      </w:r>
-                      <w:r>
-                        <w:rPr>
-                          <w:rFonts w:ascii="Aptos" w:hAnsi="Aptos"/>
-                        </w:rPr>
-                        <w:t>.90</w:t>
+                        <w:t>PRECIO ANTES: 61.00                          PRECIO ACTUAL:29.90</w:t>
                       </w:r>
                     </w:p>
                   </w:txbxContent>
@@ -9634,7 +9050,7 @@
           <w:noProof/>
         </w:rPr>
         <w:drawing>
-          <wp:anchor distT="0" distB="0" distL="114300" distR="114300" simplePos="0" relativeHeight="251728896" behindDoc="0" locked="0" layoutInCell="1" allowOverlap="1" wp14:anchorId="27F4337B" wp14:editId="781A222D">
+          <wp:anchor distT="0" distB="0" distL="114300" distR="114300" simplePos="0" relativeHeight="251728896" behindDoc="0" locked="0" layoutInCell="1" allowOverlap="1" wp14:anchorId="27F4337B" wp14:editId="6801FB89">
             <wp:simplePos x="0" y="0"/>
             <wp:positionH relativeFrom="column">
               <wp:posOffset>-643890</wp:posOffset>
@@ -9882,31 +9298,7 @@
                               <w:rPr>
                                 <w:rFonts w:ascii="Aptos" w:hAnsi="Aptos"/>
                               </w:rPr>
-                              <w:t xml:space="preserve">PRECIO ANTES: </w:t>
-                            </w:r>
-                            <w:r>
-                              <w:rPr>
-                                <w:rFonts w:ascii="Aptos" w:hAnsi="Aptos"/>
-                              </w:rPr>
-                              <w:t>36</w:t>
-                            </w:r>
-                            <w:r>
-                              <w:rPr>
-                                <w:rFonts w:ascii="Aptos" w:hAnsi="Aptos"/>
-                              </w:rPr>
-                              <w:t>.00                          PRECIO ACTUAL:</w:t>
-                            </w:r>
-                            <w:r>
-                              <w:rPr>
-                                <w:rFonts w:ascii="Aptos" w:hAnsi="Aptos"/>
-                              </w:rPr>
-                              <w:t>1</w:t>
-                            </w:r>
-                            <w:r>
-                              <w:rPr>
-                                <w:rFonts w:ascii="Aptos" w:hAnsi="Aptos"/>
-                              </w:rPr>
-                              <w:t>6.90</w:t>
+                              <w:t>PRECIO ANTES: 36.00                          PRECIO ACTUAL:16.90</w:t>
                             </w:r>
                           </w:p>
                           <w:p>
@@ -10054,31 +9446,7 @@
                         <w:rPr>
                           <w:rFonts w:ascii="Aptos" w:hAnsi="Aptos"/>
                         </w:rPr>
-                        <w:t xml:space="preserve">PRECIO ANTES: </w:t>
-                      </w:r>
-                      <w:r>
-                        <w:rPr>
-                          <w:rFonts w:ascii="Aptos" w:hAnsi="Aptos"/>
-                        </w:rPr>
-                        <w:t>36</w:t>
-                      </w:r>
-                      <w:r>
-                        <w:rPr>
-                          <w:rFonts w:ascii="Aptos" w:hAnsi="Aptos"/>
-                        </w:rPr>
-                        <w:t>.00                          PRECIO ACTUAL:</w:t>
-                      </w:r>
-                      <w:r>
-                        <w:rPr>
-                          <w:rFonts w:ascii="Aptos" w:hAnsi="Aptos"/>
-                        </w:rPr>
-                        <w:t>1</w:t>
-                      </w:r>
-                      <w:r>
-                        <w:rPr>
-                          <w:rFonts w:ascii="Aptos" w:hAnsi="Aptos"/>
-                        </w:rPr>
-                        <w:t>6.90</w:t>
+                        <w:t>PRECIO ANTES: 36.00                          PRECIO ACTUAL:16.90</w:t>
                       </w:r>
                     </w:p>
                     <w:p>
@@ -10207,6 +9575,9 @@
       <w:pPr>
         <w:ind w:firstLine="708"/>
       </w:pPr>
+      <w:r>
+        <w:t>Este es una pruebapara github</w:t>
+      </w:r>
     </w:p>
     <w:sectPr>
       <w:pgSz w:w="12240" w:h="15840"/>
@@ -10978,6 +10349,7 @@
   <w:style w:type="character" w:default="1" w:styleId="Fuentedeprrafopredeter">
     <w:name w:val="Default Paragraph Font"/>
     <w:uiPriority w:val="1"/>
+    <w:semiHidden/>
     <w:unhideWhenUsed/>
   </w:style>
   <w:style w:type="table" w:default="1" w:styleId="Tablanormal">

--- a/data/descripciones productos.docx
+++ b/data/descripciones productos.docx
@@ -2152,7 +2152,7 @@
           <w:noProof/>
         </w:rPr>
         <w:drawing>
-          <wp:anchor distT="0" distB="0" distL="114300" distR="114300" simplePos="0" relativeHeight="251679744" behindDoc="0" locked="0" layoutInCell="1" allowOverlap="1" wp14:anchorId="6FAA105F" wp14:editId="2F1BA032">
+          <wp:anchor distT="0" distB="0" distL="114300" distR="114300" simplePos="0" relativeHeight="251679744" behindDoc="0" locked="0" layoutInCell="1" allowOverlap="1" wp14:anchorId="6FAA105F" wp14:editId="736BC495">
             <wp:simplePos x="0" y="0"/>
             <wp:positionH relativeFrom="column">
               <wp:posOffset>-676910</wp:posOffset>
@@ -9050,7 +9050,7 @@
           <w:noProof/>
         </w:rPr>
         <w:drawing>
-          <wp:anchor distT="0" distB="0" distL="114300" distR="114300" simplePos="0" relativeHeight="251728896" behindDoc="0" locked="0" layoutInCell="1" allowOverlap="1" wp14:anchorId="27F4337B" wp14:editId="6801FB89">
+          <wp:anchor distT="0" distB="0" distL="114300" distR="114300" simplePos="0" relativeHeight="251728896" behindDoc="0" locked="0" layoutInCell="1" allowOverlap="1" wp14:anchorId="27F4337B" wp14:editId="2274BC62">
             <wp:simplePos x="0" y="0"/>
             <wp:positionH relativeFrom="column">
               <wp:posOffset>-643890</wp:posOffset>
@@ -9575,9 +9575,6 @@
       <w:pPr>
         <w:ind w:firstLine="708"/>
       </w:pPr>
-      <w:r>
-        <w:t>Este es una pruebapara github</w:t>
-      </w:r>
     </w:p>
     <w:sectPr>
       <w:pgSz w:w="12240" w:h="15840"/>
